--- a/EconomicsSoftwareEngineering/Report1.docx
+++ b/EconomicsSoftwareEngineering/Report1.docx
@@ -119,13 +119,6 @@
         </w:rPr>
         <w:t xml:space="preserve">Вариант </w:t>
       </w:r>
-      <w:r>
-        <w:rPr>
-          <w:rFonts w:eastAsiaTheme="minorEastAsia"/>
-          <w:lang w:val="ru-RU"/>
-        </w:rPr>
-        <w:t>https://author.today/</w:t>
-      </w:r>
     </w:p>
     <w:p>
       <w:pPr>
@@ -232,45 +225,17 @@
         <w:spacing w:afterLines="600" w:after="1872"/>
         <w:jc w:val="right"/>
         <w:rPr>
-          <w:rFonts w:eastAsiaTheme="minorEastAsia" w:hint="eastAsia"/>
-        </w:rPr>
-      </w:pPr>
-      <w:proofErr w:type="spellStart"/>
-      <w:r>
-        <w:rPr>
-          <w:rFonts w:eastAsiaTheme="minorEastAsia"/>
-        </w:rPr>
-        <w:t>Гаврилов</w:t>
-      </w:r>
-      <w:proofErr w:type="spellEnd"/>
-      <w:r>
-        <w:rPr>
-          <w:rFonts w:eastAsiaTheme="minorEastAsia"/>
-        </w:rPr>
-        <w:t xml:space="preserve"> </w:t>
-      </w:r>
-      <w:proofErr w:type="spellStart"/>
-      <w:r>
-        <w:rPr>
-          <w:rFonts w:eastAsiaTheme="minorEastAsia"/>
-        </w:rPr>
-        <w:t>Антон</w:t>
-      </w:r>
-      <w:proofErr w:type="spellEnd"/>
-      <w:r>
-        <w:rPr>
-          <w:rFonts w:eastAsiaTheme="minorEastAsia"/>
-        </w:rPr>
-        <w:t xml:space="preserve"> </w:t>
-      </w:r>
-      <w:proofErr w:type="spellStart"/>
-      <w:r>
-        <w:rPr>
-          <w:rFonts w:eastAsiaTheme="minorEastAsia"/>
-        </w:rPr>
-        <w:t>Валерьевич</w:t>
-      </w:r>
-      <w:proofErr w:type="spellEnd"/>
+          <w:rFonts w:eastAsiaTheme="minorEastAsia"/>
+          <w:lang w:val="ru-RU"/>
+        </w:rPr>
+      </w:pPr>
+      <w:r>
+        <w:rPr>
+          <w:rFonts w:eastAsiaTheme="minorEastAsia"/>
+          <w:lang w:val="ru-RU"/>
+        </w:rPr>
+        <w:t>Гаврилов Антон Валерьевич</w:t>
+      </w:r>
     </w:p>
     <w:p>
       <w:pPr>
@@ -457,6 +422,7 @@
             </w:r>
             <w:r>
               <w:rPr>
+                <w:rFonts w:hint="eastAsia"/>
                 <w:noProof/>
                 <w:webHidden/>
               </w:rPr>
@@ -532,21 +498,1481 @@
           <w:lang w:val="ru-RU"/>
         </w:rPr>
         <w:lastRenderedPageBreak/>
-        <w:t>1. Цель работы</w:t>
+        <w:t xml:space="preserve">1. </w:t>
       </w:r>
       <w:bookmarkEnd w:id="0"/>
+      <w:r>
+        <w:rPr>
+          <w:rFonts w:eastAsiaTheme="minorEastAsia"/>
+          <w:lang w:val="ru-RU"/>
+        </w:rPr>
+        <w:t>Задание:</w:t>
+      </w:r>
+    </w:p>
+    <w:p>
+      <w:pPr>
+        <w:spacing w:before="156" w:after="156"/>
+      </w:pPr>
+      <w:r>
+        <w:t>Для выданного веб-проекта:</w:t>
+      </w:r>
+    </w:p>
+    <w:p>
+      <w:pPr>
+        <w:spacing w:before="156" w:after="156"/>
+      </w:pPr>
     </w:p>
     <w:p>
       <w:pPr>
         <w:pStyle w:val="a4"/>
         <w:numPr>
           <w:ilvl w:val="0"/>
-          <w:numId w:val="2"/>
+          <w:numId w:val="8"/>
         </w:numPr>
         <w:spacing w:before="156" w:after="156"/>
         <w:ind w:firstLineChars="0"/>
-        <w:rPr>
-          <w:rFonts w:eastAsiaTheme="minorEastAsia"/>
+      </w:pPr>
+      <w:r>
+        <w:t>Сформировать набор функциональных требований для разработки проекта.</w:t>
+      </w:r>
+    </w:p>
+    <w:p>
+      <w:pPr>
+        <w:pStyle w:val="a4"/>
+        <w:numPr>
+          <w:ilvl w:val="0"/>
+          <w:numId w:val="8"/>
+        </w:numPr>
+        <w:spacing w:before="156" w:after="156"/>
+        <w:ind w:firstLineChars="0"/>
+      </w:pPr>
+      <w:r>
+        <w:t>Оценить трудоемкость разработки проекта наивным методом.</w:t>
+      </w:r>
+    </w:p>
+    <w:p>
+      <w:pPr>
+        <w:pStyle w:val="a4"/>
+        <w:numPr>
+          <w:ilvl w:val="0"/>
+          <w:numId w:val="8"/>
+        </w:numPr>
+        <w:spacing w:before="156" w:after="156"/>
+        <w:ind w:firstLineChars="0"/>
+      </w:pPr>
+      <w:r>
+        <w:t>Оценить трудоемкость разработки проекта методом PERT (Project Evaluation and Review Technique). Нарисовать сетевую диаграмму взаимосвязи работ и методом критического пути рассчитать минимальную продолжительность разработки. Предложить оптимальное количество разработчиков и оценить срок выполнения проекта.</w:t>
+      </w:r>
+    </w:p>
+    <w:p>
+      <w:pPr>
+        <w:pStyle w:val="a4"/>
+        <w:numPr>
+          <w:ilvl w:val="0"/>
+          <w:numId w:val="8"/>
+        </w:numPr>
+        <w:spacing w:before="156" w:after="156"/>
+        <w:ind w:firstLineChars="0"/>
+      </w:pPr>
+      <w:r>
+        <w:t>Оценить размер проекта методом функциональных точек, затем, исходя из предположения, что собранной статистики по завершенным проектам нет, рассчитать трудоемкость методом COCOMO II (Обновленная таблица количества строк на точку для разных языков программирования)</w:t>
+      </w:r>
+    </w:p>
+    <w:p>
+      <w:pPr>
+        <w:pStyle w:val="a4"/>
+        <w:numPr>
+          <w:ilvl w:val="0"/>
+          <w:numId w:val="8"/>
+        </w:numPr>
+        <w:spacing w:before="156" w:after="156"/>
+        <w:ind w:firstLineChars="0"/>
+      </w:pPr>
+      <w:r>
+        <w:t>Оценить размер проекта методом оценки вариантов использования (Use Case Points). Для расчета фактора продуктивности PF использовать любой свой завершенный проект с известными временными трудозатратами, оценив его размер методом UCP.</w:t>
+      </w:r>
+    </w:p>
+    <w:p>
+      <w:pPr>
+        <w:pStyle w:val="a4"/>
+        <w:numPr>
+          <w:ilvl w:val="0"/>
+          <w:numId w:val="8"/>
+        </w:numPr>
+        <w:spacing w:before="156" w:after="156"/>
+        <w:ind w:firstLineChars="0"/>
+      </w:pPr>
+      <w:r>
+        <w:t>Сравнить полученные результаты и сделать выводы.</w:t>
+      </w:r>
+    </w:p>
+    <w:p>
+      <w:pPr>
+        <w:widowControl/>
+        <w:spacing w:beforeLines="0" w:before="0" w:afterLines="0" w:after="0"/>
+        <w:jc w:val="left"/>
+        <w:rPr>
+          <w:rFonts w:eastAsiaTheme="minorEastAsia"/>
+          <w:lang w:val="ru-RU"/>
+        </w:rPr>
+      </w:pPr>
+      <w:r>
+        <w:rPr>
+          <w:rFonts w:eastAsiaTheme="minorEastAsia"/>
+          <w:lang w:val="ru-RU"/>
+        </w:rPr>
+        <w:br w:type="page"/>
+      </w:r>
+    </w:p>
+    <w:p>
+      <w:pPr>
+        <w:pStyle w:val="2"/>
+        <w:spacing w:before="156" w:after="156"/>
+        <w:rPr>
+          <w:rFonts w:eastAsiaTheme="minorEastAsia"/>
+          <w:lang w:val="ru-RU"/>
+        </w:rPr>
+      </w:pPr>
+      <w:r>
+        <w:rPr>
+          <w:rFonts w:eastAsiaTheme="minorEastAsia" w:hint="eastAsia"/>
+          <w:lang w:val="ru-RU"/>
+        </w:rPr>
+        <w:lastRenderedPageBreak/>
+        <w:t>2</w:t>
+      </w:r>
+      <w:r>
+        <w:rPr>
+          <w:rFonts w:eastAsiaTheme="minorEastAsia"/>
+          <w:lang w:val="ru-RU"/>
+        </w:rPr>
+        <w:t xml:space="preserve">. </w:t>
+      </w:r>
+      <w:r>
+        <w:rPr>
+          <w:rFonts w:eastAsiaTheme="minorEastAsia"/>
+          <w:lang w:val="ru-RU"/>
+        </w:rPr>
+        <w:t>Функциональные требования</w:t>
+      </w:r>
+    </w:p>
+    <w:p>
+      <w:pPr>
+        <w:pStyle w:val="3"/>
+        <w:spacing w:before="156" w:after="156"/>
+        <w:rPr>
+          <w:rFonts w:eastAsiaTheme="minorEastAsia"/>
+          <w:lang w:val="ru-RU"/>
+        </w:rPr>
+      </w:pPr>
+      <w:r>
+        <w:rPr>
+          <w:rFonts w:eastAsiaTheme="minorEastAsia"/>
+          <w:lang w:val="ru-RU"/>
+        </w:rPr>
+        <w:t>1. Функциональные требования к управлению пользователями</w:t>
+      </w:r>
+    </w:p>
+    <w:p>
+      <w:pPr>
+        <w:spacing w:before="156" w:after="156"/>
+        <w:rPr>
+          <w:rFonts w:eastAsiaTheme="minorEastAsia"/>
+          <w:b/>
+          <w:bCs/>
+          <w:lang w:val="ru-RU"/>
+        </w:rPr>
+      </w:pPr>
+      <w:r>
+        <w:rPr>
+          <w:rFonts w:eastAsiaTheme="minorEastAsia"/>
+          <w:b/>
+          <w:bCs/>
+          <w:lang w:val="ru-RU"/>
+        </w:rPr>
+        <w:t>Регистрация пользователя и вход в систему</w:t>
+      </w:r>
+    </w:p>
+    <w:p>
+      <w:pPr>
+        <w:pStyle w:val="a4"/>
+        <w:numPr>
+          <w:ilvl w:val="0"/>
+          <w:numId w:val="10"/>
+        </w:numPr>
+        <w:spacing w:before="156" w:after="156"/>
+        <w:ind w:firstLineChars="0"/>
+        <w:rPr>
+          <w:rFonts w:eastAsiaTheme="minorEastAsia"/>
+          <w:lang w:val="ru-RU"/>
+        </w:rPr>
+      </w:pPr>
+      <w:r>
+        <w:rPr>
+          <w:rFonts w:eastAsiaTheme="minorEastAsia"/>
+          <w:lang w:val="ru-RU"/>
+        </w:rPr>
+        <w:t>Разрешить пользователям регистрировать новые учетные записи и входить в существующие учетные записи.</w:t>
+      </w:r>
+    </w:p>
+    <w:p>
+      <w:pPr>
+        <w:pStyle w:val="a4"/>
+        <w:numPr>
+          <w:ilvl w:val="0"/>
+          <w:numId w:val="10"/>
+        </w:numPr>
+        <w:spacing w:before="156" w:after="156"/>
+        <w:ind w:firstLineChars="0"/>
+        <w:rPr>
+          <w:rFonts w:eastAsiaTheme="minorEastAsia"/>
+          <w:lang w:val="ru-RU"/>
+        </w:rPr>
+      </w:pPr>
+      <w:r>
+        <w:rPr>
+          <w:rFonts w:eastAsiaTheme="minorEastAsia"/>
+          <w:lang w:val="ru-RU"/>
+        </w:rPr>
+        <w:t>Поддержка регистрации электронной почты и номера мобильного телефона.</w:t>
+      </w:r>
+    </w:p>
+    <w:p>
+      <w:pPr>
+        <w:pStyle w:val="a4"/>
+        <w:numPr>
+          <w:ilvl w:val="0"/>
+          <w:numId w:val="10"/>
+        </w:numPr>
+        <w:spacing w:before="156" w:after="156"/>
+        <w:ind w:firstLineChars="0"/>
+        <w:rPr>
+          <w:rFonts w:eastAsiaTheme="minorEastAsia"/>
+          <w:lang w:val="ru-RU"/>
+        </w:rPr>
+      </w:pPr>
+      <w:r>
+        <w:rPr>
+          <w:rFonts w:eastAsiaTheme="minorEastAsia"/>
+          <w:lang w:val="ru-RU"/>
+        </w:rPr>
+        <w:t>Многофакторная аутентификация (2FA).</w:t>
+      </w:r>
+    </w:p>
+    <w:p>
+      <w:pPr>
+        <w:spacing w:before="156" w:after="156"/>
+        <w:rPr>
+          <w:rFonts w:eastAsiaTheme="minorEastAsia"/>
+          <w:lang w:val="ru-RU"/>
+        </w:rPr>
+      </w:pPr>
+    </w:p>
+    <w:p>
+      <w:pPr>
+        <w:spacing w:before="156" w:after="156"/>
+        <w:rPr>
+          <w:rFonts w:eastAsiaTheme="minorEastAsia"/>
+          <w:b/>
+          <w:bCs/>
+          <w:lang w:val="ru-RU"/>
+        </w:rPr>
+      </w:pPr>
+      <w:r>
+        <w:rPr>
+          <w:rFonts w:eastAsiaTheme="minorEastAsia"/>
+          <w:b/>
+          <w:bCs/>
+          <w:lang w:val="ru-RU"/>
+        </w:rPr>
+        <w:t>Управление профилями пользователей</w:t>
+      </w:r>
+    </w:p>
+    <w:p>
+      <w:pPr>
+        <w:pStyle w:val="a4"/>
+        <w:numPr>
+          <w:ilvl w:val="0"/>
+          <w:numId w:val="11"/>
+        </w:numPr>
+        <w:spacing w:before="156" w:after="156"/>
+        <w:ind w:firstLineChars="0"/>
+        <w:rPr>
+          <w:rFonts w:eastAsiaTheme="minorEastAsia"/>
+          <w:lang w:val="ru-RU"/>
+        </w:rPr>
+      </w:pPr>
+      <w:r>
+        <w:rPr>
+          <w:rFonts w:eastAsiaTheme="minorEastAsia"/>
+          <w:lang w:val="ru-RU"/>
+        </w:rPr>
+        <w:t>Пользователи могут управлять информацией об учетной записи.</w:t>
+      </w:r>
+    </w:p>
+    <w:p>
+      <w:pPr>
+        <w:pStyle w:val="a4"/>
+        <w:numPr>
+          <w:ilvl w:val="0"/>
+          <w:numId w:val="11"/>
+        </w:numPr>
+        <w:spacing w:before="156" w:after="156"/>
+        <w:ind w:firstLineChars="0"/>
+        <w:rPr>
+          <w:rFonts w:eastAsiaTheme="minorEastAsia"/>
+          <w:lang w:val="ru-RU"/>
+        </w:rPr>
+      </w:pPr>
+      <w:r>
+        <w:rPr>
+          <w:rFonts w:eastAsiaTheme="minorEastAsia"/>
+          <w:lang w:val="ru-RU"/>
+        </w:rPr>
+        <w:t>Обновить информацию об учетной записи (имя, контактную информацию и т. д.).</w:t>
+      </w:r>
+    </w:p>
+    <w:p>
+      <w:pPr>
+        <w:pStyle w:val="a4"/>
+        <w:numPr>
+          <w:ilvl w:val="0"/>
+          <w:numId w:val="11"/>
+        </w:numPr>
+        <w:spacing w:before="156" w:after="156"/>
+        <w:ind w:firstLineChars="0"/>
+        <w:rPr>
+          <w:rFonts w:eastAsiaTheme="minorEastAsia"/>
+          <w:lang w:val="ru-RU"/>
+        </w:rPr>
+      </w:pPr>
+      <w:r>
+        <w:rPr>
+          <w:rFonts w:eastAsiaTheme="minorEastAsia"/>
+          <w:lang w:val="ru-RU"/>
+        </w:rPr>
+        <w:t>Изменение паролей и настроек безопасности.</w:t>
+      </w:r>
+    </w:p>
+    <w:p>
+      <w:pPr>
+        <w:spacing w:before="156" w:after="156"/>
+        <w:rPr>
+          <w:rFonts w:eastAsiaTheme="minorEastAsia"/>
+          <w:lang w:val="ru-RU"/>
+        </w:rPr>
+      </w:pPr>
+    </w:p>
+    <w:p>
+      <w:pPr>
+        <w:spacing w:before="156" w:after="156"/>
+        <w:rPr>
+          <w:rFonts w:eastAsiaTheme="minorEastAsia"/>
+          <w:b/>
+          <w:bCs/>
+          <w:lang w:val="ru-RU"/>
+        </w:rPr>
+      </w:pPr>
+      <w:r>
+        <w:rPr>
+          <w:rFonts w:eastAsiaTheme="minorEastAsia"/>
+          <w:b/>
+          <w:bCs/>
+          <w:lang w:val="ru-RU"/>
+        </w:rPr>
+        <w:t>Управление доступом пользователей</w:t>
+      </w:r>
+    </w:p>
+    <w:p>
+      <w:pPr>
+        <w:pStyle w:val="a4"/>
+        <w:numPr>
+          <w:ilvl w:val="0"/>
+          <w:numId w:val="12"/>
+        </w:numPr>
+        <w:spacing w:before="156" w:after="156"/>
+        <w:ind w:firstLineChars="0"/>
+        <w:rPr>
+          <w:rFonts w:eastAsiaTheme="minorEastAsia"/>
+          <w:lang w:val="ru-RU"/>
+        </w:rPr>
+      </w:pPr>
+      <w:r>
+        <w:rPr>
+          <w:rFonts w:eastAsiaTheme="minorEastAsia"/>
+          <w:lang w:val="ru-RU"/>
+        </w:rPr>
+        <w:t>Разрешить пользователям управлять доступом других пользователей к ресурсам.</w:t>
+      </w:r>
+    </w:p>
+    <w:p>
+      <w:pPr>
+        <w:pStyle w:val="a4"/>
+        <w:numPr>
+          <w:ilvl w:val="0"/>
+          <w:numId w:val="12"/>
+        </w:numPr>
+        <w:spacing w:before="156" w:after="156"/>
+        <w:ind w:firstLineChars="0"/>
+        <w:rPr>
+          <w:rFonts w:eastAsiaTheme="minorEastAsia"/>
+          <w:lang w:val="ru-RU"/>
+        </w:rPr>
+      </w:pPr>
+      <w:r>
+        <w:rPr>
+          <w:rFonts w:eastAsiaTheme="minorEastAsia"/>
+          <w:lang w:val="ru-RU"/>
+        </w:rPr>
+        <w:t>Разрешить пользователям создавать группы пользователей для массового управления правами доступа.</w:t>
+      </w:r>
+    </w:p>
+    <w:p>
+      <w:pPr>
+        <w:pStyle w:val="a4"/>
+        <w:numPr>
+          <w:ilvl w:val="0"/>
+          <w:numId w:val="12"/>
+        </w:numPr>
+        <w:spacing w:before="156" w:after="156"/>
+        <w:ind w:firstLineChars="0"/>
+        <w:rPr>
+          <w:rFonts w:eastAsiaTheme="minorEastAsia"/>
+          <w:lang w:val="ru-RU"/>
+        </w:rPr>
+      </w:pPr>
+      <w:r>
+        <w:rPr>
+          <w:rFonts w:eastAsiaTheme="minorEastAsia"/>
+          <w:lang w:val="ru-RU"/>
+        </w:rPr>
+        <w:t>Разрешить ограничивать доступ к учетным записям по IP-адресу или подсети</w:t>
+      </w:r>
+    </w:p>
+    <w:p>
+      <w:pPr>
+        <w:spacing w:before="156" w:after="156"/>
+        <w:rPr>
+          <w:rFonts w:eastAsiaTheme="minorEastAsia"/>
+          <w:lang w:val="ru-RU"/>
+        </w:rPr>
+      </w:pPr>
+    </w:p>
+    <w:p>
+      <w:pPr>
+        <w:spacing w:before="156" w:after="156"/>
+        <w:rPr>
+          <w:rFonts w:eastAsiaTheme="minorEastAsia"/>
+          <w:b/>
+          <w:bCs/>
+          <w:lang w:val="ru-RU"/>
+        </w:rPr>
+      </w:pPr>
+      <w:r>
+        <w:rPr>
+          <w:rFonts w:eastAsiaTheme="minorEastAsia"/>
+          <w:b/>
+          <w:bCs/>
+          <w:lang w:val="ru-RU"/>
+        </w:rPr>
+        <w:t>Биллинг и управление счетами</w:t>
+      </w:r>
+    </w:p>
+    <w:p>
+      <w:pPr>
+        <w:pStyle w:val="a4"/>
+        <w:numPr>
+          <w:ilvl w:val="0"/>
+          <w:numId w:val="13"/>
+        </w:numPr>
+        <w:spacing w:before="156" w:after="156"/>
+        <w:ind w:firstLineChars="0"/>
+        <w:rPr>
+          <w:rFonts w:eastAsiaTheme="minorEastAsia"/>
+          <w:lang w:val="ru-RU"/>
+        </w:rPr>
+      </w:pPr>
+      <w:r>
+        <w:rPr>
+          <w:rFonts w:eastAsiaTheme="minorEastAsia"/>
+          <w:lang w:val="ru-RU"/>
+        </w:rPr>
+        <w:t>Пользователи могут просматривать записи потребления, пополнять счета, выставлять счета и расходы.</w:t>
+      </w:r>
+    </w:p>
+    <w:p>
+      <w:pPr>
+        <w:pStyle w:val="a4"/>
+        <w:numPr>
+          <w:ilvl w:val="0"/>
+          <w:numId w:val="13"/>
+        </w:numPr>
+        <w:spacing w:before="156" w:after="156"/>
+        <w:ind w:firstLineChars="0"/>
+        <w:rPr>
+          <w:rFonts w:eastAsiaTheme="minorEastAsia"/>
+          <w:lang w:val="ru-RU"/>
+        </w:rPr>
+      </w:pPr>
+      <w:r>
+        <w:rPr>
+          <w:rFonts w:eastAsiaTheme="minorEastAsia"/>
+          <w:lang w:val="ru-RU"/>
+        </w:rPr>
+        <w:t>Поддержка автоматического пополнения баланса</w:t>
+      </w:r>
+    </w:p>
+    <w:p>
+      <w:pPr>
+        <w:pStyle w:val="a4"/>
+        <w:numPr>
+          <w:ilvl w:val="0"/>
+          <w:numId w:val="13"/>
+        </w:numPr>
+        <w:spacing w:before="156" w:after="156"/>
+        <w:ind w:firstLineChars="0"/>
+        <w:rPr>
+          <w:rFonts w:eastAsiaTheme="minorEastAsia"/>
+          <w:lang w:val="ru-RU"/>
+        </w:rPr>
+      </w:pPr>
+      <w:r>
+        <w:rPr>
+          <w:rFonts w:eastAsiaTheme="minorEastAsia"/>
+          <w:lang w:val="ru-RU"/>
+        </w:rPr>
+        <w:t>Отображение баланса счета в режиме реального времени.</w:t>
+      </w:r>
+    </w:p>
+    <w:p>
+      <w:pPr>
+        <w:pStyle w:val="a4"/>
+        <w:numPr>
+          <w:ilvl w:val="0"/>
+          <w:numId w:val="13"/>
+        </w:numPr>
+        <w:spacing w:before="156" w:after="156"/>
+        <w:ind w:firstLineChars="0"/>
+        <w:rPr>
+          <w:rFonts w:eastAsiaTheme="minorEastAsia"/>
+          <w:lang w:val="ru-RU"/>
+        </w:rPr>
+      </w:pPr>
+      <w:r>
+        <w:rPr>
+          <w:rFonts w:eastAsiaTheme="minorEastAsia"/>
+          <w:lang w:val="ru-RU"/>
+        </w:rPr>
+        <w:t>Поддерживает несколько способов оплаты (кредитная карта, банковский перевод, электронный кошелек).</w:t>
+      </w:r>
+    </w:p>
+    <w:p>
+      <w:pPr>
+        <w:pStyle w:val="a4"/>
+        <w:numPr>
+          <w:ilvl w:val="0"/>
+          <w:numId w:val="13"/>
+        </w:numPr>
+        <w:spacing w:before="156" w:after="156"/>
+        <w:ind w:firstLineChars="0"/>
+        <w:rPr>
+          <w:rFonts w:eastAsiaTheme="minorEastAsia"/>
+          <w:lang w:val="ru-RU"/>
+        </w:rPr>
+      </w:pPr>
+      <w:r>
+        <w:rPr>
+          <w:rFonts w:eastAsiaTheme="minorEastAsia"/>
+          <w:lang w:val="ru-RU"/>
+        </w:rPr>
+        <w:t>Скачать детали счета.</w:t>
+      </w:r>
+    </w:p>
+    <w:p>
+      <w:pPr>
+        <w:spacing w:before="156" w:after="156"/>
+        <w:rPr>
+          <w:rFonts w:eastAsiaTheme="minorEastAsia"/>
+          <w:lang w:val="ru-RU"/>
+        </w:rPr>
+      </w:pPr>
+    </w:p>
+    <w:p>
+      <w:pPr>
+        <w:pStyle w:val="3"/>
+        <w:spacing w:before="156" w:after="156"/>
+        <w:rPr>
+          <w:rFonts w:eastAsiaTheme="minorEastAsia"/>
+          <w:lang w:val="ru-RU"/>
+        </w:rPr>
+      </w:pPr>
+      <w:r>
+        <w:rPr>
+          <w:rFonts w:eastAsiaTheme="minorEastAsia"/>
+          <w:lang w:val="ru-RU"/>
+        </w:rPr>
+        <w:lastRenderedPageBreak/>
+        <w:t>2. Выбор товаров и услуг</w:t>
+      </w:r>
+    </w:p>
+    <w:p>
+      <w:pPr>
+        <w:spacing w:before="156" w:after="156"/>
+        <w:rPr>
+          <w:rFonts w:eastAsiaTheme="minorEastAsia"/>
+          <w:b/>
+          <w:bCs/>
+          <w:lang w:val="ru-RU"/>
+        </w:rPr>
+      </w:pPr>
+      <w:r>
+        <w:rPr>
+          <w:rFonts w:eastAsiaTheme="minorEastAsia"/>
+          <w:b/>
+          <w:bCs/>
+          <w:lang w:val="ru-RU"/>
+        </w:rPr>
+        <w:t>Каталог услуг и цены</w:t>
+      </w:r>
+    </w:p>
+    <w:p>
+      <w:pPr>
+        <w:pStyle w:val="a4"/>
+        <w:numPr>
+          <w:ilvl w:val="0"/>
+          <w:numId w:val="14"/>
+        </w:numPr>
+        <w:spacing w:before="156" w:after="156"/>
+        <w:ind w:firstLineChars="0"/>
+        <w:rPr>
+          <w:rFonts w:eastAsiaTheme="minorEastAsia"/>
+          <w:lang w:val="ru-RU"/>
+        </w:rPr>
+      </w:pPr>
+      <w:r>
+        <w:rPr>
+          <w:rFonts w:eastAsiaTheme="minorEastAsia"/>
+          <w:lang w:val="ru-RU"/>
+        </w:rPr>
+        <w:t>Подробное динамическое отображение подробных конфигураций и цен всех категорий товаров.</w:t>
+      </w:r>
+    </w:p>
+    <w:p>
+      <w:pPr>
+        <w:pStyle w:val="a4"/>
+        <w:numPr>
+          <w:ilvl w:val="0"/>
+          <w:numId w:val="14"/>
+        </w:numPr>
+        <w:spacing w:before="156" w:after="156"/>
+        <w:ind w:firstLineChars="0"/>
+        <w:rPr>
+          <w:rFonts w:eastAsiaTheme="minorEastAsia"/>
+          <w:lang w:val="ru-RU"/>
+        </w:rPr>
+      </w:pPr>
+      <w:r>
+        <w:rPr>
+          <w:rFonts w:eastAsiaTheme="minorEastAsia"/>
+          <w:lang w:val="ru-RU"/>
+        </w:rPr>
+        <w:t>Предоставляет калькулятор цен для оценки затрат в режиме реального времени.</w:t>
+      </w:r>
+    </w:p>
+    <w:p>
+      <w:pPr>
+        <w:pStyle w:val="a4"/>
+        <w:numPr>
+          <w:ilvl w:val="0"/>
+          <w:numId w:val="14"/>
+        </w:numPr>
+        <w:spacing w:before="156" w:after="156"/>
+        <w:ind w:firstLineChars="0"/>
+        <w:rPr>
+          <w:rFonts w:eastAsiaTheme="minorEastAsia"/>
+          <w:lang w:val="ru-RU"/>
+        </w:rPr>
+      </w:pPr>
+      <w:r>
+        <w:rPr>
+          <w:rFonts w:eastAsiaTheme="minorEastAsia"/>
+          <w:lang w:val="ru-RU"/>
+        </w:rPr>
+        <w:t>Интегрируйте часто задаваемые вопросы и обращения клиентов, чтобы повысить доверие клиентов.</w:t>
+      </w:r>
+    </w:p>
+    <w:p>
+      <w:pPr>
+        <w:spacing w:before="156" w:after="156"/>
+        <w:rPr>
+          <w:rFonts w:eastAsiaTheme="minorEastAsia"/>
+          <w:lang w:val="ru-RU"/>
+        </w:rPr>
+      </w:pPr>
+    </w:p>
+    <w:p>
+      <w:pPr>
+        <w:pStyle w:val="3"/>
+        <w:spacing w:before="156" w:after="156"/>
+        <w:rPr>
+          <w:rFonts w:eastAsiaTheme="minorEastAsia"/>
+          <w:lang w:val="ru-RU"/>
+        </w:rPr>
+      </w:pPr>
+      <w:r>
+        <w:rPr>
+          <w:rFonts w:eastAsiaTheme="minorEastAsia"/>
+          <w:lang w:val="ru-RU"/>
+        </w:rPr>
+        <w:t>3. Функциональные требования к управлению инфраструктурой</w:t>
+      </w:r>
+    </w:p>
+    <w:p>
+      <w:pPr>
+        <w:spacing w:before="156" w:after="156"/>
+        <w:rPr>
+          <w:rFonts w:eastAsiaTheme="minorEastAsia"/>
+          <w:b/>
+          <w:bCs/>
+          <w:lang w:val="ru-RU"/>
+        </w:rPr>
+      </w:pPr>
+      <w:r>
+        <w:rPr>
+          <w:rFonts w:eastAsiaTheme="minorEastAsia"/>
+          <w:b/>
+          <w:bCs/>
+          <w:lang w:val="ru-RU"/>
+        </w:rPr>
+        <w:t>Управление ресурсами облачных вычислений</w:t>
+      </w:r>
+    </w:p>
+    <w:p>
+      <w:pPr>
+        <w:pStyle w:val="a4"/>
+        <w:numPr>
+          <w:ilvl w:val="0"/>
+          <w:numId w:val="15"/>
+        </w:numPr>
+        <w:spacing w:before="156" w:after="156"/>
+        <w:ind w:firstLineChars="0"/>
+        <w:rPr>
+          <w:rFonts w:eastAsiaTheme="minorEastAsia"/>
+          <w:lang w:val="ru-RU"/>
+        </w:rPr>
+      </w:pPr>
+      <w:r>
+        <w:rPr>
+          <w:rFonts w:eastAsiaTheme="minorEastAsia"/>
+          <w:lang w:val="ru-RU"/>
+        </w:rPr>
+        <w:t>Пользователи могут отслеживать и управлять приобретенными облачными ресурсами в режиме реального времени.</w:t>
+      </w:r>
+    </w:p>
+    <w:p>
+      <w:pPr>
+        <w:pStyle w:val="a4"/>
+        <w:numPr>
+          <w:ilvl w:val="0"/>
+          <w:numId w:val="15"/>
+        </w:numPr>
+        <w:spacing w:before="156" w:after="156"/>
+        <w:ind w:firstLineChars="0"/>
+        <w:rPr>
+          <w:rFonts w:eastAsiaTheme="minorEastAsia"/>
+          <w:lang w:val="ru-RU"/>
+        </w:rPr>
+      </w:pPr>
+      <w:r>
+        <w:rPr>
+          <w:rFonts w:eastAsiaTheme="minorEastAsia"/>
+          <w:lang w:val="ru-RU"/>
+        </w:rPr>
+        <w:t>Создание, запуск и остановка виртуальных машин.</w:t>
+      </w:r>
+    </w:p>
+    <w:p>
+      <w:pPr>
+        <w:pStyle w:val="a4"/>
+        <w:numPr>
+          <w:ilvl w:val="0"/>
+          <w:numId w:val="15"/>
+        </w:numPr>
+        <w:spacing w:before="156" w:after="156"/>
+        <w:ind w:firstLineChars="0"/>
+        <w:rPr>
+          <w:rFonts w:eastAsiaTheme="minorEastAsia"/>
+          <w:lang w:val="ru-RU"/>
+        </w:rPr>
+      </w:pPr>
+      <w:r>
+        <w:rPr>
+          <w:rFonts w:eastAsiaTheme="minorEastAsia"/>
+          <w:lang w:val="ru-RU"/>
+        </w:rPr>
+        <w:t>Просмотр использования ресурсов (ЦП, память, сеть) в режиме реального времени.</w:t>
+      </w:r>
+    </w:p>
+    <w:p>
+      <w:pPr>
+        <w:pStyle w:val="a4"/>
+        <w:numPr>
+          <w:ilvl w:val="0"/>
+          <w:numId w:val="15"/>
+        </w:numPr>
+        <w:spacing w:before="156" w:after="156"/>
+        <w:ind w:firstLineChars="0"/>
+        <w:rPr>
+          <w:rFonts w:eastAsiaTheme="minorEastAsia"/>
+          <w:lang w:val="ru-RU"/>
+        </w:rPr>
+      </w:pPr>
+      <w:r>
+        <w:rPr>
+          <w:rFonts w:eastAsiaTheme="minorEastAsia"/>
+          <w:lang w:val="ru-RU"/>
+        </w:rPr>
+        <w:t>Автоматическое масштабирование ресурсов вверх и вниз.</w:t>
+      </w:r>
+    </w:p>
+    <w:p>
+      <w:pPr>
+        <w:spacing w:before="156" w:after="156"/>
+        <w:rPr>
+          <w:rFonts w:eastAsiaTheme="minorEastAsia"/>
+          <w:lang w:val="ru-RU"/>
+        </w:rPr>
+      </w:pPr>
+    </w:p>
+    <w:p>
+      <w:pPr>
+        <w:spacing w:before="156" w:after="156"/>
+        <w:rPr>
+          <w:rFonts w:eastAsiaTheme="minorEastAsia"/>
+          <w:b/>
+          <w:bCs/>
+          <w:lang w:val="ru-RU"/>
+        </w:rPr>
+      </w:pPr>
+      <w:r>
+        <w:rPr>
+          <w:rFonts w:eastAsiaTheme="minorEastAsia"/>
+          <w:b/>
+          <w:bCs/>
+          <w:lang w:val="ru-RU"/>
+        </w:rPr>
+        <w:t>Управление хранилищем и резервным копированием</w:t>
+      </w:r>
+    </w:p>
+    <w:p>
+      <w:pPr>
+        <w:pStyle w:val="a4"/>
+        <w:numPr>
+          <w:ilvl w:val="0"/>
+          <w:numId w:val="16"/>
+        </w:numPr>
+        <w:spacing w:before="156" w:after="156"/>
+        <w:ind w:firstLineChars="0"/>
+        <w:rPr>
+          <w:rFonts w:eastAsiaTheme="minorEastAsia"/>
+          <w:lang w:val="ru-RU"/>
+        </w:rPr>
+      </w:pPr>
+      <w:r>
+        <w:rPr>
+          <w:rFonts w:eastAsiaTheme="minorEastAsia"/>
+          <w:lang w:val="ru-RU"/>
+        </w:rPr>
+        <w:t>Разрешить пользователям управлять пространством хранения и задачами резервного копирования.</w:t>
+      </w:r>
+    </w:p>
+    <w:p>
+      <w:pPr>
+        <w:pStyle w:val="a4"/>
+        <w:numPr>
+          <w:ilvl w:val="0"/>
+          <w:numId w:val="16"/>
+        </w:numPr>
+        <w:spacing w:before="156" w:after="156"/>
+        <w:ind w:firstLineChars="0"/>
+        <w:rPr>
+          <w:rFonts w:eastAsiaTheme="minorEastAsia"/>
+          <w:lang w:val="ru-RU"/>
+        </w:rPr>
+      </w:pPr>
+      <w:r>
+        <w:rPr>
+          <w:rFonts w:eastAsiaTheme="minorEastAsia"/>
+          <w:lang w:val="ru-RU"/>
+        </w:rPr>
+        <w:t>Создавайте контейнеры для хранения и устанавливайте права доступа.</w:t>
+      </w:r>
+    </w:p>
+    <w:p>
+      <w:pPr>
+        <w:pStyle w:val="a4"/>
+        <w:numPr>
+          <w:ilvl w:val="0"/>
+          <w:numId w:val="16"/>
+        </w:numPr>
+        <w:spacing w:before="156" w:after="156"/>
+        <w:ind w:firstLineChars="0"/>
+        <w:rPr>
+          <w:rFonts w:eastAsiaTheme="minorEastAsia"/>
+          <w:lang w:val="ru-RU"/>
+        </w:rPr>
+      </w:pPr>
+      <w:r>
+        <w:rPr>
+          <w:rFonts w:eastAsiaTheme="minorEastAsia"/>
+          <w:lang w:val="ru-RU"/>
+        </w:rPr>
+        <w:t>Настройте регулярные задачи резервного копирования.</w:t>
+      </w:r>
+    </w:p>
+    <w:p>
+      <w:pPr>
+        <w:pStyle w:val="a4"/>
+        <w:numPr>
+          <w:ilvl w:val="0"/>
+          <w:numId w:val="16"/>
+        </w:numPr>
+        <w:spacing w:before="156" w:after="156"/>
+        <w:ind w:firstLineChars="0"/>
+        <w:rPr>
+          <w:rFonts w:eastAsiaTheme="minorEastAsia"/>
+          <w:lang w:val="ru-RU"/>
+        </w:rPr>
+      </w:pPr>
+      <w:r>
+        <w:rPr>
+          <w:rFonts w:eastAsiaTheme="minorEastAsia"/>
+          <w:lang w:val="ru-RU"/>
+        </w:rPr>
+        <w:t>Управляйте хранилищем файлов через API или интерфейс управления.</w:t>
+      </w:r>
+    </w:p>
+    <w:p>
+      <w:pPr>
+        <w:spacing w:before="156" w:after="156"/>
+        <w:rPr>
+          <w:rFonts w:eastAsiaTheme="minorEastAsia"/>
+          <w:lang w:val="ru-RU"/>
+        </w:rPr>
+      </w:pPr>
+    </w:p>
+    <w:p>
+      <w:pPr>
+        <w:spacing w:before="156" w:after="156"/>
+        <w:rPr>
+          <w:rFonts w:eastAsiaTheme="minorEastAsia"/>
+          <w:b/>
+          <w:bCs/>
+          <w:lang w:val="ru-RU"/>
+        </w:rPr>
+      </w:pPr>
+      <w:r>
+        <w:rPr>
+          <w:rFonts w:eastAsiaTheme="minorEastAsia"/>
+          <w:b/>
+          <w:bCs/>
+          <w:lang w:val="ru-RU"/>
+        </w:rPr>
+        <w:t>Управление сетевыми услугами</w:t>
+      </w:r>
+    </w:p>
+    <w:p>
+      <w:pPr>
+        <w:pStyle w:val="a4"/>
+        <w:numPr>
+          <w:ilvl w:val="0"/>
+          <w:numId w:val="17"/>
+        </w:numPr>
+        <w:spacing w:before="156" w:after="156"/>
+        <w:ind w:firstLineChars="0"/>
+        <w:rPr>
+          <w:rFonts w:eastAsiaTheme="minorEastAsia"/>
+          <w:lang w:val="ru-RU"/>
+        </w:rPr>
+      </w:pPr>
+      <w:r>
+        <w:rPr>
+          <w:rFonts w:eastAsiaTheme="minorEastAsia"/>
+          <w:lang w:val="ru-RU"/>
+        </w:rPr>
+        <w:t>Управление сетевыми ресурсами.</w:t>
+      </w:r>
+    </w:p>
+    <w:p>
+      <w:pPr>
+        <w:pStyle w:val="a4"/>
+        <w:numPr>
+          <w:ilvl w:val="0"/>
+          <w:numId w:val="17"/>
+        </w:numPr>
+        <w:spacing w:before="156" w:after="156"/>
+        <w:ind w:firstLineChars="0"/>
+        <w:rPr>
+          <w:rFonts w:eastAsiaTheme="minorEastAsia"/>
+          <w:lang w:val="ru-RU"/>
+        </w:rPr>
+      </w:pPr>
+      <w:r>
+        <w:rPr>
+          <w:rFonts w:eastAsiaTheme="minorEastAsia"/>
+          <w:lang w:val="ru-RU"/>
+        </w:rPr>
+        <w:t>Настройте виртуальную сеть (VPC).</w:t>
+      </w:r>
+    </w:p>
+    <w:p>
+      <w:pPr>
+        <w:pStyle w:val="a4"/>
+        <w:numPr>
+          <w:ilvl w:val="0"/>
+          <w:numId w:val="17"/>
+        </w:numPr>
+        <w:spacing w:before="156" w:after="156"/>
+        <w:ind w:firstLineChars="0"/>
+        <w:rPr>
+          <w:rFonts w:eastAsiaTheme="minorEastAsia"/>
+          <w:lang w:val="ru-RU"/>
+        </w:rPr>
+      </w:pPr>
+      <w:r>
+        <w:rPr>
+          <w:rFonts w:eastAsiaTheme="minorEastAsia"/>
+          <w:lang w:val="ru-RU"/>
+        </w:rPr>
+        <w:t>Настройка правил брандмауэра.</w:t>
+      </w:r>
+    </w:p>
+    <w:p>
+      <w:pPr>
+        <w:pStyle w:val="a4"/>
+        <w:numPr>
+          <w:ilvl w:val="0"/>
+          <w:numId w:val="17"/>
+        </w:numPr>
+        <w:spacing w:before="156" w:after="156"/>
+        <w:ind w:firstLineChars="0"/>
+        <w:rPr>
+          <w:rFonts w:eastAsiaTheme="minorEastAsia"/>
+          <w:lang w:val="ru-RU"/>
+        </w:rPr>
+      </w:pPr>
+      <w:r>
+        <w:rPr>
+          <w:rFonts w:eastAsiaTheme="minorEastAsia"/>
+          <w:lang w:val="ru-RU"/>
+        </w:rPr>
+        <w:t>Управление доменными именами и сертификатами SSL.</w:t>
+      </w:r>
+    </w:p>
+    <w:p>
+      <w:pPr>
+        <w:spacing w:before="156" w:after="156"/>
+        <w:rPr>
+          <w:rFonts w:eastAsiaTheme="minorEastAsia"/>
+          <w:lang w:val="ru-RU"/>
+        </w:rPr>
+      </w:pPr>
+    </w:p>
+    <w:p>
+      <w:pPr>
+        <w:pStyle w:val="3"/>
+        <w:spacing w:before="156" w:after="156"/>
+        <w:rPr>
+          <w:rFonts w:eastAsiaTheme="minorEastAsia"/>
+          <w:lang w:val="ru-RU"/>
+        </w:rPr>
+      </w:pPr>
+      <w:r>
+        <w:rPr>
+          <w:rFonts w:eastAsiaTheme="minorEastAsia"/>
+          <w:lang w:val="ru-RU"/>
+        </w:rPr>
+        <w:t>4. Функциональные требования к поддержке разработчиков</w:t>
+      </w:r>
+    </w:p>
+    <w:p>
+      <w:pPr>
+        <w:spacing w:before="156" w:after="156"/>
+        <w:rPr>
+          <w:rFonts w:eastAsiaTheme="minorEastAsia"/>
+          <w:b/>
+          <w:bCs/>
+          <w:lang w:val="ru-RU"/>
+        </w:rPr>
+      </w:pPr>
+      <w:r>
+        <w:rPr>
+          <w:rFonts w:eastAsiaTheme="minorEastAsia"/>
+          <w:b/>
+          <w:bCs/>
+          <w:lang w:val="ru-RU"/>
+        </w:rPr>
+        <w:t>Интеграция API и поддержка документации</w:t>
+      </w:r>
+    </w:p>
+    <w:p>
+      <w:pPr>
+        <w:pStyle w:val="a4"/>
+        <w:numPr>
+          <w:ilvl w:val="0"/>
+          <w:numId w:val="18"/>
+        </w:numPr>
+        <w:spacing w:before="156" w:after="156"/>
+        <w:ind w:firstLineChars="0"/>
+        <w:rPr>
+          <w:rFonts w:eastAsiaTheme="minorEastAsia"/>
+          <w:lang w:val="ru-RU"/>
+        </w:rPr>
+      </w:pPr>
+      <w:r>
+        <w:rPr>
+          <w:rFonts w:eastAsiaTheme="minorEastAsia"/>
+          <w:lang w:val="ru-RU"/>
+        </w:rPr>
+        <w:t>Разработчики могут взаимодействовать с платформой через API.</w:t>
+      </w:r>
+    </w:p>
+    <w:p>
+      <w:pPr>
+        <w:pStyle w:val="a4"/>
+        <w:numPr>
+          <w:ilvl w:val="0"/>
+          <w:numId w:val="18"/>
+        </w:numPr>
+        <w:spacing w:before="156" w:after="156"/>
+        <w:ind w:firstLineChars="0"/>
+        <w:rPr>
+          <w:rFonts w:eastAsiaTheme="minorEastAsia"/>
+          <w:lang w:val="ru-RU"/>
+        </w:rPr>
+      </w:pPr>
+      <w:r>
+        <w:rPr>
+          <w:rFonts w:eastAsiaTheme="minorEastAsia"/>
+          <w:lang w:val="ru-RU"/>
+        </w:rPr>
+        <w:t>Предоставьте полную документацию по API и примеры использования.</w:t>
+      </w:r>
+    </w:p>
+    <w:p>
+      <w:pPr>
+        <w:pStyle w:val="a4"/>
+        <w:numPr>
+          <w:ilvl w:val="0"/>
+          <w:numId w:val="18"/>
+        </w:numPr>
+        <w:spacing w:before="156" w:after="156"/>
+        <w:ind w:firstLineChars="0"/>
+        <w:rPr>
+          <w:rFonts w:eastAsiaTheme="minorEastAsia"/>
+          <w:lang w:val="ru-RU"/>
+        </w:rPr>
+      </w:pPr>
+      <w:r>
+        <w:rPr>
+          <w:rFonts w:eastAsiaTheme="minorEastAsia"/>
+          <w:lang w:val="ru-RU"/>
+        </w:rPr>
+        <w:t>Предоставление инструментов SDK и CLI для поддержки многоязычной разработки.</w:t>
+      </w:r>
+    </w:p>
+    <w:p>
+      <w:pPr>
+        <w:pStyle w:val="a4"/>
+        <w:numPr>
+          <w:ilvl w:val="0"/>
+          <w:numId w:val="18"/>
+        </w:numPr>
+        <w:spacing w:before="156" w:after="156"/>
+        <w:ind w:firstLineChars="0"/>
+        <w:rPr>
+          <w:rFonts w:eastAsiaTheme="minorEastAsia"/>
+          <w:lang w:val="ru-RU"/>
+        </w:rPr>
+      </w:pPr>
+      <w:r>
+        <w:rPr>
+          <w:rFonts w:eastAsiaTheme="minorEastAsia"/>
+          <w:lang w:val="ru-RU"/>
+        </w:rPr>
+        <w:t>Настройте управление ключами API и контроль доступа.</w:t>
+      </w:r>
+    </w:p>
+    <w:p>
+      <w:pPr>
+        <w:spacing w:before="156" w:after="156"/>
+        <w:rPr>
+          <w:rFonts w:eastAsiaTheme="minorEastAsia"/>
+          <w:lang w:val="ru-RU"/>
+        </w:rPr>
+      </w:pPr>
+    </w:p>
+    <w:p>
+      <w:pPr>
+        <w:pStyle w:val="3"/>
+        <w:spacing w:before="156" w:after="156"/>
+        <w:rPr>
+          <w:rFonts w:eastAsiaTheme="minorEastAsia"/>
+          <w:lang w:val="ru-RU"/>
+        </w:rPr>
+      </w:pPr>
+      <w:r>
+        <w:rPr>
+          <w:rFonts w:eastAsiaTheme="minorEastAsia"/>
+          <w:lang w:val="ru-RU"/>
+        </w:rPr>
+        <w:t>5. Функциональные требования к технической поддержке</w:t>
+      </w:r>
+    </w:p>
+    <w:p>
+      <w:pPr>
+        <w:spacing w:before="156" w:after="156"/>
+        <w:rPr>
+          <w:rFonts w:eastAsiaTheme="minorEastAsia"/>
+          <w:b/>
+          <w:bCs/>
+          <w:lang w:val="ru-RU"/>
+        </w:rPr>
+      </w:pPr>
+      <w:r>
+        <w:rPr>
+          <w:rFonts w:eastAsiaTheme="minorEastAsia"/>
+          <w:b/>
+          <w:bCs/>
+          <w:lang w:val="ru-RU"/>
+        </w:rPr>
+        <w:t>Онлайн-система обслуживания клиентов и поддержки</w:t>
+      </w:r>
+    </w:p>
+    <w:p>
+      <w:pPr>
+        <w:pStyle w:val="a4"/>
+        <w:numPr>
+          <w:ilvl w:val="0"/>
+          <w:numId w:val="19"/>
+        </w:numPr>
+        <w:spacing w:before="156" w:after="156"/>
+        <w:ind w:firstLineChars="0"/>
+        <w:rPr>
+          <w:rFonts w:eastAsiaTheme="minorEastAsia"/>
+          <w:lang w:val="ru-RU"/>
+        </w:rPr>
+      </w:pPr>
+      <w:r>
+        <w:rPr>
+          <w:rFonts w:eastAsiaTheme="minorEastAsia"/>
+          <w:lang w:val="ru-RU"/>
+        </w:rPr>
+        <w:t>Пользователи могут обратиться в техническую поддержку в любое время.</w:t>
+      </w:r>
+    </w:p>
+    <w:p>
+      <w:pPr>
+        <w:pStyle w:val="a4"/>
+        <w:numPr>
+          <w:ilvl w:val="0"/>
+          <w:numId w:val="19"/>
+        </w:numPr>
+        <w:spacing w:before="156" w:after="156"/>
+        <w:ind w:firstLineChars="0"/>
+        <w:rPr>
+          <w:rFonts w:eastAsiaTheme="minorEastAsia"/>
+          <w:lang w:val="ru-RU"/>
+        </w:rPr>
+      </w:pPr>
+      <w:r>
+        <w:rPr>
+          <w:rFonts w:eastAsiaTheme="minorEastAsia"/>
+          <w:lang w:val="ru-RU"/>
+        </w:rPr>
+        <w:t>Круглосуточная онлайн-поддержка в чате.</w:t>
+      </w:r>
+    </w:p>
+    <w:p>
+      <w:pPr>
+        <w:pStyle w:val="a4"/>
+        <w:numPr>
+          <w:ilvl w:val="0"/>
+          <w:numId w:val="19"/>
+        </w:numPr>
+        <w:spacing w:before="156" w:after="156"/>
+        <w:ind w:firstLineChars="0"/>
+        <w:rPr>
+          <w:rFonts w:eastAsiaTheme="minorEastAsia"/>
+          <w:lang w:val="ru-RU"/>
+        </w:rPr>
+      </w:pPr>
+      <w:r>
+        <w:rPr>
+          <w:rFonts w:eastAsiaTheme="minorEastAsia"/>
+          <w:lang w:val="ru-RU"/>
+        </w:rPr>
+        <w:t>Часто задаваемые вопросы и база знаний: охватывают общие вопросы и решения.</w:t>
+      </w:r>
+    </w:p>
+    <w:p>
+      <w:pPr>
+        <w:spacing w:before="156" w:after="156"/>
+        <w:rPr>
+          <w:rFonts w:eastAsiaTheme="minorEastAsia"/>
+          <w:lang w:val="ru-RU"/>
+        </w:rPr>
+      </w:pPr>
+    </w:p>
+    <w:p>
+      <w:pPr>
+        <w:spacing w:before="156" w:after="156"/>
+        <w:rPr>
+          <w:rFonts w:eastAsiaTheme="minorEastAsia"/>
+          <w:b/>
+          <w:bCs/>
+          <w:lang w:val="ru-RU"/>
+        </w:rPr>
+      </w:pPr>
+      <w:r>
+        <w:rPr>
+          <w:rFonts w:eastAsiaTheme="minorEastAsia"/>
+          <w:b/>
+          <w:bCs/>
+          <w:lang w:val="ru-RU"/>
+        </w:rPr>
+        <w:t>Центр сообщества и документации</w:t>
+      </w:r>
+    </w:p>
+    <w:p>
+      <w:pPr>
+        <w:pStyle w:val="a4"/>
+        <w:numPr>
+          <w:ilvl w:val="0"/>
+          <w:numId w:val="20"/>
+        </w:numPr>
+        <w:spacing w:before="156" w:after="156"/>
+        <w:ind w:firstLineChars="0"/>
+        <w:rPr>
+          <w:rFonts w:eastAsiaTheme="minorEastAsia"/>
+          <w:lang w:val="ru-RU"/>
+        </w:rPr>
+      </w:pPr>
+      <w:r>
+        <w:rPr>
+          <w:rFonts w:eastAsiaTheme="minorEastAsia"/>
+          <w:lang w:val="ru-RU"/>
+        </w:rPr>
+        <w:t>Пользователи имеют доступ к техническим сообществам и центрам документации.</w:t>
+      </w:r>
+    </w:p>
+    <w:p>
+      <w:pPr>
+        <w:pStyle w:val="a4"/>
+        <w:numPr>
+          <w:ilvl w:val="0"/>
+          <w:numId w:val="20"/>
+        </w:numPr>
+        <w:spacing w:before="156" w:after="156"/>
+        <w:ind w:firstLineChars="0"/>
+        <w:rPr>
+          <w:rFonts w:eastAsiaTheme="minorEastAsia"/>
+          <w:lang w:val="ru-RU"/>
+        </w:rPr>
+      </w:pPr>
+      <w:r>
+        <w:rPr>
+          <w:rFonts w:eastAsiaTheme="minorEastAsia"/>
+          <w:lang w:val="ru-RU"/>
+        </w:rPr>
+        <w:t>Взаимодействие с пользователем и ответы на вопросы.</w:t>
+      </w:r>
+    </w:p>
+    <w:p>
+      <w:pPr>
+        <w:pStyle w:val="a4"/>
+        <w:numPr>
+          <w:ilvl w:val="0"/>
+          <w:numId w:val="20"/>
+        </w:numPr>
+        <w:spacing w:before="156" w:after="156"/>
+        <w:ind w:firstLineChars="0"/>
+        <w:rPr>
+          <w:rFonts w:eastAsiaTheme="minorEastAsia"/>
+          <w:lang w:val="ru-RU"/>
+        </w:rPr>
+      </w:pPr>
+      <w:r>
+        <w:rPr>
+          <w:rFonts w:eastAsiaTheme="minorEastAsia"/>
+          <w:lang w:val="ru-RU"/>
+        </w:rPr>
+        <w:t>Регулярно публиковать туториалы и технические кейсы.</w:t>
+      </w:r>
+    </w:p>
+    <w:p>
+      <w:pPr>
+        <w:pStyle w:val="a4"/>
+        <w:numPr>
+          <w:ilvl w:val="0"/>
+          <w:numId w:val="20"/>
+        </w:numPr>
+        <w:spacing w:before="156" w:after="156"/>
+        <w:ind w:firstLineChars="0"/>
+        <w:rPr>
+          <w:rFonts w:eastAsiaTheme="minorEastAsia"/>
+          <w:lang w:val="ru-RU"/>
+        </w:rPr>
+      </w:pPr>
+      <w:r>
+        <w:rPr>
+          <w:rFonts w:eastAsiaTheme="minorEastAsia"/>
+          <w:lang w:val="ru-RU"/>
+        </w:rPr>
+        <w:t>Видеообучающие ресурсы.</w:t>
+      </w:r>
+    </w:p>
+    <w:p>
+      <w:pPr>
+        <w:widowControl/>
+        <w:spacing w:beforeLines="0" w:before="0" w:afterLines="0" w:after="0"/>
+        <w:jc w:val="left"/>
+        <w:rPr>
+          <w:rFonts w:eastAsiaTheme="minorEastAsia"/>
+          <w:lang w:val="ru-RU"/>
+        </w:rPr>
+      </w:pPr>
+      <w:r>
+        <w:rPr>
+          <w:rFonts w:eastAsiaTheme="minorEastAsia"/>
+          <w:lang w:val="ru-RU"/>
+        </w:rPr>
+        <w:br w:type="page"/>
+      </w:r>
+    </w:p>
+    <w:p>
+      <w:pPr>
+        <w:pStyle w:val="2"/>
+        <w:spacing w:before="156" w:after="156"/>
+        <w:rPr>
+          <w:rFonts w:eastAsiaTheme="minorEastAsia"/>
+          <w:lang w:val="ru-RU"/>
+        </w:rPr>
+      </w:pPr>
+      <w:r>
+        <w:rPr>
+          <w:rFonts w:eastAsiaTheme="minorEastAsia"/>
+          <w:lang w:val="ru-RU"/>
+        </w:rPr>
+        <w:lastRenderedPageBreak/>
+        <w:t>Наивый метод</w:t>
+      </w:r>
+    </w:p>
+    <w:p>
+      <w:pPr>
+        <w:spacing w:before="156" w:after="156"/>
+        <w:rPr>
+          <w:rFonts w:eastAsiaTheme="minorEastAsia" w:hint="eastAsia"/>
           <w:lang w:val="ru-RU"/>
         </w:rPr>
       </w:pPr>
@@ -686,6 +2112,232 @@
 <file path=word/numbering.xml><?xml version="1.0" encoding="utf-8"?>
 <w:numbering xmlns:wpc="http://schemas.microsoft.com/office/word/2010/wordprocessingCanvas" xmlns:cx="http://schemas.microsoft.com/office/drawing/2014/chartex" xmlns:cx1="http://schemas.microsoft.com/office/drawing/2015/9/8/chartex" xmlns:cx2="http://schemas.microsoft.com/office/drawing/2015/10/21/chartex" xmlns:cx3="http://schemas.microsoft.com/office/drawing/2016/5/9/chartex" xmlns:cx4="http://schemas.microsoft.com/office/drawing/2016/5/10/chartex" xmlns:cx5="http://schemas.microsoft.com/office/drawing/2016/5/11/chartex" xmlns:cx6="http://schemas.microsoft.com/office/drawing/2016/5/12/chartex" xmlns:cx7="http://schemas.microsoft.com/office/drawing/2016/5/13/chartex" xmlns:cx8="http://schemas.microsoft.com/office/drawing/2016/5/14/chartex" xmlns:mc="http://schemas.openxmlformats.org/markup-compatibility/2006" xmlns:aink="http://schemas.microsoft.com/office/drawing/2016/ink" xmlns:am3d="http://schemas.microsoft.com/office/drawing/2017/model3d" xmlns:o="urn:schemas-microsoft-com:office:office" xmlns:oel="http://schemas.microsoft.com/office/2019/extlst" xmlns:r="http://schemas.openxmlformats.org/officeDocument/2006/relationships" xmlns:m="http://schemas.openxmlformats.org/officeDocument/2006/math" xmlns:v="urn:schemas-microsoft-com:vml" xmlns:wp14="http://schemas.microsoft.com/office/word/2010/wordprocessingDrawing" xmlns:wp="http://schemas.openxmlformats.org/drawingml/2006/wordprocessingDrawing" xmlns:w10="urn:schemas-microsoft-com:office:word" xmlns:w="http://schemas.openxmlformats.org/wordprocessingml/2006/main" xmlns:w14="http://schemas.microsoft.com/office/word/2010/wordml" xmlns:w15="http://schemas.microsoft.com/office/word/2012/wordml" xmlns:w16cex="http://schemas.microsoft.com/office/word/2018/wordml/cex" xmlns:w16cid="http://schemas.microsoft.com/office/word/2016/wordml/cid" xmlns:w16="http://schemas.microsoft.com/office/word/2018/wordml" xmlns:w16du="http://schemas.microsoft.com/office/word/2023/wordml/word16du" xmlns:w16sdtdh="http://schemas.microsoft.com/office/word/2020/wordml/sdtdatahash" xmlns:w16se="http://schemas.microsoft.com/office/word/2015/wordml/symex" xmlns:wpg="http://schemas.microsoft.com/office/word/2010/wordprocessingGroup" xmlns:wpi="http://schemas.microsoft.com/office/word/2010/wordprocessingInk" xmlns:wne="http://schemas.microsoft.com/office/word/2006/wordml" xmlns:wps="http://schemas.microsoft.com/office/word/2010/wordprocessingShape" mc:Ignorable="w14 w15 w16se w16cid w16 w16cex w16sdtdh w16du wp14">
   <w:abstractNum w:abstractNumId="0" w15:restartNumberingAfterBreak="0">
+    <w:nsid w:val="03E930A5"/>
+    <w:multiLevelType w:val="hybridMultilevel"/>
+    <w:tmpl w:val="CE98492E"/>
+    <w:lvl w:ilvl="0" w:tplc="5CB4F1EE">
+      <w:start w:val="1"/>
+      <w:numFmt w:val="bullet"/>
+      <w:lvlText w:val=""/>
+      <w:lvlJc w:val="left"/>
+      <w:pPr>
+        <w:ind w:left="440" w:hanging="440"/>
+      </w:pPr>
+      <w:rPr>
+        <w:rFonts w:ascii="Wingdings" w:hAnsi="Wingdings" w:hint="default"/>
+      </w:rPr>
+    </w:lvl>
+    <w:lvl w:ilvl="1" w:tplc="04090003" w:tentative="1">
+      <w:start w:val="1"/>
+      <w:numFmt w:val="bullet"/>
+      <w:lvlText w:val=""/>
+      <w:lvlJc w:val="left"/>
+      <w:pPr>
+        <w:ind w:left="880" w:hanging="440"/>
+      </w:pPr>
+      <w:rPr>
+        <w:rFonts w:ascii="Wingdings" w:hAnsi="Wingdings" w:hint="default"/>
+      </w:rPr>
+    </w:lvl>
+    <w:lvl w:ilvl="2" w:tplc="04090005" w:tentative="1">
+      <w:start w:val="1"/>
+      <w:numFmt w:val="bullet"/>
+      <w:lvlText w:val=""/>
+      <w:lvlJc w:val="left"/>
+      <w:pPr>
+        <w:ind w:left="1320" w:hanging="440"/>
+      </w:pPr>
+      <w:rPr>
+        <w:rFonts w:ascii="Wingdings" w:hAnsi="Wingdings" w:hint="default"/>
+      </w:rPr>
+    </w:lvl>
+    <w:lvl w:ilvl="3" w:tplc="04090001" w:tentative="1">
+      <w:start w:val="1"/>
+      <w:numFmt w:val="bullet"/>
+      <w:lvlText w:val=""/>
+      <w:lvlJc w:val="left"/>
+      <w:pPr>
+        <w:ind w:left="1760" w:hanging="440"/>
+      </w:pPr>
+      <w:rPr>
+        <w:rFonts w:ascii="Wingdings" w:hAnsi="Wingdings" w:hint="default"/>
+      </w:rPr>
+    </w:lvl>
+    <w:lvl w:ilvl="4" w:tplc="04090003" w:tentative="1">
+      <w:start w:val="1"/>
+      <w:numFmt w:val="bullet"/>
+      <w:lvlText w:val=""/>
+      <w:lvlJc w:val="left"/>
+      <w:pPr>
+        <w:ind w:left="2200" w:hanging="440"/>
+      </w:pPr>
+      <w:rPr>
+        <w:rFonts w:ascii="Wingdings" w:hAnsi="Wingdings" w:hint="default"/>
+      </w:rPr>
+    </w:lvl>
+    <w:lvl w:ilvl="5" w:tplc="04090005" w:tentative="1">
+      <w:start w:val="1"/>
+      <w:numFmt w:val="bullet"/>
+      <w:lvlText w:val=""/>
+      <w:lvlJc w:val="left"/>
+      <w:pPr>
+        <w:ind w:left="2640" w:hanging="440"/>
+      </w:pPr>
+      <w:rPr>
+        <w:rFonts w:ascii="Wingdings" w:hAnsi="Wingdings" w:hint="default"/>
+      </w:rPr>
+    </w:lvl>
+    <w:lvl w:ilvl="6" w:tplc="04090001" w:tentative="1">
+      <w:start w:val="1"/>
+      <w:numFmt w:val="bullet"/>
+      <w:lvlText w:val=""/>
+      <w:lvlJc w:val="left"/>
+      <w:pPr>
+        <w:ind w:left="3080" w:hanging="440"/>
+      </w:pPr>
+      <w:rPr>
+        <w:rFonts w:ascii="Wingdings" w:hAnsi="Wingdings" w:hint="default"/>
+      </w:rPr>
+    </w:lvl>
+    <w:lvl w:ilvl="7" w:tplc="04090003" w:tentative="1">
+      <w:start w:val="1"/>
+      <w:numFmt w:val="bullet"/>
+      <w:lvlText w:val=""/>
+      <w:lvlJc w:val="left"/>
+      <w:pPr>
+        <w:ind w:left="3520" w:hanging="440"/>
+      </w:pPr>
+      <w:rPr>
+        <w:rFonts w:ascii="Wingdings" w:hAnsi="Wingdings" w:hint="default"/>
+      </w:rPr>
+    </w:lvl>
+    <w:lvl w:ilvl="8" w:tplc="04090005" w:tentative="1">
+      <w:start w:val="1"/>
+      <w:numFmt w:val="bullet"/>
+      <w:lvlText w:val=""/>
+      <w:lvlJc w:val="left"/>
+      <w:pPr>
+        <w:ind w:left="3960" w:hanging="440"/>
+      </w:pPr>
+      <w:rPr>
+        <w:rFonts w:ascii="Wingdings" w:hAnsi="Wingdings" w:hint="default"/>
+      </w:rPr>
+    </w:lvl>
+  </w:abstractNum>
+  <w:abstractNum w:abstractNumId="1" w15:restartNumberingAfterBreak="0">
+    <w:nsid w:val="0431053E"/>
+    <w:multiLevelType w:val="hybridMultilevel"/>
+    <w:tmpl w:val="BA085270"/>
+    <w:lvl w:ilvl="0" w:tplc="5CB4F1EE">
+      <w:start w:val="1"/>
+      <w:numFmt w:val="bullet"/>
+      <w:lvlText w:val=""/>
+      <w:lvlJc w:val="left"/>
+      <w:pPr>
+        <w:ind w:left="440" w:hanging="440"/>
+      </w:pPr>
+      <w:rPr>
+        <w:rFonts w:ascii="Wingdings" w:hAnsi="Wingdings" w:hint="default"/>
+      </w:rPr>
+    </w:lvl>
+    <w:lvl w:ilvl="1" w:tplc="04090003" w:tentative="1">
+      <w:start w:val="1"/>
+      <w:numFmt w:val="bullet"/>
+      <w:lvlText w:val=""/>
+      <w:lvlJc w:val="left"/>
+      <w:pPr>
+        <w:ind w:left="880" w:hanging="440"/>
+      </w:pPr>
+      <w:rPr>
+        <w:rFonts w:ascii="Wingdings" w:hAnsi="Wingdings" w:hint="default"/>
+      </w:rPr>
+    </w:lvl>
+    <w:lvl w:ilvl="2" w:tplc="04090005" w:tentative="1">
+      <w:start w:val="1"/>
+      <w:numFmt w:val="bullet"/>
+      <w:lvlText w:val=""/>
+      <w:lvlJc w:val="left"/>
+      <w:pPr>
+        <w:ind w:left="1320" w:hanging="440"/>
+      </w:pPr>
+      <w:rPr>
+        <w:rFonts w:ascii="Wingdings" w:hAnsi="Wingdings" w:hint="default"/>
+      </w:rPr>
+    </w:lvl>
+    <w:lvl w:ilvl="3" w:tplc="04090001" w:tentative="1">
+      <w:start w:val="1"/>
+      <w:numFmt w:val="bullet"/>
+      <w:lvlText w:val=""/>
+      <w:lvlJc w:val="left"/>
+      <w:pPr>
+        <w:ind w:left="1760" w:hanging="440"/>
+      </w:pPr>
+      <w:rPr>
+        <w:rFonts w:ascii="Wingdings" w:hAnsi="Wingdings" w:hint="default"/>
+      </w:rPr>
+    </w:lvl>
+    <w:lvl w:ilvl="4" w:tplc="04090003" w:tentative="1">
+      <w:start w:val="1"/>
+      <w:numFmt w:val="bullet"/>
+      <w:lvlText w:val=""/>
+      <w:lvlJc w:val="left"/>
+      <w:pPr>
+        <w:ind w:left="2200" w:hanging="440"/>
+      </w:pPr>
+      <w:rPr>
+        <w:rFonts w:ascii="Wingdings" w:hAnsi="Wingdings" w:hint="default"/>
+      </w:rPr>
+    </w:lvl>
+    <w:lvl w:ilvl="5" w:tplc="04090005" w:tentative="1">
+      <w:start w:val="1"/>
+      <w:numFmt w:val="bullet"/>
+      <w:lvlText w:val=""/>
+      <w:lvlJc w:val="left"/>
+      <w:pPr>
+        <w:ind w:left="2640" w:hanging="440"/>
+      </w:pPr>
+      <w:rPr>
+        <w:rFonts w:ascii="Wingdings" w:hAnsi="Wingdings" w:hint="default"/>
+      </w:rPr>
+    </w:lvl>
+    <w:lvl w:ilvl="6" w:tplc="04090001" w:tentative="1">
+      <w:start w:val="1"/>
+      <w:numFmt w:val="bullet"/>
+      <w:lvlText w:val=""/>
+      <w:lvlJc w:val="left"/>
+      <w:pPr>
+        <w:ind w:left="3080" w:hanging="440"/>
+      </w:pPr>
+      <w:rPr>
+        <w:rFonts w:ascii="Wingdings" w:hAnsi="Wingdings" w:hint="default"/>
+      </w:rPr>
+    </w:lvl>
+    <w:lvl w:ilvl="7" w:tplc="04090003" w:tentative="1">
+      <w:start w:val="1"/>
+      <w:numFmt w:val="bullet"/>
+      <w:lvlText w:val=""/>
+      <w:lvlJc w:val="left"/>
+      <w:pPr>
+        <w:ind w:left="3520" w:hanging="440"/>
+      </w:pPr>
+      <w:rPr>
+        <w:rFonts w:ascii="Wingdings" w:hAnsi="Wingdings" w:hint="default"/>
+      </w:rPr>
+    </w:lvl>
+    <w:lvl w:ilvl="8" w:tplc="04090005" w:tentative="1">
+      <w:start w:val="1"/>
+      <w:numFmt w:val="bullet"/>
+      <w:lvlText w:val=""/>
+      <w:lvlJc w:val="left"/>
+      <w:pPr>
+        <w:ind w:left="3960" w:hanging="440"/>
+      </w:pPr>
+      <w:rPr>
+        <w:rFonts w:ascii="Wingdings" w:hAnsi="Wingdings" w:hint="default"/>
+      </w:rPr>
+    </w:lvl>
+  </w:abstractNum>
+  <w:abstractNum w:abstractNumId="2" w15:restartNumberingAfterBreak="0">
     <w:nsid w:val="0B4875D5"/>
     <w:multiLevelType w:val="hybridMultilevel"/>
     <w:tmpl w:val="8BB2AA9A"/>
@@ -774,7 +2426,319 @@
       </w:pPr>
     </w:lvl>
   </w:abstractNum>
-  <w:abstractNum w:abstractNumId="1" w15:restartNumberingAfterBreak="0">
+  <w:abstractNum w:abstractNumId="3" w15:restartNumberingAfterBreak="0">
+    <w:nsid w:val="0E0F1AAB"/>
+    <w:multiLevelType w:val="hybridMultilevel"/>
+    <w:tmpl w:val="7428C500"/>
+    <w:lvl w:ilvl="0" w:tplc="0409000F">
+      <w:start w:val="1"/>
+      <w:numFmt w:val="decimal"/>
+      <w:lvlText w:val="%1."/>
+      <w:lvlJc w:val="left"/>
+      <w:pPr>
+        <w:ind w:left="440" w:hanging="440"/>
+      </w:pPr>
+    </w:lvl>
+    <w:lvl w:ilvl="1" w:tplc="04090019" w:tentative="1">
+      <w:start w:val="1"/>
+      <w:numFmt w:val="lowerLetter"/>
+      <w:lvlText w:val="%2)"/>
+      <w:lvlJc w:val="left"/>
+      <w:pPr>
+        <w:ind w:left="880" w:hanging="440"/>
+      </w:pPr>
+    </w:lvl>
+    <w:lvl w:ilvl="2" w:tplc="0409001B" w:tentative="1">
+      <w:start w:val="1"/>
+      <w:numFmt w:val="lowerRoman"/>
+      <w:lvlText w:val="%3."/>
+      <w:lvlJc w:val="right"/>
+      <w:pPr>
+        <w:ind w:left="1320" w:hanging="440"/>
+      </w:pPr>
+    </w:lvl>
+    <w:lvl w:ilvl="3" w:tplc="0409000F" w:tentative="1">
+      <w:start w:val="1"/>
+      <w:numFmt w:val="decimal"/>
+      <w:lvlText w:val="%4."/>
+      <w:lvlJc w:val="left"/>
+      <w:pPr>
+        <w:ind w:left="1760" w:hanging="440"/>
+      </w:pPr>
+    </w:lvl>
+    <w:lvl w:ilvl="4" w:tplc="04090019" w:tentative="1">
+      <w:start w:val="1"/>
+      <w:numFmt w:val="lowerLetter"/>
+      <w:lvlText w:val="%5)"/>
+      <w:lvlJc w:val="left"/>
+      <w:pPr>
+        <w:ind w:left="2200" w:hanging="440"/>
+      </w:pPr>
+    </w:lvl>
+    <w:lvl w:ilvl="5" w:tplc="0409001B" w:tentative="1">
+      <w:start w:val="1"/>
+      <w:numFmt w:val="lowerRoman"/>
+      <w:lvlText w:val="%6."/>
+      <w:lvlJc w:val="right"/>
+      <w:pPr>
+        <w:ind w:left="2640" w:hanging="440"/>
+      </w:pPr>
+    </w:lvl>
+    <w:lvl w:ilvl="6" w:tplc="0409000F" w:tentative="1">
+      <w:start w:val="1"/>
+      <w:numFmt w:val="decimal"/>
+      <w:lvlText w:val="%7."/>
+      <w:lvlJc w:val="left"/>
+      <w:pPr>
+        <w:ind w:left="3080" w:hanging="440"/>
+      </w:pPr>
+    </w:lvl>
+    <w:lvl w:ilvl="7" w:tplc="04090019" w:tentative="1">
+      <w:start w:val="1"/>
+      <w:numFmt w:val="lowerLetter"/>
+      <w:lvlText w:val="%8)"/>
+      <w:lvlJc w:val="left"/>
+      <w:pPr>
+        <w:ind w:left="3520" w:hanging="440"/>
+      </w:pPr>
+    </w:lvl>
+    <w:lvl w:ilvl="8" w:tplc="0409001B" w:tentative="1">
+      <w:start w:val="1"/>
+      <w:numFmt w:val="lowerRoman"/>
+      <w:lvlText w:val="%9."/>
+      <w:lvlJc w:val="right"/>
+      <w:pPr>
+        <w:ind w:left="3960" w:hanging="440"/>
+      </w:pPr>
+    </w:lvl>
+  </w:abstractNum>
+  <w:abstractNum w:abstractNumId="4" w15:restartNumberingAfterBreak="0">
+    <w:nsid w:val="10FC44FA"/>
+    <w:multiLevelType w:val="hybridMultilevel"/>
+    <w:tmpl w:val="F67A3B22"/>
+    <w:lvl w:ilvl="0" w:tplc="5CB4F1EE">
+      <w:start w:val="1"/>
+      <w:numFmt w:val="bullet"/>
+      <w:lvlText w:val=""/>
+      <w:lvlJc w:val="left"/>
+      <w:pPr>
+        <w:ind w:left="440" w:hanging="440"/>
+      </w:pPr>
+      <w:rPr>
+        <w:rFonts w:ascii="Wingdings" w:hAnsi="Wingdings" w:hint="default"/>
+      </w:rPr>
+    </w:lvl>
+    <w:lvl w:ilvl="1" w:tplc="04090003" w:tentative="1">
+      <w:start w:val="1"/>
+      <w:numFmt w:val="bullet"/>
+      <w:lvlText w:val=""/>
+      <w:lvlJc w:val="left"/>
+      <w:pPr>
+        <w:ind w:left="880" w:hanging="440"/>
+      </w:pPr>
+      <w:rPr>
+        <w:rFonts w:ascii="Wingdings" w:hAnsi="Wingdings" w:hint="default"/>
+      </w:rPr>
+    </w:lvl>
+    <w:lvl w:ilvl="2" w:tplc="04090005" w:tentative="1">
+      <w:start w:val="1"/>
+      <w:numFmt w:val="bullet"/>
+      <w:lvlText w:val=""/>
+      <w:lvlJc w:val="left"/>
+      <w:pPr>
+        <w:ind w:left="1320" w:hanging="440"/>
+      </w:pPr>
+      <w:rPr>
+        <w:rFonts w:ascii="Wingdings" w:hAnsi="Wingdings" w:hint="default"/>
+      </w:rPr>
+    </w:lvl>
+    <w:lvl w:ilvl="3" w:tplc="04090001" w:tentative="1">
+      <w:start w:val="1"/>
+      <w:numFmt w:val="bullet"/>
+      <w:lvlText w:val=""/>
+      <w:lvlJc w:val="left"/>
+      <w:pPr>
+        <w:ind w:left="1760" w:hanging="440"/>
+      </w:pPr>
+      <w:rPr>
+        <w:rFonts w:ascii="Wingdings" w:hAnsi="Wingdings" w:hint="default"/>
+      </w:rPr>
+    </w:lvl>
+    <w:lvl w:ilvl="4" w:tplc="04090003" w:tentative="1">
+      <w:start w:val="1"/>
+      <w:numFmt w:val="bullet"/>
+      <w:lvlText w:val=""/>
+      <w:lvlJc w:val="left"/>
+      <w:pPr>
+        <w:ind w:left="2200" w:hanging="440"/>
+      </w:pPr>
+      <w:rPr>
+        <w:rFonts w:ascii="Wingdings" w:hAnsi="Wingdings" w:hint="default"/>
+      </w:rPr>
+    </w:lvl>
+    <w:lvl w:ilvl="5" w:tplc="04090005" w:tentative="1">
+      <w:start w:val="1"/>
+      <w:numFmt w:val="bullet"/>
+      <w:lvlText w:val=""/>
+      <w:lvlJc w:val="left"/>
+      <w:pPr>
+        <w:ind w:left="2640" w:hanging="440"/>
+      </w:pPr>
+      <w:rPr>
+        <w:rFonts w:ascii="Wingdings" w:hAnsi="Wingdings" w:hint="default"/>
+      </w:rPr>
+    </w:lvl>
+    <w:lvl w:ilvl="6" w:tplc="04090001" w:tentative="1">
+      <w:start w:val="1"/>
+      <w:numFmt w:val="bullet"/>
+      <w:lvlText w:val=""/>
+      <w:lvlJc w:val="left"/>
+      <w:pPr>
+        <w:ind w:left="3080" w:hanging="440"/>
+      </w:pPr>
+      <w:rPr>
+        <w:rFonts w:ascii="Wingdings" w:hAnsi="Wingdings" w:hint="default"/>
+      </w:rPr>
+    </w:lvl>
+    <w:lvl w:ilvl="7" w:tplc="04090003" w:tentative="1">
+      <w:start w:val="1"/>
+      <w:numFmt w:val="bullet"/>
+      <w:lvlText w:val=""/>
+      <w:lvlJc w:val="left"/>
+      <w:pPr>
+        <w:ind w:left="3520" w:hanging="440"/>
+      </w:pPr>
+      <w:rPr>
+        <w:rFonts w:ascii="Wingdings" w:hAnsi="Wingdings" w:hint="default"/>
+      </w:rPr>
+    </w:lvl>
+    <w:lvl w:ilvl="8" w:tplc="04090005" w:tentative="1">
+      <w:start w:val="1"/>
+      <w:numFmt w:val="bullet"/>
+      <w:lvlText w:val=""/>
+      <w:lvlJc w:val="left"/>
+      <w:pPr>
+        <w:ind w:left="3960" w:hanging="440"/>
+      </w:pPr>
+      <w:rPr>
+        <w:rFonts w:ascii="Wingdings" w:hAnsi="Wingdings" w:hint="default"/>
+      </w:rPr>
+    </w:lvl>
+  </w:abstractNum>
+  <w:abstractNum w:abstractNumId="5" w15:restartNumberingAfterBreak="0">
+    <w:nsid w:val="14C8733F"/>
+    <w:multiLevelType w:val="hybridMultilevel"/>
+    <w:tmpl w:val="EF704056"/>
+    <w:lvl w:ilvl="0" w:tplc="5CB4F1EE">
+      <w:start w:val="1"/>
+      <w:numFmt w:val="bullet"/>
+      <w:lvlText w:val=""/>
+      <w:lvlJc w:val="left"/>
+      <w:pPr>
+        <w:ind w:left="440" w:hanging="440"/>
+      </w:pPr>
+      <w:rPr>
+        <w:rFonts w:ascii="Wingdings" w:hAnsi="Wingdings" w:hint="default"/>
+      </w:rPr>
+    </w:lvl>
+    <w:lvl w:ilvl="1" w:tplc="04090003" w:tentative="1">
+      <w:start w:val="1"/>
+      <w:numFmt w:val="bullet"/>
+      <w:lvlText w:val=""/>
+      <w:lvlJc w:val="left"/>
+      <w:pPr>
+        <w:ind w:left="880" w:hanging="440"/>
+      </w:pPr>
+      <w:rPr>
+        <w:rFonts w:ascii="Wingdings" w:hAnsi="Wingdings" w:hint="default"/>
+      </w:rPr>
+    </w:lvl>
+    <w:lvl w:ilvl="2" w:tplc="04090005" w:tentative="1">
+      <w:start w:val="1"/>
+      <w:numFmt w:val="bullet"/>
+      <w:lvlText w:val=""/>
+      <w:lvlJc w:val="left"/>
+      <w:pPr>
+        <w:ind w:left="1320" w:hanging="440"/>
+      </w:pPr>
+      <w:rPr>
+        <w:rFonts w:ascii="Wingdings" w:hAnsi="Wingdings" w:hint="default"/>
+      </w:rPr>
+    </w:lvl>
+    <w:lvl w:ilvl="3" w:tplc="04090001" w:tentative="1">
+      <w:start w:val="1"/>
+      <w:numFmt w:val="bullet"/>
+      <w:lvlText w:val=""/>
+      <w:lvlJc w:val="left"/>
+      <w:pPr>
+        <w:ind w:left="1760" w:hanging="440"/>
+      </w:pPr>
+      <w:rPr>
+        <w:rFonts w:ascii="Wingdings" w:hAnsi="Wingdings" w:hint="default"/>
+      </w:rPr>
+    </w:lvl>
+    <w:lvl w:ilvl="4" w:tplc="04090003" w:tentative="1">
+      <w:start w:val="1"/>
+      <w:numFmt w:val="bullet"/>
+      <w:lvlText w:val=""/>
+      <w:lvlJc w:val="left"/>
+      <w:pPr>
+        <w:ind w:left="2200" w:hanging="440"/>
+      </w:pPr>
+      <w:rPr>
+        <w:rFonts w:ascii="Wingdings" w:hAnsi="Wingdings" w:hint="default"/>
+      </w:rPr>
+    </w:lvl>
+    <w:lvl w:ilvl="5" w:tplc="04090005" w:tentative="1">
+      <w:start w:val="1"/>
+      <w:numFmt w:val="bullet"/>
+      <w:lvlText w:val=""/>
+      <w:lvlJc w:val="left"/>
+      <w:pPr>
+        <w:ind w:left="2640" w:hanging="440"/>
+      </w:pPr>
+      <w:rPr>
+        <w:rFonts w:ascii="Wingdings" w:hAnsi="Wingdings" w:hint="default"/>
+      </w:rPr>
+    </w:lvl>
+    <w:lvl w:ilvl="6" w:tplc="04090001" w:tentative="1">
+      <w:start w:val="1"/>
+      <w:numFmt w:val="bullet"/>
+      <w:lvlText w:val=""/>
+      <w:lvlJc w:val="left"/>
+      <w:pPr>
+        <w:ind w:left="3080" w:hanging="440"/>
+      </w:pPr>
+      <w:rPr>
+        <w:rFonts w:ascii="Wingdings" w:hAnsi="Wingdings" w:hint="default"/>
+      </w:rPr>
+    </w:lvl>
+    <w:lvl w:ilvl="7" w:tplc="04090003" w:tentative="1">
+      <w:start w:val="1"/>
+      <w:numFmt w:val="bullet"/>
+      <w:lvlText w:val=""/>
+      <w:lvlJc w:val="left"/>
+      <w:pPr>
+        <w:ind w:left="3520" w:hanging="440"/>
+      </w:pPr>
+      <w:rPr>
+        <w:rFonts w:ascii="Wingdings" w:hAnsi="Wingdings" w:hint="default"/>
+      </w:rPr>
+    </w:lvl>
+    <w:lvl w:ilvl="8" w:tplc="04090005" w:tentative="1">
+      <w:start w:val="1"/>
+      <w:numFmt w:val="bullet"/>
+      <w:lvlText w:val=""/>
+      <w:lvlJc w:val="left"/>
+      <w:pPr>
+        <w:ind w:left="3960" w:hanging="440"/>
+      </w:pPr>
+      <w:rPr>
+        <w:rFonts w:ascii="Wingdings" w:hAnsi="Wingdings" w:hint="default"/>
+      </w:rPr>
+    </w:lvl>
+  </w:abstractNum>
+  <w:abstractNum w:abstractNumId="6" w15:restartNumberingAfterBreak="0">
     <w:nsid w:val="1DE80960"/>
     <w:multiLevelType w:val="hybridMultilevel"/>
     <w:tmpl w:val="66CCF8A0"/>
@@ -860,7 +2824,233 @@
       </w:pPr>
     </w:lvl>
   </w:abstractNum>
-  <w:abstractNum w:abstractNumId="2" w15:restartNumberingAfterBreak="0">
+  <w:abstractNum w:abstractNumId="7" w15:restartNumberingAfterBreak="0">
+    <w:nsid w:val="23A534C3"/>
+    <w:multiLevelType w:val="hybridMultilevel"/>
+    <w:tmpl w:val="704A25E0"/>
+    <w:lvl w:ilvl="0" w:tplc="5CB4F1EE">
+      <w:start w:val="1"/>
+      <w:numFmt w:val="bullet"/>
+      <w:lvlText w:val=""/>
+      <w:lvlJc w:val="left"/>
+      <w:pPr>
+        <w:ind w:left="440" w:hanging="440"/>
+      </w:pPr>
+      <w:rPr>
+        <w:rFonts w:ascii="Wingdings" w:hAnsi="Wingdings" w:hint="default"/>
+      </w:rPr>
+    </w:lvl>
+    <w:lvl w:ilvl="1" w:tplc="FFFFFFFF" w:tentative="1">
+      <w:start w:val="1"/>
+      <w:numFmt w:val="bullet"/>
+      <w:lvlText w:val=""/>
+      <w:lvlJc w:val="left"/>
+      <w:pPr>
+        <w:ind w:left="880" w:hanging="440"/>
+      </w:pPr>
+      <w:rPr>
+        <w:rFonts w:ascii="Wingdings" w:hAnsi="Wingdings" w:hint="default"/>
+      </w:rPr>
+    </w:lvl>
+    <w:lvl w:ilvl="2" w:tplc="FFFFFFFF" w:tentative="1">
+      <w:start w:val="1"/>
+      <w:numFmt w:val="bullet"/>
+      <w:lvlText w:val=""/>
+      <w:lvlJc w:val="left"/>
+      <w:pPr>
+        <w:ind w:left="1320" w:hanging="440"/>
+      </w:pPr>
+      <w:rPr>
+        <w:rFonts w:ascii="Wingdings" w:hAnsi="Wingdings" w:hint="default"/>
+      </w:rPr>
+    </w:lvl>
+    <w:lvl w:ilvl="3" w:tplc="FFFFFFFF" w:tentative="1">
+      <w:start w:val="1"/>
+      <w:numFmt w:val="bullet"/>
+      <w:lvlText w:val=""/>
+      <w:lvlJc w:val="left"/>
+      <w:pPr>
+        <w:ind w:left="1760" w:hanging="440"/>
+      </w:pPr>
+      <w:rPr>
+        <w:rFonts w:ascii="Wingdings" w:hAnsi="Wingdings" w:hint="default"/>
+      </w:rPr>
+    </w:lvl>
+    <w:lvl w:ilvl="4" w:tplc="FFFFFFFF" w:tentative="1">
+      <w:start w:val="1"/>
+      <w:numFmt w:val="bullet"/>
+      <w:lvlText w:val=""/>
+      <w:lvlJc w:val="left"/>
+      <w:pPr>
+        <w:ind w:left="2200" w:hanging="440"/>
+      </w:pPr>
+      <w:rPr>
+        <w:rFonts w:ascii="Wingdings" w:hAnsi="Wingdings" w:hint="default"/>
+      </w:rPr>
+    </w:lvl>
+    <w:lvl w:ilvl="5" w:tplc="FFFFFFFF" w:tentative="1">
+      <w:start w:val="1"/>
+      <w:numFmt w:val="bullet"/>
+      <w:lvlText w:val=""/>
+      <w:lvlJc w:val="left"/>
+      <w:pPr>
+        <w:ind w:left="2640" w:hanging="440"/>
+      </w:pPr>
+      <w:rPr>
+        <w:rFonts w:ascii="Wingdings" w:hAnsi="Wingdings" w:hint="default"/>
+      </w:rPr>
+    </w:lvl>
+    <w:lvl w:ilvl="6" w:tplc="FFFFFFFF" w:tentative="1">
+      <w:start w:val="1"/>
+      <w:numFmt w:val="bullet"/>
+      <w:lvlText w:val=""/>
+      <w:lvlJc w:val="left"/>
+      <w:pPr>
+        <w:ind w:left="3080" w:hanging="440"/>
+      </w:pPr>
+      <w:rPr>
+        <w:rFonts w:ascii="Wingdings" w:hAnsi="Wingdings" w:hint="default"/>
+      </w:rPr>
+    </w:lvl>
+    <w:lvl w:ilvl="7" w:tplc="FFFFFFFF" w:tentative="1">
+      <w:start w:val="1"/>
+      <w:numFmt w:val="bullet"/>
+      <w:lvlText w:val=""/>
+      <w:lvlJc w:val="left"/>
+      <w:pPr>
+        <w:ind w:left="3520" w:hanging="440"/>
+      </w:pPr>
+      <w:rPr>
+        <w:rFonts w:ascii="Wingdings" w:hAnsi="Wingdings" w:hint="default"/>
+      </w:rPr>
+    </w:lvl>
+    <w:lvl w:ilvl="8" w:tplc="FFFFFFFF" w:tentative="1">
+      <w:start w:val="1"/>
+      <w:numFmt w:val="bullet"/>
+      <w:lvlText w:val=""/>
+      <w:lvlJc w:val="left"/>
+      <w:pPr>
+        <w:ind w:left="3960" w:hanging="440"/>
+      </w:pPr>
+      <w:rPr>
+        <w:rFonts w:ascii="Wingdings" w:hAnsi="Wingdings" w:hint="default"/>
+      </w:rPr>
+    </w:lvl>
+  </w:abstractNum>
+  <w:abstractNum w:abstractNumId="8" w15:restartNumberingAfterBreak="0">
+    <w:nsid w:val="24BF79CA"/>
+    <w:multiLevelType w:val="hybridMultilevel"/>
+    <w:tmpl w:val="2B34D9E4"/>
+    <w:lvl w:ilvl="0" w:tplc="5CB4F1EE">
+      <w:start w:val="1"/>
+      <w:numFmt w:val="bullet"/>
+      <w:lvlText w:val=""/>
+      <w:lvlJc w:val="left"/>
+      <w:pPr>
+        <w:ind w:left="440" w:hanging="440"/>
+      </w:pPr>
+      <w:rPr>
+        <w:rFonts w:ascii="Wingdings" w:hAnsi="Wingdings" w:hint="default"/>
+      </w:rPr>
+    </w:lvl>
+    <w:lvl w:ilvl="1" w:tplc="04090003" w:tentative="1">
+      <w:start w:val="1"/>
+      <w:numFmt w:val="bullet"/>
+      <w:lvlText w:val=""/>
+      <w:lvlJc w:val="left"/>
+      <w:pPr>
+        <w:ind w:left="880" w:hanging="440"/>
+      </w:pPr>
+      <w:rPr>
+        <w:rFonts w:ascii="Wingdings" w:hAnsi="Wingdings" w:hint="default"/>
+      </w:rPr>
+    </w:lvl>
+    <w:lvl w:ilvl="2" w:tplc="04090005" w:tentative="1">
+      <w:start w:val="1"/>
+      <w:numFmt w:val="bullet"/>
+      <w:lvlText w:val=""/>
+      <w:lvlJc w:val="left"/>
+      <w:pPr>
+        <w:ind w:left="1320" w:hanging="440"/>
+      </w:pPr>
+      <w:rPr>
+        <w:rFonts w:ascii="Wingdings" w:hAnsi="Wingdings" w:hint="default"/>
+      </w:rPr>
+    </w:lvl>
+    <w:lvl w:ilvl="3" w:tplc="04090001" w:tentative="1">
+      <w:start w:val="1"/>
+      <w:numFmt w:val="bullet"/>
+      <w:lvlText w:val=""/>
+      <w:lvlJc w:val="left"/>
+      <w:pPr>
+        <w:ind w:left="1760" w:hanging="440"/>
+      </w:pPr>
+      <w:rPr>
+        <w:rFonts w:ascii="Wingdings" w:hAnsi="Wingdings" w:hint="default"/>
+      </w:rPr>
+    </w:lvl>
+    <w:lvl w:ilvl="4" w:tplc="04090003" w:tentative="1">
+      <w:start w:val="1"/>
+      <w:numFmt w:val="bullet"/>
+      <w:lvlText w:val=""/>
+      <w:lvlJc w:val="left"/>
+      <w:pPr>
+        <w:ind w:left="2200" w:hanging="440"/>
+      </w:pPr>
+      <w:rPr>
+        <w:rFonts w:ascii="Wingdings" w:hAnsi="Wingdings" w:hint="default"/>
+      </w:rPr>
+    </w:lvl>
+    <w:lvl w:ilvl="5" w:tplc="04090005" w:tentative="1">
+      <w:start w:val="1"/>
+      <w:numFmt w:val="bullet"/>
+      <w:lvlText w:val=""/>
+      <w:lvlJc w:val="left"/>
+      <w:pPr>
+        <w:ind w:left="2640" w:hanging="440"/>
+      </w:pPr>
+      <w:rPr>
+        <w:rFonts w:ascii="Wingdings" w:hAnsi="Wingdings" w:hint="default"/>
+      </w:rPr>
+    </w:lvl>
+    <w:lvl w:ilvl="6" w:tplc="04090001" w:tentative="1">
+      <w:start w:val="1"/>
+      <w:numFmt w:val="bullet"/>
+      <w:lvlText w:val=""/>
+      <w:lvlJc w:val="left"/>
+      <w:pPr>
+        <w:ind w:left="3080" w:hanging="440"/>
+      </w:pPr>
+      <w:rPr>
+        <w:rFonts w:ascii="Wingdings" w:hAnsi="Wingdings" w:hint="default"/>
+      </w:rPr>
+    </w:lvl>
+    <w:lvl w:ilvl="7" w:tplc="04090003" w:tentative="1">
+      <w:start w:val="1"/>
+      <w:numFmt w:val="bullet"/>
+      <w:lvlText w:val=""/>
+      <w:lvlJc w:val="left"/>
+      <w:pPr>
+        <w:ind w:left="3520" w:hanging="440"/>
+      </w:pPr>
+      <w:rPr>
+        <w:rFonts w:ascii="Wingdings" w:hAnsi="Wingdings" w:hint="default"/>
+      </w:rPr>
+    </w:lvl>
+    <w:lvl w:ilvl="8" w:tplc="04090005" w:tentative="1">
+      <w:start w:val="1"/>
+      <w:numFmt w:val="bullet"/>
+      <w:lvlText w:val=""/>
+      <w:lvlJc w:val="left"/>
+      <w:pPr>
+        <w:ind w:left="3960" w:hanging="440"/>
+      </w:pPr>
+      <w:rPr>
+        <w:rFonts w:ascii="Wingdings" w:hAnsi="Wingdings" w:hint="default"/>
+      </w:rPr>
+    </w:lvl>
+  </w:abstractNum>
+  <w:abstractNum w:abstractNumId="9" w15:restartNumberingAfterBreak="0">
     <w:nsid w:val="25CF3BFC"/>
     <w:multiLevelType w:val="hybridMultilevel"/>
     <w:tmpl w:val="C256F018"/>
@@ -973,7 +3163,120 @@
       </w:rPr>
     </w:lvl>
   </w:abstractNum>
-  <w:abstractNum w:abstractNumId="3" w15:restartNumberingAfterBreak="0">
+  <w:abstractNum w:abstractNumId="10" w15:restartNumberingAfterBreak="0">
+    <w:nsid w:val="2AB81B85"/>
+    <w:multiLevelType w:val="hybridMultilevel"/>
+    <w:tmpl w:val="08C85750"/>
+    <w:lvl w:ilvl="0" w:tplc="5CB4F1EE">
+      <w:start w:val="1"/>
+      <w:numFmt w:val="bullet"/>
+      <w:lvlText w:val=""/>
+      <w:lvlJc w:val="left"/>
+      <w:pPr>
+        <w:ind w:left="440" w:hanging="440"/>
+      </w:pPr>
+      <w:rPr>
+        <w:rFonts w:ascii="Wingdings" w:hAnsi="Wingdings" w:hint="default"/>
+      </w:rPr>
+    </w:lvl>
+    <w:lvl w:ilvl="1" w:tplc="04090003" w:tentative="1">
+      <w:start w:val="1"/>
+      <w:numFmt w:val="bullet"/>
+      <w:lvlText w:val=""/>
+      <w:lvlJc w:val="left"/>
+      <w:pPr>
+        <w:ind w:left="880" w:hanging="440"/>
+      </w:pPr>
+      <w:rPr>
+        <w:rFonts w:ascii="Wingdings" w:hAnsi="Wingdings" w:hint="default"/>
+      </w:rPr>
+    </w:lvl>
+    <w:lvl w:ilvl="2" w:tplc="04090005" w:tentative="1">
+      <w:start w:val="1"/>
+      <w:numFmt w:val="bullet"/>
+      <w:lvlText w:val=""/>
+      <w:lvlJc w:val="left"/>
+      <w:pPr>
+        <w:ind w:left="1320" w:hanging="440"/>
+      </w:pPr>
+      <w:rPr>
+        <w:rFonts w:ascii="Wingdings" w:hAnsi="Wingdings" w:hint="default"/>
+      </w:rPr>
+    </w:lvl>
+    <w:lvl w:ilvl="3" w:tplc="04090001" w:tentative="1">
+      <w:start w:val="1"/>
+      <w:numFmt w:val="bullet"/>
+      <w:lvlText w:val=""/>
+      <w:lvlJc w:val="left"/>
+      <w:pPr>
+        <w:ind w:left="1760" w:hanging="440"/>
+      </w:pPr>
+      <w:rPr>
+        <w:rFonts w:ascii="Wingdings" w:hAnsi="Wingdings" w:hint="default"/>
+      </w:rPr>
+    </w:lvl>
+    <w:lvl w:ilvl="4" w:tplc="04090003" w:tentative="1">
+      <w:start w:val="1"/>
+      <w:numFmt w:val="bullet"/>
+      <w:lvlText w:val=""/>
+      <w:lvlJc w:val="left"/>
+      <w:pPr>
+        <w:ind w:left="2200" w:hanging="440"/>
+      </w:pPr>
+      <w:rPr>
+        <w:rFonts w:ascii="Wingdings" w:hAnsi="Wingdings" w:hint="default"/>
+      </w:rPr>
+    </w:lvl>
+    <w:lvl w:ilvl="5" w:tplc="04090005" w:tentative="1">
+      <w:start w:val="1"/>
+      <w:numFmt w:val="bullet"/>
+      <w:lvlText w:val=""/>
+      <w:lvlJc w:val="left"/>
+      <w:pPr>
+        <w:ind w:left="2640" w:hanging="440"/>
+      </w:pPr>
+      <w:rPr>
+        <w:rFonts w:ascii="Wingdings" w:hAnsi="Wingdings" w:hint="default"/>
+      </w:rPr>
+    </w:lvl>
+    <w:lvl w:ilvl="6" w:tplc="04090001" w:tentative="1">
+      <w:start w:val="1"/>
+      <w:numFmt w:val="bullet"/>
+      <w:lvlText w:val=""/>
+      <w:lvlJc w:val="left"/>
+      <w:pPr>
+        <w:ind w:left="3080" w:hanging="440"/>
+      </w:pPr>
+      <w:rPr>
+        <w:rFonts w:ascii="Wingdings" w:hAnsi="Wingdings" w:hint="default"/>
+      </w:rPr>
+    </w:lvl>
+    <w:lvl w:ilvl="7" w:tplc="04090003" w:tentative="1">
+      <w:start w:val="1"/>
+      <w:numFmt w:val="bullet"/>
+      <w:lvlText w:val=""/>
+      <w:lvlJc w:val="left"/>
+      <w:pPr>
+        <w:ind w:left="3520" w:hanging="440"/>
+      </w:pPr>
+      <w:rPr>
+        <w:rFonts w:ascii="Wingdings" w:hAnsi="Wingdings" w:hint="default"/>
+      </w:rPr>
+    </w:lvl>
+    <w:lvl w:ilvl="8" w:tplc="04090005" w:tentative="1">
+      <w:start w:val="1"/>
+      <w:numFmt w:val="bullet"/>
+      <w:lvlText w:val=""/>
+      <w:lvlJc w:val="left"/>
+      <w:pPr>
+        <w:ind w:left="3960" w:hanging="440"/>
+      </w:pPr>
+      <w:rPr>
+        <w:rFonts w:ascii="Wingdings" w:hAnsi="Wingdings" w:hint="default"/>
+      </w:rPr>
+    </w:lvl>
+  </w:abstractNum>
+  <w:abstractNum w:abstractNumId="11" w15:restartNumberingAfterBreak="0">
     <w:nsid w:val="32897D20"/>
     <w:multiLevelType w:val="hybridMultilevel"/>
     <w:tmpl w:val="F15E3B34"/>
@@ -1062,7 +3365,233 @@
       </w:pPr>
     </w:lvl>
   </w:abstractNum>
-  <w:abstractNum w:abstractNumId="4" w15:restartNumberingAfterBreak="0">
+  <w:abstractNum w:abstractNumId="12" w15:restartNumberingAfterBreak="0">
+    <w:nsid w:val="3417104E"/>
+    <w:multiLevelType w:val="hybridMultilevel"/>
+    <w:tmpl w:val="48C65D42"/>
+    <w:lvl w:ilvl="0" w:tplc="5CB4F1EE">
+      <w:start w:val="1"/>
+      <w:numFmt w:val="bullet"/>
+      <w:lvlText w:val=""/>
+      <w:lvlJc w:val="left"/>
+      <w:pPr>
+        <w:ind w:left="440" w:hanging="440"/>
+      </w:pPr>
+      <w:rPr>
+        <w:rFonts w:ascii="Wingdings" w:hAnsi="Wingdings" w:hint="default"/>
+      </w:rPr>
+    </w:lvl>
+    <w:lvl w:ilvl="1" w:tplc="04090003" w:tentative="1">
+      <w:start w:val="1"/>
+      <w:numFmt w:val="bullet"/>
+      <w:lvlText w:val=""/>
+      <w:lvlJc w:val="left"/>
+      <w:pPr>
+        <w:ind w:left="880" w:hanging="440"/>
+      </w:pPr>
+      <w:rPr>
+        <w:rFonts w:ascii="Wingdings" w:hAnsi="Wingdings" w:hint="default"/>
+      </w:rPr>
+    </w:lvl>
+    <w:lvl w:ilvl="2" w:tplc="04090005" w:tentative="1">
+      <w:start w:val="1"/>
+      <w:numFmt w:val="bullet"/>
+      <w:lvlText w:val=""/>
+      <w:lvlJc w:val="left"/>
+      <w:pPr>
+        <w:ind w:left="1320" w:hanging="440"/>
+      </w:pPr>
+      <w:rPr>
+        <w:rFonts w:ascii="Wingdings" w:hAnsi="Wingdings" w:hint="default"/>
+      </w:rPr>
+    </w:lvl>
+    <w:lvl w:ilvl="3" w:tplc="04090001" w:tentative="1">
+      <w:start w:val="1"/>
+      <w:numFmt w:val="bullet"/>
+      <w:lvlText w:val=""/>
+      <w:lvlJc w:val="left"/>
+      <w:pPr>
+        <w:ind w:left="1760" w:hanging="440"/>
+      </w:pPr>
+      <w:rPr>
+        <w:rFonts w:ascii="Wingdings" w:hAnsi="Wingdings" w:hint="default"/>
+      </w:rPr>
+    </w:lvl>
+    <w:lvl w:ilvl="4" w:tplc="04090003" w:tentative="1">
+      <w:start w:val="1"/>
+      <w:numFmt w:val="bullet"/>
+      <w:lvlText w:val=""/>
+      <w:lvlJc w:val="left"/>
+      <w:pPr>
+        <w:ind w:left="2200" w:hanging="440"/>
+      </w:pPr>
+      <w:rPr>
+        <w:rFonts w:ascii="Wingdings" w:hAnsi="Wingdings" w:hint="default"/>
+      </w:rPr>
+    </w:lvl>
+    <w:lvl w:ilvl="5" w:tplc="04090005" w:tentative="1">
+      <w:start w:val="1"/>
+      <w:numFmt w:val="bullet"/>
+      <w:lvlText w:val=""/>
+      <w:lvlJc w:val="left"/>
+      <w:pPr>
+        <w:ind w:left="2640" w:hanging="440"/>
+      </w:pPr>
+      <w:rPr>
+        <w:rFonts w:ascii="Wingdings" w:hAnsi="Wingdings" w:hint="default"/>
+      </w:rPr>
+    </w:lvl>
+    <w:lvl w:ilvl="6" w:tplc="04090001" w:tentative="1">
+      <w:start w:val="1"/>
+      <w:numFmt w:val="bullet"/>
+      <w:lvlText w:val=""/>
+      <w:lvlJc w:val="left"/>
+      <w:pPr>
+        <w:ind w:left="3080" w:hanging="440"/>
+      </w:pPr>
+      <w:rPr>
+        <w:rFonts w:ascii="Wingdings" w:hAnsi="Wingdings" w:hint="default"/>
+      </w:rPr>
+    </w:lvl>
+    <w:lvl w:ilvl="7" w:tplc="04090003" w:tentative="1">
+      <w:start w:val="1"/>
+      <w:numFmt w:val="bullet"/>
+      <w:lvlText w:val=""/>
+      <w:lvlJc w:val="left"/>
+      <w:pPr>
+        <w:ind w:left="3520" w:hanging="440"/>
+      </w:pPr>
+      <w:rPr>
+        <w:rFonts w:ascii="Wingdings" w:hAnsi="Wingdings" w:hint="default"/>
+      </w:rPr>
+    </w:lvl>
+    <w:lvl w:ilvl="8" w:tplc="04090005" w:tentative="1">
+      <w:start w:val="1"/>
+      <w:numFmt w:val="bullet"/>
+      <w:lvlText w:val=""/>
+      <w:lvlJc w:val="left"/>
+      <w:pPr>
+        <w:ind w:left="3960" w:hanging="440"/>
+      </w:pPr>
+      <w:rPr>
+        <w:rFonts w:ascii="Wingdings" w:hAnsi="Wingdings" w:hint="default"/>
+      </w:rPr>
+    </w:lvl>
+  </w:abstractNum>
+  <w:abstractNum w:abstractNumId="13" w15:restartNumberingAfterBreak="0">
+    <w:nsid w:val="4B252011"/>
+    <w:multiLevelType w:val="hybridMultilevel"/>
+    <w:tmpl w:val="BF3014B4"/>
+    <w:lvl w:ilvl="0" w:tplc="5CB4F1EE">
+      <w:start w:val="1"/>
+      <w:numFmt w:val="bullet"/>
+      <w:lvlText w:val=""/>
+      <w:lvlJc w:val="left"/>
+      <w:pPr>
+        <w:ind w:left="440" w:hanging="440"/>
+      </w:pPr>
+      <w:rPr>
+        <w:rFonts w:ascii="Wingdings" w:hAnsi="Wingdings" w:hint="default"/>
+      </w:rPr>
+    </w:lvl>
+    <w:lvl w:ilvl="1" w:tplc="04090003" w:tentative="1">
+      <w:start w:val="1"/>
+      <w:numFmt w:val="bullet"/>
+      <w:lvlText w:val=""/>
+      <w:lvlJc w:val="left"/>
+      <w:pPr>
+        <w:ind w:left="880" w:hanging="440"/>
+      </w:pPr>
+      <w:rPr>
+        <w:rFonts w:ascii="Wingdings" w:hAnsi="Wingdings" w:hint="default"/>
+      </w:rPr>
+    </w:lvl>
+    <w:lvl w:ilvl="2" w:tplc="04090005" w:tentative="1">
+      <w:start w:val="1"/>
+      <w:numFmt w:val="bullet"/>
+      <w:lvlText w:val=""/>
+      <w:lvlJc w:val="left"/>
+      <w:pPr>
+        <w:ind w:left="1320" w:hanging="440"/>
+      </w:pPr>
+      <w:rPr>
+        <w:rFonts w:ascii="Wingdings" w:hAnsi="Wingdings" w:hint="default"/>
+      </w:rPr>
+    </w:lvl>
+    <w:lvl w:ilvl="3" w:tplc="04090001" w:tentative="1">
+      <w:start w:val="1"/>
+      <w:numFmt w:val="bullet"/>
+      <w:lvlText w:val=""/>
+      <w:lvlJc w:val="left"/>
+      <w:pPr>
+        <w:ind w:left="1760" w:hanging="440"/>
+      </w:pPr>
+      <w:rPr>
+        <w:rFonts w:ascii="Wingdings" w:hAnsi="Wingdings" w:hint="default"/>
+      </w:rPr>
+    </w:lvl>
+    <w:lvl w:ilvl="4" w:tplc="04090003" w:tentative="1">
+      <w:start w:val="1"/>
+      <w:numFmt w:val="bullet"/>
+      <w:lvlText w:val=""/>
+      <w:lvlJc w:val="left"/>
+      <w:pPr>
+        <w:ind w:left="2200" w:hanging="440"/>
+      </w:pPr>
+      <w:rPr>
+        <w:rFonts w:ascii="Wingdings" w:hAnsi="Wingdings" w:hint="default"/>
+      </w:rPr>
+    </w:lvl>
+    <w:lvl w:ilvl="5" w:tplc="04090005" w:tentative="1">
+      <w:start w:val="1"/>
+      <w:numFmt w:val="bullet"/>
+      <w:lvlText w:val=""/>
+      <w:lvlJc w:val="left"/>
+      <w:pPr>
+        <w:ind w:left="2640" w:hanging="440"/>
+      </w:pPr>
+      <w:rPr>
+        <w:rFonts w:ascii="Wingdings" w:hAnsi="Wingdings" w:hint="default"/>
+      </w:rPr>
+    </w:lvl>
+    <w:lvl w:ilvl="6" w:tplc="04090001" w:tentative="1">
+      <w:start w:val="1"/>
+      <w:numFmt w:val="bullet"/>
+      <w:lvlText w:val=""/>
+      <w:lvlJc w:val="left"/>
+      <w:pPr>
+        <w:ind w:left="3080" w:hanging="440"/>
+      </w:pPr>
+      <w:rPr>
+        <w:rFonts w:ascii="Wingdings" w:hAnsi="Wingdings" w:hint="default"/>
+      </w:rPr>
+    </w:lvl>
+    <w:lvl w:ilvl="7" w:tplc="04090003" w:tentative="1">
+      <w:start w:val="1"/>
+      <w:numFmt w:val="bullet"/>
+      <w:lvlText w:val=""/>
+      <w:lvlJc w:val="left"/>
+      <w:pPr>
+        <w:ind w:left="3520" w:hanging="440"/>
+      </w:pPr>
+      <w:rPr>
+        <w:rFonts w:ascii="Wingdings" w:hAnsi="Wingdings" w:hint="default"/>
+      </w:rPr>
+    </w:lvl>
+    <w:lvl w:ilvl="8" w:tplc="04090005" w:tentative="1">
+      <w:start w:val="1"/>
+      <w:numFmt w:val="bullet"/>
+      <w:lvlText w:val=""/>
+      <w:lvlJc w:val="left"/>
+      <w:pPr>
+        <w:ind w:left="3960" w:hanging="440"/>
+      </w:pPr>
+      <w:rPr>
+        <w:rFonts w:ascii="Wingdings" w:hAnsi="Wingdings" w:hint="default"/>
+      </w:rPr>
+    </w:lvl>
+  </w:abstractNum>
+  <w:abstractNum w:abstractNumId="14" w15:restartNumberingAfterBreak="0">
     <w:nsid w:val="51FD0B39"/>
     <w:multiLevelType w:val="hybridMultilevel"/>
     <w:tmpl w:val="829E8C16"/>
@@ -1151,7 +3680,120 @@
       </w:pPr>
     </w:lvl>
   </w:abstractNum>
-  <w:abstractNum w:abstractNumId="5" w15:restartNumberingAfterBreak="0">
+  <w:abstractNum w:abstractNumId="15" w15:restartNumberingAfterBreak="0">
+    <w:nsid w:val="58C24CD6"/>
+    <w:multiLevelType w:val="hybridMultilevel"/>
+    <w:tmpl w:val="C47EC100"/>
+    <w:lvl w:ilvl="0" w:tplc="5CB4F1EE">
+      <w:start w:val="1"/>
+      <w:numFmt w:val="bullet"/>
+      <w:lvlText w:val=""/>
+      <w:lvlJc w:val="left"/>
+      <w:pPr>
+        <w:ind w:left="440" w:hanging="440"/>
+      </w:pPr>
+      <w:rPr>
+        <w:rFonts w:ascii="Wingdings" w:hAnsi="Wingdings" w:hint="default"/>
+      </w:rPr>
+    </w:lvl>
+    <w:lvl w:ilvl="1" w:tplc="04090003" w:tentative="1">
+      <w:start w:val="1"/>
+      <w:numFmt w:val="bullet"/>
+      <w:lvlText w:val=""/>
+      <w:lvlJc w:val="left"/>
+      <w:pPr>
+        <w:ind w:left="880" w:hanging="440"/>
+      </w:pPr>
+      <w:rPr>
+        <w:rFonts w:ascii="Wingdings" w:hAnsi="Wingdings" w:hint="default"/>
+      </w:rPr>
+    </w:lvl>
+    <w:lvl w:ilvl="2" w:tplc="04090005" w:tentative="1">
+      <w:start w:val="1"/>
+      <w:numFmt w:val="bullet"/>
+      <w:lvlText w:val=""/>
+      <w:lvlJc w:val="left"/>
+      <w:pPr>
+        <w:ind w:left="1320" w:hanging="440"/>
+      </w:pPr>
+      <w:rPr>
+        <w:rFonts w:ascii="Wingdings" w:hAnsi="Wingdings" w:hint="default"/>
+      </w:rPr>
+    </w:lvl>
+    <w:lvl w:ilvl="3" w:tplc="04090001" w:tentative="1">
+      <w:start w:val="1"/>
+      <w:numFmt w:val="bullet"/>
+      <w:lvlText w:val=""/>
+      <w:lvlJc w:val="left"/>
+      <w:pPr>
+        <w:ind w:left="1760" w:hanging="440"/>
+      </w:pPr>
+      <w:rPr>
+        <w:rFonts w:ascii="Wingdings" w:hAnsi="Wingdings" w:hint="default"/>
+      </w:rPr>
+    </w:lvl>
+    <w:lvl w:ilvl="4" w:tplc="04090003" w:tentative="1">
+      <w:start w:val="1"/>
+      <w:numFmt w:val="bullet"/>
+      <w:lvlText w:val=""/>
+      <w:lvlJc w:val="left"/>
+      <w:pPr>
+        <w:ind w:left="2200" w:hanging="440"/>
+      </w:pPr>
+      <w:rPr>
+        <w:rFonts w:ascii="Wingdings" w:hAnsi="Wingdings" w:hint="default"/>
+      </w:rPr>
+    </w:lvl>
+    <w:lvl w:ilvl="5" w:tplc="04090005" w:tentative="1">
+      <w:start w:val="1"/>
+      <w:numFmt w:val="bullet"/>
+      <w:lvlText w:val=""/>
+      <w:lvlJc w:val="left"/>
+      <w:pPr>
+        <w:ind w:left="2640" w:hanging="440"/>
+      </w:pPr>
+      <w:rPr>
+        <w:rFonts w:ascii="Wingdings" w:hAnsi="Wingdings" w:hint="default"/>
+      </w:rPr>
+    </w:lvl>
+    <w:lvl w:ilvl="6" w:tplc="04090001" w:tentative="1">
+      <w:start w:val="1"/>
+      <w:numFmt w:val="bullet"/>
+      <w:lvlText w:val=""/>
+      <w:lvlJc w:val="left"/>
+      <w:pPr>
+        <w:ind w:left="3080" w:hanging="440"/>
+      </w:pPr>
+      <w:rPr>
+        <w:rFonts w:ascii="Wingdings" w:hAnsi="Wingdings" w:hint="default"/>
+      </w:rPr>
+    </w:lvl>
+    <w:lvl w:ilvl="7" w:tplc="04090003" w:tentative="1">
+      <w:start w:val="1"/>
+      <w:numFmt w:val="bullet"/>
+      <w:lvlText w:val=""/>
+      <w:lvlJc w:val="left"/>
+      <w:pPr>
+        <w:ind w:left="3520" w:hanging="440"/>
+      </w:pPr>
+      <w:rPr>
+        <w:rFonts w:ascii="Wingdings" w:hAnsi="Wingdings" w:hint="default"/>
+      </w:rPr>
+    </w:lvl>
+    <w:lvl w:ilvl="8" w:tplc="04090005" w:tentative="1">
+      <w:start w:val="1"/>
+      <w:numFmt w:val="bullet"/>
+      <w:lvlText w:val=""/>
+      <w:lvlJc w:val="left"/>
+      <w:pPr>
+        <w:ind w:left="3960" w:hanging="440"/>
+      </w:pPr>
+      <w:rPr>
+        <w:rFonts w:ascii="Wingdings" w:hAnsi="Wingdings" w:hint="default"/>
+      </w:rPr>
+    </w:lvl>
+  </w:abstractNum>
+  <w:abstractNum w:abstractNumId="16" w15:restartNumberingAfterBreak="0">
     <w:nsid w:val="626E6528"/>
     <w:multiLevelType w:val="hybridMultilevel"/>
     <w:tmpl w:val="025CE25A"/>
@@ -1240,23 +3882,377 @@
       </w:pPr>
     </w:lvl>
   </w:abstractNum>
+  <w:abstractNum w:abstractNumId="17" w15:restartNumberingAfterBreak="0">
+    <w:nsid w:val="628D0FD4"/>
+    <w:multiLevelType w:val="hybridMultilevel"/>
+    <w:tmpl w:val="EDE62B08"/>
+    <w:lvl w:ilvl="0" w:tplc="75C0E8E8">
+      <w:start w:val="1"/>
+      <w:numFmt w:val="bullet"/>
+      <w:lvlText w:val=""/>
+      <w:lvlJc w:val="left"/>
+      <w:pPr>
+        <w:ind w:left="440" w:hanging="440"/>
+      </w:pPr>
+      <w:rPr>
+        <w:rFonts w:ascii="Wingdings" w:hAnsi="Wingdings" w:hint="default"/>
+      </w:rPr>
+    </w:lvl>
+    <w:lvl w:ilvl="1" w:tplc="04090003" w:tentative="1">
+      <w:start w:val="1"/>
+      <w:numFmt w:val="bullet"/>
+      <w:lvlText w:val=""/>
+      <w:lvlJc w:val="left"/>
+      <w:pPr>
+        <w:ind w:left="880" w:hanging="440"/>
+      </w:pPr>
+      <w:rPr>
+        <w:rFonts w:ascii="Wingdings" w:hAnsi="Wingdings" w:hint="default"/>
+      </w:rPr>
+    </w:lvl>
+    <w:lvl w:ilvl="2" w:tplc="04090005" w:tentative="1">
+      <w:start w:val="1"/>
+      <w:numFmt w:val="bullet"/>
+      <w:lvlText w:val=""/>
+      <w:lvlJc w:val="left"/>
+      <w:pPr>
+        <w:ind w:left="1320" w:hanging="440"/>
+      </w:pPr>
+      <w:rPr>
+        <w:rFonts w:ascii="Wingdings" w:hAnsi="Wingdings" w:hint="default"/>
+      </w:rPr>
+    </w:lvl>
+    <w:lvl w:ilvl="3" w:tplc="04090001" w:tentative="1">
+      <w:start w:val="1"/>
+      <w:numFmt w:val="bullet"/>
+      <w:lvlText w:val=""/>
+      <w:lvlJc w:val="left"/>
+      <w:pPr>
+        <w:ind w:left="1760" w:hanging="440"/>
+      </w:pPr>
+      <w:rPr>
+        <w:rFonts w:ascii="Wingdings" w:hAnsi="Wingdings" w:hint="default"/>
+      </w:rPr>
+    </w:lvl>
+    <w:lvl w:ilvl="4" w:tplc="04090003" w:tentative="1">
+      <w:start w:val="1"/>
+      <w:numFmt w:val="bullet"/>
+      <w:lvlText w:val=""/>
+      <w:lvlJc w:val="left"/>
+      <w:pPr>
+        <w:ind w:left="2200" w:hanging="440"/>
+      </w:pPr>
+      <w:rPr>
+        <w:rFonts w:ascii="Wingdings" w:hAnsi="Wingdings" w:hint="default"/>
+      </w:rPr>
+    </w:lvl>
+    <w:lvl w:ilvl="5" w:tplc="04090005" w:tentative="1">
+      <w:start w:val="1"/>
+      <w:numFmt w:val="bullet"/>
+      <w:lvlText w:val=""/>
+      <w:lvlJc w:val="left"/>
+      <w:pPr>
+        <w:ind w:left="2640" w:hanging="440"/>
+      </w:pPr>
+      <w:rPr>
+        <w:rFonts w:ascii="Wingdings" w:hAnsi="Wingdings" w:hint="default"/>
+      </w:rPr>
+    </w:lvl>
+    <w:lvl w:ilvl="6" w:tplc="04090001" w:tentative="1">
+      <w:start w:val="1"/>
+      <w:numFmt w:val="bullet"/>
+      <w:lvlText w:val=""/>
+      <w:lvlJc w:val="left"/>
+      <w:pPr>
+        <w:ind w:left="3080" w:hanging="440"/>
+      </w:pPr>
+      <w:rPr>
+        <w:rFonts w:ascii="Wingdings" w:hAnsi="Wingdings" w:hint="default"/>
+      </w:rPr>
+    </w:lvl>
+    <w:lvl w:ilvl="7" w:tplc="04090003" w:tentative="1">
+      <w:start w:val="1"/>
+      <w:numFmt w:val="bullet"/>
+      <w:lvlText w:val=""/>
+      <w:lvlJc w:val="left"/>
+      <w:pPr>
+        <w:ind w:left="3520" w:hanging="440"/>
+      </w:pPr>
+      <w:rPr>
+        <w:rFonts w:ascii="Wingdings" w:hAnsi="Wingdings" w:hint="default"/>
+      </w:rPr>
+    </w:lvl>
+    <w:lvl w:ilvl="8" w:tplc="04090005" w:tentative="1">
+      <w:start w:val="1"/>
+      <w:numFmt w:val="bullet"/>
+      <w:lvlText w:val=""/>
+      <w:lvlJc w:val="left"/>
+      <w:pPr>
+        <w:ind w:left="3960" w:hanging="440"/>
+      </w:pPr>
+      <w:rPr>
+        <w:rFonts w:ascii="Wingdings" w:hAnsi="Wingdings" w:hint="default"/>
+      </w:rPr>
+    </w:lvl>
+  </w:abstractNum>
+  <w:abstractNum w:abstractNumId="18" w15:restartNumberingAfterBreak="0">
+    <w:nsid w:val="6FA9742E"/>
+    <w:multiLevelType w:val="hybridMultilevel"/>
+    <w:tmpl w:val="9E300232"/>
+    <w:lvl w:ilvl="0" w:tplc="5CB4F1EE">
+      <w:start w:val="1"/>
+      <w:numFmt w:val="bullet"/>
+      <w:lvlText w:val=""/>
+      <w:lvlJc w:val="left"/>
+      <w:pPr>
+        <w:ind w:left="440" w:hanging="440"/>
+      </w:pPr>
+      <w:rPr>
+        <w:rFonts w:ascii="Wingdings" w:hAnsi="Wingdings" w:hint="default"/>
+      </w:rPr>
+    </w:lvl>
+    <w:lvl w:ilvl="1" w:tplc="04090003" w:tentative="1">
+      <w:start w:val="1"/>
+      <w:numFmt w:val="bullet"/>
+      <w:lvlText w:val=""/>
+      <w:lvlJc w:val="left"/>
+      <w:pPr>
+        <w:ind w:left="880" w:hanging="440"/>
+      </w:pPr>
+      <w:rPr>
+        <w:rFonts w:ascii="Wingdings" w:hAnsi="Wingdings" w:hint="default"/>
+      </w:rPr>
+    </w:lvl>
+    <w:lvl w:ilvl="2" w:tplc="04090005" w:tentative="1">
+      <w:start w:val="1"/>
+      <w:numFmt w:val="bullet"/>
+      <w:lvlText w:val=""/>
+      <w:lvlJc w:val="left"/>
+      <w:pPr>
+        <w:ind w:left="1320" w:hanging="440"/>
+      </w:pPr>
+      <w:rPr>
+        <w:rFonts w:ascii="Wingdings" w:hAnsi="Wingdings" w:hint="default"/>
+      </w:rPr>
+    </w:lvl>
+    <w:lvl w:ilvl="3" w:tplc="04090001" w:tentative="1">
+      <w:start w:val="1"/>
+      <w:numFmt w:val="bullet"/>
+      <w:lvlText w:val=""/>
+      <w:lvlJc w:val="left"/>
+      <w:pPr>
+        <w:ind w:left="1760" w:hanging="440"/>
+      </w:pPr>
+      <w:rPr>
+        <w:rFonts w:ascii="Wingdings" w:hAnsi="Wingdings" w:hint="default"/>
+      </w:rPr>
+    </w:lvl>
+    <w:lvl w:ilvl="4" w:tplc="04090003" w:tentative="1">
+      <w:start w:val="1"/>
+      <w:numFmt w:val="bullet"/>
+      <w:lvlText w:val=""/>
+      <w:lvlJc w:val="left"/>
+      <w:pPr>
+        <w:ind w:left="2200" w:hanging="440"/>
+      </w:pPr>
+      <w:rPr>
+        <w:rFonts w:ascii="Wingdings" w:hAnsi="Wingdings" w:hint="default"/>
+      </w:rPr>
+    </w:lvl>
+    <w:lvl w:ilvl="5" w:tplc="04090005" w:tentative="1">
+      <w:start w:val="1"/>
+      <w:numFmt w:val="bullet"/>
+      <w:lvlText w:val=""/>
+      <w:lvlJc w:val="left"/>
+      <w:pPr>
+        <w:ind w:left="2640" w:hanging="440"/>
+      </w:pPr>
+      <w:rPr>
+        <w:rFonts w:ascii="Wingdings" w:hAnsi="Wingdings" w:hint="default"/>
+      </w:rPr>
+    </w:lvl>
+    <w:lvl w:ilvl="6" w:tplc="04090001" w:tentative="1">
+      <w:start w:val="1"/>
+      <w:numFmt w:val="bullet"/>
+      <w:lvlText w:val=""/>
+      <w:lvlJc w:val="left"/>
+      <w:pPr>
+        <w:ind w:left="3080" w:hanging="440"/>
+      </w:pPr>
+      <w:rPr>
+        <w:rFonts w:ascii="Wingdings" w:hAnsi="Wingdings" w:hint="default"/>
+      </w:rPr>
+    </w:lvl>
+    <w:lvl w:ilvl="7" w:tplc="04090003" w:tentative="1">
+      <w:start w:val="1"/>
+      <w:numFmt w:val="bullet"/>
+      <w:lvlText w:val=""/>
+      <w:lvlJc w:val="left"/>
+      <w:pPr>
+        <w:ind w:left="3520" w:hanging="440"/>
+      </w:pPr>
+      <w:rPr>
+        <w:rFonts w:ascii="Wingdings" w:hAnsi="Wingdings" w:hint="default"/>
+      </w:rPr>
+    </w:lvl>
+    <w:lvl w:ilvl="8" w:tplc="04090005" w:tentative="1">
+      <w:start w:val="1"/>
+      <w:numFmt w:val="bullet"/>
+      <w:lvlText w:val=""/>
+      <w:lvlJc w:val="left"/>
+      <w:pPr>
+        <w:ind w:left="3960" w:hanging="440"/>
+      </w:pPr>
+      <w:rPr>
+        <w:rFonts w:ascii="Wingdings" w:hAnsi="Wingdings" w:hint="default"/>
+      </w:rPr>
+    </w:lvl>
+  </w:abstractNum>
+  <w:abstractNum w:abstractNumId="19" w15:restartNumberingAfterBreak="0">
+    <w:nsid w:val="747C0A7B"/>
+    <w:multiLevelType w:val="hybridMultilevel"/>
+    <w:tmpl w:val="81841D10"/>
+    <w:lvl w:ilvl="0" w:tplc="0409000F">
+      <w:start w:val="1"/>
+      <w:numFmt w:val="decimal"/>
+      <w:lvlText w:val="%1."/>
+      <w:lvlJc w:val="left"/>
+      <w:pPr>
+        <w:ind w:left="440" w:hanging="440"/>
+      </w:pPr>
+    </w:lvl>
+    <w:lvl w:ilvl="1" w:tplc="04090019" w:tentative="1">
+      <w:start w:val="1"/>
+      <w:numFmt w:val="lowerLetter"/>
+      <w:lvlText w:val="%2)"/>
+      <w:lvlJc w:val="left"/>
+      <w:pPr>
+        <w:ind w:left="880" w:hanging="440"/>
+      </w:pPr>
+    </w:lvl>
+    <w:lvl w:ilvl="2" w:tplc="0409001B" w:tentative="1">
+      <w:start w:val="1"/>
+      <w:numFmt w:val="lowerRoman"/>
+      <w:lvlText w:val="%3."/>
+      <w:lvlJc w:val="right"/>
+      <w:pPr>
+        <w:ind w:left="1320" w:hanging="440"/>
+      </w:pPr>
+    </w:lvl>
+    <w:lvl w:ilvl="3" w:tplc="0409000F" w:tentative="1">
+      <w:start w:val="1"/>
+      <w:numFmt w:val="decimal"/>
+      <w:lvlText w:val="%4."/>
+      <w:lvlJc w:val="left"/>
+      <w:pPr>
+        <w:ind w:left="1760" w:hanging="440"/>
+      </w:pPr>
+    </w:lvl>
+    <w:lvl w:ilvl="4" w:tplc="04090019" w:tentative="1">
+      <w:start w:val="1"/>
+      <w:numFmt w:val="lowerLetter"/>
+      <w:lvlText w:val="%5)"/>
+      <w:lvlJc w:val="left"/>
+      <w:pPr>
+        <w:ind w:left="2200" w:hanging="440"/>
+      </w:pPr>
+    </w:lvl>
+    <w:lvl w:ilvl="5" w:tplc="0409001B" w:tentative="1">
+      <w:start w:val="1"/>
+      <w:numFmt w:val="lowerRoman"/>
+      <w:lvlText w:val="%6."/>
+      <w:lvlJc w:val="right"/>
+      <w:pPr>
+        <w:ind w:left="2640" w:hanging="440"/>
+      </w:pPr>
+    </w:lvl>
+    <w:lvl w:ilvl="6" w:tplc="0409000F" w:tentative="1">
+      <w:start w:val="1"/>
+      <w:numFmt w:val="decimal"/>
+      <w:lvlText w:val="%7."/>
+      <w:lvlJc w:val="left"/>
+      <w:pPr>
+        <w:ind w:left="3080" w:hanging="440"/>
+      </w:pPr>
+    </w:lvl>
+    <w:lvl w:ilvl="7" w:tplc="04090019" w:tentative="1">
+      <w:start w:val="1"/>
+      <w:numFmt w:val="lowerLetter"/>
+      <w:lvlText w:val="%8)"/>
+      <w:lvlJc w:val="left"/>
+      <w:pPr>
+        <w:ind w:left="3520" w:hanging="440"/>
+      </w:pPr>
+    </w:lvl>
+    <w:lvl w:ilvl="8" w:tplc="0409001B" w:tentative="1">
+      <w:start w:val="1"/>
+      <w:numFmt w:val="lowerRoman"/>
+      <w:lvlText w:val="%9."/>
+      <w:lvlJc w:val="right"/>
+      <w:pPr>
+        <w:ind w:left="3960" w:hanging="440"/>
+      </w:pPr>
+    </w:lvl>
+  </w:abstractNum>
   <w:num w:numId="1" w16cid:durableId="1466242556">
+    <w:abstractNumId w:val="9"/>
+  </w:num>
+  <w:num w:numId="2" w16cid:durableId="112016885">
+    <w:abstractNumId w:val="6"/>
+  </w:num>
+  <w:num w:numId="3" w16cid:durableId="2089575059">
+    <w:abstractNumId w:val="11"/>
+  </w:num>
+  <w:num w:numId="4" w16cid:durableId="227227754">
+    <w:abstractNumId w:val="16"/>
+  </w:num>
+  <w:num w:numId="5" w16cid:durableId="731002067">
     <w:abstractNumId w:val="2"/>
   </w:num>
-  <w:num w:numId="2" w16cid:durableId="112016885">
+  <w:num w:numId="6" w16cid:durableId="160245363">
+    <w:abstractNumId w:val="14"/>
+  </w:num>
+  <w:num w:numId="7" w16cid:durableId="750614315">
+    <w:abstractNumId w:val="19"/>
+  </w:num>
+  <w:num w:numId="8" w16cid:durableId="1864396170">
+    <w:abstractNumId w:val="3"/>
+  </w:num>
+  <w:num w:numId="9" w16cid:durableId="136340702">
+    <w:abstractNumId w:val="17"/>
+  </w:num>
+  <w:num w:numId="10" w16cid:durableId="1711489169">
+    <w:abstractNumId w:val="7"/>
+  </w:num>
+  <w:num w:numId="11" w16cid:durableId="339505545">
+    <w:abstractNumId w:val="15"/>
+  </w:num>
+  <w:num w:numId="12" w16cid:durableId="1755861344">
+    <w:abstractNumId w:val="5"/>
+  </w:num>
+  <w:num w:numId="13" w16cid:durableId="2064866657">
+    <w:abstractNumId w:val="10"/>
+  </w:num>
+  <w:num w:numId="14" w16cid:durableId="1820729463">
+    <w:abstractNumId w:val="8"/>
+  </w:num>
+  <w:num w:numId="15" w16cid:durableId="132677536">
     <w:abstractNumId w:val="1"/>
   </w:num>
-  <w:num w:numId="3" w16cid:durableId="2089575059">
-    <w:abstractNumId w:val="3"/>
+  <w:num w:numId="16" w16cid:durableId="970402277">
+    <w:abstractNumId w:val="18"/>
   </w:num>
-  <w:num w:numId="4" w16cid:durableId="227227754">
-    <w:abstractNumId w:val="5"/>
-  </w:num>
-  <w:num w:numId="5" w16cid:durableId="731002067">
+  <w:num w:numId="17" w16cid:durableId="1915502732">
     <w:abstractNumId w:val="0"/>
   </w:num>
-  <w:num w:numId="6" w16cid:durableId="160245363">
+  <w:num w:numId="18" w16cid:durableId="465009936">
+    <w:abstractNumId w:val="12"/>
+  </w:num>
+  <w:num w:numId="19" w16cid:durableId="813259438">
     <w:abstractNumId w:val="4"/>
+  </w:num>
+  <w:num w:numId="20" w16cid:durableId="1739593263">
+    <w:abstractNumId w:val="13"/>
   </w:num>
 </w:numbering>
 </file>
@@ -1761,6 +4757,7 @@
   <w:style w:type="character" w:default="1" w:styleId="a0">
     <w:name w:val="Default Paragraph Font"/>
     <w:uiPriority w:val="1"/>
+    <w:semiHidden/>
     <w:unhideWhenUsed/>
   </w:style>
   <w:style w:type="table" w:default="1" w:styleId="a1">
@@ -1923,7 +4920,7 @@
     <w:qFormat/>
     <w:rsid w:val="007C55B7"/>
     <w:rPr>
-      <w:rFonts w:asciiTheme="majorHAnsi" w:eastAsia="黑体" w:hAnsiTheme="majorHAnsi" w:cstheme="majorBidi"/>
+      <w:rFonts w:asciiTheme="majorHAnsi" w:eastAsia="SimHei" w:hAnsiTheme="majorHAnsi" w:cstheme="majorBidi"/>
       <w:sz w:val="20"/>
       <w:szCs w:val="20"/>
     </w:rPr>
@@ -2018,6 +5015,24 @@
       <w:rFonts w:ascii="Times New Roman" w:eastAsia="Times New Roman" w:hAnsi="Times New Roman" w:cs="Times New Roman"/>
       <w:sz w:val="18"/>
       <w:szCs w:val="18"/>
+    </w:rPr>
+  </w:style>
+  <w:style w:type="paragraph" w:customStyle="1" w:styleId="Standard">
+    <w:name w:val="Standard"/>
+    <w:uiPriority w:val="99"/>
+    <w:semiHidden/>
+    <w:rsid w:val="007E04A9"/>
+    <w:pPr>
+      <w:suppressAutoHyphens/>
+      <w:autoSpaceDN w:val="0"/>
+    </w:pPr>
+    <w:rPr>
+      <w:rFonts w:ascii="Liberation Serif" w:eastAsia="NSimSun" w:hAnsi="Liberation Serif" w:cs="Lucida Sans"/>
+      <w:kern w:val="3"/>
+      <w:sz w:val="24"/>
+      <w:szCs w:val="24"/>
+      <w:lang w:val="ru-RU" w:bidi="hi-IN"/>
+      <w14:ligatures w14:val="standardContextual"/>
     </w:rPr>
   </w:style>
 </w:styles>

--- a/EconomicsSoftwareEngineering/Report1.docx
+++ b/EconomicsSoftwareEngineering/Report1.docx
@@ -348,7 +348,7 @@
             <w:spacing w:before="156" w:after="156"/>
             <w:ind w:left="480"/>
             <w:rPr>
-              <w:rFonts w:asciiTheme="minorHAnsi" w:eastAsiaTheme="minorEastAsia" w:hAnsiTheme="minorHAnsi" w:cstheme="minorBidi"/>
+              <w:rFonts w:asciiTheme="minorHAnsi" w:eastAsiaTheme="minorEastAsia" w:hAnsiTheme="minorHAnsi" w:cstheme="minorBidi" w:hint="eastAsia"/>
               <w:noProof/>
               <w:sz w:val="22"/>
               <w14:ligatures w14:val="standardContextual"/>
@@ -431,7 +431,7 @@
             <w:spacing w:before="156" w:after="156"/>
             <w:ind w:left="480"/>
             <w:rPr>
-              <w:rFonts w:asciiTheme="minorHAnsi" w:eastAsiaTheme="minorEastAsia" w:hAnsiTheme="minorHAnsi" w:cstheme="minorBidi"/>
+              <w:rFonts w:asciiTheme="minorHAnsi" w:eastAsiaTheme="minorEastAsia" w:hAnsiTheme="minorHAnsi" w:cstheme="minorBidi" w:hint="eastAsia"/>
               <w:noProof/>
               <w:sz w:val="22"/>
               <w14:ligatures w14:val="standardContextual"/>
@@ -505,7 +505,7 @@
             <w:spacing w:before="156" w:after="156"/>
             <w:ind w:left="960"/>
             <w:rPr>
-              <w:rFonts w:asciiTheme="minorHAnsi" w:eastAsiaTheme="minorEastAsia" w:hAnsiTheme="minorHAnsi" w:cstheme="minorBidi"/>
+              <w:rFonts w:asciiTheme="minorHAnsi" w:eastAsiaTheme="minorEastAsia" w:hAnsiTheme="minorHAnsi" w:cstheme="minorBidi" w:hint="eastAsia"/>
               <w:noProof/>
               <w:sz w:val="22"/>
               <w14:ligatures w14:val="standardContextual"/>
@@ -579,7 +579,7 @@
             <w:spacing w:before="156" w:after="156"/>
             <w:ind w:left="960"/>
             <w:rPr>
-              <w:rFonts w:asciiTheme="minorHAnsi" w:eastAsiaTheme="minorEastAsia" w:hAnsiTheme="minorHAnsi" w:cstheme="minorBidi"/>
+              <w:rFonts w:asciiTheme="minorHAnsi" w:eastAsiaTheme="minorEastAsia" w:hAnsiTheme="minorHAnsi" w:cstheme="minorBidi" w:hint="eastAsia"/>
               <w:noProof/>
               <w:sz w:val="22"/>
               <w14:ligatures w14:val="standardContextual"/>
@@ -653,7 +653,7 @@
             <w:spacing w:before="156" w:after="156"/>
             <w:ind w:left="960"/>
             <w:rPr>
-              <w:rFonts w:asciiTheme="minorHAnsi" w:eastAsiaTheme="minorEastAsia" w:hAnsiTheme="minorHAnsi" w:cstheme="minorBidi"/>
+              <w:rFonts w:asciiTheme="minorHAnsi" w:eastAsiaTheme="minorEastAsia" w:hAnsiTheme="minorHAnsi" w:cstheme="minorBidi" w:hint="eastAsia"/>
               <w:noProof/>
               <w:sz w:val="22"/>
               <w14:ligatures w14:val="standardContextual"/>
@@ -727,7 +727,7 @@
             <w:spacing w:before="156" w:after="156"/>
             <w:ind w:left="960"/>
             <w:rPr>
-              <w:rFonts w:asciiTheme="minorHAnsi" w:eastAsiaTheme="minorEastAsia" w:hAnsiTheme="minorHAnsi" w:cstheme="minorBidi"/>
+              <w:rFonts w:asciiTheme="minorHAnsi" w:eastAsiaTheme="minorEastAsia" w:hAnsiTheme="minorHAnsi" w:cstheme="minorBidi" w:hint="eastAsia"/>
               <w:noProof/>
               <w:sz w:val="22"/>
               <w14:ligatures w14:val="standardContextual"/>
@@ -801,7 +801,7 @@
             <w:spacing w:before="156" w:after="156"/>
             <w:ind w:left="960"/>
             <w:rPr>
-              <w:rFonts w:asciiTheme="minorHAnsi" w:eastAsiaTheme="minorEastAsia" w:hAnsiTheme="minorHAnsi" w:cstheme="minorBidi"/>
+              <w:rFonts w:asciiTheme="minorHAnsi" w:eastAsiaTheme="minorEastAsia" w:hAnsiTheme="minorHAnsi" w:cstheme="minorBidi" w:hint="eastAsia"/>
               <w:noProof/>
               <w:sz w:val="22"/>
               <w14:ligatures w14:val="standardContextual"/>
@@ -875,7 +875,7 @@
             <w:spacing w:before="156" w:after="156"/>
             <w:ind w:left="480"/>
             <w:rPr>
-              <w:rFonts w:asciiTheme="minorHAnsi" w:eastAsiaTheme="minorEastAsia" w:hAnsiTheme="minorHAnsi" w:cstheme="minorBidi"/>
+              <w:rFonts w:asciiTheme="minorHAnsi" w:eastAsiaTheme="minorEastAsia" w:hAnsiTheme="minorHAnsi" w:cstheme="minorBidi" w:hint="eastAsia"/>
               <w:noProof/>
               <w:sz w:val="22"/>
               <w14:ligatures w14:val="standardContextual"/>
@@ -2653,7761 +2653,20 @@
         <w:pStyle w:val="2"/>
         <w:spacing w:before="156" w:after="156"/>
         <w:rPr>
-          <w:rFonts w:eastAsiaTheme="minorEastAsia"/>
+          <w:rFonts w:eastAsiaTheme="minorEastAsia" w:hint="eastAsia"/>
           <w:lang w:val="ru-RU"/>
         </w:rPr>
       </w:pPr>
       <w:bookmarkStart w:id="7" w:name="_Toc184019393"/>
-      <w:proofErr w:type="spellStart"/>
       <w:r>
         <w:rPr>
           <w:rFonts w:eastAsiaTheme="minorEastAsia"/>
           <w:lang w:val="ru-RU"/>
         </w:rPr>
         <w:lastRenderedPageBreak/>
-        <w:t>Наивый</w:t>
-      </w:r>
-      <w:proofErr w:type="spellEnd"/>
-      <w:r>
-        <w:rPr>
-          <w:rFonts w:eastAsiaTheme="minorEastAsia"/>
-          <w:lang w:val="ru-RU"/>
-        </w:rPr>
-        <w:t xml:space="preserve"> метод</w:t>
+        <w:t>Наивый метод</w:t>
       </w:r>
       <w:bookmarkEnd w:id="7"/>
-    </w:p>
-    <w:tbl>
-      <w:tblPr>
-        <w:tblW w:w="0" w:type="auto"/>
-        <w:tblLook w:val="04A0" w:firstRow="1" w:lastRow="0" w:firstColumn="1" w:lastColumn="0" w:noHBand="0" w:noVBand="1"/>
-      </w:tblPr>
-      <w:tblGrid>
-        <w:gridCol w:w="463"/>
-        <w:gridCol w:w="1805"/>
-        <w:gridCol w:w="1954"/>
-        <w:gridCol w:w="1562"/>
-        <w:gridCol w:w="1634"/>
-        <w:gridCol w:w="878"/>
-      </w:tblGrid>
-      <w:tr>
-        <w:trPr>
-          <w:trHeight w:val="630"/>
-        </w:trPr>
-        <w:tc>
-          <w:tcPr>
-            <w:tcW w:w="0" w:type="auto"/>
-            <w:tcBorders>
-              <w:top w:val="single" w:sz="4" w:space="0" w:color="auto"/>
-              <w:left w:val="single" w:sz="4" w:space="0" w:color="auto"/>
-              <w:bottom w:val="single" w:sz="4" w:space="0" w:color="auto"/>
-              <w:right w:val="single" w:sz="4" w:space="0" w:color="auto"/>
-            </w:tcBorders>
-            <w:shd w:val="clear" w:color="auto" w:fill="auto"/>
-            <w:vAlign w:val="center"/>
-            <w:hideMark/>
-          </w:tcPr>
-          <w:p>
-            <w:pPr>
-              <w:widowControl/>
-              <w:spacing w:beforeLines="0" w:before="0" w:afterLines="0" w:after="0"/>
-              <w:jc w:val="center"/>
-              <w:rPr>
-                <w:rFonts w:eastAsia="DengXian"/>
-                <w:color w:val="000000"/>
-                <w:kern w:val="0"/>
-                <w:sz w:val="22"/>
-                <w:szCs w:val="22"/>
-              </w:rPr>
-            </w:pPr>
-            <w:r>
-              <w:rPr>
-                <w:rFonts w:eastAsia="DengXian"/>
-                <w:color w:val="000000"/>
-                <w:kern w:val="0"/>
-                <w:sz w:val="22"/>
-                <w:szCs w:val="22"/>
-              </w:rPr>
-              <w:t>№</w:t>
-            </w:r>
-          </w:p>
-        </w:tc>
-        <w:tc>
-          <w:tcPr>
-            <w:tcW w:w="0" w:type="auto"/>
-            <w:tcBorders>
-              <w:top w:val="single" w:sz="4" w:space="0" w:color="auto"/>
-              <w:left w:val="nil"/>
-              <w:bottom w:val="single" w:sz="4" w:space="0" w:color="auto"/>
-              <w:right w:val="single" w:sz="4" w:space="0" w:color="auto"/>
-            </w:tcBorders>
-            <w:shd w:val="clear" w:color="auto" w:fill="auto"/>
-            <w:vAlign w:val="center"/>
-            <w:hideMark/>
-          </w:tcPr>
-          <w:p>
-            <w:pPr>
-              <w:widowControl/>
-              <w:spacing w:beforeLines="0" w:before="0" w:afterLines="0" w:after="0"/>
-              <w:jc w:val="center"/>
-              <w:rPr>
-                <w:rFonts w:eastAsia="DengXian"/>
-                <w:color w:val="000000"/>
-                <w:kern w:val="0"/>
-                <w:sz w:val="22"/>
-                <w:szCs w:val="22"/>
-              </w:rPr>
-            </w:pPr>
-            <w:proofErr w:type="spellStart"/>
-            <w:r>
-              <w:rPr>
-                <w:rFonts w:eastAsia="DengXian"/>
-                <w:color w:val="000000"/>
-                <w:kern w:val="0"/>
-                <w:sz w:val="22"/>
-                <w:szCs w:val="22"/>
-              </w:rPr>
-              <w:t>Название</w:t>
-            </w:r>
-            <w:proofErr w:type="spellEnd"/>
-          </w:p>
-        </w:tc>
-        <w:tc>
-          <w:tcPr>
-            <w:tcW w:w="0" w:type="auto"/>
-            <w:tcBorders>
-              <w:top w:val="single" w:sz="4" w:space="0" w:color="auto"/>
-              <w:left w:val="nil"/>
-              <w:bottom w:val="single" w:sz="4" w:space="0" w:color="auto"/>
-              <w:right w:val="single" w:sz="4" w:space="0" w:color="auto"/>
-            </w:tcBorders>
-            <w:shd w:val="clear" w:color="auto" w:fill="auto"/>
-            <w:vAlign w:val="center"/>
-            <w:hideMark/>
-          </w:tcPr>
-          <w:p>
-            <w:pPr>
-              <w:widowControl/>
-              <w:spacing w:beforeLines="0" w:before="0" w:afterLines="0" w:after="0"/>
-              <w:jc w:val="center"/>
-              <w:rPr>
-                <w:rFonts w:eastAsia="DengXian"/>
-                <w:color w:val="000000"/>
-                <w:kern w:val="0"/>
-                <w:sz w:val="22"/>
-                <w:szCs w:val="22"/>
-              </w:rPr>
-            </w:pPr>
-            <w:proofErr w:type="spellStart"/>
-            <w:r>
-              <w:rPr>
-                <w:rFonts w:eastAsia="DengXian"/>
-                <w:color w:val="000000"/>
-                <w:kern w:val="0"/>
-                <w:sz w:val="22"/>
-                <w:szCs w:val="22"/>
-              </w:rPr>
-              <w:t>Описание</w:t>
-            </w:r>
-            <w:proofErr w:type="spellEnd"/>
-          </w:p>
-        </w:tc>
-        <w:tc>
-          <w:tcPr>
-            <w:tcW w:w="0" w:type="auto"/>
-            <w:tcBorders>
-              <w:top w:val="single" w:sz="4" w:space="0" w:color="auto"/>
-              <w:left w:val="nil"/>
-              <w:bottom w:val="single" w:sz="4" w:space="0" w:color="auto"/>
-              <w:right w:val="single" w:sz="4" w:space="0" w:color="auto"/>
-            </w:tcBorders>
-            <w:shd w:val="clear" w:color="auto" w:fill="auto"/>
-            <w:vAlign w:val="center"/>
-            <w:hideMark/>
-          </w:tcPr>
-          <w:p>
-            <w:pPr>
-              <w:widowControl/>
-              <w:spacing w:beforeLines="0" w:before="0" w:afterLines="0" w:after="0"/>
-              <w:jc w:val="center"/>
-              <w:rPr>
-                <w:rFonts w:eastAsia="DengXian"/>
-                <w:color w:val="000000"/>
-                <w:kern w:val="0"/>
-                <w:sz w:val="22"/>
-                <w:szCs w:val="22"/>
-              </w:rPr>
-            </w:pPr>
-            <w:proofErr w:type="spellStart"/>
-            <w:r>
-              <w:rPr>
-                <w:rFonts w:eastAsia="DengXian"/>
-                <w:color w:val="000000"/>
-                <w:kern w:val="0"/>
-                <w:sz w:val="22"/>
-                <w:szCs w:val="22"/>
-              </w:rPr>
-              <w:t>Оптимистичное</w:t>
-            </w:r>
-            <w:proofErr w:type="spellEnd"/>
-            <w:r>
-              <w:rPr>
-                <w:rFonts w:eastAsia="DengXian"/>
-                <w:color w:val="000000"/>
-                <w:kern w:val="0"/>
-                <w:sz w:val="22"/>
-                <w:szCs w:val="22"/>
-              </w:rPr>
-              <w:t xml:space="preserve"> </w:t>
-            </w:r>
-            <w:proofErr w:type="spellStart"/>
-            <w:r>
-              <w:rPr>
-                <w:rFonts w:eastAsia="DengXian"/>
-                <w:color w:val="000000"/>
-                <w:kern w:val="0"/>
-                <w:sz w:val="22"/>
-                <w:szCs w:val="22"/>
-              </w:rPr>
-              <w:t>время</w:t>
-            </w:r>
-            <w:proofErr w:type="spellEnd"/>
-            <w:r>
-              <w:rPr>
-                <w:rFonts w:eastAsia="DengXian"/>
-                <w:color w:val="000000"/>
-                <w:kern w:val="0"/>
-                <w:sz w:val="22"/>
-                <w:szCs w:val="22"/>
-              </w:rPr>
-              <w:t xml:space="preserve"> (</w:t>
-            </w:r>
-            <w:proofErr w:type="spellStart"/>
-            <w:r>
-              <w:rPr>
-                <w:rFonts w:eastAsia="DengXian"/>
-                <w:color w:val="000000"/>
-                <w:kern w:val="0"/>
-                <w:sz w:val="22"/>
-                <w:szCs w:val="22"/>
-              </w:rPr>
-              <w:t>часы</w:t>
-            </w:r>
-            <w:proofErr w:type="spellEnd"/>
-            <w:r>
-              <w:rPr>
-                <w:rFonts w:eastAsia="DengXian"/>
-                <w:color w:val="000000"/>
-                <w:kern w:val="0"/>
-                <w:sz w:val="22"/>
-                <w:szCs w:val="22"/>
-              </w:rPr>
-              <w:t>)</w:t>
-            </w:r>
-          </w:p>
-        </w:tc>
-        <w:tc>
-          <w:tcPr>
-            <w:tcW w:w="0" w:type="auto"/>
-            <w:tcBorders>
-              <w:top w:val="single" w:sz="4" w:space="0" w:color="auto"/>
-              <w:left w:val="nil"/>
-              <w:bottom w:val="single" w:sz="4" w:space="0" w:color="auto"/>
-              <w:right w:val="single" w:sz="4" w:space="0" w:color="auto"/>
-            </w:tcBorders>
-            <w:shd w:val="clear" w:color="auto" w:fill="auto"/>
-            <w:vAlign w:val="center"/>
-            <w:hideMark/>
-          </w:tcPr>
-          <w:p>
-            <w:pPr>
-              <w:widowControl/>
-              <w:spacing w:beforeLines="0" w:before="0" w:afterLines="0" w:after="0"/>
-              <w:jc w:val="center"/>
-              <w:rPr>
-                <w:rFonts w:eastAsia="DengXian"/>
-                <w:color w:val="000000"/>
-                <w:kern w:val="0"/>
-                <w:sz w:val="22"/>
-                <w:szCs w:val="22"/>
-              </w:rPr>
-            </w:pPr>
-            <w:proofErr w:type="spellStart"/>
-            <w:r>
-              <w:rPr>
-                <w:rFonts w:eastAsia="DengXian"/>
-                <w:color w:val="000000"/>
-                <w:kern w:val="0"/>
-                <w:sz w:val="22"/>
-                <w:szCs w:val="22"/>
-              </w:rPr>
-              <w:t>Пессимистичное</w:t>
-            </w:r>
-            <w:proofErr w:type="spellEnd"/>
-            <w:r>
-              <w:rPr>
-                <w:rFonts w:eastAsia="DengXian"/>
-                <w:color w:val="000000"/>
-                <w:kern w:val="0"/>
-                <w:sz w:val="22"/>
-                <w:szCs w:val="22"/>
-              </w:rPr>
-              <w:t xml:space="preserve"> </w:t>
-            </w:r>
-            <w:proofErr w:type="spellStart"/>
-            <w:r>
-              <w:rPr>
-                <w:rFonts w:eastAsia="DengXian"/>
-                <w:color w:val="000000"/>
-                <w:kern w:val="0"/>
-                <w:sz w:val="22"/>
-                <w:szCs w:val="22"/>
-              </w:rPr>
-              <w:t>время</w:t>
-            </w:r>
-            <w:proofErr w:type="spellEnd"/>
-            <w:r>
-              <w:rPr>
-                <w:rFonts w:eastAsia="DengXian"/>
-                <w:color w:val="000000"/>
-                <w:kern w:val="0"/>
-                <w:sz w:val="22"/>
-                <w:szCs w:val="22"/>
-              </w:rPr>
-              <w:t xml:space="preserve"> (</w:t>
-            </w:r>
-            <w:proofErr w:type="spellStart"/>
-            <w:r>
-              <w:rPr>
-                <w:rFonts w:eastAsia="DengXian"/>
-                <w:color w:val="000000"/>
-                <w:kern w:val="0"/>
-                <w:sz w:val="22"/>
-                <w:szCs w:val="22"/>
-              </w:rPr>
-              <w:t>часы</w:t>
-            </w:r>
-            <w:proofErr w:type="spellEnd"/>
-            <w:r>
-              <w:rPr>
-                <w:rFonts w:eastAsia="DengXian"/>
-                <w:color w:val="000000"/>
-                <w:kern w:val="0"/>
-                <w:sz w:val="22"/>
-                <w:szCs w:val="22"/>
-              </w:rPr>
-              <w:t>)</w:t>
-            </w:r>
-          </w:p>
-        </w:tc>
-        <w:tc>
-          <w:tcPr>
-            <w:tcW w:w="0" w:type="auto"/>
-            <w:tcBorders>
-              <w:top w:val="single" w:sz="4" w:space="0" w:color="auto"/>
-              <w:left w:val="nil"/>
-              <w:bottom w:val="single" w:sz="4" w:space="0" w:color="auto"/>
-              <w:right w:val="single" w:sz="4" w:space="0" w:color="auto"/>
-            </w:tcBorders>
-            <w:shd w:val="clear" w:color="auto" w:fill="auto"/>
-            <w:vAlign w:val="center"/>
-            <w:hideMark/>
-          </w:tcPr>
-          <w:p>
-            <w:pPr>
-              <w:widowControl/>
-              <w:spacing w:beforeLines="0" w:before="0" w:afterLines="0" w:after="0"/>
-              <w:jc w:val="center"/>
-              <w:rPr>
-                <w:rFonts w:eastAsia="DengXian"/>
-                <w:color w:val="000000"/>
-                <w:kern w:val="0"/>
-                <w:sz w:val="22"/>
-                <w:szCs w:val="22"/>
-              </w:rPr>
-            </w:pPr>
-            <w:proofErr w:type="spellStart"/>
-            <w:r>
-              <w:rPr>
-                <w:rFonts w:eastAsia="DengXian"/>
-                <w:color w:val="000000"/>
-                <w:kern w:val="0"/>
-                <w:sz w:val="22"/>
-                <w:szCs w:val="22"/>
-              </w:rPr>
-              <w:t>Лучшее</w:t>
-            </w:r>
-            <w:proofErr w:type="spellEnd"/>
-            <w:r>
-              <w:rPr>
-                <w:rFonts w:eastAsia="DengXian"/>
-                <w:color w:val="000000"/>
-                <w:kern w:val="0"/>
-                <w:sz w:val="22"/>
-                <w:szCs w:val="22"/>
-              </w:rPr>
-              <w:t xml:space="preserve"> </w:t>
-            </w:r>
-            <w:proofErr w:type="spellStart"/>
-            <w:r>
-              <w:rPr>
-                <w:rFonts w:eastAsia="DengXian"/>
-                <w:color w:val="000000"/>
-                <w:kern w:val="0"/>
-                <w:sz w:val="22"/>
-                <w:szCs w:val="22"/>
-              </w:rPr>
-              <w:t>время</w:t>
-            </w:r>
-            <w:proofErr w:type="spellEnd"/>
-            <w:r>
-              <w:rPr>
-                <w:rFonts w:eastAsia="DengXian"/>
-                <w:color w:val="000000"/>
-                <w:kern w:val="0"/>
-                <w:sz w:val="22"/>
-                <w:szCs w:val="22"/>
-              </w:rPr>
-              <w:t xml:space="preserve"> (</w:t>
-            </w:r>
-            <w:proofErr w:type="spellStart"/>
-            <w:r>
-              <w:rPr>
-                <w:rFonts w:eastAsia="DengXian"/>
-                <w:color w:val="000000"/>
-                <w:kern w:val="0"/>
-                <w:sz w:val="22"/>
-                <w:szCs w:val="22"/>
-              </w:rPr>
-              <w:t>часы</w:t>
-            </w:r>
-            <w:proofErr w:type="spellEnd"/>
-            <w:r>
-              <w:rPr>
-                <w:rFonts w:eastAsia="DengXian"/>
-                <w:color w:val="000000"/>
-                <w:kern w:val="0"/>
-                <w:sz w:val="22"/>
-                <w:szCs w:val="22"/>
-              </w:rPr>
-              <w:t>)</w:t>
-            </w:r>
-          </w:p>
-        </w:tc>
-      </w:tr>
-      <w:tr>
-        <w:trPr>
-          <w:trHeight w:val="300"/>
-        </w:trPr>
-        <w:tc>
-          <w:tcPr>
-            <w:tcW w:w="0" w:type="auto"/>
-            <w:tcBorders>
-              <w:top w:val="nil"/>
-              <w:left w:val="single" w:sz="4" w:space="0" w:color="auto"/>
-              <w:bottom w:val="single" w:sz="4" w:space="0" w:color="auto"/>
-              <w:right w:val="single" w:sz="4" w:space="0" w:color="auto"/>
-            </w:tcBorders>
-            <w:shd w:val="clear" w:color="auto" w:fill="auto"/>
-            <w:vAlign w:val="center"/>
-            <w:hideMark/>
-          </w:tcPr>
-          <w:p>
-            <w:pPr>
-              <w:widowControl/>
-              <w:spacing w:beforeLines="0" w:before="0" w:afterLines="0" w:after="0"/>
-              <w:jc w:val="center"/>
-              <w:rPr>
-                <w:rFonts w:eastAsia="DengXian"/>
-                <w:color w:val="000000"/>
-                <w:kern w:val="0"/>
-                <w:sz w:val="22"/>
-                <w:szCs w:val="22"/>
-              </w:rPr>
-            </w:pPr>
-            <w:r>
-              <w:rPr>
-                <w:rFonts w:eastAsia="DengXian"/>
-                <w:color w:val="000000"/>
-                <w:kern w:val="0"/>
-                <w:sz w:val="22"/>
-                <w:szCs w:val="22"/>
-              </w:rPr>
-              <w:t>1</w:t>
-            </w:r>
-          </w:p>
-        </w:tc>
-        <w:tc>
-          <w:tcPr>
-            <w:tcW w:w="0" w:type="auto"/>
-            <w:tcBorders>
-              <w:top w:val="nil"/>
-              <w:left w:val="nil"/>
-              <w:bottom w:val="single" w:sz="4" w:space="0" w:color="auto"/>
-              <w:right w:val="single" w:sz="4" w:space="0" w:color="auto"/>
-            </w:tcBorders>
-            <w:shd w:val="clear" w:color="auto" w:fill="auto"/>
-            <w:vAlign w:val="center"/>
-            <w:hideMark/>
-          </w:tcPr>
-          <w:p>
-            <w:pPr>
-              <w:widowControl/>
-              <w:spacing w:beforeLines="0" w:before="0" w:afterLines="0" w:after="0"/>
-              <w:jc w:val="center"/>
-              <w:rPr>
-                <w:rFonts w:eastAsia="DengXian"/>
-                <w:color w:val="000000"/>
-                <w:kern w:val="0"/>
-                <w:sz w:val="22"/>
-                <w:szCs w:val="22"/>
-              </w:rPr>
-            </w:pPr>
-            <w:proofErr w:type="spellStart"/>
-            <w:r>
-              <w:rPr>
-                <w:rFonts w:eastAsia="DengXian"/>
-                <w:color w:val="000000"/>
-                <w:kern w:val="0"/>
-                <w:sz w:val="22"/>
-                <w:szCs w:val="22"/>
-              </w:rPr>
-              <w:t>Подготовка</w:t>
-            </w:r>
-            <w:proofErr w:type="spellEnd"/>
-          </w:p>
-        </w:tc>
-        <w:tc>
-          <w:tcPr>
-            <w:tcW w:w="0" w:type="auto"/>
-            <w:tcBorders>
-              <w:top w:val="nil"/>
-              <w:left w:val="nil"/>
-              <w:bottom w:val="single" w:sz="4" w:space="0" w:color="auto"/>
-              <w:right w:val="single" w:sz="4" w:space="0" w:color="auto"/>
-            </w:tcBorders>
-            <w:shd w:val="clear" w:color="auto" w:fill="auto"/>
-            <w:vAlign w:val="center"/>
-            <w:hideMark/>
-          </w:tcPr>
-          <w:p>
-            <w:pPr>
-              <w:widowControl/>
-              <w:spacing w:beforeLines="0" w:before="0" w:afterLines="0" w:after="0"/>
-              <w:jc w:val="center"/>
-              <w:rPr>
-                <w:rFonts w:eastAsia="DengXian"/>
-                <w:color w:val="000000"/>
-                <w:kern w:val="0"/>
-                <w:sz w:val="22"/>
-                <w:szCs w:val="22"/>
-              </w:rPr>
-            </w:pPr>
-            <w:r>
-              <w:rPr>
-                <w:rFonts w:eastAsia="DengXian"/>
-                <w:color w:val="000000"/>
-                <w:kern w:val="0"/>
-                <w:sz w:val="22"/>
-                <w:szCs w:val="22"/>
-              </w:rPr>
-              <w:t xml:space="preserve">　</w:t>
-            </w:r>
-          </w:p>
-        </w:tc>
-        <w:tc>
-          <w:tcPr>
-            <w:tcW w:w="0" w:type="auto"/>
-            <w:tcBorders>
-              <w:top w:val="nil"/>
-              <w:left w:val="nil"/>
-              <w:bottom w:val="single" w:sz="4" w:space="0" w:color="auto"/>
-              <w:right w:val="single" w:sz="4" w:space="0" w:color="auto"/>
-            </w:tcBorders>
-            <w:shd w:val="clear" w:color="auto" w:fill="auto"/>
-            <w:vAlign w:val="center"/>
-            <w:hideMark/>
-          </w:tcPr>
-          <w:p>
-            <w:pPr>
-              <w:widowControl/>
-              <w:spacing w:beforeLines="0" w:before="0" w:afterLines="0" w:after="0"/>
-              <w:jc w:val="left"/>
-              <w:rPr>
-                <w:rFonts w:eastAsia="DengXian"/>
-                <w:color w:val="000000"/>
-                <w:kern w:val="0"/>
-                <w:sz w:val="22"/>
-                <w:szCs w:val="22"/>
-              </w:rPr>
-            </w:pPr>
-            <w:r>
-              <w:rPr>
-                <w:rFonts w:eastAsia="DengXian"/>
-                <w:color w:val="000000"/>
-                <w:kern w:val="0"/>
-                <w:sz w:val="22"/>
-                <w:szCs w:val="22"/>
-              </w:rPr>
-              <w:t>200</w:t>
-            </w:r>
-          </w:p>
-        </w:tc>
-        <w:tc>
-          <w:tcPr>
-            <w:tcW w:w="0" w:type="auto"/>
-            <w:tcBorders>
-              <w:top w:val="nil"/>
-              <w:left w:val="nil"/>
-              <w:bottom w:val="single" w:sz="4" w:space="0" w:color="auto"/>
-              <w:right w:val="single" w:sz="4" w:space="0" w:color="auto"/>
-            </w:tcBorders>
-            <w:shd w:val="clear" w:color="auto" w:fill="auto"/>
-            <w:vAlign w:val="center"/>
-            <w:hideMark/>
-          </w:tcPr>
-          <w:p>
-            <w:pPr>
-              <w:widowControl/>
-              <w:spacing w:beforeLines="0" w:before="0" w:afterLines="0" w:after="0"/>
-              <w:jc w:val="left"/>
-              <w:rPr>
-                <w:rFonts w:eastAsia="DengXian"/>
-                <w:color w:val="000000"/>
-                <w:kern w:val="0"/>
-                <w:sz w:val="22"/>
-                <w:szCs w:val="22"/>
-              </w:rPr>
-            </w:pPr>
-            <w:r>
-              <w:rPr>
-                <w:rFonts w:eastAsia="DengXian"/>
-                <w:color w:val="000000"/>
-                <w:kern w:val="0"/>
-                <w:sz w:val="22"/>
-                <w:szCs w:val="22"/>
-              </w:rPr>
-              <w:t>450</w:t>
-            </w:r>
-          </w:p>
-        </w:tc>
-        <w:tc>
-          <w:tcPr>
-            <w:tcW w:w="0" w:type="auto"/>
-            <w:tcBorders>
-              <w:top w:val="nil"/>
-              <w:left w:val="nil"/>
-              <w:bottom w:val="single" w:sz="4" w:space="0" w:color="auto"/>
-              <w:right w:val="single" w:sz="4" w:space="0" w:color="auto"/>
-            </w:tcBorders>
-            <w:shd w:val="clear" w:color="auto" w:fill="auto"/>
-            <w:vAlign w:val="center"/>
-            <w:hideMark/>
-          </w:tcPr>
-          <w:p>
-            <w:pPr>
-              <w:widowControl/>
-              <w:spacing w:beforeLines="0" w:before="0" w:afterLines="0" w:after="0"/>
-              <w:jc w:val="left"/>
-              <w:rPr>
-                <w:rFonts w:eastAsia="DengXian"/>
-                <w:color w:val="000000"/>
-                <w:kern w:val="0"/>
-                <w:sz w:val="22"/>
-                <w:szCs w:val="22"/>
-              </w:rPr>
-            </w:pPr>
-            <w:r>
-              <w:rPr>
-                <w:rFonts w:eastAsia="DengXian"/>
-                <w:color w:val="000000"/>
-                <w:kern w:val="0"/>
-                <w:sz w:val="22"/>
-                <w:szCs w:val="22"/>
-              </w:rPr>
-              <w:t>300</w:t>
-            </w:r>
-          </w:p>
-        </w:tc>
-      </w:tr>
-      <w:tr>
-        <w:trPr>
-          <w:trHeight w:val="2700"/>
-        </w:trPr>
-        <w:tc>
-          <w:tcPr>
-            <w:tcW w:w="0" w:type="auto"/>
-            <w:tcBorders>
-              <w:top w:val="nil"/>
-              <w:left w:val="single" w:sz="4" w:space="0" w:color="auto"/>
-              <w:bottom w:val="single" w:sz="4" w:space="0" w:color="auto"/>
-              <w:right w:val="single" w:sz="4" w:space="0" w:color="auto"/>
-            </w:tcBorders>
-            <w:shd w:val="clear" w:color="auto" w:fill="auto"/>
-            <w:vAlign w:val="center"/>
-            <w:hideMark/>
-          </w:tcPr>
-          <w:p>
-            <w:pPr>
-              <w:widowControl/>
-              <w:spacing w:beforeLines="0" w:before="0" w:afterLines="0" w:after="0"/>
-              <w:jc w:val="center"/>
-              <w:rPr>
-                <w:rFonts w:eastAsia="DengXian"/>
-                <w:color w:val="000000"/>
-                <w:kern w:val="0"/>
-                <w:sz w:val="22"/>
-                <w:szCs w:val="22"/>
-              </w:rPr>
-            </w:pPr>
-            <w:r>
-              <w:rPr>
-                <w:rFonts w:eastAsia="DengXian"/>
-                <w:color w:val="000000"/>
-                <w:kern w:val="0"/>
-                <w:sz w:val="22"/>
-                <w:szCs w:val="22"/>
-              </w:rPr>
-              <w:t>1.1</w:t>
-            </w:r>
-          </w:p>
-        </w:tc>
-        <w:tc>
-          <w:tcPr>
-            <w:tcW w:w="0" w:type="auto"/>
-            <w:tcBorders>
-              <w:top w:val="nil"/>
-              <w:left w:val="nil"/>
-              <w:bottom w:val="single" w:sz="4" w:space="0" w:color="auto"/>
-              <w:right w:val="single" w:sz="4" w:space="0" w:color="auto"/>
-            </w:tcBorders>
-            <w:shd w:val="clear" w:color="auto" w:fill="auto"/>
-            <w:vAlign w:val="center"/>
-            <w:hideMark/>
-          </w:tcPr>
-          <w:p>
-            <w:pPr>
-              <w:widowControl/>
-              <w:spacing w:beforeLines="0" w:before="0" w:afterLines="0" w:after="0"/>
-              <w:jc w:val="left"/>
-              <w:rPr>
-                <w:rFonts w:eastAsia="DengXian"/>
-                <w:color w:val="000000"/>
-                <w:kern w:val="0"/>
-                <w:sz w:val="22"/>
-                <w:szCs w:val="22"/>
-              </w:rPr>
-            </w:pPr>
-            <w:proofErr w:type="spellStart"/>
-            <w:r>
-              <w:rPr>
-                <w:rFonts w:eastAsia="DengXian"/>
-                <w:color w:val="000000"/>
-                <w:kern w:val="0"/>
-                <w:sz w:val="22"/>
-                <w:szCs w:val="22"/>
-              </w:rPr>
-              <w:t>Прототип</w:t>
-            </w:r>
-            <w:proofErr w:type="spellEnd"/>
-            <w:r>
-              <w:rPr>
-                <w:rFonts w:eastAsia="DengXian"/>
-                <w:color w:val="000000"/>
-                <w:kern w:val="0"/>
-                <w:sz w:val="22"/>
-                <w:szCs w:val="22"/>
-              </w:rPr>
-              <w:t xml:space="preserve"> </w:t>
-            </w:r>
-            <w:proofErr w:type="spellStart"/>
-            <w:r>
-              <w:rPr>
-                <w:rFonts w:eastAsia="DengXian"/>
-                <w:color w:val="000000"/>
-                <w:kern w:val="0"/>
-                <w:sz w:val="22"/>
-                <w:szCs w:val="22"/>
-              </w:rPr>
-              <w:t>сайта</w:t>
-            </w:r>
-            <w:proofErr w:type="spellEnd"/>
-          </w:p>
-        </w:tc>
-        <w:tc>
-          <w:tcPr>
-            <w:tcW w:w="0" w:type="auto"/>
-            <w:tcBorders>
-              <w:top w:val="nil"/>
-              <w:left w:val="nil"/>
-              <w:bottom w:val="single" w:sz="4" w:space="0" w:color="auto"/>
-              <w:right w:val="single" w:sz="4" w:space="0" w:color="auto"/>
-            </w:tcBorders>
-            <w:shd w:val="clear" w:color="auto" w:fill="auto"/>
-            <w:vAlign w:val="center"/>
-            <w:hideMark/>
-          </w:tcPr>
-          <w:p>
-            <w:pPr>
-              <w:widowControl/>
-              <w:spacing w:beforeLines="0" w:before="0" w:afterLines="0" w:after="0"/>
-              <w:jc w:val="left"/>
-              <w:rPr>
-                <w:rFonts w:eastAsia="DengXian"/>
-                <w:color w:val="000000"/>
-                <w:kern w:val="0"/>
-                <w:sz w:val="22"/>
-                <w:szCs w:val="22"/>
-                <w:lang w:val="ru-RU"/>
-              </w:rPr>
-            </w:pPr>
-            <w:r>
-              <w:rPr>
-                <w:rFonts w:eastAsia="DengXian"/>
-                <w:color w:val="000000"/>
-                <w:kern w:val="0"/>
-                <w:sz w:val="22"/>
-                <w:szCs w:val="22"/>
-                <w:lang w:val="ru-RU"/>
-              </w:rPr>
-              <w:t>Разработка начального прототипа сайта, проектирование пользовательского опыта и анимаций взаимодействия для главной страницы, страницы услуг, страницы продуктов и других разделов.</w:t>
-            </w:r>
-          </w:p>
-        </w:tc>
-        <w:tc>
-          <w:tcPr>
-            <w:tcW w:w="0" w:type="auto"/>
-            <w:tcBorders>
-              <w:top w:val="nil"/>
-              <w:left w:val="nil"/>
-              <w:bottom w:val="single" w:sz="4" w:space="0" w:color="auto"/>
-              <w:right w:val="single" w:sz="4" w:space="0" w:color="auto"/>
-            </w:tcBorders>
-            <w:shd w:val="clear" w:color="auto" w:fill="auto"/>
-            <w:vAlign w:val="center"/>
-            <w:hideMark/>
-          </w:tcPr>
-          <w:p>
-            <w:pPr>
-              <w:widowControl/>
-              <w:spacing w:beforeLines="0" w:before="0" w:afterLines="0" w:after="0"/>
-              <w:jc w:val="left"/>
-              <w:rPr>
-                <w:rFonts w:eastAsia="DengXian"/>
-                <w:color w:val="000000"/>
-                <w:kern w:val="0"/>
-                <w:sz w:val="22"/>
-                <w:szCs w:val="22"/>
-              </w:rPr>
-            </w:pPr>
-            <w:r>
-              <w:rPr>
-                <w:rFonts w:eastAsia="DengXian"/>
-                <w:color w:val="000000"/>
-                <w:kern w:val="0"/>
-                <w:sz w:val="22"/>
-                <w:szCs w:val="22"/>
-              </w:rPr>
-              <w:t>50</w:t>
-            </w:r>
-          </w:p>
-        </w:tc>
-        <w:tc>
-          <w:tcPr>
-            <w:tcW w:w="0" w:type="auto"/>
-            <w:tcBorders>
-              <w:top w:val="nil"/>
-              <w:left w:val="nil"/>
-              <w:bottom w:val="single" w:sz="4" w:space="0" w:color="auto"/>
-              <w:right w:val="single" w:sz="4" w:space="0" w:color="auto"/>
-            </w:tcBorders>
-            <w:shd w:val="clear" w:color="auto" w:fill="auto"/>
-            <w:vAlign w:val="center"/>
-            <w:hideMark/>
-          </w:tcPr>
-          <w:p>
-            <w:pPr>
-              <w:widowControl/>
-              <w:spacing w:beforeLines="0" w:before="0" w:afterLines="0" w:after="0"/>
-              <w:jc w:val="left"/>
-              <w:rPr>
-                <w:rFonts w:eastAsia="DengXian"/>
-                <w:color w:val="000000"/>
-                <w:kern w:val="0"/>
-                <w:sz w:val="22"/>
-                <w:szCs w:val="22"/>
-              </w:rPr>
-            </w:pPr>
-            <w:r>
-              <w:rPr>
-                <w:rFonts w:eastAsia="DengXian"/>
-                <w:color w:val="000000"/>
-                <w:kern w:val="0"/>
-                <w:sz w:val="22"/>
-                <w:szCs w:val="22"/>
-              </w:rPr>
-              <w:t>100</w:t>
-            </w:r>
-          </w:p>
-        </w:tc>
-        <w:tc>
-          <w:tcPr>
-            <w:tcW w:w="0" w:type="auto"/>
-            <w:tcBorders>
-              <w:top w:val="nil"/>
-              <w:left w:val="nil"/>
-              <w:bottom w:val="single" w:sz="4" w:space="0" w:color="auto"/>
-              <w:right w:val="single" w:sz="4" w:space="0" w:color="auto"/>
-            </w:tcBorders>
-            <w:shd w:val="clear" w:color="auto" w:fill="auto"/>
-            <w:vAlign w:val="center"/>
-            <w:hideMark/>
-          </w:tcPr>
-          <w:p>
-            <w:pPr>
-              <w:widowControl/>
-              <w:spacing w:beforeLines="0" w:before="0" w:afterLines="0" w:after="0"/>
-              <w:jc w:val="left"/>
-              <w:rPr>
-                <w:rFonts w:eastAsia="DengXian"/>
-                <w:color w:val="000000"/>
-                <w:kern w:val="0"/>
-                <w:sz w:val="22"/>
-                <w:szCs w:val="22"/>
-              </w:rPr>
-            </w:pPr>
-            <w:r>
-              <w:rPr>
-                <w:rFonts w:eastAsia="DengXian"/>
-                <w:color w:val="000000"/>
-                <w:kern w:val="0"/>
-                <w:sz w:val="22"/>
-                <w:szCs w:val="22"/>
-              </w:rPr>
-              <w:t>70</w:t>
-            </w:r>
-          </w:p>
-        </w:tc>
-      </w:tr>
-      <w:tr>
-        <w:trPr>
-          <w:trHeight w:val="4500"/>
-        </w:trPr>
-        <w:tc>
-          <w:tcPr>
-            <w:tcW w:w="0" w:type="auto"/>
-            <w:tcBorders>
-              <w:top w:val="nil"/>
-              <w:left w:val="single" w:sz="4" w:space="0" w:color="auto"/>
-              <w:bottom w:val="single" w:sz="4" w:space="0" w:color="auto"/>
-              <w:right w:val="single" w:sz="4" w:space="0" w:color="auto"/>
-            </w:tcBorders>
-            <w:shd w:val="clear" w:color="auto" w:fill="auto"/>
-            <w:vAlign w:val="center"/>
-            <w:hideMark/>
-          </w:tcPr>
-          <w:p>
-            <w:pPr>
-              <w:widowControl/>
-              <w:spacing w:beforeLines="0" w:before="0" w:afterLines="0" w:after="0"/>
-              <w:jc w:val="center"/>
-              <w:rPr>
-                <w:rFonts w:eastAsia="DengXian"/>
-                <w:color w:val="000000"/>
-                <w:kern w:val="0"/>
-                <w:sz w:val="22"/>
-                <w:szCs w:val="22"/>
-              </w:rPr>
-            </w:pPr>
-            <w:r>
-              <w:rPr>
-                <w:rFonts w:eastAsia="DengXian"/>
-                <w:color w:val="000000"/>
-                <w:kern w:val="0"/>
-                <w:sz w:val="22"/>
-                <w:szCs w:val="22"/>
-              </w:rPr>
-              <w:t>1.2</w:t>
-            </w:r>
-          </w:p>
-        </w:tc>
-        <w:tc>
-          <w:tcPr>
-            <w:tcW w:w="0" w:type="auto"/>
-            <w:tcBorders>
-              <w:top w:val="nil"/>
-              <w:left w:val="nil"/>
-              <w:bottom w:val="single" w:sz="4" w:space="0" w:color="auto"/>
-              <w:right w:val="single" w:sz="4" w:space="0" w:color="auto"/>
-            </w:tcBorders>
-            <w:shd w:val="clear" w:color="auto" w:fill="auto"/>
-            <w:vAlign w:val="center"/>
-            <w:hideMark/>
-          </w:tcPr>
-          <w:p>
-            <w:pPr>
-              <w:widowControl/>
-              <w:spacing w:beforeLines="0" w:before="0" w:afterLines="0" w:after="0"/>
-              <w:jc w:val="left"/>
-              <w:rPr>
-                <w:rFonts w:eastAsia="DengXian"/>
-                <w:color w:val="000000"/>
-                <w:kern w:val="0"/>
-                <w:sz w:val="22"/>
-                <w:szCs w:val="22"/>
-              </w:rPr>
-            </w:pPr>
-            <w:proofErr w:type="spellStart"/>
-            <w:r>
-              <w:rPr>
-                <w:rFonts w:eastAsia="DengXian"/>
-                <w:color w:val="000000"/>
-                <w:kern w:val="0"/>
-                <w:sz w:val="22"/>
-                <w:szCs w:val="22"/>
-              </w:rPr>
-              <w:t>Выбор</w:t>
-            </w:r>
-            <w:proofErr w:type="spellEnd"/>
-            <w:r>
-              <w:rPr>
-                <w:rFonts w:eastAsia="DengXian"/>
-                <w:color w:val="000000"/>
-                <w:kern w:val="0"/>
-                <w:sz w:val="22"/>
-                <w:szCs w:val="22"/>
-              </w:rPr>
-              <w:t xml:space="preserve"> </w:t>
-            </w:r>
-            <w:proofErr w:type="spellStart"/>
-            <w:r>
-              <w:rPr>
-                <w:rFonts w:eastAsia="DengXian"/>
-                <w:color w:val="000000"/>
-                <w:kern w:val="0"/>
-                <w:sz w:val="22"/>
-                <w:szCs w:val="22"/>
-              </w:rPr>
-              <w:t>технологий</w:t>
-            </w:r>
-            <w:proofErr w:type="spellEnd"/>
-          </w:p>
-        </w:tc>
-        <w:tc>
-          <w:tcPr>
-            <w:tcW w:w="0" w:type="auto"/>
-            <w:tcBorders>
-              <w:top w:val="nil"/>
-              <w:left w:val="nil"/>
-              <w:bottom w:val="single" w:sz="4" w:space="0" w:color="auto"/>
-              <w:right w:val="single" w:sz="4" w:space="0" w:color="auto"/>
-            </w:tcBorders>
-            <w:shd w:val="clear" w:color="auto" w:fill="auto"/>
-            <w:vAlign w:val="center"/>
-            <w:hideMark/>
-          </w:tcPr>
-          <w:p>
-            <w:pPr>
-              <w:widowControl/>
-              <w:spacing w:beforeLines="0" w:before="0" w:afterLines="0" w:after="0"/>
-              <w:jc w:val="left"/>
-              <w:rPr>
-                <w:rFonts w:eastAsia="DengXian"/>
-                <w:color w:val="000000"/>
-                <w:kern w:val="0"/>
-                <w:sz w:val="22"/>
-                <w:szCs w:val="22"/>
-                <w:lang w:val="ru-RU"/>
-              </w:rPr>
-            </w:pPr>
-            <w:r>
-              <w:rPr>
-                <w:rFonts w:eastAsia="DengXian"/>
-                <w:color w:val="000000"/>
-                <w:kern w:val="0"/>
-                <w:sz w:val="22"/>
-                <w:szCs w:val="22"/>
-                <w:lang w:val="ru-RU"/>
-              </w:rPr>
-              <w:t xml:space="preserve">Определение технологического стека: использование </w:t>
-            </w:r>
-            <w:r>
-              <w:rPr>
-                <w:rFonts w:eastAsia="DengXian"/>
-                <w:color w:val="000000"/>
-                <w:kern w:val="0"/>
-                <w:sz w:val="22"/>
-                <w:szCs w:val="22"/>
-              </w:rPr>
-              <w:t>ReactJS</w:t>
-            </w:r>
-            <w:r>
-              <w:rPr>
-                <w:rFonts w:eastAsia="DengXian"/>
-                <w:color w:val="000000"/>
-                <w:kern w:val="0"/>
-                <w:sz w:val="22"/>
-                <w:szCs w:val="22"/>
-                <w:lang w:val="ru-RU"/>
-              </w:rPr>
-              <w:t xml:space="preserve"> для динамического взаимодействия на </w:t>
-            </w:r>
-            <w:proofErr w:type="spellStart"/>
-            <w:r>
-              <w:rPr>
-                <w:rFonts w:eastAsia="DengXian"/>
-                <w:color w:val="000000"/>
-                <w:kern w:val="0"/>
-                <w:sz w:val="22"/>
-                <w:szCs w:val="22"/>
-                <w:lang w:val="ru-RU"/>
-              </w:rPr>
-              <w:t>фронтенде</w:t>
-            </w:r>
-            <w:proofErr w:type="spellEnd"/>
-            <w:r>
-              <w:rPr>
-                <w:rFonts w:eastAsia="DengXian"/>
-                <w:color w:val="000000"/>
-                <w:kern w:val="0"/>
-                <w:sz w:val="22"/>
-                <w:szCs w:val="22"/>
-                <w:lang w:val="ru-RU"/>
-              </w:rPr>
-              <w:t xml:space="preserve">, </w:t>
-            </w:r>
-            <w:r>
-              <w:rPr>
-                <w:rFonts w:eastAsia="DengXian"/>
-                <w:color w:val="000000"/>
-                <w:kern w:val="0"/>
-                <w:sz w:val="22"/>
-                <w:szCs w:val="22"/>
-              </w:rPr>
-              <w:t>Node</w:t>
-            </w:r>
-            <w:r>
-              <w:rPr>
-                <w:rFonts w:eastAsia="DengXian"/>
-                <w:color w:val="000000"/>
-                <w:kern w:val="0"/>
-                <w:sz w:val="22"/>
-                <w:szCs w:val="22"/>
-                <w:lang w:val="ru-RU"/>
-              </w:rPr>
-              <w:t>.</w:t>
-            </w:r>
-            <w:proofErr w:type="spellStart"/>
-            <w:r>
-              <w:rPr>
-                <w:rFonts w:eastAsia="DengXian"/>
-                <w:color w:val="000000"/>
-                <w:kern w:val="0"/>
-                <w:sz w:val="22"/>
-                <w:szCs w:val="22"/>
-              </w:rPr>
-              <w:t>js</w:t>
-            </w:r>
-            <w:proofErr w:type="spellEnd"/>
-            <w:r>
-              <w:rPr>
-                <w:rFonts w:eastAsia="DengXian"/>
-                <w:color w:val="000000"/>
-                <w:kern w:val="0"/>
-                <w:sz w:val="22"/>
-                <w:szCs w:val="22"/>
-                <w:lang w:val="ru-RU"/>
-              </w:rPr>
-              <w:t xml:space="preserve"> и </w:t>
-            </w:r>
-            <w:proofErr w:type="spellStart"/>
-            <w:r>
-              <w:rPr>
-                <w:rFonts w:eastAsia="DengXian"/>
-                <w:color w:val="000000"/>
-                <w:kern w:val="0"/>
-                <w:sz w:val="22"/>
-                <w:szCs w:val="22"/>
-              </w:rPr>
-              <w:t>GraphQL</w:t>
-            </w:r>
-            <w:proofErr w:type="spellEnd"/>
-            <w:r>
-              <w:rPr>
-                <w:rFonts w:eastAsia="DengXian"/>
-                <w:color w:val="000000"/>
-                <w:kern w:val="0"/>
-                <w:sz w:val="22"/>
-                <w:szCs w:val="22"/>
-                <w:lang w:val="ru-RU"/>
-              </w:rPr>
-              <w:t xml:space="preserve"> для быстрого обработки данных на бэкенде, выбор </w:t>
-            </w:r>
-            <w:r>
-              <w:rPr>
-                <w:rFonts w:eastAsia="DengXian"/>
-                <w:color w:val="000000"/>
-                <w:kern w:val="0"/>
-                <w:sz w:val="22"/>
-                <w:szCs w:val="22"/>
-              </w:rPr>
-              <w:t>PostgreSQL</w:t>
-            </w:r>
-            <w:r>
-              <w:rPr>
-                <w:rFonts w:eastAsia="DengXian"/>
-                <w:color w:val="000000"/>
-                <w:kern w:val="0"/>
-                <w:sz w:val="22"/>
-                <w:szCs w:val="22"/>
-                <w:lang w:val="ru-RU"/>
-              </w:rPr>
-              <w:t xml:space="preserve"> в качестве базы данных.</w:t>
-            </w:r>
-          </w:p>
-        </w:tc>
-        <w:tc>
-          <w:tcPr>
-            <w:tcW w:w="0" w:type="auto"/>
-            <w:tcBorders>
-              <w:top w:val="nil"/>
-              <w:left w:val="nil"/>
-              <w:bottom w:val="single" w:sz="4" w:space="0" w:color="auto"/>
-              <w:right w:val="single" w:sz="4" w:space="0" w:color="auto"/>
-            </w:tcBorders>
-            <w:shd w:val="clear" w:color="auto" w:fill="auto"/>
-            <w:vAlign w:val="center"/>
-            <w:hideMark/>
-          </w:tcPr>
-          <w:p>
-            <w:pPr>
-              <w:widowControl/>
-              <w:spacing w:beforeLines="0" w:before="0" w:afterLines="0" w:after="0"/>
-              <w:jc w:val="left"/>
-              <w:rPr>
-                <w:rFonts w:eastAsia="DengXian"/>
-                <w:color w:val="000000"/>
-                <w:kern w:val="0"/>
-                <w:sz w:val="22"/>
-                <w:szCs w:val="22"/>
-              </w:rPr>
-            </w:pPr>
-            <w:r>
-              <w:rPr>
-                <w:rFonts w:eastAsia="DengXian"/>
-                <w:color w:val="000000"/>
-                <w:kern w:val="0"/>
-                <w:sz w:val="22"/>
-                <w:szCs w:val="22"/>
-              </w:rPr>
-              <w:t>10</w:t>
-            </w:r>
-          </w:p>
-        </w:tc>
-        <w:tc>
-          <w:tcPr>
-            <w:tcW w:w="0" w:type="auto"/>
-            <w:tcBorders>
-              <w:top w:val="nil"/>
-              <w:left w:val="nil"/>
-              <w:bottom w:val="single" w:sz="4" w:space="0" w:color="auto"/>
-              <w:right w:val="single" w:sz="4" w:space="0" w:color="auto"/>
-            </w:tcBorders>
-            <w:shd w:val="clear" w:color="auto" w:fill="auto"/>
-            <w:vAlign w:val="center"/>
-            <w:hideMark/>
-          </w:tcPr>
-          <w:p>
-            <w:pPr>
-              <w:widowControl/>
-              <w:spacing w:beforeLines="0" w:before="0" w:afterLines="0" w:after="0"/>
-              <w:jc w:val="left"/>
-              <w:rPr>
-                <w:rFonts w:eastAsia="DengXian"/>
-                <w:color w:val="000000"/>
-                <w:kern w:val="0"/>
-                <w:sz w:val="22"/>
-                <w:szCs w:val="22"/>
-              </w:rPr>
-            </w:pPr>
-            <w:r>
-              <w:rPr>
-                <w:rFonts w:eastAsia="DengXian"/>
-                <w:color w:val="000000"/>
-                <w:kern w:val="0"/>
-                <w:sz w:val="22"/>
-                <w:szCs w:val="22"/>
-              </w:rPr>
-              <w:t>40</w:t>
-            </w:r>
-          </w:p>
-        </w:tc>
-        <w:tc>
-          <w:tcPr>
-            <w:tcW w:w="0" w:type="auto"/>
-            <w:tcBorders>
-              <w:top w:val="nil"/>
-              <w:left w:val="nil"/>
-              <w:bottom w:val="single" w:sz="4" w:space="0" w:color="auto"/>
-              <w:right w:val="single" w:sz="4" w:space="0" w:color="auto"/>
-            </w:tcBorders>
-            <w:shd w:val="clear" w:color="auto" w:fill="auto"/>
-            <w:vAlign w:val="center"/>
-            <w:hideMark/>
-          </w:tcPr>
-          <w:p>
-            <w:pPr>
-              <w:widowControl/>
-              <w:spacing w:beforeLines="0" w:before="0" w:afterLines="0" w:after="0"/>
-              <w:jc w:val="left"/>
-              <w:rPr>
-                <w:rFonts w:eastAsia="DengXian"/>
-                <w:color w:val="000000"/>
-                <w:kern w:val="0"/>
-                <w:sz w:val="22"/>
-                <w:szCs w:val="22"/>
-              </w:rPr>
-            </w:pPr>
-            <w:r>
-              <w:rPr>
-                <w:rFonts w:eastAsia="DengXian"/>
-                <w:color w:val="000000"/>
-                <w:kern w:val="0"/>
-                <w:sz w:val="22"/>
-                <w:szCs w:val="22"/>
-              </w:rPr>
-              <w:t>20</w:t>
-            </w:r>
-          </w:p>
-        </w:tc>
-      </w:tr>
-      <w:tr>
-        <w:trPr>
-          <w:trHeight w:val="3000"/>
-        </w:trPr>
-        <w:tc>
-          <w:tcPr>
-            <w:tcW w:w="0" w:type="auto"/>
-            <w:tcBorders>
-              <w:top w:val="nil"/>
-              <w:left w:val="single" w:sz="4" w:space="0" w:color="auto"/>
-              <w:bottom w:val="single" w:sz="4" w:space="0" w:color="auto"/>
-              <w:right w:val="single" w:sz="4" w:space="0" w:color="auto"/>
-            </w:tcBorders>
-            <w:shd w:val="clear" w:color="auto" w:fill="auto"/>
-            <w:vAlign w:val="center"/>
-            <w:hideMark/>
-          </w:tcPr>
-          <w:p>
-            <w:pPr>
-              <w:widowControl/>
-              <w:spacing w:beforeLines="0" w:before="0" w:afterLines="0" w:after="0"/>
-              <w:jc w:val="center"/>
-              <w:rPr>
-                <w:rFonts w:eastAsia="DengXian"/>
-                <w:color w:val="000000"/>
-                <w:kern w:val="0"/>
-                <w:sz w:val="22"/>
-                <w:szCs w:val="22"/>
-              </w:rPr>
-            </w:pPr>
-            <w:r>
-              <w:rPr>
-                <w:rFonts w:eastAsia="DengXian"/>
-                <w:color w:val="000000"/>
-                <w:kern w:val="0"/>
-                <w:sz w:val="22"/>
-                <w:szCs w:val="22"/>
-              </w:rPr>
-              <w:lastRenderedPageBreak/>
-              <w:t>1.3</w:t>
-            </w:r>
-          </w:p>
-        </w:tc>
-        <w:tc>
-          <w:tcPr>
-            <w:tcW w:w="0" w:type="auto"/>
-            <w:tcBorders>
-              <w:top w:val="nil"/>
-              <w:left w:val="nil"/>
-              <w:bottom w:val="single" w:sz="4" w:space="0" w:color="auto"/>
-              <w:right w:val="single" w:sz="4" w:space="0" w:color="auto"/>
-            </w:tcBorders>
-            <w:shd w:val="clear" w:color="auto" w:fill="auto"/>
-            <w:vAlign w:val="center"/>
-            <w:hideMark/>
-          </w:tcPr>
-          <w:p>
-            <w:pPr>
-              <w:widowControl/>
-              <w:spacing w:beforeLines="0" w:before="0" w:afterLines="0" w:after="0"/>
-              <w:jc w:val="left"/>
-              <w:rPr>
-                <w:rFonts w:eastAsia="DengXian"/>
-                <w:color w:val="000000"/>
-                <w:kern w:val="0"/>
-                <w:sz w:val="22"/>
-                <w:szCs w:val="22"/>
-              </w:rPr>
-            </w:pPr>
-            <w:proofErr w:type="spellStart"/>
-            <w:r>
-              <w:rPr>
-                <w:rFonts w:eastAsia="DengXian"/>
-                <w:color w:val="000000"/>
-                <w:kern w:val="0"/>
-                <w:sz w:val="22"/>
-                <w:szCs w:val="22"/>
-              </w:rPr>
-              <w:t>Разрешение</w:t>
-            </w:r>
-            <w:proofErr w:type="spellEnd"/>
-            <w:r>
-              <w:rPr>
-                <w:rFonts w:eastAsia="DengXian"/>
-                <w:color w:val="000000"/>
-                <w:kern w:val="0"/>
-                <w:sz w:val="22"/>
-                <w:szCs w:val="22"/>
-              </w:rPr>
-              <w:t xml:space="preserve"> </w:t>
-            </w:r>
-            <w:proofErr w:type="spellStart"/>
-            <w:r>
-              <w:rPr>
-                <w:rFonts w:eastAsia="DengXian"/>
-                <w:color w:val="000000"/>
-                <w:kern w:val="0"/>
-                <w:sz w:val="22"/>
-                <w:szCs w:val="22"/>
-              </w:rPr>
-              <w:t>на</w:t>
-            </w:r>
-            <w:proofErr w:type="spellEnd"/>
-            <w:r>
-              <w:rPr>
-                <w:rFonts w:eastAsia="DengXian"/>
-                <w:color w:val="000000"/>
-                <w:kern w:val="0"/>
-                <w:sz w:val="22"/>
-                <w:szCs w:val="22"/>
-              </w:rPr>
-              <w:t xml:space="preserve"> </w:t>
-            </w:r>
-            <w:proofErr w:type="spellStart"/>
-            <w:r>
-              <w:rPr>
-                <w:rFonts w:eastAsia="DengXian"/>
-                <w:color w:val="000000"/>
-                <w:kern w:val="0"/>
-                <w:sz w:val="22"/>
-                <w:szCs w:val="22"/>
-              </w:rPr>
-              <w:t>обработку</w:t>
-            </w:r>
-            <w:proofErr w:type="spellEnd"/>
-            <w:r>
-              <w:rPr>
-                <w:rFonts w:eastAsia="DengXian"/>
-                <w:color w:val="000000"/>
-                <w:kern w:val="0"/>
-                <w:sz w:val="22"/>
-                <w:szCs w:val="22"/>
-              </w:rPr>
-              <w:t xml:space="preserve"> </w:t>
-            </w:r>
-            <w:proofErr w:type="spellStart"/>
-            <w:r>
-              <w:rPr>
-                <w:rFonts w:eastAsia="DengXian"/>
-                <w:color w:val="000000"/>
-                <w:kern w:val="0"/>
-                <w:sz w:val="22"/>
-                <w:szCs w:val="22"/>
-              </w:rPr>
-              <w:t>данных</w:t>
-            </w:r>
-            <w:proofErr w:type="spellEnd"/>
-          </w:p>
-        </w:tc>
-        <w:tc>
-          <w:tcPr>
-            <w:tcW w:w="0" w:type="auto"/>
-            <w:tcBorders>
-              <w:top w:val="nil"/>
-              <w:left w:val="nil"/>
-              <w:bottom w:val="single" w:sz="4" w:space="0" w:color="auto"/>
-              <w:right w:val="single" w:sz="4" w:space="0" w:color="auto"/>
-            </w:tcBorders>
-            <w:shd w:val="clear" w:color="auto" w:fill="auto"/>
-            <w:vAlign w:val="center"/>
-            <w:hideMark/>
-          </w:tcPr>
-          <w:p>
-            <w:pPr>
-              <w:widowControl/>
-              <w:spacing w:beforeLines="0" w:before="0" w:afterLines="0" w:after="0"/>
-              <w:jc w:val="left"/>
-              <w:rPr>
-                <w:rFonts w:eastAsia="DengXian"/>
-                <w:color w:val="000000"/>
-                <w:kern w:val="0"/>
-                <w:sz w:val="22"/>
-                <w:szCs w:val="22"/>
-                <w:lang w:val="ru-RU"/>
-              </w:rPr>
-            </w:pPr>
-            <w:r>
-              <w:rPr>
-                <w:rFonts w:eastAsia="DengXian"/>
-                <w:color w:val="000000"/>
-                <w:kern w:val="0"/>
-                <w:sz w:val="22"/>
-                <w:szCs w:val="22"/>
-                <w:lang w:val="ru-RU"/>
-              </w:rPr>
-              <w:t>Ввиду работы с регистрацией пользователей и хранением данных необходимо получить разрешение на обработку данных и обеспечить соблюдение законодательных норм.</w:t>
-            </w:r>
-          </w:p>
-        </w:tc>
-        <w:tc>
-          <w:tcPr>
-            <w:tcW w:w="0" w:type="auto"/>
-            <w:tcBorders>
-              <w:top w:val="nil"/>
-              <w:left w:val="nil"/>
-              <w:bottom w:val="single" w:sz="4" w:space="0" w:color="auto"/>
-              <w:right w:val="single" w:sz="4" w:space="0" w:color="auto"/>
-            </w:tcBorders>
-            <w:shd w:val="clear" w:color="auto" w:fill="auto"/>
-            <w:vAlign w:val="center"/>
-            <w:hideMark/>
-          </w:tcPr>
-          <w:p>
-            <w:pPr>
-              <w:widowControl/>
-              <w:spacing w:beforeLines="0" w:before="0" w:afterLines="0" w:after="0"/>
-              <w:jc w:val="left"/>
-              <w:rPr>
-                <w:rFonts w:eastAsia="DengXian"/>
-                <w:color w:val="000000"/>
-                <w:kern w:val="0"/>
-                <w:sz w:val="22"/>
-                <w:szCs w:val="22"/>
-              </w:rPr>
-            </w:pPr>
-            <w:r>
-              <w:rPr>
-                <w:rFonts w:eastAsia="DengXian"/>
-                <w:color w:val="000000"/>
-                <w:kern w:val="0"/>
-                <w:sz w:val="22"/>
-                <w:szCs w:val="22"/>
-              </w:rPr>
-              <w:t>100</w:t>
-            </w:r>
-          </w:p>
-        </w:tc>
-        <w:tc>
-          <w:tcPr>
-            <w:tcW w:w="0" w:type="auto"/>
-            <w:tcBorders>
-              <w:top w:val="nil"/>
-              <w:left w:val="nil"/>
-              <w:bottom w:val="single" w:sz="4" w:space="0" w:color="auto"/>
-              <w:right w:val="single" w:sz="4" w:space="0" w:color="auto"/>
-            </w:tcBorders>
-            <w:shd w:val="clear" w:color="auto" w:fill="auto"/>
-            <w:vAlign w:val="center"/>
-            <w:hideMark/>
-          </w:tcPr>
-          <w:p>
-            <w:pPr>
-              <w:widowControl/>
-              <w:spacing w:beforeLines="0" w:before="0" w:afterLines="0" w:after="0"/>
-              <w:jc w:val="left"/>
-              <w:rPr>
-                <w:rFonts w:eastAsia="DengXian"/>
-                <w:color w:val="000000"/>
-                <w:kern w:val="0"/>
-                <w:sz w:val="22"/>
-                <w:szCs w:val="22"/>
-              </w:rPr>
-            </w:pPr>
-            <w:r>
-              <w:rPr>
-                <w:rFonts w:eastAsia="DengXian"/>
-                <w:color w:val="000000"/>
-                <w:kern w:val="0"/>
-                <w:sz w:val="22"/>
-                <w:szCs w:val="22"/>
-              </w:rPr>
-              <w:t>250</w:t>
-            </w:r>
-          </w:p>
-        </w:tc>
-        <w:tc>
-          <w:tcPr>
-            <w:tcW w:w="0" w:type="auto"/>
-            <w:tcBorders>
-              <w:top w:val="nil"/>
-              <w:left w:val="nil"/>
-              <w:bottom w:val="single" w:sz="4" w:space="0" w:color="auto"/>
-              <w:right w:val="single" w:sz="4" w:space="0" w:color="auto"/>
-            </w:tcBorders>
-            <w:shd w:val="clear" w:color="auto" w:fill="auto"/>
-            <w:vAlign w:val="center"/>
-            <w:hideMark/>
-          </w:tcPr>
-          <w:p>
-            <w:pPr>
-              <w:widowControl/>
-              <w:spacing w:beforeLines="0" w:before="0" w:afterLines="0" w:after="0"/>
-              <w:jc w:val="left"/>
-              <w:rPr>
-                <w:rFonts w:eastAsia="DengXian"/>
-                <w:color w:val="000000"/>
-                <w:kern w:val="0"/>
-                <w:sz w:val="22"/>
-                <w:szCs w:val="22"/>
-              </w:rPr>
-            </w:pPr>
-            <w:r>
-              <w:rPr>
-                <w:rFonts w:eastAsia="DengXian"/>
-                <w:color w:val="000000"/>
-                <w:kern w:val="0"/>
-                <w:sz w:val="22"/>
-                <w:szCs w:val="22"/>
-              </w:rPr>
-              <w:t>150</w:t>
-            </w:r>
-          </w:p>
-        </w:tc>
-      </w:tr>
-      <w:tr>
-        <w:trPr>
-          <w:trHeight w:val="1800"/>
-        </w:trPr>
-        <w:tc>
-          <w:tcPr>
-            <w:tcW w:w="0" w:type="auto"/>
-            <w:tcBorders>
-              <w:top w:val="nil"/>
-              <w:left w:val="single" w:sz="4" w:space="0" w:color="auto"/>
-              <w:bottom w:val="single" w:sz="4" w:space="0" w:color="auto"/>
-              <w:right w:val="single" w:sz="4" w:space="0" w:color="auto"/>
-            </w:tcBorders>
-            <w:shd w:val="clear" w:color="auto" w:fill="auto"/>
-            <w:vAlign w:val="center"/>
-            <w:hideMark/>
-          </w:tcPr>
-          <w:p>
-            <w:pPr>
-              <w:widowControl/>
-              <w:spacing w:beforeLines="0" w:before="0" w:afterLines="0" w:after="0"/>
-              <w:jc w:val="center"/>
-              <w:rPr>
-                <w:rFonts w:eastAsia="DengXian"/>
-                <w:color w:val="000000"/>
-                <w:kern w:val="0"/>
-                <w:sz w:val="22"/>
-                <w:szCs w:val="22"/>
-              </w:rPr>
-            </w:pPr>
-            <w:r>
-              <w:rPr>
-                <w:rFonts w:eastAsia="DengXian"/>
-                <w:color w:val="000000"/>
-                <w:kern w:val="0"/>
-                <w:sz w:val="22"/>
-                <w:szCs w:val="22"/>
-              </w:rPr>
-              <w:t>1.4</w:t>
-            </w:r>
-          </w:p>
-        </w:tc>
-        <w:tc>
-          <w:tcPr>
-            <w:tcW w:w="0" w:type="auto"/>
-            <w:tcBorders>
-              <w:top w:val="nil"/>
-              <w:left w:val="nil"/>
-              <w:bottom w:val="single" w:sz="4" w:space="0" w:color="auto"/>
-              <w:right w:val="single" w:sz="4" w:space="0" w:color="auto"/>
-            </w:tcBorders>
-            <w:shd w:val="clear" w:color="auto" w:fill="auto"/>
-            <w:vAlign w:val="center"/>
-            <w:hideMark/>
-          </w:tcPr>
-          <w:p>
-            <w:pPr>
-              <w:widowControl/>
-              <w:spacing w:beforeLines="0" w:before="0" w:afterLines="0" w:after="0"/>
-              <w:jc w:val="left"/>
-              <w:rPr>
-                <w:rFonts w:eastAsia="DengXian"/>
-                <w:color w:val="000000"/>
-                <w:kern w:val="0"/>
-                <w:sz w:val="21"/>
-                <w:szCs w:val="21"/>
-              </w:rPr>
-            </w:pPr>
-            <w:proofErr w:type="spellStart"/>
-            <w:r>
-              <w:rPr>
-                <w:rFonts w:eastAsia="DengXian"/>
-                <w:color w:val="000000"/>
-                <w:kern w:val="0"/>
-                <w:sz w:val="21"/>
-                <w:szCs w:val="21"/>
-              </w:rPr>
-              <w:t>Настройка</w:t>
-            </w:r>
-            <w:proofErr w:type="spellEnd"/>
-            <w:r>
-              <w:rPr>
-                <w:rFonts w:eastAsia="DengXian"/>
-                <w:color w:val="000000"/>
-                <w:kern w:val="0"/>
-                <w:sz w:val="21"/>
-                <w:szCs w:val="21"/>
-              </w:rPr>
-              <w:t xml:space="preserve"> </w:t>
-            </w:r>
-            <w:proofErr w:type="spellStart"/>
-            <w:r>
-              <w:rPr>
-                <w:rFonts w:eastAsia="DengXian"/>
-                <w:color w:val="000000"/>
-                <w:kern w:val="0"/>
-                <w:sz w:val="21"/>
-                <w:szCs w:val="21"/>
-              </w:rPr>
-              <w:t>хостинга</w:t>
-            </w:r>
-            <w:proofErr w:type="spellEnd"/>
-            <w:r>
-              <w:rPr>
-                <w:rFonts w:eastAsia="DengXian"/>
-                <w:color w:val="000000"/>
-                <w:kern w:val="0"/>
-                <w:sz w:val="21"/>
-                <w:szCs w:val="21"/>
-              </w:rPr>
-              <w:t xml:space="preserve"> и </w:t>
-            </w:r>
-            <w:proofErr w:type="spellStart"/>
-            <w:r>
-              <w:rPr>
-                <w:rFonts w:eastAsia="DengXian"/>
-                <w:color w:val="000000"/>
-                <w:kern w:val="0"/>
-                <w:sz w:val="21"/>
-                <w:szCs w:val="21"/>
-              </w:rPr>
-              <w:t>домена</w:t>
-            </w:r>
-            <w:proofErr w:type="spellEnd"/>
-          </w:p>
-        </w:tc>
-        <w:tc>
-          <w:tcPr>
-            <w:tcW w:w="0" w:type="auto"/>
-            <w:tcBorders>
-              <w:top w:val="nil"/>
-              <w:left w:val="nil"/>
-              <w:bottom w:val="single" w:sz="4" w:space="0" w:color="auto"/>
-              <w:right w:val="single" w:sz="4" w:space="0" w:color="auto"/>
-            </w:tcBorders>
-            <w:shd w:val="clear" w:color="auto" w:fill="auto"/>
-            <w:vAlign w:val="center"/>
-            <w:hideMark/>
-          </w:tcPr>
-          <w:p>
-            <w:pPr>
-              <w:widowControl/>
-              <w:spacing w:beforeLines="0" w:before="0" w:afterLines="0" w:after="0"/>
-              <w:jc w:val="left"/>
-              <w:rPr>
-                <w:rFonts w:eastAsia="DengXian"/>
-                <w:color w:val="000000"/>
-                <w:kern w:val="0"/>
-                <w:sz w:val="22"/>
-                <w:szCs w:val="22"/>
-                <w:lang w:val="ru-RU"/>
-              </w:rPr>
-            </w:pPr>
-            <w:r>
-              <w:rPr>
-                <w:rFonts w:eastAsia="DengXian"/>
-                <w:color w:val="000000"/>
-                <w:kern w:val="0"/>
-                <w:sz w:val="22"/>
-                <w:szCs w:val="22"/>
-                <w:lang w:val="ru-RU"/>
-              </w:rPr>
-              <w:t>Определение оптимального хостинга и конфигурации домена с учетом производительности и стоимости.</w:t>
-            </w:r>
-          </w:p>
-        </w:tc>
-        <w:tc>
-          <w:tcPr>
-            <w:tcW w:w="0" w:type="auto"/>
-            <w:tcBorders>
-              <w:top w:val="nil"/>
-              <w:left w:val="nil"/>
-              <w:bottom w:val="single" w:sz="4" w:space="0" w:color="auto"/>
-              <w:right w:val="single" w:sz="4" w:space="0" w:color="auto"/>
-            </w:tcBorders>
-            <w:shd w:val="clear" w:color="auto" w:fill="auto"/>
-            <w:vAlign w:val="center"/>
-            <w:hideMark/>
-          </w:tcPr>
-          <w:p>
-            <w:pPr>
-              <w:widowControl/>
-              <w:spacing w:beforeLines="0" w:before="0" w:afterLines="0" w:after="0"/>
-              <w:jc w:val="left"/>
-              <w:rPr>
-                <w:rFonts w:eastAsia="DengXian"/>
-                <w:color w:val="000000"/>
-                <w:kern w:val="0"/>
-                <w:sz w:val="22"/>
-                <w:szCs w:val="22"/>
-              </w:rPr>
-            </w:pPr>
-            <w:r>
-              <w:rPr>
-                <w:rFonts w:eastAsia="DengXian"/>
-                <w:color w:val="000000"/>
-                <w:kern w:val="0"/>
-                <w:sz w:val="22"/>
-                <w:szCs w:val="22"/>
-              </w:rPr>
-              <w:t>40</w:t>
-            </w:r>
-          </w:p>
-        </w:tc>
-        <w:tc>
-          <w:tcPr>
-            <w:tcW w:w="0" w:type="auto"/>
-            <w:tcBorders>
-              <w:top w:val="nil"/>
-              <w:left w:val="nil"/>
-              <w:bottom w:val="single" w:sz="4" w:space="0" w:color="auto"/>
-              <w:right w:val="single" w:sz="4" w:space="0" w:color="auto"/>
-            </w:tcBorders>
-            <w:shd w:val="clear" w:color="auto" w:fill="auto"/>
-            <w:vAlign w:val="center"/>
-            <w:hideMark/>
-          </w:tcPr>
-          <w:p>
-            <w:pPr>
-              <w:widowControl/>
-              <w:spacing w:beforeLines="0" w:before="0" w:afterLines="0" w:after="0"/>
-              <w:jc w:val="left"/>
-              <w:rPr>
-                <w:rFonts w:eastAsia="DengXian"/>
-                <w:color w:val="000000"/>
-                <w:kern w:val="0"/>
-                <w:sz w:val="22"/>
-                <w:szCs w:val="22"/>
-              </w:rPr>
-            </w:pPr>
-            <w:r>
-              <w:rPr>
-                <w:rFonts w:eastAsia="DengXian"/>
-                <w:color w:val="000000"/>
-                <w:kern w:val="0"/>
-                <w:sz w:val="22"/>
-                <w:szCs w:val="22"/>
-              </w:rPr>
-              <w:t>60</w:t>
-            </w:r>
-          </w:p>
-        </w:tc>
-        <w:tc>
-          <w:tcPr>
-            <w:tcW w:w="0" w:type="auto"/>
-            <w:tcBorders>
-              <w:top w:val="nil"/>
-              <w:left w:val="nil"/>
-              <w:bottom w:val="single" w:sz="4" w:space="0" w:color="auto"/>
-              <w:right w:val="single" w:sz="4" w:space="0" w:color="auto"/>
-            </w:tcBorders>
-            <w:shd w:val="clear" w:color="auto" w:fill="auto"/>
-            <w:vAlign w:val="center"/>
-            <w:hideMark/>
-          </w:tcPr>
-          <w:p>
-            <w:pPr>
-              <w:widowControl/>
-              <w:spacing w:beforeLines="0" w:before="0" w:afterLines="0" w:after="0"/>
-              <w:jc w:val="left"/>
-              <w:rPr>
-                <w:rFonts w:eastAsia="DengXian"/>
-                <w:color w:val="000000"/>
-                <w:kern w:val="0"/>
-                <w:sz w:val="22"/>
-                <w:szCs w:val="22"/>
-              </w:rPr>
-            </w:pPr>
-            <w:r>
-              <w:rPr>
-                <w:rFonts w:eastAsia="DengXian"/>
-                <w:color w:val="000000"/>
-                <w:kern w:val="0"/>
-                <w:sz w:val="22"/>
-                <w:szCs w:val="22"/>
-              </w:rPr>
-              <w:t>50</w:t>
-            </w:r>
-          </w:p>
-        </w:tc>
-      </w:tr>
-      <w:tr>
-        <w:trPr>
-          <w:trHeight w:val="300"/>
-        </w:trPr>
-        <w:tc>
-          <w:tcPr>
-            <w:tcW w:w="0" w:type="auto"/>
-            <w:tcBorders>
-              <w:top w:val="nil"/>
-              <w:left w:val="single" w:sz="4" w:space="0" w:color="auto"/>
-              <w:bottom w:val="single" w:sz="4" w:space="0" w:color="auto"/>
-              <w:right w:val="single" w:sz="4" w:space="0" w:color="auto"/>
-            </w:tcBorders>
-            <w:shd w:val="clear" w:color="auto" w:fill="auto"/>
-            <w:vAlign w:val="center"/>
-            <w:hideMark/>
-          </w:tcPr>
-          <w:p>
-            <w:pPr>
-              <w:widowControl/>
-              <w:spacing w:beforeLines="0" w:before="0" w:afterLines="0" w:after="0"/>
-              <w:jc w:val="center"/>
-              <w:rPr>
-                <w:rFonts w:eastAsia="DengXian"/>
-                <w:color w:val="000000"/>
-                <w:kern w:val="0"/>
-                <w:sz w:val="22"/>
-                <w:szCs w:val="22"/>
-              </w:rPr>
-            </w:pPr>
-            <w:r>
-              <w:rPr>
-                <w:rFonts w:eastAsia="DengXian"/>
-                <w:color w:val="000000"/>
-                <w:kern w:val="0"/>
-                <w:sz w:val="22"/>
-                <w:szCs w:val="22"/>
-              </w:rPr>
-              <w:t>2</w:t>
-            </w:r>
-          </w:p>
-        </w:tc>
-        <w:tc>
-          <w:tcPr>
-            <w:tcW w:w="0" w:type="auto"/>
-            <w:tcBorders>
-              <w:top w:val="nil"/>
-              <w:left w:val="nil"/>
-              <w:bottom w:val="single" w:sz="4" w:space="0" w:color="auto"/>
-              <w:right w:val="single" w:sz="4" w:space="0" w:color="auto"/>
-            </w:tcBorders>
-            <w:shd w:val="clear" w:color="auto" w:fill="auto"/>
-            <w:vAlign w:val="center"/>
-            <w:hideMark/>
-          </w:tcPr>
-          <w:p>
-            <w:pPr>
-              <w:widowControl/>
-              <w:spacing w:beforeLines="0" w:before="0" w:afterLines="0" w:after="0"/>
-              <w:jc w:val="center"/>
-              <w:rPr>
-                <w:rFonts w:eastAsia="DengXian"/>
-                <w:color w:val="000000"/>
-                <w:kern w:val="0"/>
-                <w:sz w:val="22"/>
-                <w:szCs w:val="22"/>
-              </w:rPr>
-            </w:pPr>
-            <w:proofErr w:type="spellStart"/>
-            <w:r>
-              <w:rPr>
-                <w:rFonts w:eastAsia="DengXian"/>
-                <w:color w:val="000000"/>
-                <w:kern w:val="0"/>
-                <w:sz w:val="22"/>
-                <w:szCs w:val="22"/>
-              </w:rPr>
-              <w:t>Фронтенд</w:t>
-            </w:r>
-            <w:proofErr w:type="spellEnd"/>
-          </w:p>
-        </w:tc>
-        <w:tc>
-          <w:tcPr>
-            <w:tcW w:w="0" w:type="auto"/>
-            <w:tcBorders>
-              <w:top w:val="nil"/>
-              <w:left w:val="nil"/>
-              <w:bottom w:val="single" w:sz="4" w:space="0" w:color="auto"/>
-              <w:right w:val="single" w:sz="4" w:space="0" w:color="auto"/>
-            </w:tcBorders>
-            <w:shd w:val="clear" w:color="auto" w:fill="auto"/>
-            <w:vAlign w:val="center"/>
-            <w:hideMark/>
-          </w:tcPr>
-          <w:p>
-            <w:pPr>
-              <w:widowControl/>
-              <w:spacing w:beforeLines="0" w:before="0" w:afterLines="0" w:after="0"/>
-              <w:jc w:val="center"/>
-              <w:rPr>
-                <w:rFonts w:eastAsia="DengXian"/>
-                <w:color w:val="000000"/>
-                <w:kern w:val="0"/>
-                <w:sz w:val="22"/>
-                <w:szCs w:val="22"/>
-              </w:rPr>
-            </w:pPr>
-            <w:r>
-              <w:rPr>
-                <w:rFonts w:eastAsia="DengXian"/>
-                <w:color w:val="000000"/>
-                <w:kern w:val="0"/>
-                <w:sz w:val="22"/>
-                <w:szCs w:val="22"/>
-              </w:rPr>
-              <w:t xml:space="preserve">　</w:t>
-            </w:r>
-          </w:p>
-        </w:tc>
-        <w:tc>
-          <w:tcPr>
-            <w:tcW w:w="0" w:type="auto"/>
-            <w:tcBorders>
-              <w:top w:val="nil"/>
-              <w:left w:val="nil"/>
-              <w:bottom w:val="single" w:sz="4" w:space="0" w:color="auto"/>
-              <w:right w:val="single" w:sz="4" w:space="0" w:color="auto"/>
-            </w:tcBorders>
-            <w:shd w:val="clear" w:color="auto" w:fill="auto"/>
-            <w:vAlign w:val="center"/>
-            <w:hideMark/>
-          </w:tcPr>
-          <w:p>
-            <w:pPr>
-              <w:widowControl/>
-              <w:spacing w:beforeLines="0" w:before="0" w:afterLines="0" w:after="0"/>
-              <w:jc w:val="left"/>
-              <w:rPr>
-                <w:rFonts w:eastAsia="DengXian"/>
-                <w:color w:val="000000"/>
-                <w:kern w:val="0"/>
-                <w:sz w:val="22"/>
-                <w:szCs w:val="22"/>
-              </w:rPr>
-            </w:pPr>
-            <w:r>
-              <w:rPr>
-                <w:rFonts w:eastAsia="DengXian"/>
-                <w:color w:val="000000"/>
-                <w:kern w:val="0"/>
-                <w:sz w:val="22"/>
-                <w:szCs w:val="22"/>
-              </w:rPr>
-              <w:t>300</w:t>
-            </w:r>
-          </w:p>
-        </w:tc>
-        <w:tc>
-          <w:tcPr>
-            <w:tcW w:w="0" w:type="auto"/>
-            <w:tcBorders>
-              <w:top w:val="nil"/>
-              <w:left w:val="nil"/>
-              <w:bottom w:val="single" w:sz="4" w:space="0" w:color="auto"/>
-              <w:right w:val="single" w:sz="4" w:space="0" w:color="auto"/>
-            </w:tcBorders>
-            <w:shd w:val="clear" w:color="auto" w:fill="auto"/>
-            <w:vAlign w:val="center"/>
-            <w:hideMark/>
-          </w:tcPr>
-          <w:p>
-            <w:pPr>
-              <w:widowControl/>
-              <w:spacing w:beforeLines="0" w:before="0" w:afterLines="0" w:after="0"/>
-              <w:jc w:val="left"/>
-              <w:rPr>
-                <w:rFonts w:eastAsia="DengXian"/>
-                <w:color w:val="000000"/>
-                <w:kern w:val="0"/>
-                <w:sz w:val="22"/>
-                <w:szCs w:val="22"/>
-              </w:rPr>
-            </w:pPr>
-            <w:r>
-              <w:rPr>
-                <w:rFonts w:eastAsia="DengXian"/>
-                <w:color w:val="000000"/>
-                <w:kern w:val="0"/>
-                <w:sz w:val="22"/>
-                <w:szCs w:val="22"/>
-              </w:rPr>
-              <w:t>500</w:t>
-            </w:r>
-          </w:p>
-        </w:tc>
-        <w:tc>
-          <w:tcPr>
-            <w:tcW w:w="0" w:type="auto"/>
-            <w:tcBorders>
-              <w:top w:val="nil"/>
-              <w:left w:val="nil"/>
-              <w:bottom w:val="single" w:sz="4" w:space="0" w:color="auto"/>
-              <w:right w:val="single" w:sz="4" w:space="0" w:color="auto"/>
-            </w:tcBorders>
-            <w:shd w:val="clear" w:color="auto" w:fill="auto"/>
-            <w:vAlign w:val="center"/>
-            <w:hideMark/>
-          </w:tcPr>
-          <w:p>
-            <w:pPr>
-              <w:widowControl/>
-              <w:spacing w:beforeLines="0" w:before="0" w:afterLines="0" w:after="0"/>
-              <w:jc w:val="left"/>
-              <w:rPr>
-                <w:rFonts w:eastAsia="DengXian"/>
-                <w:color w:val="000000"/>
-                <w:kern w:val="0"/>
-                <w:sz w:val="22"/>
-                <w:szCs w:val="22"/>
-              </w:rPr>
-            </w:pPr>
-            <w:r>
-              <w:rPr>
-                <w:rFonts w:eastAsia="DengXian"/>
-                <w:color w:val="000000"/>
-                <w:kern w:val="0"/>
-                <w:sz w:val="22"/>
-                <w:szCs w:val="22"/>
-              </w:rPr>
-              <w:t>400</w:t>
-            </w:r>
-          </w:p>
-        </w:tc>
-      </w:tr>
-      <w:tr>
-        <w:trPr>
-          <w:trHeight w:val="2700"/>
-        </w:trPr>
-        <w:tc>
-          <w:tcPr>
-            <w:tcW w:w="0" w:type="auto"/>
-            <w:tcBorders>
-              <w:top w:val="nil"/>
-              <w:left w:val="single" w:sz="4" w:space="0" w:color="auto"/>
-              <w:bottom w:val="single" w:sz="4" w:space="0" w:color="auto"/>
-              <w:right w:val="single" w:sz="4" w:space="0" w:color="auto"/>
-            </w:tcBorders>
-            <w:shd w:val="clear" w:color="auto" w:fill="auto"/>
-            <w:vAlign w:val="center"/>
-            <w:hideMark/>
-          </w:tcPr>
-          <w:p>
-            <w:pPr>
-              <w:widowControl/>
-              <w:spacing w:beforeLines="0" w:before="0" w:afterLines="0" w:after="0"/>
-              <w:jc w:val="center"/>
-              <w:rPr>
-                <w:rFonts w:eastAsia="DengXian"/>
-                <w:color w:val="000000"/>
-                <w:kern w:val="0"/>
-                <w:sz w:val="22"/>
-                <w:szCs w:val="22"/>
-              </w:rPr>
-            </w:pPr>
-            <w:r>
-              <w:rPr>
-                <w:rFonts w:eastAsia="DengXian"/>
-                <w:color w:val="000000"/>
-                <w:kern w:val="0"/>
-                <w:sz w:val="22"/>
-                <w:szCs w:val="22"/>
-              </w:rPr>
-              <w:t>2.1</w:t>
-            </w:r>
-          </w:p>
-        </w:tc>
-        <w:tc>
-          <w:tcPr>
-            <w:tcW w:w="0" w:type="auto"/>
-            <w:tcBorders>
-              <w:top w:val="nil"/>
-              <w:left w:val="nil"/>
-              <w:bottom w:val="single" w:sz="4" w:space="0" w:color="auto"/>
-              <w:right w:val="single" w:sz="4" w:space="0" w:color="auto"/>
-            </w:tcBorders>
-            <w:shd w:val="clear" w:color="auto" w:fill="auto"/>
-            <w:vAlign w:val="center"/>
-            <w:hideMark/>
-          </w:tcPr>
-          <w:p>
-            <w:pPr>
-              <w:widowControl/>
-              <w:spacing w:beforeLines="0" w:before="0" w:afterLines="0" w:after="0"/>
-              <w:jc w:val="center"/>
-              <w:rPr>
-                <w:rFonts w:eastAsia="DengXian"/>
-                <w:color w:val="000000"/>
-                <w:kern w:val="0"/>
-                <w:sz w:val="22"/>
-                <w:szCs w:val="22"/>
-              </w:rPr>
-            </w:pPr>
-            <w:proofErr w:type="spellStart"/>
-            <w:r>
-              <w:rPr>
-                <w:rFonts w:eastAsia="DengXian"/>
-                <w:color w:val="000000"/>
-                <w:kern w:val="0"/>
-                <w:sz w:val="22"/>
-                <w:szCs w:val="22"/>
-              </w:rPr>
-              <w:t>Главная</w:t>
-            </w:r>
-            <w:proofErr w:type="spellEnd"/>
-            <w:r>
-              <w:rPr>
-                <w:rFonts w:eastAsia="DengXian"/>
-                <w:color w:val="000000"/>
-                <w:kern w:val="0"/>
-                <w:sz w:val="22"/>
-                <w:szCs w:val="22"/>
-              </w:rPr>
-              <w:t xml:space="preserve"> </w:t>
-            </w:r>
-            <w:proofErr w:type="spellStart"/>
-            <w:r>
-              <w:rPr>
-                <w:rFonts w:eastAsia="DengXian"/>
-                <w:color w:val="000000"/>
-                <w:kern w:val="0"/>
-                <w:sz w:val="22"/>
-                <w:szCs w:val="22"/>
-              </w:rPr>
-              <w:t>страница</w:t>
-            </w:r>
-            <w:proofErr w:type="spellEnd"/>
-          </w:p>
-        </w:tc>
-        <w:tc>
-          <w:tcPr>
-            <w:tcW w:w="0" w:type="auto"/>
-            <w:tcBorders>
-              <w:top w:val="nil"/>
-              <w:left w:val="nil"/>
-              <w:bottom w:val="single" w:sz="4" w:space="0" w:color="auto"/>
-              <w:right w:val="single" w:sz="4" w:space="0" w:color="auto"/>
-            </w:tcBorders>
-            <w:shd w:val="clear" w:color="auto" w:fill="auto"/>
-            <w:vAlign w:val="center"/>
-            <w:hideMark/>
-          </w:tcPr>
-          <w:p>
-            <w:pPr>
-              <w:widowControl/>
-              <w:spacing w:beforeLines="0" w:before="0" w:afterLines="0" w:after="0"/>
-              <w:jc w:val="center"/>
-              <w:rPr>
-                <w:rFonts w:eastAsia="DengXian"/>
-                <w:color w:val="000000"/>
-                <w:kern w:val="0"/>
-                <w:sz w:val="22"/>
-                <w:szCs w:val="22"/>
-                <w:lang w:val="ru-RU"/>
-              </w:rPr>
-            </w:pPr>
-            <w:r>
-              <w:rPr>
-                <w:rFonts w:eastAsia="DengXian"/>
-                <w:color w:val="000000"/>
-                <w:kern w:val="0"/>
-                <w:sz w:val="22"/>
-                <w:szCs w:val="22"/>
-                <w:lang w:val="ru-RU"/>
-              </w:rPr>
-              <w:t>Адаптивный дизайн, отображение основных услуг, динамическая загрузка контента, оптимизация анимаций, акцент на ключевой информации.</w:t>
-            </w:r>
-          </w:p>
-        </w:tc>
-        <w:tc>
-          <w:tcPr>
-            <w:tcW w:w="0" w:type="auto"/>
-            <w:tcBorders>
-              <w:top w:val="nil"/>
-              <w:left w:val="nil"/>
-              <w:bottom w:val="single" w:sz="4" w:space="0" w:color="auto"/>
-              <w:right w:val="single" w:sz="4" w:space="0" w:color="auto"/>
-            </w:tcBorders>
-            <w:shd w:val="clear" w:color="auto" w:fill="auto"/>
-            <w:vAlign w:val="center"/>
-            <w:hideMark/>
-          </w:tcPr>
-          <w:p>
-            <w:pPr>
-              <w:widowControl/>
-              <w:spacing w:beforeLines="0" w:before="0" w:afterLines="0" w:after="0"/>
-              <w:jc w:val="left"/>
-              <w:rPr>
-                <w:rFonts w:eastAsia="DengXian"/>
-                <w:color w:val="000000"/>
-                <w:kern w:val="0"/>
-                <w:sz w:val="22"/>
-                <w:szCs w:val="22"/>
-              </w:rPr>
-            </w:pPr>
-            <w:r>
-              <w:rPr>
-                <w:rFonts w:eastAsia="DengXian"/>
-                <w:color w:val="000000"/>
-                <w:kern w:val="0"/>
-                <w:sz w:val="22"/>
-                <w:szCs w:val="22"/>
-              </w:rPr>
-              <w:t>40</w:t>
-            </w:r>
-          </w:p>
-        </w:tc>
-        <w:tc>
-          <w:tcPr>
-            <w:tcW w:w="0" w:type="auto"/>
-            <w:tcBorders>
-              <w:top w:val="nil"/>
-              <w:left w:val="nil"/>
-              <w:bottom w:val="single" w:sz="4" w:space="0" w:color="auto"/>
-              <w:right w:val="single" w:sz="4" w:space="0" w:color="auto"/>
-            </w:tcBorders>
-            <w:shd w:val="clear" w:color="auto" w:fill="auto"/>
-            <w:vAlign w:val="center"/>
-            <w:hideMark/>
-          </w:tcPr>
-          <w:p>
-            <w:pPr>
-              <w:widowControl/>
-              <w:spacing w:beforeLines="0" w:before="0" w:afterLines="0" w:after="0"/>
-              <w:jc w:val="left"/>
-              <w:rPr>
-                <w:rFonts w:eastAsia="DengXian"/>
-                <w:color w:val="000000"/>
-                <w:kern w:val="0"/>
-                <w:sz w:val="22"/>
-                <w:szCs w:val="22"/>
-              </w:rPr>
-            </w:pPr>
-            <w:r>
-              <w:rPr>
-                <w:rFonts w:eastAsia="DengXian"/>
-                <w:color w:val="000000"/>
-                <w:kern w:val="0"/>
-                <w:sz w:val="22"/>
-                <w:szCs w:val="22"/>
-              </w:rPr>
-              <w:t>80</w:t>
-            </w:r>
-          </w:p>
-        </w:tc>
-        <w:tc>
-          <w:tcPr>
-            <w:tcW w:w="0" w:type="auto"/>
-            <w:tcBorders>
-              <w:top w:val="nil"/>
-              <w:left w:val="nil"/>
-              <w:bottom w:val="single" w:sz="4" w:space="0" w:color="auto"/>
-              <w:right w:val="single" w:sz="4" w:space="0" w:color="auto"/>
-            </w:tcBorders>
-            <w:shd w:val="clear" w:color="auto" w:fill="auto"/>
-            <w:vAlign w:val="center"/>
-            <w:hideMark/>
-          </w:tcPr>
-          <w:p>
-            <w:pPr>
-              <w:widowControl/>
-              <w:spacing w:beforeLines="0" w:before="0" w:afterLines="0" w:after="0"/>
-              <w:jc w:val="left"/>
-              <w:rPr>
-                <w:rFonts w:eastAsia="DengXian"/>
-                <w:color w:val="000000"/>
-                <w:kern w:val="0"/>
-                <w:sz w:val="22"/>
-                <w:szCs w:val="22"/>
-              </w:rPr>
-            </w:pPr>
-            <w:r>
-              <w:rPr>
-                <w:rFonts w:eastAsia="DengXian"/>
-                <w:color w:val="000000"/>
-                <w:kern w:val="0"/>
-                <w:sz w:val="22"/>
-                <w:szCs w:val="22"/>
-              </w:rPr>
-              <w:t>60</w:t>
-            </w:r>
-          </w:p>
-        </w:tc>
-      </w:tr>
-      <w:tr>
-        <w:trPr>
-          <w:trHeight w:val="1500"/>
-        </w:trPr>
-        <w:tc>
-          <w:tcPr>
-            <w:tcW w:w="0" w:type="auto"/>
-            <w:tcBorders>
-              <w:top w:val="nil"/>
-              <w:left w:val="single" w:sz="4" w:space="0" w:color="auto"/>
-              <w:bottom w:val="single" w:sz="4" w:space="0" w:color="auto"/>
-              <w:right w:val="single" w:sz="4" w:space="0" w:color="auto"/>
-            </w:tcBorders>
-            <w:shd w:val="clear" w:color="auto" w:fill="auto"/>
-            <w:vAlign w:val="center"/>
-            <w:hideMark/>
-          </w:tcPr>
-          <w:p>
-            <w:pPr>
-              <w:widowControl/>
-              <w:spacing w:beforeLines="0" w:before="0" w:afterLines="0" w:after="0"/>
-              <w:jc w:val="center"/>
-              <w:rPr>
-                <w:rFonts w:eastAsia="DengXian"/>
-                <w:color w:val="000000"/>
-                <w:kern w:val="0"/>
-                <w:sz w:val="22"/>
-                <w:szCs w:val="22"/>
-              </w:rPr>
-            </w:pPr>
-            <w:r>
-              <w:rPr>
-                <w:rFonts w:eastAsia="DengXian"/>
-                <w:color w:val="000000"/>
-                <w:kern w:val="0"/>
-                <w:sz w:val="22"/>
-                <w:szCs w:val="22"/>
-              </w:rPr>
-              <w:t>2.2</w:t>
-            </w:r>
-          </w:p>
-        </w:tc>
-        <w:tc>
-          <w:tcPr>
-            <w:tcW w:w="0" w:type="auto"/>
-            <w:tcBorders>
-              <w:top w:val="nil"/>
-              <w:left w:val="nil"/>
-              <w:bottom w:val="single" w:sz="4" w:space="0" w:color="auto"/>
-              <w:right w:val="single" w:sz="4" w:space="0" w:color="auto"/>
-            </w:tcBorders>
-            <w:shd w:val="clear" w:color="auto" w:fill="auto"/>
-            <w:vAlign w:val="center"/>
-            <w:hideMark/>
-          </w:tcPr>
-          <w:p>
-            <w:pPr>
-              <w:widowControl/>
-              <w:spacing w:beforeLines="0" w:before="0" w:afterLines="0" w:after="0"/>
-              <w:jc w:val="left"/>
-              <w:rPr>
-                <w:rFonts w:eastAsia="DengXian"/>
-                <w:color w:val="000000"/>
-                <w:kern w:val="0"/>
-                <w:sz w:val="22"/>
-                <w:szCs w:val="22"/>
-              </w:rPr>
-            </w:pPr>
-            <w:proofErr w:type="spellStart"/>
-            <w:r>
-              <w:rPr>
-                <w:rFonts w:eastAsia="DengXian"/>
-                <w:color w:val="000000"/>
-                <w:kern w:val="0"/>
-                <w:sz w:val="22"/>
-                <w:szCs w:val="22"/>
-              </w:rPr>
-              <w:t>Страница</w:t>
-            </w:r>
-            <w:proofErr w:type="spellEnd"/>
-            <w:r>
-              <w:rPr>
-                <w:rFonts w:eastAsia="DengXian"/>
-                <w:color w:val="000000"/>
-                <w:kern w:val="0"/>
-                <w:sz w:val="22"/>
-                <w:szCs w:val="22"/>
-              </w:rPr>
-              <w:t xml:space="preserve"> </w:t>
-            </w:r>
-            <w:proofErr w:type="spellStart"/>
-            <w:r>
-              <w:rPr>
-                <w:rFonts w:eastAsia="DengXian"/>
-                <w:color w:val="000000"/>
-                <w:kern w:val="0"/>
-                <w:sz w:val="22"/>
-                <w:szCs w:val="22"/>
-              </w:rPr>
-              <w:t>входа</w:t>
-            </w:r>
-            <w:proofErr w:type="spellEnd"/>
-            <w:r>
-              <w:rPr>
-                <w:rFonts w:eastAsia="DengXian"/>
-                <w:color w:val="000000"/>
-                <w:kern w:val="0"/>
-                <w:sz w:val="22"/>
-                <w:szCs w:val="22"/>
-              </w:rPr>
-              <w:t>/</w:t>
-            </w:r>
-            <w:proofErr w:type="spellStart"/>
-            <w:r>
-              <w:rPr>
-                <w:rFonts w:eastAsia="DengXian"/>
-                <w:color w:val="000000"/>
-                <w:kern w:val="0"/>
-                <w:sz w:val="22"/>
-                <w:szCs w:val="22"/>
-              </w:rPr>
-              <w:t>регистрации</w:t>
-            </w:r>
-            <w:proofErr w:type="spellEnd"/>
-          </w:p>
-        </w:tc>
-        <w:tc>
-          <w:tcPr>
-            <w:tcW w:w="0" w:type="auto"/>
-            <w:tcBorders>
-              <w:top w:val="nil"/>
-              <w:left w:val="nil"/>
-              <w:bottom w:val="single" w:sz="4" w:space="0" w:color="auto"/>
-              <w:right w:val="single" w:sz="4" w:space="0" w:color="auto"/>
-            </w:tcBorders>
-            <w:shd w:val="clear" w:color="auto" w:fill="auto"/>
-            <w:vAlign w:val="center"/>
-            <w:hideMark/>
-          </w:tcPr>
-          <w:p>
-            <w:pPr>
-              <w:widowControl/>
-              <w:spacing w:beforeLines="0" w:before="0" w:afterLines="0" w:after="0"/>
-              <w:jc w:val="left"/>
-              <w:rPr>
-                <w:rFonts w:eastAsia="DengXian"/>
-                <w:color w:val="000000"/>
-                <w:kern w:val="0"/>
-                <w:sz w:val="22"/>
-                <w:szCs w:val="22"/>
-                <w:lang w:val="ru-RU"/>
-              </w:rPr>
-            </w:pPr>
-            <w:r>
-              <w:rPr>
-                <w:rFonts w:eastAsia="DengXian"/>
-                <w:color w:val="000000"/>
-                <w:kern w:val="0"/>
-                <w:sz w:val="22"/>
-                <w:szCs w:val="22"/>
-                <w:lang w:val="ru-RU"/>
-              </w:rPr>
-              <w:t>Динамическая валидация форм, адаптивный макет, поддержка двухфакторной аутентификации (2</w:t>
-            </w:r>
-            <w:r>
-              <w:rPr>
-                <w:rFonts w:eastAsia="DengXian"/>
-                <w:color w:val="000000"/>
-                <w:kern w:val="0"/>
-                <w:sz w:val="22"/>
-                <w:szCs w:val="22"/>
-              </w:rPr>
-              <w:t>FA</w:t>
-            </w:r>
-            <w:r>
-              <w:rPr>
-                <w:rFonts w:eastAsia="DengXian"/>
-                <w:color w:val="000000"/>
-                <w:kern w:val="0"/>
-                <w:sz w:val="22"/>
-                <w:szCs w:val="22"/>
-                <w:lang w:val="ru-RU"/>
-              </w:rPr>
-              <w:t>).</w:t>
-            </w:r>
-          </w:p>
-        </w:tc>
-        <w:tc>
-          <w:tcPr>
-            <w:tcW w:w="0" w:type="auto"/>
-            <w:tcBorders>
-              <w:top w:val="nil"/>
-              <w:left w:val="nil"/>
-              <w:bottom w:val="single" w:sz="4" w:space="0" w:color="auto"/>
-              <w:right w:val="single" w:sz="4" w:space="0" w:color="auto"/>
-            </w:tcBorders>
-            <w:shd w:val="clear" w:color="auto" w:fill="auto"/>
-            <w:vAlign w:val="center"/>
-            <w:hideMark/>
-          </w:tcPr>
-          <w:p>
-            <w:pPr>
-              <w:widowControl/>
-              <w:spacing w:beforeLines="0" w:before="0" w:afterLines="0" w:after="0"/>
-              <w:jc w:val="left"/>
-              <w:rPr>
-                <w:rFonts w:eastAsia="DengXian"/>
-                <w:color w:val="000000"/>
-                <w:kern w:val="0"/>
-                <w:sz w:val="22"/>
-                <w:szCs w:val="22"/>
-              </w:rPr>
-            </w:pPr>
-            <w:r>
-              <w:rPr>
-                <w:rFonts w:eastAsia="DengXian"/>
-                <w:color w:val="000000"/>
-                <w:kern w:val="0"/>
-                <w:sz w:val="22"/>
-                <w:szCs w:val="22"/>
-              </w:rPr>
-              <w:t>30</w:t>
-            </w:r>
-          </w:p>
-        </w:tc>
-        <w:tc>
-          <w:tcPr>
-            <w:tcW w:w="0" w:type="auto"/>
-            <w:tcBorders>
-              <w:top w:val="nil"/>
-              <w:left w:val="nil"/>
-              <w:bottom w:val="single" w:sz="4" w:space="0" w:color="auto"/>
-              <w:right w:val="single" w:sz="4" w:space="0" w:color="auto"/>
-            </w:tcBorders>
-            <w:shd w:val="clear" w:color="auto" w:fill="auto"/>
-            <w:vAlign w:val="center"/>
-            <w:hideMark/>
-          </w:tcPr>
-          <w:p>
-            <w:pPr>
-              <w:widowControl/>
-              <w:spacing w:beforeLines="0" w:before="0" w:afterLines="0" w:after="0"/>
-              <w:jc w:val="left"/>
-              <w:rPr>
-                <w:rFonts w:eastAsia="DengXian"/>
-                <w:color w:val="000000"/>
-                <w:kern w:val="0"/>
-                <w:sz w:val="22"/>
-                <w:szCs w:val="22"/>
-              </w:rPr>
-            </w:pPr>
-            <w:r>
-              <w:rPr>
-                <w:rFonts w:eastAsia="DengXian"/>
-                <w:color w:val="000000"/>
-                <w:kern w:val="0"/>
-                <w:sz w:val="22"/>
-                <w:szCs w:val="22"/>
-              </w:rPr>
-              <w:t>50</w:t>
-            </w:r>
-          </w:p>
-        </w:tc>
-        <w:tc>
-          <w:tcPr>
-            <w:tcW w:w="0" w:type="auto"/>
-            <w:tcBorders>
-              <w:top w:val="nil"/>
-              <w:left w:val="nil"/>
-              <w:bottom w:val="single" w:sz="4" w:space="0" w:color="auto"/>
-              <w:right w:val="single" w:sz="4" w:space="0" w:color="auto"/>
-            </w:tcBorders>
-            <w:shd w:val="clear" w:color="auto" w:fill="auto"/>
-            <w:vAlign w:val="center"/>
-            <w:hideMark/>
-          </w:tcPr>
-          <w:p>
-            <w:pPr>
-              <w:widowControl/>
-              <w:spacing w:beforeLines="0" w:before="0" w:afterLines="0" w:after="0"/>
-              <w:jc w:val="left"/>
-              <w:rPr>
-                <w:rFonts w:eastAsia="DengXian"/>
-                <w:color w:val="000000"/>
-                <w:kern w:val="0"/>
-                <w:sz w:val="22"/>
-                <w:szCs w:val="22"/>
-              </w:rPr>
-            </w:pPr>
-            <w:r>
-              <w:rPr>
-                <w:rFonts w:eastAsia="DengXian"/>
-                <w:color w:val="000000"/>
-                <w:kern w:val="0"/>
-                <w:sz w:val="22"/>
-                <w:szCs w:val="22"/>
-              </w:rPr>
-              <w:t>40</w:t>
-            </w:r>
-          </w:p>
-        </w:tc>
-      </w:tr>
-      <w:tr>
-        <w:trPr>
-          <w:trHeight w:val="2400"/>
-        </w:trPr>
-        <w:tc>
-          <w:tcPr>
-            <w:tcW w:w="0" w:type="auto"/>
-            <w:tcBorders>
-              <w:top w:val="nil"/>
-              <w:left w:val="single" w:sz="4" w:space="0" w:color="auto"/>
-              <w:bottom w:val="single" w:sz="4" w:space="0" w:color="auto"/>
-              <w:right w:val="single" w:sz="4" w:space="0" w:color="auto"/>
-            </w:tcBorders>
-            <w:shd w:val="clear" w:color="auto" w:fill="auto"/>
-            <w:vAlign w:val="center"/>
-            <w:hideMark/>
-          </w:tcPr>
-          <w:p>
-            <w:pPr>
-              <w:widowControl/>
-              <w:spacing w:beforeLines="0" w:before="0" w:afterLines="0" w:after="0"/>
-              <w:jc w:val="center"/>
-              <w:rPr>
-                <w:rFonts w:eastAsia="DengXian"/>
-                <w:color w:val="000000"/>
-                <w:kern w:val="0"/>
-                <w:sz w:val="22"/>
-                <w:szCs w:val="22"/>
-              </w:rPr>
-            </w:pPr>
-            <w:r>
-              <w:rPr>
-                <w:rFonts w:eastAsia="DengXian"/>
-                <w:color w:val="000000"/>
-                <w:kern w:val="0"/>
-                <w:sz w:val="22"/>
-                <w:szCs w:val="22"/>
-              </w:rPr>
-              <w:lastRenderedPageBreak/>
-              <w:t>2.3</w:t>
-            </w:r>
-          </w:p>
-        </w:tc>
-        <w:tc>
-          <w:tcPr>
-            <w:tcW w:w="0" w:type="auto"/>
-            <w:tcBorders>
-              <w:top w:val="nil"/>
-              <w:left w:val="nil"/>
-              <w:bottom w:val="single" w:sz="4" w:space="0" w:color="auto"/>
-              <w:right w:val="single" w:sz="4" w:space="0" w:color="auto"/>
-            </w:tcBorders>
-            <w:shd w:val="clear" w:color="auto" w:fill="auto"/>
-            <w:vAlign w:val="center"/>
-            <w:hideMark/>
-          </w:tcPr>
-          <w:p>
-            <w:pPr>
-              <w:widowControl/>
-              <w:spacing w:beforeLines="0" w:before="0" w:afterLines="0" w:after="0"/>
-              <w:jc w:val="left"/>
-              <w:rPr>
-                <w:rFonts w:eastAsia="DengXian"/>
-                <w:color w:val="000000"/>
-                <w:kern w:val="0"/>
-                <w:sz w:val="22"/>
-                <w:szCs w:val="22"/>
-              </w:rPr>
-            </w:pPr>
-            <w:proofErr w:type="spellStart"/>
-            <w:r>
-              <w:rPr>
-                <w:rFonts w:eastAsia="DengXian"/>
-                <w:color w:val="000000"/>
-                <w:kern w:val="0"/>
-                <w:sz w:val="22"/>
-                <w:szCs w:val="22"/>
-              </w:rPr>
-              <w:t>Страница</w:t>
-            </w:r>
-            <w:proofErr w:type="spellEnd"/>
-            <w:r>
-              <w:rPr>
-                <w:rFonts w:eastAsia="DengXian"/>
-                <w:color w:val="000000"/>
-                <w:kern w:val="0"/>
-                <w:sz w:val="22"/>
-                <w:szCs w:val="22"/>
-              </w:rPr>
-              <w:t xml:space="preserve"> </w:t>
-            </w:r>
-            <w:proofErr w:type="spellStart"/>
-            <w:r>
-              <w:rPr>
-                <w:rFonts w:eastAsia="DengXian"/>
-                <w:color w:val="000000"/>
-                <w:kern w:val="0"/>
-                <w:sz w:val="22"/>
-                <w:szCs w:val="22"/>
-              </w:rPr>
-              <w:t>услуг</w:t>
-            </w:r>
-            <w:proofErr w:type="spellEnd"/>
-          </w:p>
-        </w:tc>
-        <w:tc>
-          <w:tcPr>
-            <w:tcW w:w="0" w:type="auto"/>
-            <w:tcBorders>
-              <w:top w:val="nil"/>
-              <w:left w:val="nil"/>
-              <w:bottom w:val="single" w:sz="4" w:space="0" w:color="auto"/>
-              <w:right w:val="single" w:sz="4" w:space="0" w:color="auto"/>
-            </w:tcBorders>
-            <w:shd w:val="clear" w:color="auto" w:fill="auto"/>
-            <w:vAlign w:val="center"/>
-            <w:hideMark/>
-          </w:tcPr>
-          <w:p>
-            <w:pPr>
-              <w:widowControl/>
-              <w:spacing w:beforeLines="0" w:before="0" w:afterLines="0" w:after="0"/>
-              <w:jc w:val="left"/>
-              <w:rPr>
-                <w:rFonts w:eastAsia="DengXian"/>
-                <w:color w:val="000000"/>
-                <w:kern w:val="0"/>
-                <w:sz w:val="22"/>
-                <w:szCs w:val="22"/>
-                <w:lang w:val="ru-RU"/>
-              </w:rPr>
-            </w:pPr>
-            <w:r>
-              <w:rPr>
-                <w:rFonts w:eastAsia="DengXian"/>
-                <w:color w:val="000000"/>
-                <w:kern w:val="0"/>
-                <w:sz w:val="22"/>
-                <w:szCs w:val="22"/>
-                <w:lang w:val="ru-RU"/>
-              </w:rPr>
-              <w:t xml:space="preserve">Отображение различных облачных услуг </w:t>
-            </w:r>
-            <w:proofErr w:type="spellStart"/>
-            <w:r>
-              <w:rPr>
-                <w:rFonts w:eastAsia="DengXian"/>
-                <w:color w:val="000000"/>
-                <w:kern w:val="0"/>
-                <w:sz w:val="22"/>
-                <w:szCs w:val="22"/>
-              </w:rPr>
-              <w:t>Selectel</w:t>
-            </w:r>
-            <w:proofErr w:type="spellEnd"/>
-            <w:r>
-              <w:rPr>
-                <w:rFonts w:eastAsia="DengXian"/>
-                <w:color w:val="000000"/>
-                <w:kern w:val="0"/>
-                <w:sz w:val="22"/>
-                <w:szCs w:val="22"/>
-                <w:lang w:val="ru-RU"/>
-              </w:rPr>
-              <w:t>, поддержка динамической фильтрации и отображения подробной информации.</w:t>
-            </w:r>
-          </w:p>
-        </w:tc>
-        <w:tc>
-          <w:tcPr>
-            <w:tcW w:w="0" w:type="auto"/>
-            <w:tcBorders>
-              <w:top w:val="nil"/>
-              <w:left w:val="nil"/>
-              <w:bottom w:val="single" w:sz="4" w:space="0" w:color="auto"/>
-              <w:right w:val="single" w:sz="4" w:space="0" w:color="auto"/>
-            </w:tcBorders>
-            <w:shd w:val="clear" w:color="auto" w:fill="auto"/>
-            <w:vAlign w:val="center"/>
-            <w:hideMark/>
-          </w:tcPr>
-          <w:p>
-            <w:pPr>
-              <w:widowControl/>
-              <w:spacing w:beforeLines="0" w:before="0" w:afterLines="0" w:after="0"/>
-              <w:jc w:val="left"/>
-              <w:rPr>
-                <w:rFonts w:eastAsia="DengXian"/>
-                <w:color w:val="000000"/>
-                <w:kern w:val="0"/>
-                <w:sz w:val="22"/>
-                <w:szCs w:val="22"/>
-              </w:rPr>
-            </w:pPr>
-            <w:r>
-              <w:rPr>
-                <w:rFonts w:eastAsia="DengXian"/>
-                <w:color w:val="000000"/>
-                <w:kern w:val="0"/>
-                <w:sz w:val="22"/>
-                <w:szCs w:val="22"/>
-              </w:rPr>
-              <w:t>50</w:t>
-            </w:r>
-          </w:p>
-        </w:tc>
-        <w:tc>
-          <w:tcPr>
-            <w:tcW w:w="0" w:type="auto"/>
-            <w:tcBorders>
-              <w:top w:val="nil"/>
-              <w:left w:val="nil"/>
-              <w:bottom w:val="single" w:sz="4" w:space="0" w:color="auto"/>
-              <w:right w:val="single" w:sz="4" w:space="0" w:color="auto"/>
-            </w:tcBorders>
-            <w:shd w:val="clear" w:color="auto" w:fill="auto"/>
-            <w:vAlign w:val="center"/>
-            <w:hideMark/>
-          </w:tcPr>
-          <w:p>
-            <w:pPr>
-              <w:widowControl/>
-              <w:spacing w:beforeLines="0" w:before="0" w:afterLines="0" w:after="0"/>
-              <w:jc w:val="left"/>
-              <w:rPr>
-                <w:rFonts w:eastAsia="DengXian"/>
-                <w:color w:val="000000"/>
-                <w:kern w:val="0"/>
-                <w:sz w:val="22"/>
-                <w:szCs w:val="22"/>
-              </w:rPr>
-            </w:pPr>
-            <w:r>
-              <w:rPr>
-                <w:rFonts w:eastAsia="DengXian"/>
-                <w:color w:val="000000"/>
-                <w:kern w:val="0"/>
-                <w:sz w:val="22"/>
-                <w:szCs w:val="22"/>
-              </w:rPr>
-              <w:t>90</w:t>
-            </w:r>
-          </w:p>
-        </w:tc>
-        <w:tc>
-          <w:tcPr>
-            <w:tcW w:w="0" w:type="auto"/>
-            <w:tcBorders>
-              <w:top w:val="nil"/>
-              <w:left w:val="nil"/>
-              <w:bottom w:val="single" w:sz="4" w:space="0" w:color="auto"/>
-              <w:right w:val="single" w:sz="4" w:space="0" w:color="auto"/>
-            </w:tcBorders>
-            <w:shd w:val="clear" w:color="auto" w:fill="auto"/>
-            <w:vAlign w:val="center"/>
-            <w:hideMark/>
-          </w:tcPr>
-          <w:p>
-            <w:pPr>
-              <w:widowControl/>
-              <w:spacing w:beforeLines="0" w:before="0" w:afterLines="0" w:after="0"/>
-              <w:jc w:val="left"/>
-              <w:rPr>
-                <w:rFonts w:eastAsia="DengXian"/>
-                <w:color w:val="000000"/>
-                <w:kern w:val="0"/>
-                <w:sz w:val="22"/>
-                <w:szCs w:val="22"/>
-              </w:rPr>
-            </w:pPr>
-            <w:r>
-              <w:rPr>
-                <w:rFonts w:eastAsia="DengXian"/>
-                <w:color w:val="000000"/>
-                <w:kern w:val="0"/>
-                <w:sz w:val="22"/>
-                <w:szCs w:val="22"/>
-              </w:rPr>
-              <w:t>70</w:t>
-            </w:r>
-          </w:p>
-        </w:tc>
-      </w:tr>
-      <w:tr>
-        <w:trPr>
-          <w:trHeight w:val="2100"/>
-        </w:trPr>
-        <w:tc>
-          <w:tcPr>
-            <w:tcW w:w="0" w:type="auto"/>
-            <w:tcBorders>
-              <w:top w:val="nil"/>
-              <w:left w:val="single" w:sz="4" w:space="0" w:color="auto"/>
-              <w:bottom w:val="single" w:sz="4" w:space="0" w:color="auto"/>
-              <w:right w:val="single" w:sz="4" w:space="0" w:color="auto"/>
-            </w:tcBorders>
-            <w:shd w:val="clear" w:color="auto" w:fill="auto"/>
-            <w:vAlign w:val="center"/>
-            <w:hideMark/>
-          </w:tcPr>
-          <w:p>
-            <w:pPr>
-              <w:widowControl/>
-              <w:spacing w:beforeLines="0" w:before="0" w:afterLines="0" w:after="0"/>
-              <w:jc w:val="center"/>
-              <w:rPr>
-                <w:rFonts w:eastAsia="DengXian"/>
-                <w:color w:val="000000"/>
-                <w:kern w:val="0"/>
-                <w:sz w:val="22"/>
-                <w:szCs w:val="22"/>
-              </w:rPr>
-            </w:pPr>
-            <w:r>
-              <w:rPr>
-                <w:rFonts w:eastAsia="DengXian"/>
-                <w:color w:val="000000"/>
-                <w:kern w:val="0"/>
-                <w:sz w:val="22"/>
-                <w:szCs w:val="22"/>
-              </w:rPr>
-              <w:t>2.4</w:t>
-            </w:r>
-          </w:p>
-        </w:tc>
-        <w:tc>
-          <w:tcPr>
-            <w:tcW w:w="0" w:type="auto"/>
-            <w:tcBorders>
-              <w:top w:val="nil"/>
-              <w:left w:val="nil"/>
-              <w:bottom w:val="single" w:sz="4" w:space="0" w:color="auto"/>
-              <w:right w:val="single" w:sz="4" w:space="0" w:color="auto"/>
-            </w:tcBorders>
-            <w:shd w:val="clear" w:color="auto" w:fill="auto"/>
-            <w:vAlign w:val="center"/>
-            <w:hideMark/>
-          </w:tcPr>
-          <w:p>
-            <w:pPr>
-              <w:widowControl/>
-              <w:spacing w:beforeLines="0" w:before="0" w:afterLines="0" w:after="0"/>
-              <w:jc w:val="left"/>
-              <w:rPr>
-                <w:rFonts w:eastAsia="DengXian"/>
-                <w:color w:val="000000"/>
-                <w:kern w:val="0"/>
-                <w:sz w:val="22"/>
-                <w:szCs w:val="22"/>
-              </w:rPr>
-            </w:pPr>
-            <w:proofErr w:type="spellStart"/>
-            <w:r>
-              <w:rPr>
-                <w:rFonts w:eastAsia="DengXian"/>
-                <w:color w:val="000000"/>
-                <w:kern w:val="0"/>
-                <w:sz w:val="22"/>
-                <w:szCs w:val="22"/>
-              </w:rPr>
-              <w:t>Страница</w:t>
-            </w:r>
-            <w:proofErr w:type="spellEnd"/>
-            <w:r>
-              <w:rPr>
-                <w:rFonts w:eastAsia="DengXian"/>
-                <w:color w:val="000000"/>
-                <w:kern w:val="0"/>
-                <w:sz w:val="22"/>
-                <w:szCs w:val="22"/>
-              </w:rPr>
-              <w:t xml:space="preserve"> </w:t>
-            </w:r>
-            <w:proofErr w:type="spellStart"/>
-            <w:r>
-              <w:rPr>
-                <w:rFonts w:eastAsia="DengXian"/>
-                <w:color w:val="000000"/>
-                <w:kern w:val="0"/>
-                <w:sz w:val="22"/>
-                <w:szCs w:val="22"/>
-              </w:rPr>
-              <w:t>продуктов</w:t>
-            </w:r>
-            <w:proofErr w:type="spellEnd"/>
-          </w:p>
-        </w:tc>
-        <w:tc>
-          <w:tcPr>
-            <w:tcW w:w="0" w:type="auto"/>
-            <w:tcBorders>
-              <w:top w:val="nil"/>
-              <w:left w:val="nil"/>
-              <w:bottom w:val="single" w:sz="4" w:space="0" w:color="auto"/>
-              <w:right w:val="single" w:sz="4" w:space="0" w:color="auto"/>
-            </w:tcBorders>
-            <w:shd w:val="clear" w:color="auto" w:fill="auto"/>
-            <w:vAlign w:val="center"/>
-            <w:hideMark/>
-          </w:tcPr>
-          <w:p>
-            <w:pPr>
-              <w:widowControl/>
-              <w:spacing w:beforeLines="0" w:before="0" w:afterLines="0" w:after="0"/>
-              <w:jc w:val="left"/>
-              <w:rPr>
-                <w:rFonts w:eastAsia="DengXian"/>
-                <w:color w:val="000000"/>
-                <w:kern w:val="0"/>
-                <w:sz w:val="22"/>
-                <w:szCs w:val="22"/>
-                <w:lang w:val="ru-RU"/>
-              </w:rPr>
-            </w:pPr>
-            <w:r>
-              <w:rPr>
-                <w:rFonts w:eastAsia="DengXian"/>
-                <w:color w:val="000000"/>
-                <w:kern w:val="0"/>
-                <w:sz w:val="22"/>
-                <w:szCs w:val="22"/>
-                <w:lang w:val="ru-RU"/>
-              </w:rPr>
-              <w:t>Представление подробной информации о продуктах, включая технические параметры и калькуляцию стоимости.</w:t>
-            </w:r>
-          </w:p>
-        </w:tc>
-        <w:tc>
-          <w:tcPr>
-            <w:tcW w:w="0" w:type="auto"/>
-            <w:tcBorders>
-              <w:top w:val="nil"/>
-              <w:left w:val="nil"/>
-              <w:bottom w:val="single" w:sz="4" w:space="0" w:color="auto"/>
-              <w:right w:val="single" w:sz="4" w:space="0" w:color="auto"/>
-            </w:tcBorders>
-            <w:shd w:val="clear" w:color="auto" w:fill="auto"/>
-            <w:vAlign w:val="center"/>
-            <w:hideMark/>
-          </w:tcPr>
-          <w:p>
-            <w:pPr>
-              <w:widowControl/>
-              <w:spacing w:beforeLines="0" w:before="0" w:afterLines="0" w:after="0"/>
-              <w:jc w:val="left"/>
-              <w:rPr>
-                <w:rFonts w:eastAsia="DengXian"/>
-                <w:color w:val="000000"/>
-                <w:kern w:val="0"/>
-                <w:sz w:val="22"/>
-                <w:szCs w:val="22"/>
-              </w:rPr>
-            </w:pPr>
-            <w:r>
-              <w:rPr>
-                <w:rFonts w:eastAsia="DengXian"/>
-                <w:color w:val="000000"/>
-                <w:kern w:val="0"/>
-                <w:sz w:val="22"/>
-                <w:szCs w:val="22"/>
-              </w:rPr>
-              <w:t>50</w:t>
-            </w:r>
-          </w:p>
-        </w:tc>
-        <w:tc>
-          <w:tcPr>
-            <w:tcW w:w="0" w:type="auto"/>
-            <w:tcBorders>
-              <w:top w:val="nil"/>
-              <w:left w:val="nil"/>
-              <w:bottom w:val="single" w:sz="4" w:space="0" w:color="auto"/>
-              <w:right w:val="single" w:sz="4" w:space="0" w:color="auto"/>
-            </w:tcBorders>
-            <w:shd w:val="clear" w:color="auto" w:fill="auto"/>
-            <w:vAlign w:val="center"/>
-            <w:hideMark/>
-          </w:tcPr>
-          <w:p>
-            <w:pPr>
-              <w:widowControl/>
-              <w:spacing w:beforeLines="0" w:before="0" w:afterLines="0" w:after="0"/>
-              <w:jc w:val="left"/>
-              <w:rPr>
-                <w:rFonts w:eastAsia="DengXian"/>
-                <w:color w:val="000000"/>
-                <w:kern w:val="0"/>
-                <w:sz w:val="22"/>
-                <w:szCs w:val="22"/>
-              </w:rPr>
-            </w:pPr>
-            <w:r>
-              <w:rPr>
-                <w:rFonts w:eastAsia="DengXian"/>
-                <w:color w:val="000000"/>
-                <w:kern w:val="0"/>
-                <w:sz w:val="22"/>
-                <w:szCs w:val="22"/>
-              </w:rPr>
-              <w:t>100</w:t>
-            </w:r>
-          </w:p>
-        </w:tc>
-        <w:tc>
-          <w:tcPr>
-            <w:tcW w:w="0" w:type="auto"/>
-            <w:tcBorders>
-              <w:top w:val="nil"/>
-              <w:left w:val="nil"/>
-              <w:bottom w:val="single" w:sz="4" w:space="0" w:color="auto"/>
-              <w:right w:val="single" w:sz="4" w:space="0" w:color="auto"/>
-            </w:tcBorders>
-            <w:shd w:val="clear" w:color="auto" w:fill="auto"/>
-            <w:vAlign w:val="center"/>
-            <w:hideMark/>
-          </w:tcPr>
-          <w:p>
-            <w:pPr>
-              <w:widowControl/>
-              <w:spacing w:beforeLines="0" w:before="0" w:afterLines="0" w:after="0"/>
-              <w:jc w:val="left"/>
-              <w:rPr>
-                <w:rFonts w:eastAsia="DengXian"/>
-                <w:color w:val="000000"/>
-                <w:kern w:val="0"/>
-                <w:sz w:val="22"/>
-                <w:szCs w:val="22"/>
-              </w:rPr>
-            </w:pPr>
-            <w:r>
-              <w:rPr>
-                <w:rFonts w:eastAsia="DengXian"/>
-                <w:color w:val="000000"/>
-                <w:kern w:val="0"/>
-                <w:sz w:val="22"/>
-                <w:szCs w:val="22"/>
-              </w:rPr>
-              <w:t>75</w:t>
-            </w:r>
-          </w:p>
-        </w:tc>
-      </w:tr>
-      <w:tr>
-        <w:trPr>
-          <w:trHeight w:val="1800"/>
-        </w:trPr>
-        <w:tc>
-          <w:tcPr>
-            <w:tcW w:w="0" w:type="auto"/>
-            <w:tcBorders>
-              <w:top w:val="nil"/>
-              <w:left w:val="single" w:sz="4" w:space="0" w:color="auto"/>
-              <w:bottom w:val="single" w:sz="4" w:space="0" w:color="auto"/>
-              <w:right w:val="single" w:sz="4" w:space="0" w:color="auto"/>
-            </w:tcBorders>
-            <w:shd w:val="clear" w:color="auto" w:fill="auto"/>
-            <w:vAlign w:val="center"/>
-            <w:hideMark/>
-          </w:tcPr>
-          <w:p>
-            <w:pPr>
-              <w:widowControl/>
-              <w:spacing w:beforeLines="0" w:before="0" w:afterLines="0" w:after="0"/>
-              <w:jc w:val="center"/>
-              <w:rPr>
-                <w:rFonts w:eastAsia="DengXian"/>
-                <w:color w:val="000000"/>
-                <w:kern w:val="0"/>
-                <w:sz w:val="22"/>
-                <w:szCs w:val="22"/>
-              </w:rPr>
-            </w:pPr>
-            <w:r>
-              <w:rPr>
-                <w:rFonts w:eastAsia="DengXian"/>
-                <w:color w:val="000000"/>
-                <w:kern w:val="0"/>
-                <w:sz w:val="22"/>
-                <w:szCs w:val="22"/>
-              </w:rPr>
-              <w:t>2.5</w:t>
-            </w:r>
-          </w:p>
-        </w:tc>
-        <w:tc>
-          <w:tcPr>
-            <w:tcW w:w="0" w:type="auto"/>
-            <w:tcBorders>
-              <w:top w:val="nil"/>
-              <w:left w:val="nil"/>
-              <w:bottom w:val="single" w:sz="4" w:space="0" w:color="auto"/>
-              <w:right w:val="single" w:sz="4" w:space="0" w:color="auto"/>
-            </w:tcBorders>
-            <w:shd w:val="clear" w:color="auto" w:fill="auto"/>
-            <w:vAlign w:val="center"/>
-            <w:hideMark/>
-          </w:tcPr>
-          <w:p>
-            <w:pPr>
-              <w:widowControl/>
-              <w:spacing w:beforeLines="0" w:before="0" w:afterLines="0" w:after="0"/>
-              <w:jc w:val="left"/>
-              <w:rPr>
-                <w:rFonts w:eastAsia="DengXian"/>
-                <w:color w:val="000000"/>
-                <w:kern w:val="0"/>
-                <w:sz w:val="22"/>
-                <w:szCs w:val="22"/>
-              </w:rPr>
-            </w:pPr>
-            <w:proofErr w:type="spellStart"/>
-            <w:r>
-              <w:rPr>
-                <w:rFonts w:eastAsia="DengXian"/>
-                <w:color w:val="000000"/>
-                <w:kern w:val="0"/>
-                <w:sz w:val="22"/>
-                <w:szCs w:val="22"/>
-              </w:rPr>
-              <w:t>Центр</w:t>
-            </w:r>
-            <w:proofErr w:type="spellEnd"/>
-            <w:r>
-              <w:rPr>
-                <w:rFonts w:eastAsia="DengXian"/>
-                <w:color w:val="000000"/>
-                <w:kern w:val="0"/>
-                <w:sz w:val="22"/>
-                <w:szCs w:val="22"/>
-              </w:rPr>
-              <w:t xml:space="preserve"> </w:t>
-            </w:r>
-            <w:proofErr w:type="spellStart"/>
-            <w:r>
-              <w:rPr>
-                <w:rFonts w:eastAsia="DengXian"/>
-                <w:color w:val="000000"/>
-                <w:kern w:val="0"/>
-                <w:sz w:val="22"/>
-                <w:szCs w:val="22"/>
-              </w:rPr>
-              <w:t>поддержки</w:t>
-            </w:r>
-            <w:proofErr w:type="spellEnd"/>
-          </w:p>
-        </w:tc>
-        <w:tc>
-          <w:tcPr>
-            <w:tcW w:w="0" w:type="auto"/>
-            <w:tcBorders>
-              <w:top w:val="nil"/>
-              <w:left w:val="nil"/>
-              <w:bottom w:val="single" w:sz="4" w:space="0" w:color="auto"/>
-              <w:right w:val="single" w:sz="4" w:space="0" w:color="auto"/>
-            </w:tcBorders>
-            <w:shd w:val="clear" w:color="auto" w:fill="auto"/>
-            <w:vAlign w:val="center"/>
-            <w:hideMark/>
-          </w:tcPr>
-          <w:p>
-            <w:pPr>
-              <w:widowControl/>
-              <w:spacing w:beforeLines="0" w:before="0" w:afterLines="0" w:after="0"/>
-              <w:jc w:val="left"/>
-              <w:rPr>
-                <w:rFonts w:eastAsia="DengXian"/>
-                <w:color w:val="000000"/>
-                <w:kern w:val="0"/>
-                <w:sz w:val="22"/>
-                <w:szCs w:val="22"/>
-                <w:lang w:val="ru-RU"/>
-              </w:rPr>
-            </w:pPr>
-            <w:r>
-              <w:rPr>
-                <w:rFonts w:eastAsia="DengXian"/>
-                <w:color w:val="000000"/>
-                <w:kern w:val="0"/>
-                <w:sz w:val="22"/>
-                <w:szCs w:val="22"/>
-                <w:lang w:val="ru-RU"/>
-              </w:rPr>
-              <w:t>Включает раздел часто задаваемых вопросов, форму отправки запросов и поддержку в реальном времени через чат.</w:t>
-            </w:r>
-          </w:p>
-        </w:tc>
-        <w:tc>
-          <w:tcPr>
-            <w:tcW w:w="0" w:type="auto"/>
-            <w:tcBorders>
-              <w:top w:val="nil"/>
-              <w:left w:val="nil"/>
-              <w:bottom w:val="single" w:sz="4" w:space="0" w:color="auto"/>
-              <w:right w:val="single" w:sz="4" w:space="0" w:color="auto"/>
-            </w:tcBorders>
-            <w:shd w:val="clear" w:color="auto" w:fill="auto"/>
-            <w:vAlign w:val="center"/>
-            <w:hideMark/>
-          </w:tcPr>
-          <w:p>
-            <w:pPr>
-              <w:widowControl/>
-              <w:spacing w:beforeLines="0" w:before="0" w:afterLines="0" w:after="0"/>
-              <w:jc w:val="left"/>
-              <w:rPr>
-                <w:rFonts w:eastAsia="DengXian"/>
-                <w:color w:val="000000"/>
-                <w:kern w:val="0"/>
-                <w:sz w:val="22"/>
-                <w:szCs w:val="22"/>
-              </w:rPr>
-            </w:pPr>
-            <w:r>
-              <w:rPr>
-                <w:rFonts w:eastAsia="DengXian"/>
-                <w:color w:val="000000"/>
-                <w:kern w:val="0"/>
-                <w:sz w:val="22"/>
-                <w:szCs w:val="22"/>
-              </w:rPr>
-              <w:t>40</w:t>
-            </w:r>
-          </w:p>
-        </w:tc>
-        <w:tc>
-          <w:tcPr>
-            <w:tcW w:w="0" w:type="auto"/>
-            <w:tcBorders>
-              <w:top w:val="nil"/>
-              <w:left w:val="nil"/>
-              <w:bottom w:val="single" w:sz="4" w:space="0" w:color="auto"/>
-              <w:right w:val="single" w:sz="4" w:space="0" w:color="auto"/>
-            </w:tcBorders>
-            <w:shd w:val="clear" w:color="auto" w:fill="auto"/>
-            <w:vAlign w:val="center"/>
-            <w:hideMark/>
-          </w:tcPr>
-          <w:p>
-            <w:pPr>
-              <w:widowControl/>
-              <w:spacing w:beforeLines="0" w:before="0" w:afterLines="0" w:after="0"/>
-              <w:jc w:val="left"/>
-              <w:rPr>
-                <w:rFonts w:eastAsia="DengXian"/>
-                <w:color w:val="000000"/>
-                <w:kern w:val="0"/>
-                <w:sz w:val="22"/>
-                <w:szCs w:val="22"/>
-              </w:rPr>
-            </w:pPr>
-            <w:r>
-              <w:rPr>
-                <w:rFonts w:eastAsia="DengXian"/>
-                <w:color w:val="000000"/>
-                <w:kern w:val="0"/>
-                <w:sz w:val="22"/>
-                <w:szCs w:val="22"/>
-              </w:rPr>
-              <w:t>80</w:t>
-            </w:r>
-          </w:p>
-        </w:tc>
-        <w:tc>
-          <w:tcPr>
-            <w:tcW w:w="0" w:type="auto"/>
-            <w:tcBorders>
-              <w:top w:val="nil"/>
-              <w:left w:val="nil"/>
-              <w:bottom w:val="single" w:sz="4" w:space="0" w:color="auto"/>
-              <w:right w:val="single" w:sz="4" w:space="0" w:color="auto"/>
-            </w:tcBorders>
-            <w:shd w:val="clear" w:color="auto" w:fill="auto"/>
-            <w:vAlign w:val="center"/>
-            <w:hideMark/>
-          </w:tcPr>
-          <w:p>
-            <w:pPr>
-              <w:widowControl/>
-              <w:spacing w:beforeLines="0" w:before="0" w:afterLines="0" w:after="0"/>
-              <w:jc w:val="left"/>
-              <w:rPr>
-                <w:rFonts w:eastAsia="DengXian"/>
-                <w:color w:val="000000"/>
-                <w:kern w:val="0"/>
-                <w:sz w:val="22"/>
-                <w:szCs w:val="22"/>
-              </w:rPr>
-            </w:pPr>
-            <w:r>
-              <w:rPr>
-                <w:rFonts w:eastAsia="DengXian"/>
-                <w:color w:val="000000"/>
-                <w:kern w:val="0"/>
-                <w:sz w:val="22"/>
-                <w:szCs w:val="22"/>
-              </w:rPr>
-              <w:t>60</w:t>
-            </w:r>
-          </w:p>
-        </w:tc>
-      </w:tr>
-      <w:tr>
-        <w:trPr>
-          <w:trHeight w:val="1800"/>
-        </w:trPr>
-        <w:tc>
-          <w:tcPr>
-            <w:tcW w:w="0" w:type="auto"/>
-            <w:tcBorders>
-              <w:top w:val="nil"/>
-              <w:left w:val="single" w:sz="4" w:space="0" w:color="auto"/>
-              <w:bottom w:val="single" w:sz="4" w:space="0" w:color="auto"/>
-              <w:right w:val="single" w:sz="4" w:space="0" w:color="auto"/>
-            </w:tcBorders>
-            <w:shd w:val="clear" w:color="auto" w:fill="auto"/>
-            <w:vAlign w:val="center"/>
-            <w:hideMark/>
-          </w:tcPr>
-          <w:p>
-            <w:pPr>
-              <w:widowControl/>
-              <w:spacing w:beforeLines="0" w:before="0" w:afterLines="0" w:after="0"/>
-              <w:jc w:val="center"/>
-              <w:rPr>
-                <w:rFonts w:eastAsia="DengXian"/>
-                <w:color w:val="000000"/>
-                <w:kern w:val="0"/>
-                <w:sz w:val="22"/>
-                <w:szCs w:val="22"/>
-              </w:rPr>
-            </w:pPr>
-            <w:r>
-              <w:rPr>
-                <w:rFonts w:eastAsia="DengXian"/>
-                <w:color w:val="000000"/>
-                <w:kern w:val="0"/>
-                <w:sz w:val="22"/>
-                <w:szCs w:val="22"/>
-              </w:rPr>
-              <w:t>2.6</w:t>
-            </w:r>
-          </w:p>
-        </w:tc>
-        <w:tc>
-          <w:tcPr>
-            <w:tcW w:w="0" w:type="auto"/>
-            <w:tcBorders>
-              <w:top w:val="nil"/>
-              <w:left w:val="nil"/>
-              <w:bottom w:val="single" w:sz="4" w:space="0" w:color="auto"/>
-              <w:right w:val="single" w:sz="4" w:space="0" w:color="auto"/>
-            </w:tcBorders>
-            <w:shd w:val="clear" w:color="auto" w:fill="auto"/>
-            <w:vAlign w:val="center"/>
-            <w:hideMark/>
-          </w:tcPr>
-          <w:p>
-            <w:pPr>
-              <w:widowControl/>
-              <w:spacing w:beforeLines="0" w:before="0" w:afterLines="0" w:after="0"/>
-              <w:jc w:val="center"/>
-              <w:rPr>
-                <w:rFonts w:eastAsia="DengXian"/>
-                <w:color w:val="000000"/>
-                <w:kern w:val="0"/>
-                <w:sz w:val="22"/>
-                <w:szCs w:val="22"/>
-              </w:rPr>
-            </w:pPr>
-            <w:proofErr w:type="spellStart"/>
-            <w:r>
-              <w:rPr>
-                <w:rFonts w:eastAsia="DengXian"/>
-                <w:color w:val="000000"/>
-                <w:kern w:val="0"/>
-                <w:sz w:val="22"/>
-                <w:szCs w:val="22"/>
-              </w:rPr>
-              <w:t>Страница</w:t>
-            </w:r>
-            <w:proofErr w:type="spellEnd"/>
-            <w:r>
-              <w:rPr>
-                <w:rFonts w:eastAsia="DengXian"/>
-                <w:color w:val="000000"/>
-                <w:kern w:val="0"/>
-                <w:sz w:val="22"/>
-                <w:szCs w:val="22"/>
-              </w:rPr>
-              <w:t xml:space="preserve"> </w:t>
-            </w:r>
-            <w:proofErr w:type="spellStart"/>
-            <w:r>
-              <w:rPr>
-                <w:rFonts w:eastAsia="DengXian"/>
-                <w:color w:val="000000"/>
-                <w:kern w:val="0"/>
-                <w:sz w:val="22"/>
-                <w:szCs w:val="22"/>
-              </w:rPr>
-              <w:t>документации</w:t>
-            </w:r>
-            <w:proofErr w:type="spellEnd"/>
-          </w:p>
-        </w:tc>
-        <w:tc>
-          <w:tcPr>
-            <w:tcW w:w="0" w:type="auto"/>
-            <w:tcBorders>
-              <w:top w:val="nil"/>
-              <w:left w:val="nil"/>
-              <w:bottom w:val="single" w:sz="4" w:space="0" w:color="auto"/>
-              <w:right w:val="single" w:sz="4" w:space="0" w:color="auto"/>
-            </w:tcBorders>
-            <w:shd w:val="clear" w:color="auto" w:fill="auto"/>
-            <w:vAlign w:val="center"/>
-            <w:hideMark/>
-          </w:tcPr>
-          <w:p>
-            <w:pPr>
-              <w:widowControl/>
-              <w:spacing w:beforeLines="0" w:before="0" w:afterLines="0" w:after="0"/>
-              <w:jc w:val="center"/>
-              <w:rPr>
-                <w:rFonts w:eastAsia="DengXian"/>
-                <w:color w:val="000000"/>
-                <w:kern w:val="0"/>
-                <w:sz w:val="22"/>
-                <w:szCs w:val="22"/>
-                <w:lang w:val="ru-RU"/>
-              </w:rPr>
-            </w:pPr>
-            <w:r>
-              <w:rPr>
-                <w:rFonts w:eastAsia="DengXian"/>
-                <w:color w:val="000000"/>
-                <w:kern w:val="0"/>
-                <w:sz w:val="22"/>
-                <w:szCs w:val="22"/>
-                <w:lang w:val="ru-RU"/>
-              </w:rPr>
-              <w:t>Отображение технической документации с возможностью постраничного чтения и полнотекстового поиска.</w:t>
-            </w:r>
-          </w:p>
-        </w:tc>
-        <w:tc>
-          <w:tcPr>
-            <w:tcW w:w="0" w:type="auto"/>
-            <w:tcBorders>
-              <w:top w:val="nil"/>
-              <w:left w:val="nil"/>
-              <w:bottom w:val="single" w:sz="4" w:space="0" w:color="auto"/>
-              <w:right w:val="single" w:sz="4" w:space="0" w:color="auto"/>
-            </w:tcBorders>
-            <w:shd w:val="clear" w:color="auto" w:fill="auto"/>
-            <w:vAlign w:val="center"/>
-            <w:hideMark/>
-          </w:tcPr>
-          <w:p>
-            <w:pPr>
-              <w:widowControl/>
-              <w:spacing w:beforeLines="0" w:before="0" w:afterLines="0" w:after="0"/>
-              <w:jc w:val="left"/>
-              <w:rPr>
-                <w:rFonts w:eastAsia="DengXian"/>
-                <w:color w:val="000000"/>
-                <w:kern w:val="0"/>
-                <w:sz w:val="22"/>
-                <w:szCs w:val="22"/>
-              </w:rPr>
-            </w:pPr>
-            <w:r>
-              <w:rPr>
-                <w:rFonts w:eastAsia="DengXian"/>
-                <w:color w:val="000000"/>
-                <w:kern w:val="0"/>
-                <w:sz w:val="22"/>
-                <w:szCs w:val="22"/>
-              </w:rPr>
-              <w:t>30</w:t>
-            </w:r>
-          </w:p>
-        </w:tc>
-        <w:tc>
-          <w:tcPr>
-            <w:tcW w:w="0" w:type="auto"/>
-            <w:tcBorders>
-              <w:top w:val="nil"/>
-              <w:left w:val="nil"/>
-              <w:bottom w:val="single" w:sz="4" w:space="0" w:color="auto"/>
-              <w:right w:val="single" w:sz="4" w:space="0" w:color="auto"/>
-            </w:tcBorders>
-            <w:shd w:val="clear" w:color="auto" w:fill="auto"/>
-            <w:vAlign w:val="center"/>
-            <w:hideMark/>
-          </w:tcPr>
-          <w:p>
-            <w:pPr>
-              <w:widowControl/>
-              <w:spacing w:beforeLines="0" w:before="0" w:afterLines="0" w:after="0"/>
-              <w:jc w:val="left"/>
-              <w:rPr>
-                <w:rFonts w:eastAsia="DengXian"/>
-                <w:color w:val="000000"/>
-                <w:kern w:val="0"/>
-                <w:sz w:val="22"/>
-                <w:szCs w:val="22"/>
-              </w:rPr>
-            </w:pPr>
-            <w:r>
-              <w:rPr>
-                <w:rFonts w:eastAsia="DengXian"/>
-                <w:color w:val="000000"/>
-                <w:kern w:val="0"/>
-                <w:sz w:val="22"/>
-                <w:szCs w:val="22"/>
-              </w:rPr>
-              <w:t>60</w:t>
-            </w:r>
-          </w:p>
-        </w:tc>
-        <w:tc>
-          <w:tcPr>
-            <w:tcW w:w="0" w:type="auto"/>
-            <w:tcBorders>
-              <w:top w:val="nil"/>
-              <w:left w:val="nil"/>
-              <w:bottom w:val="single" w:sz="4" w:space="0" w:color="auto"/>
-              <w:right w:val="single" w:sz="4" w:space="0" w:color="auto"/>
-            </w:tcBorders>
-            <w:shd w:val="clear" w:color="auto" w:fill="auto"/>
-            <w:vAlign w:val="center"/>
-            <w:hideMark/>
-          </w:tcPr>
-          <w:p>
-            <w:pPr>
-              <w:widowControl/>
-              <w:spacing w:beforeLines="0" w:before="0" w:afterLines="0" w:after="0"/>
-              <w:jc w:val="left"/>
-              <w:rPr>
-                <w:rFonts w:eastAsia="DengXian"/>
-                <w:color w:val="000000"/>
-                <w:kern w:val="0"/>
-                <w:sz w:val="22"/>
-                <w:szCs w:val="22"/>
-              </w:rPr>
-            </w:pPr>
-            <w:r>
-              <w:rPr>
-                <w:rFonts w:eastAsia="DengXian"/>
-                <w:color w:val="000000"/>
-                <w:kern w:val="0"/>
-                <w:sz w:val="22"/>
-                <w:szCs w:val="22"/>
-              </w:rPr>
-              <w:t>45</w:t>
-            </w:r>
-          </w:p>
-        </w:tc>
-      </w:tr>
-      <w:tr>
-        <w:trPr>
-          <w:trHeight w:val="2400"/>
-        </w:trPr>
-        <w:tc>
-          <w:tcPr>
-            <w:tcW w:w="0" w:type="auto"/>
-            <w:tcBorders>
-              <w:top w:val="nil"/>
-              <w:left w:val="single" w:sz="4" w:space="0" w:color="auto"/>
-              <w:bottom w:val="single" w:sz="4" w:space="0" w:color="auto"/>
-              <w:right w:val="single" w:sz="4" w:space="0" w:color="auto"/>
-            </w:tcBorders>
-            <w:shd w:val="clear" w:color="auto" w:fill="auto"/>
-            <w:vAlign w:val="center"/>
-            <w:hideMark/>
-          </w:tcPr>
-          <w:p>
-            <w:pPr>
-              <w:widowControl/>
-              <w:spacing w:beforeLines="0" w:before="0" w:afterLines="0" w:after="0"/>
-              <w:jc w:val="center"/>
-              <w:rPr>
-                <w:rFonts w:eastAsia="DengXian"/>
-                <w:color w:val="000000"/>
-                <w:kern w:val="0"/>
-                <w:sz w:val="22"/>
-                <w:szCs w:val="22"/>
-              </w:rPr>
-            </w:pPr>
-            <w:r>
-              <w:rPr>
-                <w:rFonts w:eastAsia="DengXian"/>
-                <w:color w:val="000000"/>
-                <w:kern w:val="0"/>
-                <w:sz w:val="22"/>
-                <w:szCs w:val="22"/>
-              </w:rPr>
-              <w:t>2.7</w:t>
-            </w:r>
-          </w:p>
-        </w:tc>
-        <w:tc>
-          <w:tcPr>
-            <w:tcW w:w="0" w:type="auto"/>
-            <w:tcBorders>
-              <w:top w:val="nil"/>
-              <w:left w:val="nil"/>
-              <w:bottom w:val="single" w:sz="4" w:space="0" w:color="auto"/>
-              <w:right w:val="single" w:sz="4" w:space="0" w:color="auto"/>
-            </w:tcBorders>
-            <w:shd w:val="clear" w:color="auto" w:fill="auto"/>
-            <w:vAlign w:val="center"/>
-            <w:hideMark/>
-          </w:tcPr>
-          <w:p>
-            <w:pPr>
-              <w:widowControl/>
-              <w:spacing w:beforeLines="0" w:before="0" w:afterLines="0" w:after="0"/>
-              <w:jc w:val="left"/>
-              <w:rPr>
-                <w:rFonts w:eastAsia="DengXian"/>
-                <w:color w:val="000000"/>
-                <w:kern w:val="0"/>
-                <w:sz w:val="22"/>
-                <w:szCs w:val="22"/>
-              </w:rPr>
-            </w:pPr>
-            <w:proofErr w:type="spellStart"/>
-            <w:r>
-              <w:rPr>
-                <w:rFonts w:eastAsia="DengXian"/>
-                <w:color w:val="000000"/>
-                <w:kern w:val="0"/>
-                <w:sz w:val="22"/>
-                <w:szCs w:val="22"/>
-              </w:rPr>
-              <w:t>Панель</w:t>
-            </w:r>
-            <w:proofErr w:type="spellEnd"/>
-            <w:r>
-              <w:rPr>
-                <w:rFonts w:eastAsia="DengXian"/>
-                <w:color w:val="000000"/>
-                <w:kern w:val="0"/>
-                <w:sz w:val="22"/>
-                <w:szCs w:val="22"/>
-              </w:rPr>
-              <w:t xml:space="preserve"> </w:t>
-            </w:r>
-            <w:proofErr w:type="spellStart"/>
-            <w:r>
-              <w:rPr>
-                <w:rFonts w:eastAsia="DengXian"/>
-                <w:color w:val="000000"/>
-                <w:kern w:val="0"/>
-                <w:sz w:val="22"/>
-                <w:szCs w:val="22"/>
-              </w:rPr>
-              <w:t>управления</w:t>
-            </w:r>
-            <w:proofErr w:type="spellEnd"/>
-            <w:r>
-              <w:rPr>
-                <w:rFonts w:eastAsia="DengXian"/>
-                <w:color w:val="000000"/>
-                <w:kern w:val="0"/>
-                <w:sz w:val="22"/>
-                <w:szCs w:val="22"/>
-              </w:rPr>
-              <w:t xml:space="preserve"> </w:t>
-            </w:r>
-            <w:proofErr w:type="spellStart"/>
-            <w:r>
-              <w:rPr>
-                <w:rFonts w:eastAsia="DengXian"/>
-                <w:color w:val="000000"/>
-                <w:kern w:val="0"/>
-                <w:sz w:val="22"/>
-                <w:szCs w:val="22"/>
-              </w:rPr>
-              <w:t>пользователем</w:t>
-            </w:r>
-            <w:proofErr w:type="spellEnd"/>
-          </w:p>
-        </w:tc>
-        <w:tc>
-          <w:tcPr>
-            <w:tcW w:w="0" w:type="auto"/>
-            <w:tcBorders>
-              <w:top w:val="nil"/>
-              <w:left w:val="nil"/>
-              <w:bottom w:val="single" w:sz="4" w:space="0" w:color="auto"/>
-              <w:right w:val="single" w:sz="4" w:space="0" w:color="auto"/>
-            </w:tcBorders>
-            <w:shd w:val="clear" w:color="auto" w:fill="auto"/>
-            <w:vAlign w:val="center"/>
-            <w:hideMark/>
-          </w:tcPr>
-          <w:p>
-            <w:pPr>
-              <w:widowControl/>
-              <w:spacing w:beforeLines="0" w:before="0" w:afterLines="0" w:after="0"/>
-              <w:jc w:val="left"/>
-              <w:rPr>
-                <w:rFonts w:eastAsia="DengXian"/>
-                <w:color w:val="000000"/>
-                <w:kern w:val="0"/>
-                <w:sz w:val="22"/>
-                <w:szCs w:val="22"/>
-                <w:lang w:val="ru-RU"/>
-              </w:rPr>
-            </w:pPr>
-            <w:r>
-              <w:rPr>
-                <w:rFonts w:eastAsia="DengXian"/>
-                <w:color w:val="000000"/>
-                <w:kern w:val="0"/>
-                <w:sz w:val="22"/>
-                <w:szCs w:val="22"/>
-                <w:lang w:val="ru-RU"/>
-              </w:rPr>
-              <w:t xml:space="preserve">Включает управление аккаунтом, историю заказов, мониторинг состояния услуг и устройств, поддержку </w:t>
-            </w:r>
-            <w:r>
-              <w:rPr>
-                <w:rFonts w:eastAsia="DengXian"/>
-                <w:color w:val="000000"/>
-                <w:kern w:val="0"/>
-                <w:sz w:val="22"/>
-                <w:szCs w:val="22"/>
-                <w:lang w:val="ru-RU"/>
-              </w:rPr>
-              <w:lastRenderedPageBreak/>
-              <w:t>пользовательской настройки.</w:t>
-            </w:r>
-          </w:p>
-        </w:tc>
-        <w:tc>
-          <w:tcPr>
-            <w:tcW w:w="0" w:type="auto"/>
-            <w:tcBorders>
-              <w:top w:val="nil"/>
-              <w:left w:val="nil"/>
-              <w:bottom w:val="single" w:sz="4" w:space="0" w:color="auto"/>
-              <w:right w:val="single" w:sz="4" w:space="0" w:color="auto"/>
-            </w:tcBorders>
-            <w:shd w:val="clear" w:color="auto" w:fill="auto"/>
-            <w:vAlign w:val="center"/>
-            <w:hideMark/>
-          </w:tcPr>
-          <w:p>
-            <w:pPr>
-              <w:widowControl/>
-              <w:spacing w:beforeLines="0" w:before="0" w:afterLines="0" w:after="0"/>
-              <w:jc w:val="left"/>
-              <w:rPr>
-                <w:rFonts w:eastAsia="DengXian"/>
-                <w:color w:val="000000"/>
-                <w:kern w:val="0"/>
-                <w:sz w:val="22"/>
-                <w:szCs w:val="22"/>
-              </w:rPr>
-            </w:pPr>
-            <w:r>
-              <w:rPr>
-                <w:rFonts w:eastAsia="DengXian"/>
-                <w:color w:val="000000"/>
-                <w:kern w:val="0"/>
-                <w:sz w:val="22"/>
-                <w:szCs w:val="22"/>
-              </w:rPr>
-              <w:lastRenderedPageBreak/>
-              <w:t>60</w:t>
-            </w:r>
-          </w:p>
-        </w:tc>
-        <w:tc>
-          <w:tcPr>
-            <w:tcW w:w="0" w:type="auto"/>
-            <w:tcBorders>
-              <w:top w:val="nil"/>
-              <w:left w:val="nil"/>
-              <w:bottom w:val="single" w:sz="4" w:space="0" w:color="auto"/>
-              <w:right w:val="single" w:sz="4" w:space="0" w:color="auto"/>
-            </w:tcBorders>
-            <w:shd w:val="clear" w:color="auto" w:fill="auto"/>
-            <w:vAlign w:val="center"/>
-            <w:hideMark/>
-          </w:tcPr>
-          <w:p>
-            <w:pPr>
-              <w:widowControl/>
-              <w:spacing w:beforeLines="0" w:before="0" w:afterLines="0" w:after="0"/>
-              <w:jc w:val="left"/>
-              <w:rPr>
-                <w:rFonts w:eastAsia="DengXian"/>
-                <w:color w:val="000000"/>
-                <w:kern w:val="0"/>
-                <w:sz w:val="22"/>
-                <w:szCs w:val="22"/>
-              </w:rPr>
-            </w:pPr>
-            <w:r>
-              <w:rPr>
-                <w:rFonts w:eastAsia="DengXian"/>
-                <w:color w:val="000000"/>
-                <w:kern w:val="0"/>
-                <w:sz w:val="22"/>
-                <w:szCs w:val="22"/>
-              </w:rPr>
-              <w:t>120</w:t>
-            </w:r>
-          </w:p>
-        </w:tc>
-        <w:tc>
-          <w:tcPr>
-            <w:tcW w:w="0" w:type="auto"/>
-            <w:tcBorders>
-              <w:top w:val="nil"/>
-              <w:left w:val="nil"/>
-              <w:bottom w:val="single" w:sz="4" w:space="0" w:color="auto"/>
-              <w:right w:val="single" w:sz="4" w:space="0" w:color="auto"/>
-            </w:tcBorders>
-            <w:shd w:val="clear" w:color="auto" w:fill="auto"/>
-            <w:vAlign w:val="center"/>
-            <w:hideMark/>
-          </w:tcPr>
-          <w:p>
-            <w:pPr>
-              <w:widowControl/>
-              <w:spacing w:beforeLines="0" w:before="0" w:afterLines="0" w:after="0"/>
-              <w:jc w:val="left"/>
-              <w:rPr>
-                <w:rFonts w:eastAsia="DengXian"/>
-                <w:color w:val="000000"/>
-                <w:kern w:val="0"/>
-                <w:sz w:val="22"/>
-                <w:szCs w:val="22"/>
-              </w:rPr>
-            </w:pPr>
-            <w:r>
-              <w:rPr>
-                <w:rFonts w:eastAsia="DengXian"/>
-                <w:color w:val="000000"/>
-                <w:kern w:val="0"/>
-                <w:sz w:val="22"/>
-                <w:szCs w:val="22"/>
-              </w:rPr>
-              <w:t>90</w:t>
-            </w:r>
-          </w:p>
-        </w:tc>
-      </w:tr>
-      <w:tr>
-        <w:trPr>
-          <w:trHeight w:val="300"/>
-        </w:trPr>
-        <w:tc>
-          <w:tcPr>
-            <w:tcW w:w="0" w:type="auto"/>
-            <w:tcBorders>
-              <w:top w:val="nil"/>
-              <w:left w:val="single" w:sz="4" w:space="0" w:color="auto"/>
-              <w:bottom w:val="single" w:sz="4" w:space="0" w:color="auto"/>
-              <w:right w:val="single" w:sz="4" w:space="0" w:color="auto"/>
-            </w:tcBorders>
-            <w:shd w:val="clear" w:color="auto" w:fill="auto"/>
-            <w:vAlign w:val="center"/>
-            <w:hideMark/>
-          </w:tcPr>
-          <w:p>
-            <w:pPr>
-              <w:widowControl/>
-              <w:spacing w:beforeLines="0" w:before="0" w:afterLines="0" w:after="0"/>
-              <w:jc w:val="center"/>
-              <w:rPr>
-                <w:rFonts w:eastAsia="DengXian"/>
-                <w:color w:val="000000"/>
-                <w:kern w:val="0"/>
-                <w:sz w:val="22"/>
-                <w:szCs w:val="22"/>
-              </w:rPr>
-            </w:pPr>
-            <w:r>
-              <w:rPr>
-                <w:rFonts w:eastAsia="DengXian"/>
-                <w:color w:val="000000"/>
-                <w:kern w:val="0"/>
-                <w:sz w:val="22"/>
-                <w:szCs w:val="22"/>
-              </w:rPr>
-              <w:t>3</w:t>
-            </w:r>
-          </w:p>
-        </w:tc>
-        <w:tc>
-          <w:tcPr>
-            <w:tcW w:w="0" w:type="auto"/>
-            <w:tcBorders>
-              <w:top w:val="nil"/>
-              <w:left w:val="nil"/>
-              <w:bottom w:val="single" w:sz="4" w:space="0" w:color="auto"/>
-              <w:right w:val="single" w:sz="4" w:space="0" w:color="auto"/>
-            </w:tcBorders>
-            <w:shd w:val="clear" w:color="auto" w:fill="auto"/>
-            <w:vAlign w:val="center"/>
-            <w:hideMark/>
-          </w:tcPr>
-          <w:p>
-            <w:pPr>
-              <w:widowControl/>
-              <w:spacing w:beforeLines="0" w:before="0" w:afterLines="0" w:after="0"/>
-              <w:jc w:val="left"/>
-              <w:rPr>
-                <w:rFonts w:eastAsia="DengXian"/>
-                <w:color w:val="000000"/>
-                <w:kern w:val="0"/>
-                <w:sz w:val="22"/>
-                <w:szCs w:val="22"/>
-              </w:rPr>
-            </w:pPr>
-            <w:proofErr w:type="spellStart"/>
-            <w:r>
-              <w:rPr>
-                <w:rFonts w:eastAsia="DengXian"/>
-                <w:color w:val="000000"/>
-                <w:kern w:val="0"/>
-                <w:sz w:val="22"/>
-                <w:szCs w:val="22"/>
-              </w:rPr>
-              <w:t>Бэкенд</w:t>
-            </w:r>
-            <w:proofErr w:type="spellEnd"/>
-          </w:p>
-        </w:tc>
-        <w:tc>
-          <w:tcPr>
-            <w:tcW w:w="0" w:type="auto"/>
-            <w:tcBorders>
-              <w:top w:val="nil"/>
-              <w:left w:val="nil"/>
-              <w:bottom w:val="single" w:sz="4" w:space="0" w:color="auto"/>
-              <w:right w:val="single" w:sz="4" w:space="0" w:color="auto"/>
-            </w:tcBorders>
-            <w:shd w:val="clear" w:color="auto" w:fill="auto"/>
-            <w:vAlign w:val="center"/>
-            <w:hideMark/>
-          </w:tcPr>
-          <w:p>
-            <w:pPr>
-              <w:widowControl/>
-              <w:spacing w:beforeLines="0" w:before="0" w:afterLines="0" w:after="0"/>
-              <w:jc w:val="left"/>
-              <w:rPr>
-                <w:rFonts w:eastAsia="DengXian"/>
-                <w:color w:val="000000"/>
-                <w:kern w:val="0"/>
-                <w:sz w:val="22"/>
-                <w:szCs w:val="22"/>
-              </w:rPr>
-            </w:pPr>
-            <w:r>
-              <w:rPr>
-                <w:rFonts w:eastAsia="DengXian"/>
-                <w:color w:val="000000"/>
-                <w:kern w:val="0"/>
-                <w:sz w:val="22"/>
-                <w:szCs w:val="22"/>
-              </w:rPr>
-              <w:t xml:space="preserve">　</w:t>
-            </w:r>
-          </w:p>
-        </w:tc>
-        <w:tc>
-          <w:tcPr>
-            <w:tcW w:w="0" w:type="auto"/>
-            <w:tcBorders>
-              <w:top w:val="nil"/>
-              <w:left w:val="nil"/>
-              <w:bottom w:val="single" w:sz="4" w:space="0" w:color="auto"/>
-              <w:right w:val="single" w:sz="4" w:space="0" w:color="auto"/>
-            </w:tcBorders>
-            <w:shd w:val="clear" w:color="auto" w:fill="auto"/>
-            <w:vAlign w:val="center"/>
-            <w:hideMark/>
-          </w:tcPr>
-          <w:p>
-            <w:pPr>
-              <w:widowControl/>
-              <w:spacing w:beforeLines="0" w:before="0" w:afterLines="0" w:after="0"/>
-              <w:jc w:val="left"/>
-              <w:rPr>
-                <w:rFonts w:eastAsia="DengXian"/>
-                <w:color w:val="000000"/>
-                <w:kern w:val="0"/>
-                <w:sz w:val="22"/>
-                <w:szCs w:val="22"/>
-              </w:rPr>
-            </w:pPr>
-            <w:r>
-              <w:rPr>
-                <w:rFonts w:eastAsia="DengXian"/>
-                <w:color w:val="000000"/>
-                <w:kern w:val="0"/>
-                <w:sz w:val="22"/>
-                <w:szCs w:val="22"/>
-              </w:rPr>
-              <w:t>250</w:t>
-            </w:r>
-          </w:p>
-        </w:tc>
-        <w:tc>
-          <w:tcPr>
-            <w:tcW w:w="0" w:type="auto"/>
-            <w:tcBorders>
-              <w:top w:val="nil"/>
-              <w:left w:val="nil"/>
-              <w:bottom w:val="single" w:sz="4" w:space="0" w:color="auto"/>
-              <w:right w:val="single" w:sz="4" w:space="0" w:color="auto"/>
-            </w:tcBorders>
-            <w:shd w:val="clear" w:color="auto" w:fill="auto"/>
-            <w:vAlign w:val="center"/>
-            <w:hideMark/>
-          </w:tcPr>
-          <w:p>
-            <w:pPr>
-              <w:widowControl/>
-              <w:spacing w:beforeLines="0" w:before="0" w:afterLines="0" w:after="0"/>
-              <w:jc w:val="left"/>
-              <w:rPr>
-                <w:rFonts w:eastAsia="DengXian"/>
-                <w:color w:val="000000"/>
-                <w:kern w:val="0"/>
-                <w:sz w:val="22"/>
-                <w:szCs w:val="22"/>
-              </w:rPr>
-            </w:pPr>
-            <w:r>
-              <w:rPr>
-                <w:rFonts w:eastAsia="DengXian"/>
-                <w:color w:val="000000"/>
-                <w:kern w:val="0"/>
-                <w:sz w:val="22"/>
-                <w:szCs w:val="22"/>
-              </w:rPr>
-              <w:t>450</w:t>
-            </w:r>
-          </w:p>
-        </w:tc>
-        <w:tc>
-          <w:tcPr>
-            <w:tcW w:w="0" w:type="auto"/>
-            <w:tcBorders>
-              <w:top w:val="nil"/>
-              <w:left w:val="nil"/>
-              <w:bottom w:val="single" w:sz="4" w:space="0" w:color="auto"/>
-              <w:right w:val="single" w:sz="4" w:space="0" w:color="auto"/>
-            </w:tcBorders>
-            <w:shd w:val="clear" w:color="auto" w:fill="auto"/>
-            <w:vAlign w:val="center"/>
-            <w:hideMark/>
-          </w:tcPr>
-          <w:p>
-            <w:pPr>
-              <w:widowControl/>
-              <w:spacing w:beforeLines="0" w:before="0" w:afterLines="0" w:after="0"/>
-              <w:jc w:val="left"/>
-              <w:rPr>
-                <w:rFonts w:eastAsia="DengXian"/>
-                <w:color w:val="000000"/>
-                <w:kern w:val="0"/>
-                <w:sz w:val="22"/>
-                <w:szCs w:val="22"/>
-              </w:rPr>
-            </w:pPr>
-            <w:r>
-              <w:rPr>
-                <w:rFonts w:eastAsia="DengXian"/>
-                <w:color w:val="000000"/>
-                <w:kern w:val="0"/>
-                <w:sz w:val="22"/>
-                <w:szCs w:val="22"/>
-              </w:rPr>
-              <w:t>350</w:t>
-            </w:r>
-          </w:p>
-        </w:tc>
-      </w:tr>
-      <w:tr>
-        <w:trPr>
-          <w:trHeight w:val="2700"/>
-        </w:trPr>
-        <w:tc>
-          <w:tcPr>
-            <w:tcW w:w="0" w:type="auto"/>
-            <w:tcBorders>
-              <w:top w:val="nil"/>
-              <w:left w:val="single" w:sz="4" w:space="0" w:color="auto"/>
-              <w:bottom w:val="single" w:sz="4" w:space="0" w:color="auto"/>
-              <w:right w:val="single" w:sz="4" w:space="0" w:color="auto"/>
-            </w:tcBorders>
-            <w:shd w:val="clear" w:color="auto" w:fill="auto"/>
-            <w:vAlign w:val="center"/>
-            <w:hideMark/>
-          </w:tcPr>
-          <w:p>
-            <w:pPr>
-              <w:widowControl/>
-              <w:spacing w:beforeLines="0" w:before="0" w:afterLines="0" w:after="0"/>
-              <w:jc w:val="center"/>
-              <w:rPr>
-                <w:rFonts w:eastAsia="DengXian"/>
-                <w:color w:val="000000"/>
-                <w:kern w:val="0"/>
-                <w:sz w:val="22"/>
-                <w:szCs w:val="22"/>
-              </w:rPr>
-            </w:pPr>
-            <w:r>
-              <w:rPr>
-                <w:rFonts w:eastAsia="DengXian"/>
-                <w:color w:val="000000"/>
-                <w:kern w:val="0"/>
-                <w:sz w:val="22"/>
-                <w:szCs w:val="22"/>
-              </w:rPr>
-              <w:t>3.1</w:t>
-            </w:r>
-          </w:p>
-        </w:tc>
-        <w:tc>
-          <w:tcPr>
-            <w:tcW w:w="0" w:type="auto"/>
-            <w:tcBorders>
-              <w:top w:val="nil"/>
-              <w:left w:val="nil"/>
-              <w:bottom w:val="single" w:sz="4" w:space="0" w:color="auto"/>
-              <w:right w:val="single" w:sz="4" w:space="0" w:color="auto"/>
-            </w:tcBorders>
-            <w:shd w:val="clear" w:color="auto" w:fill="auto"/>
-            <w:vAlign w:val="center"/>
-            <w:hideMark/>
-          </w:tcPr>
-          <w:p>
-            <w:pPr>
-              <w:widowControl/>
-              <w:spacing w:beforeLines="0" w:before="0" w:afterLines="0" w:after="0"/>
-              <w:jc w:val="left"/>
-              <w:rPr>
-                <w:rFonts w:eastAsia="DengXian"/>
-                <w:color w:val="000000"/>
-                <w:kern w:val="0"/>
-                <w:sz w:val="22"/>
-                <w:szCs w:val="22"/>
-                <w:lang w:val="ru-RU"/>
-              </w:rPr>
-            </w:pPr>
-            <w:r>
-              <w:rPr>
-                <w:rFonts w:eastAsia="DengXian"/>
-                <w:color w:val="000000"/>
-                <w:kern w:val="0"/>
-                <w:sz w:val="22"/>
-                <w:szCs w:val="22"/>
-                <w:lang w:val="ru-RU"/>
-              </w:rPr>
-              <w:t>Проектирование и настройка базы данных</w:t>
-            </w:r>
-          </w:p>
-        </w:tc>
-        <w:tc>
-          <w:tcPr>
-            <w:tcW w:w="0" w:type="auto"/>
-            <w:tcBorders>
-              <w:top w:val="nil"/>
-              <w:left w:val="nil"/>
-              <w:bottom w:val="single" w:sz="4" w:space="0" w:color="auto"/>
-              <w:right w:val="single" w:sz="4" w:space="0" w:color="auto"/>
-            </w:tcBorders>
-            <w:shd w:val="clear" w:color="auto" w:fill="auto"/>
-            <w:vAlign w:val="center"/>
-            <w:hideMark/>
-          </w:tcPr>
-          <w:p>
-            <w:pPr>
-              <w:widowControl/>
-              <w:spacing w:beforeLines="0" w:before="0" w:afterLines="0" w:after="0"/>
-              <w:jc w:val="left"/>
-              <w:rPr>
-                <w:rFonts w:eastAsia="DengXian"/>
-                <w:color w:val="000000"/>
-                <w:kern w:val="0"/>
-                <w:sz w:val="22"/>
-                <w:szCs w:val="22"/>
-                <w:lang w:val="ru-RU"/>
-              </w:rPr>
-            </w:pPr>
-            <w:r>
-              <w:rPr>
-                <w:rFonts w:eastAsia="DengXian"/>
-                <w:color w:val="000000"/>
-                <w:kern w:val="0"/>
-                <w:sz w:val="22"/>
-                <w:szCs w:val="22"/>
-                <w:lang w:val="ru-RU"/>
-              </w:rPr>
-              <w:t>Создание структуры базы данных, включающей данные пользователей, заказы, состояние услуг и устройств, оптимизация индексов.</w:t>
-            </w:r>
-          </w:p>
-        </w:tc>
-        <w:tc>
-          <w:tcPr>
-            <w:tcW w:w="0" w:type="auto"/>
-            <w:tcBorders>
-              <w:top w:val="nil"/>
-              <w:left w:val="nil"/>
-              <w:bottom w:val="single" w:sz="4" w:space="0" w:color="auto"/>
-              <w:right w:val="single" w:sz="4" w:space="0" w:color="auto"/>
-            </w:tcBorders>
-            <w:shd w:val="clear" w:color="auto" w:fill="auto"/>
-            <w:vAlign w:val="center"/>
-            <w:hideMark/>
-          </w:tcPr>
-          <w:p>
-            <w:pPr>
-              <w:widowControl/>
-              <w:spacing w:beforeLines="0" w:before="0" w:afterLines="0" w:after="0"/>
-              <w:jc w:val="left"/>
-              <w:rPr>
-                <w:rFonts w:eastAsia="DengXian"/>
-                <w:color w:val="000000"/>
-                <w:kern w:val="0"/>
-                <w:sz w:val="22"/>
-                <w:szCs w:val="22"/>
-              </w:rPr>
-            </w:pPr>
-            <w:r>
-              <w:rPr>
-                <w:rFonts w:eastAsia="DengXian"/>
-                <w:color w:val="000000"/>
-                <w:kern w:val="0"/>
-                <w:sz w:val="22"/>
-                <w:szCs w:val="22"/>
-              </w:rPr>
-              <w:t>60</w:t>
-            </w:r>
-          </w:p>
-        </w:tc>
-        <w:tc>
-          <w:tcPr>
-            <w:tcW w:w="0" w:type="auto"/>
-            <w:tcBorders>
-              <w:top w:val="nil"/>
-              <w:left w:val="nil"/>
-              <w:bottom w:val="single" w:sz="4" w:space="0" w:color="auto"/>
-              <w:right w:val="single" w:sz="4" w:space="0" w:color="auto"/>
-            </w:tcBorders>
-            <w:shd w:val="clear" w:color="auto" w:fill="auto"/>
-            <w:vAlign w:val="center"/>
-            <w:hideMark/>
-          </w:tcPr>
-          <w:p>
-            <w:pPr>
-              <w:widowControl/>
-              <w:spacing w:beforeLines="0" w:before="0" w:afterLines="0" w:after="0"/>
-              <w:jc w:val="left"/>
-              <w:rPr>
-                <w:rFonts w:eastAsia="DengXian"/>
-                <w:color w:val="000000"/>
-                <w:kern w:val="0"/>
-                <w:sz w:val="22"/>
-                <w:szCs w:val="22"/>
-              </w:rPr>
-            </w:pPr>
-            <w:r>
-              <w:rPr>
-                <w:rFonts w:eastAsia="DengXian"/>
-                <w:color w:val="000000"/>
-                <w:kern w:val="0"/>
-                <w:sz w:val="22"/>
-                <w:szCs w:val="22"/>
-              </w:rPr>
-              <w:t>120</w:t>
-            </w:r>
-          </w:p>
-        </w:tc>
-        <w:tc>
-          <w:tcPr>
-            <w:tcW w:w="0" w:type="auto"/>
-            <w:tcBorders>
-              <w:top w:val="nil"/>
-              <w:left w:val="nil"/>
-              <w:bottom w:val="single" w:sz="4" w:space="0" w:color="auto"/>
-              <w:right w:val="single" w:sz="4" w:space="0" w:color="auto"/>
-            </w:tcBorders>
-            <w:shd w:val="clear" w:color="auto" w:fill="auto"/>
-            <w:vAlign w:val="center"/>
-            <w:hideMark/>
-          </w:tcPr>
-          <w:p>
-            <w:pPr>
-              <w:widowControl/>
-              <w:spacing w:beforeLines="0" w:before="0" w:afterLines="0" w:after="0"/>
-              <w:jc w:val="left"/>
-              <w:rPr>
-                <w:rFonts w:eastAsia="DengXian"/>
-                <w:color w:val="000000"/>
-                <w:kern w:val="0"/>
-                <w:sz w:val="22"/>
-                <w:szCs w:val="22"/>
-              </w:rPr>
-            </w:pPr>
-            <w:r>
-              <w:rPr>
-                <w:rFonts w:eastAsia="DengXian"/>
-                <w:color w:val="000000"/>
-                <w:kern w:val="0"/>
-                <w:sz w:val="22"/>
-                <w:szCs w:val="22"/>
-              </w:rPr>
-              <w:t>90</w:t>
-            </w:r>
-          </w:p>
-        </w:tc>
-      </w:tr>
-      <w:tr>
-        <w:trPr>
-          <w:trHeight w:val="2700"/>
-        </w:trPr>
-        <w:tc>
-          <w:tcPr>
-            <w:tcW w:w="0" w:type="auto"/>
-            <w:tcBorders>
-              <w:top w:val="nil"/>
-              <w:left w:val="single" w:sz="4" w:space="0" w:color="auto"/>
-              <w:bottom w:val="single" w:sz="4" w:space="0" w:color="auto"/>
-              <w:right w:val="single" w:sz="4" w:space="0" w:color="auto"/>
-            </w:tcBorders>
-            <w:shd w:val="clear" w:color="auto" w:fill="auto"/>
-            <w:vAlign w:val="center"/>
-            <w:hideMark/>
-          </w:tcPr>
-          <w:p>
-            <w:pPr>
-              <w:widowControl/>
-              <w:spacing w:beforeLines="0" w:before="0" w:afterLines="0" w:after="0"/>
-              <w:jc w:val="center"/>
-              <w:rPr>
-                <w:rFonts w:eastAsia="DengXian"/>
-                <w:color w:val="000000"/>
-                <w:kern w:val="0"/>
-                <w:sz w:val="22"/>
-                <w:szCs w:val="22"/>
-              </w:rPr>
-            </w:pPr>
-            <w:r>
-              <w:rPr>
-                <w:rFonts w:eastAsia="DengXian"/>
-                <w:color w:val="000000"/>
-                <w:kern w:val="0"/>
-                <w:sz w:val="22"/>
-                <w:szCs w:val="22"/>
-              </w:rPr>
-              <w:t>3.2</w:t>
-            </w:r>
-          </w:p>
-        </w:tc>
-        <w:tc>
-          <w:tcPr>
-            <w:tcW w:w="0" w:type="auto"/>
-            <w:tcBorders>
-              <w:top w:val="nil"/>
-              <w:left w:val="nil"/>
-              <w:bottom w:val="single" w:sz="4" w:space="0" w:color="auto"/>
-              <w:right w:val="single" w:sz="4" w:space="0" w:color="auto"/>
-            </w:tcBorders>
-            <w:shd w:val="clear" w:color="auto" w:fill="auto"/>
-            <w:vAlign w:val="center"/>
-            <w:hideMark/>
-          </w:tcPr>
-          <w:p>
-            <w:pPr>
-              <w:widowControl/>
-              <w:spacing w:beforeLines="0" w:before="0" w:afterLines="0" w:after="0"/>
-              <w:jc w:val="left"/>
-              <w:rPr>
-                <w:rFonts w:eastAsia="DengXian"/>
-                <w:color w:val="000000"/>
-                <w:kern w:val="0"/>
-                <w:sz w:val="22"/>
-                <w:szCs w:val="22"/>
-                <w:lang w:val="ru-RU"/>
-              </w:rPr>
-            </w:pPr>
-            <w:r>
-              <w:rPr>
-                <w:rFonts w:eastAsia="DengXian"/>
-                <w:color w:val="000000"/>
-                <w:kern w:val="0"/>
-                <w:sz w:val="22"/>
-                <w:szCs w:val="22"/>
-                <w:lang w:val="ru-RU"/>
-              </w:rPr>
-              <w:t>Аутентификация и управление правами доступа</w:t>
-            </w:r>
-          </w:p>
-        </w:tc>
-        <w:tc>
-          <w:tcPr>
-            <w:tcW w:w="0" w:type="auto"/>
-            <w:tcBorders>
-              <w:top w:val="nil"/>
-              <w:left w:val="nil"/>
-              <w:bottom w:val="single" w:sz="4" w:space="0" w:color="auto"/>
-              <w:right w:val="single" w:sz="4" w:space="0" w:color="auto"/>
-            </w:tcBorders>
-            <w:shd w:val="clear" w:color="auto" w:fill="auto"/>
-            <w:vAlign w:val="center"/>
-            <w:hideMark/>
-          </w:tcPr>
-          <w:p>
-            <w:pPr>
-              <w:widowControl/>
-              <w:spacing w:beforeLines="0" w:before="0" w:afterLines="0" w:after="0"/>
-              <w:jc w:val="left"/>
-              <w:rPr>
-                <w:rFonts w:eastAsia="DengXian"/>
-                <w:color w:val="000000"/>
-                <w:kern w:val="0"/>
-                <w:sz w:val="22"/>
-                <w:szCs w:val="22"/>
-                <w:lang w:val="ru-RU"/>
-              </w:rPr>
-            </w:pPr>
-            <w:r>
-              <w:rPr>
-                <w:rFonts w:eastAsia="DengXian"/>
-                <w:color w:val="000000"/>
-                <w:kern w:val="0"/>
-                <w:sz w:val="22"/>
-                <w:szCs w:val="22"/>
-                <w:lang w:val="ru-RU"/>
-              </w:rPr>
-              <w:t>Реализация логики входа, регистрации и управления правами доступа, поддержка различных ролей (обычные пользователи, администраторы).</w:t>
-            </w:r>
-          </w:p>
-        </w:tc>
-        <w:tc>
-          <w:tcPr>
-            <w:tcW w:w="0" w:type="auto"/>
-            <w:tcBorders>
-              <w:top w:val="nil"/>
-              <w:left w:val="nil"/>
-              <w:bottom w:val="single" w:sz="4" w:space="0" w:color="auto"/>
-              <w:right w:val="single" w:sz="4" w:space="0" w:color="auto"/>
-            </w:tcBorders>
-            <w:shd w:val="clear" w:color="auto" w:fill="auto"/>
-            <w:vAlign w:val="center"/>
-            <w:hideMark/>
-          </w:tcPr>
-          <w:p>
-            <w:pPr>
-              <w:widowControl/>
-              <w:spacing w:beforeLines="0" w:before="0" w:afterLines="0" w:after="0"/>
-              <w:jc w:val="left"/>
-              <w:rPr>
-                <w:rFonts w:eastAsia="DengXian"/>
-                <w:color w:val="000000"/>
-                <w:kern w:val="0"/>
-                <w:sz w:val="22"/>
-                <w:szCs w:val="22"/>
-              </w:rPr>
-            </w:pPr>
-            <w:r>
-              <w:rPr>
-                <w:rFonts w:eastAsia="DengXian"/>
-                <w:color w:val="000000"/>
-                <w:kern w:val="0"/>
-                <w:sz w:val="22"/>
-                <w:szCs w:val="22"/>
-              </w:rPr>
-              <w:t>40</w:t>
-            </w:r>
-          </w:p>
-        </w:tc>
-        <w:tc>
-          <w:tcPr>
-            <w:tcW w:w="0" w:type="auto"/>
-            <w:tcBorders>
-              <w:top w:val="nil"/>
-              <w:left w:val="nil"/>
-              <w:bottom w:val="single" w:sz="4" w:space="0" w:color="auto"/>
-              <w:right w:val="single" w:sz="4" w:space="0" w:color="auto"/>
-            </w:tcBorders>
-            <w:shd w:val="clear" w:color="auto" w:fill="auto"/>
-            <w:vAlign w:val="center"/>
-            <w:hideMark/>
-          </w:tcPr>
-          <w:p>
-            <w:pPr>
-              <w:widowControl/>
-              <w:spacing w:beforeLines="0" w:before="0" w:afterLines="0" w:after="0"/>
-              <w:jc w:val="left"/>
-              <w:rPr>
-                <w:rFonts w:eastAsia="DengXian"/>
-                <w:color w:val="000000"/>
-                <w:kern w:val="0"/>
-                <w:sz w:val="22"/>
-                <w:szCs w:val="22"/>
-              </w:rPr>
-            </w:pPr>
-            <w:r>
-              <w:rPr>
-                <w:rFonts w:eastAsia="DengXian"/>
-                <w:color w:val="000000"/>
-                <w:kern w:val="0"/>
-                <w:sz w:val="22"/>
-                <w:szCs w:val="22"/>
-              </w:rPr>
-              <w:t>80</w:t>
-            </w:r>
-          </w:p>
-        </w:tc>
-        <w:tc>
-          <w:tcPr>
-            <w:tcW w:w="0" w:type="auto"/>
-            <w:tcBorders>
-              <w:top w:val="nil"/>
-              <w:left w:val="nil"/>
-              <w:bottom w:val="single" w:sz="4" w:space="0" w:color="auto"/>
-              <w:right w:val="single" w:sz="4" w:space="0" w:color="auto"/>
-            </w:tcBorders>
-            <w:shd w:val="clear" w:color="auto" w:fill="auto"/>
-            <w:vAlign w:val="center"/>
-            <w:hideMark/>
-          </w:tcPr>
-          <w:p>
-            <w:pPr>
-              <w:widowControl/>
-              <w:spacing w:beforeLines="0" w:before="0" w:afterLines="0" w:after="0"/>
-              <w:jc w:val="left"/>
-              <w:rPr>
-                <w:rFonts w:eastAsia="DengXian"/>
-                <w:color w:val="000000"/>
-                <w:kern w:val="0"/>
-                <w:sz w:val="22"/>
-                <w:szCs w:val="22"/>
-              </w:rPr>
-            </w:pPr>
-            <w:r>
-              <w:rPr>
-                <w:rFonts w:eastAsia="DengXian"/>
-                <w:color w:val="000000"/>
-                <w:kern w:val="0"/>
-                <w:sz w:val="22"/>
-                <w:szCs w:val="22"/>
-              </w:rPr>
-              <w:t>60</w:t>
-            </w:r>
-          </w:p>
-        </w:tc>
-      </w:tr>
-      <w:tr>
-        <w:trPr>
-          <w:trHeight w:val="2100"/>
-        </w:trPr>
-        <w:tc>
-          <w:tcPr>
-            <w:tcW w:w="0" w:type="auto"/>
-            <w:tcBorders>
-              <w:top w:val="nil"/>
-              <w:left w:val="single" w:sz="4" w:space="0" w:color="auto"/>
-              <w:bottom w:val="single" w:sz="4" w:space="0" w:color="auto"/>
-              <w:right w:val="single" w:sz="4" w:space="0" w:color="auto"/>
-            </w:tcBorders>
-            <w:shd w:val="clear" w:color="auto" w:fill="auto"/>
-            <w:vAlign w:val="center"/>
-            <w:hideMark/>
-          </w:tcPr>
-          <w:p>
-            <w:pPr>
-              <w:widowControl/>
-              <w:spacing w:beforeLines="0" w:before="0" w:afterLines="0" w:after="0"/>
-              <w:jc w:val="center"/>
-              <w:rPr>
-                <w:rFonts w:eastAsia="DengXian"/>
-                <w:color w:val="000000"/>
-                <w:kern w:val="0"/>
-                <w:sz w:val="22"/>
-                <w:szCs w:val="22"/>
-              </w:rPr>
-            </w:pPr>
-            <w:r>
-              <w:rPr>
-                <w:rFonts w:eastAsia="DengXian"/>
-                <w:color w:val="000000"/>
-                <w:kern w:val="0"/>
-                <w:sz w:val="22"/>
-                <w:szCs w:val="22"/>
-              </w:rPr>
-              <w:t>3.3</w:t>
-            </w:r>
-          </w:p>
-        </w:tc>
-        <w:tc>
-          <w:tcPr>
-            <w:tcW w:w="0" w:type="auto"/>
-            <w:tcBorders>
-              <w:top w:val="nil"/>
-              <w:left w:val="nil"/>
-              <w:bottom w:val="single" w:sz="4" w:space="0" w:color="auto"/>
-              <w:right w:val="single" w:sz="4" w:space="0" w:color="auto"/>
-            </w:tcBorders>
-            <w:shd w:val="clear" w:color="auto" w:fill="auto"/>
-            <w:vAlign w:val="center"/>
-            <w:hideMark/>
-          </w:tcPr>
-          <w:p>
-            <w:pPr>
-              <w:widowControl/>
-              <w:spacing w:beforeLines="0" w:before="0" w:afterLines="0" w:after="0"/>
-              <w:jc w:val="center"/>
-              <w:rPr>
-                <w:rFonts w:eastAsia="DengXian"/>
-                <w:color w:val="000000"/>
-                <w:kern w:val="0"/>
-                <w:sz w:val="22"/>
-                <w:szCs w:val="22"/>
-              </w:rPr>
-            </w:pPr>
-            <w:proofErr w:type="spellStart"/>
-            <w:r>
-              <w:rPr>
-                <w:rFonts w:eastAsia="DengXian"/>
-                <w:color w:val="000000"/>
-                <w:kern w:val="0"/>
-                <w:sz w:val="22"/>
-                <w:szCs w:val="22"/>
-              </w:rPr>
-              <w:t>Разработка</w:t>
-            </w:r>
-            <w:proofErr w:type="spellEnd"/>
-            <w:r>
-              <w:rPr>
-                <w:rFonts w:eastAsia="DengXian"/>
-                <w:color w:val="000000"/>
-                <w:kern w:val="0"/>
-                <w:sz w:val="22"/>
-                <w:szCs w:val="22"/>
-              </w:rPr>
-              <w:t xml:space="preserve"> API</w:t>
-            </w:r>
-          </w:p>
-        </w:tc>
-        <w:tc>
-          <w:tcPr>
-            <w:tcW w:w="0" w:type="auto"/>
-            <w:tcBorders>
-              <w:top w:val="nil"/>
-              <w:left w:val="nil"/>
-              <w:bottom w:val="single" w:sz="4" w:space="0" w:color="auto"/>
-              <w:right w:val="single" w:sz="4" w:space="0" w:color="auto"/>
-            </w:tcBorders>
-            <w:shd w:val="clear" w:color="auto" w:fill="auto"/>
-            <w:vAlign w:val="center"/>
-            <w:hideMark/>
-          </w:tcPr>
-          <w:p>
-            <w:pPr>
-              <w:widowControl/>
-              <w:spacing w:beforeLines="0" w:before="0" w:afterLines="0" w:after="0"/>
-              <w:jc w:val="center"/>
-              <w:rPr>
-                <w:rFonts w:eastAsia="DengXian"/>
-                <w:color w:val="000000"/>
-                <w:kern w:val="0"/>
-                <w:sz w:val="22"/>
-                <w:szCs w:val="22"/>
-                <w:lang w:val="ru-RU"/>
-              </w:rPr>
-            </w:pPr>
-            <w:r>
-              <w:rPr>
-                <w:rFonts w:eastAsia="DengXian"/>
-                <w:color w:val="000000"/>
-                <w:kern w:val="0"/>
-                <w:sz w:val="22"/>
-                <w:szCs w:val="22"/>
-                <w:lang w:val="ru-RU"/>
-              </w:rPr>
-              <w:t xml:space="preserve">Проектирование и разработка </w:t>
-            </w:r>
-            <w:r>
-              <w:rPr>
-                <w:rFonts w:eastAsia="DengXian"/>
-                <w:color w:val="000000"/>
-                <w:kern w:val="0"/>
-                <w:sz w:val="22"/>
-                <w:szCs w:val="22"/>
-              </w:rPr>
-              <w:t>RESTful</w:t>
-            </w:r>
-            <w:r>
-              <w:rPr>
-                <w:rFonts w:eastAsia="DengXian"/>
-                <w:color w:val="000000"/>
-                <w:kern w:val="0"/>
-                <w:sz w:val="22"/>
-                <w:szCs w:val="22"/>
-                <w:lang w:val="ru-RU"/>
-              </w:rPr>
-              <w:t xml:space="preserve"> </w:t>
-            </w:r>
-            <w:r>
-              <w:rPr>
-                <w:rFonts w:eastAsia="DengXian"/>
-                <w:color w:val="000000"/>
-                <w:kern w:val="0"/>
-                <w:sz w:val="22"/>
-                <w:szCs w:val="22"/>
-              </w:rPr>
-              <w:t>API</w:t>
-            </w:r>
-            <w:r>
-              <w:rPr>
-                <w:rFonts w:eastAsia="DengXian"/>
-                <w:color w:val="000000"/>
-                <w:kern w:val="0"/>
-                <w:sz w:val="22"/>
-                <w:szCs w:val="22"/>
-                <w:lang w:val="ru-RU"/>
-              </w:rPr>
-              <w:t xml:space="preserve"> для взаимодействия </w:t>
-            </w:r>
-            <w:proofErr w:type="spellStart"/>
-            <w:r>
-              <w:rPr>
-                <w:rFonts w:eastAsia="DengXian"/>
-                <w:color w:val="000000"/>
-                <w:kern w:val="0"/>
-                <w:sz w:val="22"/>
-                <w:szCs w:val="22"/>
-                <w:lang w:val="ru-RU"/>
-              </w:rPr>
-              <w:t>фронтенда</w:t>
-            </w:r>
-            <w:proofErr w:type="spellEnd"/>
-            <w:r>
-              <w:rPr>
-                <w:rFonts w:eastAsia="DengXian"/>
-                <w:color w:val="000000"/>
-                <w:kern w:val="0"/>
-                <w:sz w:val="22"/>
-                <w:szCs w:val="22"/>
-                <w:lang w:val="ru-RU"/>
-              </w:rPr>
-              <w:t xml:space="preserve"> и бэкенда.</w:t>
-            </w:r>
-          </w:p>
-        </w:tc>
-        <w:tc>
-          <w:tcPr>
-            <w:tcW w:w="0" w:type="auto"/>
-            <w:tcBorders>
-              <w:top w:val="nil"/>
-              <w:left w:val="nil"/>
-              <w:bottom w:val="single" w:sz="4" w:space="0" w:color="auto"/>
-              <w:right w:val="single" w:sz="4" w:space="0" w:color="auto"/>
-            </w:tcBorders>
-            <w:shd w:val="clear" w:color="auto" w:fill="auto"/>
-            <w:vAlign w:val="center"/>
-            <w:hideMark/>
-          </w:tcPr>
-          <w:p>
-            <w:pPr>
-              <w:widowControl/>
-              <w:spacing w:beforeLines="0" w:before="0" w:afterLines="0" w:after="0"/>
-              <w:jc w:val="left"/>
-              <w:rPr>
-                <w:rFonts w:eastAsia="DengXian"/>
-                <w:color w:val="000000"/>
-                <w:kern w:val="0"/>
-                <w:sz w:val="22"/>
-                <w:szCs w:val="22"/>
-              </w:rPr>
-            </w:pPr>
-            <w:r>
-              <w:rPr>
-                <w:rFonts w:eastAsia="DengXian"/>
-                <w:color w:val="000000"/>
-                <w:kern w:val="0"/>
-                <w:sz w:val="22"/>
-                <w:szCs w:val="22"/>
-              </w:rPr>
-              <w:t>80</w:t>
-            </w:r>
-          </w:p>
-        </w:tc>
-        <w:tc>
-          <w:tcPr>
-            <w:tcW w:w="0" w:type="auto"/>
-            <w:tcBorders>
-              <w:top w:val="nil"/>
-              <w:left w:val="nil"/>
-              <w:bottom w:val="single" w:sz="4" w:space="0" w:color="auto"/>
-              <w:right w:val="single" w:sz="4" w:space="0" w:color="auto"/>
-            </w:tcBorders>
-            <w:shd w:val="clear" w:color="auto" w:fill="auto"/>
-            <w:vAlign w:val="center"/>
-            <w:hideMark/>
-          </w:tcPr>
-          <w:p>
-            <w:pPr>
-              <w:widowControl/>
-              <w:spacing w:beforeLines="0" w:before="0" w:afterLines="0" w:after="0"/>
-              <w:jc w:val="left"/>
-              <w:rPr>
-                <w:rFonts w:eastAsia="DengXian"/>
-                <w:color w:val="000000"/>
-                <w:kern w:val="0"/>
-                <w:sz w:val="22"/>
-                <w:szCs w:val="22"/>
-              </w:rPr>
-            </w:pPr>
-            <w:r>
-              <w:rPr>
-                <w:rFonts w:eastAsia="DengXian"/>
-                <w:color w:val="000000"/>
-                <w:kern w:val="0"/>
-                <w:sz w:val="22"/>
-                <w:szCs w:val="22"/>
-              </w:rPr>
-              <w:t>150</w:t>
-            </w:r>
-          </w:p>
-        </w:tc>
-        <w:tc>
-          <w:tcPr>
-            <w:tcW w:w="0" w:type="auto"/>
-            <w:tcBorders>
-              <w:top w:val="nil"/>
-              <w:left w:val="nil"/>
-              <w:bottom w:val="single" w:sz="4" w:space="0" w:color="auto"/>
-              <w:right w:val="single" w:sz="4" w:space="0" w:color="auto"/>
-            </w:tcBorders>
-            <w:shd w:val="clear" w:color="auto" w:fill="auto"/>
-            <w:vAlign w:val="center"/>
-            <w:hideMark/>
-          </w:tcPr>
-          <w:p>
-            <w:pPr>
-              <w:widowControl/>
-              <w:spacing w:beforeLines="0" w:before="0" w:afterLines="0" w:after="0"/>
-              <w:jc w:val="left"/>
-              <w:rPr>
-                <w:rFonts w:eastAsia="DengXian"/>
-                <w:color w:val="000000"/>
-                <w:kern w:val="0"/>
-                <w:sz w:val="22"/>
-                <w:szCs w:val="22"/>
-              </w:rPr>
-            </w:pPr>
-            <w:r>
-              <w:rPr>
-                <w:rFonts w:eastAsia="DengXian"/>
-                <w:color w:val="000000"/>
-                <w:kern w:val="0"/>
-                <w:sz w:val="22"/>
-                <w:szCs w:val="22"/>
-              </w:rPr>
-              <w:t>100</w:t>
-            </w:r>
-          </w:p>
-        </w:tc>
-      </w:tr>
-      <w:tr>
-        <w:trPr>
-          <w:trHeight w:val="1800"/>
-        </w:trPr>
-        <w:tc>
-          <w:tcPr>
-            <w:tcW w:w="0" w:type="auto"/>
-            <w:tcBorders>
-              <w:top w:val="nil"/>
-              <w:left w:val="single" w:sz="4" w:space="0" w:color="auto"/>
-              <w:bottom w:val="single" w:sz="4" w:space="0" w:color="auto"/>
-              <w:right w:val="single" w:sz="4" w:space="0" w:color="auto"/>
-            </w:tcBorders>
-            <w:shd w:val="clear" w:color="auto" w:fill="auto"/>
-            <w:vAlign w:val="center"/>
-            <w:hideMark/>
-          </w:tcPr>
-          <w:p>
-            <w:pPr>
-              <w:widowControl/>
-              <w:spacing w:beforeLines="0" w:before="0" w:afterLines="0" w:after="0"/>
-              <w:jc w:val="center"/>
-              <w:rPr>
-                <w:rFonts w:eastAsia="DengXian"/>
-                <w:color w:val="000000"/>
-                <w:kern w:val="0"/>
-                <w:sz w:val="22"/>
-                <w:szCs w:val="22"/>
-              </w:rPr>
-            </w:pPr>
-            <w:r>
-              <w:rPr>
-                <w:rFonts w:eastAsia="DengXian"/>
-                <w:color w:val="000000"/>
-                <w:kern w:val="0"/>
-                <w:sz w:val="22"/>
-                <w:szCs w:val="22"/>
-              </w:rPr>
-              <w:t>3.4</w:t>
-            </w:r>
-          </w:p>
-        </w:tc>
-        <w:tc>
-          <w:tcPr>
-            <w:tcW w:w="0" w:type="auto"/>
-            <w:tcBorders>
-              <w:top w:val="nil"/>
-              <w:left w:val="nil"/>
-              <w:bottom w:val="single" w:sz="4" w:space="0" w:color="auto"/>
-              <w:right w:val="single" w:sz="4" w:space="0" w:color="auto"/>
-            </w:tcBorders>
-            <w:shd w:val="clear" w:color="auto" w:fill="auto"/>
-            <w:vAlign w:val="center"/>
-            <w:hideMark/>
-          </w:tcPr>
-          <w:p>
-            <w:pPr>
-              <w:widowControl/>
-              <w:spacing w:beforeLines="0" w:before="0" w:afterLines="0" w:after="0"/>
-              <w:jc w:val="left"/>
-              <w:rPr>
-                <w:rFonts w:eastAsia="DengXian"/>
-                <w:color w:val="000000"/>
-                <w:kern w:val="0"/>
-                <w:sz w:val="22"/>
-                <w:szCs w:val="22"/>
-              </w:rPr>
-            </w:pPr>
-            <w:proofErr w:type="spellStart"/>
-            <w:r>
-              <w:rPr>
-                <w:rFonts w:eastAsia="DengXian"/>
-                <w:color w:val="000000"/>
-                <w:kern w:val="0"/>
-                <w:sz w:val="22"/>
-                <w:szCs w:val="22"/>
-              </w:rPr>
-              <w:t>Безопасность</w:t>
-            </w:r>
-            <w:proofErr w:type="spellEnd"/>
-            <w:r>
-              <w:rPr>
-                <w:rFonts w:eastAsia="DengXian"/>
-                <w:color w:val="000000"/>
-                <w:kern w:val="0"/>
-                <w:sz w:val="22"/>
-                <w:szCs w:val="22"/>
-              </w:rPr>
-              <w:t xml:space="preserve"> и </w:t>
-            </w:r>
-            <w:proofErr w:type="spellStart"/>
-            <w:r>
-              <w:rPr>
-                <w:rFonts w:eastAsia="DengXian"/>
-                <w:color w:val="000000"/>
-                <w:kern w:val="0"/>
-                <w:sz w:val="22"/>
-                <w:szCs w:val="22"/>
-              </w:rPr>
-              <w:t>шифрование</w:t>
-            </w:r>
-            <w:proofErr w:type="spellEnd"/>
-            <w:r>
-              <w:rPr>
-                <w:rFonts w:eastAsia="DengXian"/>
-                <w:color w:val="000000"/>
-                <w:kern w:val="0"/>
-                <w:sz w:val="22"/>
-                <w:szCs w:val="22"/>
-              </w:rPr>
-              <w:t xml:space="preserve"> </w:t>
-            </w:r>
-            <w:proofErr w:type="spellStart"/>
-            <w:r>
-              <w:rPr>
-                <w:rFonts w:eastAsia="DengXian"/>
-                <w:color w:val="000000"/>
-                <w:kern w:val="0"/>
-                <w:sz w:val="22"/>
-                <w:szCs w:val="22"/>
-              </w:rPr>
-              <w:t>данных</w:t>
-            </w:r>
-            <w:proofErr w:type="spellEnd"/>
-          </w:p>
-        </w:tc>
-        <w:tc>
-          <w:tcPr>
-            <w:tcW w:w="0" w:type="auto"/>
-            <w:tcBorders>
-              <w:top w:val="nil"/>
-              <w:left w:val="nil"/>
-              <w:bottom w:val="single" w:sz="4" w:space="0" w:color="auto"/>
-              <w:right w:val="single" w:sz="4" w:space="0" w:color="auto"/>
-            </w:tcBorders>
-            <w:shd w:val="clear" w:color="auto" w:fill="auto"/>
-            <w:vAlign w:val="center"/>
-            <w:hideMark/>
-          </w:tcPr>
-          <w:p>
-            <w:pPr>
-              <w:widowControl/>
-              <w:spacing w:beforeLines="0" w:before="0" w:afterLines="0" w:after="0"/>
-              <w:jc w:val="left"/>
-              <w:rPr>
-                <w:rFonts w:eastAsia="DengXian"/>
-                <w:color w:val="000000"/>
-                <w:kern w:val="0"/>
-                <w:sz w:val="22"/>
-                <w:szCs w:val="22"/>
-                <w:lang w:val="ru-RU"/>
-              </w:rPr>
-            </w:pPr>
-            <w:r>
-              <w:rPr>
-                <w:rFonts w:eastAsia="DengXian"/>
-                <w:color w:val="000000"/>
-                <w:kern w:val="0"/>
-                <w:sz w:val="22"/>
-                <w:szCs w:val="22"/>
-                <w:lang w:val="ru-RU"/>
-              </w:rPr>
-              <w:t xml:space="preserve">Реализация шифрования данных для хранения и обеспечение защищенной связи (например, через </w:t>
-            </w:r>
-            <w:r>
-              <w:rPr>
-                <w:rFonts w:eastAsia="DengXian"/>
-                <w:color w:val="000000"/>
-                <w:kern w:val="0"/>
-                <w:sz w:val="22"/>
-                <w:szCs w:val="22"/>
-              </w:rPr>
-              <w:t>SSL</w:t>
-            </w:r>
-            <w:r>
-              <w:rPr>
-                <w:rFonts w:eastAsia="DengXian"/>
-                <w:color w:val="000000"/>
-                <w:kern w:val="0"/>
-                <w:sz w:val="22"/>
-                <w:szCs w:val="22"/>
-                <w:lang w:val="ru-RU"/>
-              </w:rPr>
-              <w:t>/</w:t>
-            </w:r>
-            <w:r>
-              <w:rPr>
-                <w:rFonts w:eastAsia="DengXian"/>
-                <w:color w:val="000000"/>
-                <w:kern w:val="0"/>
-                <w:sz w:val="22"/>
-                <w:szCs w:val="22"/>
-              </w:rPr>
-              <w:t>TLS</w:t>
-            </w:r>
-            <w:r>
-              <w:rPr>
-                <w:rFonts w:eastAsia="DengXian"/>
-                <w:color w:val="000000"/>
-                <w:kern w:val="0"/>
-                <w:sz w:val="22"/>
-                <w:szCs w:val="22"/>
-                <w:lang w:val="ru-RU"/>
-              </w:rPr>
-              <w:t>).</w:t>
-            </w:r>
-          </w:p>
-        </w:tc>
-        <w:tc>
-          <w:tcPr>
-            <w:tcW w:w="0" w:type="auto"/>
-            <w:tcBorders>
-              <w:top w:val="nil"/>
-              <w:left w:val="nil"/>
-              <w:bottom w:val="single" w:sz="4" w:space="0" w:color="auto"/>
-              <w:right w:val="single" w:sz="4" w:space="0" w:color="auto"/>
-            </w:tcBorders>
-            <w:shd w:val="clear" w:color="auto" w:fill="auto"/>
-            <w:vAlign w:val="center"/>
-            <w:hideMark/>
-          </w:tcPr>
-          <w:p>
-            <w:pPr>
-              <w:widowControl/>
-              <w:spacing w:beforeLines="0" w:before="0" w:afterLines="0" w:after="0"/>
-              <w:jc w:val="left"/>
-              <w:rPr>
-                <w:rFonts w:eastAsia="DengXian"/>
-                <w:color w:val="000000"/>
-                <w:kern w:val="0"/>
-                <w:sz w:val="22"/>
-                <w:szCs w:val="22"/>
-              </w:rPr>
-            </w:pPr>
-            <w:r>
-              <w:rPr>
-                <w:rFonts w:eastAsia="DengXian"/>
-                <w:color w:val="000000"/>
-                <w:kern w:val="0"/>
-                <w:sz w:val="22"/>
-                <w:szCs w:val="22"/>
-              </w:rPr>
-              <w:t>40</w:t>
-            </w:r>
-          </w:p>
-        </w:tc>
-        <w:tc>
-          <w:tcPr>
-            <w:tcW w:w="0" w:type="auto"/>
-            <w:tcBorders>
-              <w:top w:val="nil"/>
-              <w:left w:val="nil"/>
-              <w:bottom w:val="single" w:sz="4" w:space="0" w:color="auto"/>
-              <w:right w:val="single" w:sz="4" w:space="0" w:color="auto"/>
-            </w:tcBorders>
-            <w:shd w:val="clear" w:color="auto" w:fill="auto"/>
-            <w:vAlign w:val="center"/>
-            <w:hideMark/>
-          </w:tcPr>
-          <w:p>
-            <w:pPr>
-              <w:widowControl/>
-              <w:spacing w:beforeLines="0" w:before="0" w:afterLines="0" w:after="0"/>
-              <w:jc w:val="left"/>
-              <w:rPr>
-                <w:rFonts w:eastAsia="DengXian"/>
-                <w:color w:val="000000"/>
-                <w:kern w:val="0"/>
-                <w:sz w:val="22"/>
-                <w:szCs w:val="22"/>
-              </w:rPr>
-            </w:pPr>
-            <w:r>
-              <w:rPr>
-                <w:rFonts w:eastAsia="DengXian"/>
-                <w:color w:val="000000"/>
-                <w:kern w:val="0"/>
-                <w:sz w:val="22"/>
-                <w:szCs w:val="22"/>
-              </w:rPr>
-              <w:t>80</w:t>
-            </w:r>
-          </w:p>
-        </w:tc>
-        <w:tc>
-          <w:tcPr>
-            <w:tcW w:w="0" w:type="auto"/>
-            <w:tcBorders>
-              <w:top w:val="nil"/>
-              <w:left w:val="nil"/>
-              <w:bottom w:val="single" w:sz="4" w:space="0" w:color="auto"/>
-              <w:right w:val="single" w:sz="4" w:space="0" w:color="auto"/>
-            </w:tcBorders>
-            <w:shd w:val="clear" w:color="auto" w:fill="auto"/>
-            <w:vAlign w:val="center"/>
-            <w:hideMark/>
-          </w:tcPr>
-          <w:p>
-            <w:pPr>
-              <w:widowControl/>
-              <w:spacing w:beforeLines="0" w:before="0" w:afterLines="0" w:after="0"/>
-              <w:jc w:val="left"/>
-              <w:rPr>
-                <w:rFonts w:eastAsia="DengXian"/>
-                <w:color w:val="000000"/>
-                <w:kern w:val="0"/>
-                <w:sz w:val="22"/>
-                <w:szCs w:val="22"/>
-              </w:rPr>
-            </w:pPr>
-            <w:r>
-              <w:rPr>
-                <w:rFonts w:eastAsia="DengXian"/>
-                <w:color w:val="000000"/>
-                <w:kern w:val="0"/>
-                <w:sz w:val="22"/>
-                <w:szCs w:val="22"/>
-              </w:rPr>
-              <w:t>60</w:t>
-            </w:r>
-          </w:p>
-        </w:tc>
-      </w:tr>
-      <w:tr>
-        <w:trPr>
-          <w:trHeight w:val="300"/>
-        </w:trPr>
-        <w:tc>
-          <w:tcPr>
-            <w:tcW w:w="0" w:type="auto"/>
-            <w:tcBorders>
-              <w:top w:val="nil"/>
-              <w:left w:val="single" w:sz="4" w:space="0" w:color="auto"/>
-              <w:bottom w:val="single" w:sz="4" w:space="0" w:color="auto"/>
-              <w:right w:val="single" w:sz="4" w:space="0" w:color="auto"/>
-            </w:tcBorders>
-            <w:shd w:val="clear" w:color="auto" w:fill="auto"/>
-            <w:vAlign w:val="center"/>
-            <w:hideMark/>
-          </w:tcPr>
-          <w:p>
-            <w:pPr>
-              <w:widowControl/>
-              <w:spacing w:beforeLines="0" w:before="0" w:afterLines="0" w:after="0"/>
-              <w:jc w:val="center"/>
-              <w:rPr>
-                <w:rFonts w:eastAsia="DengXian"/>
-                <w:color w:val="000000"/>
-                <w:kern w:val="0"/>
-                <w:sz w:val="22"/>
-                <w:szCs w:val="22"/>
-              </w:rPr>
-            </w:pPr>
-            <w:r>
-              <w:rPr>
-                <w:rFonts w:eastAsia="DengXian"/>
-                <w:color w:val="000000"/>
-                <w:kern w:val="0"/>
-                <w:sz w:val="22"/>
-                <w:szCs w:val="22"/>
-              </w:rPr>
-              <w:lastRenderedPageBreak/>
-              <w:t>4</w:t>
-            </w:r>
-          </w:p>
-        </w:tc>
-        <w:tc>
-          <w:tcPr>
-            <w:tcW w:w="0" w:type="auto"/>
-            <w:tcBorders>
-              <w:top w:val="nil"/>
-              <w:left w:val="nil"/>
-              <w:bottom w:val="single" w:sz="4" w:space="0" w:color="auto"/>
-              <w:right w:val="single" w:sz="4" w:space="0" w:color="auto"/>
-            </w:tcBorders>
-            <w:shd w:val="clear" w:color="auto" w:fill="auto"/>
-            <w:vAlign w:val="center"/>
-            <w:hideMark/>
-          </w:tcPr>
-          <w:p>
-            <w:pPr>
-              <w:widowControl/>
-              <w:spacing w:beforeLines="0" w:before="0" w:afterLines="0" w:after="0"/>
-              <w:jc w:val="center"/>
-              <w:rPr>
-                <w:rFonts w:eastAsia="DengXian"/>
-                <w:color w:val="000000"/>
-                <w:kern w:val="0"/>
-                <w:sz w:val="22"/>
-                <w:szCs w:val="22"/>
-              </w:rPr>
-            </w:pPr>
-            <w:proofErr w:type="spellStart"/>
-            <w:r>
-              <w:rPr>
-                <w:rFonts w:eastAsia="DengXian"/>
-                <w:color w:val="000000"/>
-                <w:kern w:val="0"/>
-                <w:sz w:val="22"/>
-                <w:szCs w:val="22"/>
-              </w:rPr>
-              <w:t>Тестирование</w:t>
-            </w:r>
-            <w:proofErr w:type="spellEnd"/>
-          </w:p>
-        </w:tc>
-        <w:tc>
-          <w:tcPr>
-            <w:tcW w:w="0" w:type="auto"/>
-            <w:tcBorders>
-              <w:top w:val="nil"/>
-              <w:left w:val="nil"/>
-              <w:bottom w:val="single" w:sz="4" w:space="0" w:color="auto"/>
-              <w:right w:val="single" w:sz="4" w:space="0" w:color="auto"/>
-            </w:tcBorders>
-            <w:shd w:val="clear" w:color="auto" w:fill="auto"/>
-            <w:vAlign w:val="center"/>
-            <w:hideMark/>
-          </w:tcPr>
-          <w:p>
-            <w:pPr>
-              <w:widowControl/>
-              <w:spacing w:beforeLines="0" w:before="0" w:afterLines="0" w:after="0"/>
-              <w:jc w:val="center"/>
-              <w:rPr>
-                <w:rFonts w:eastAsia="DengXian"/>
-                <w:color w:val="000000"/>
-                <w:kern w:val="0"/>
-                <w:sz w:val="22"/>
-                <w:szCs w:val="22"/>
-              </w:rPr>
-            </w:pPr>
-            <w:r>
-              <w:rPr>
-                <w:rFonts w:eastAsia="DengXian"/>
-                <w:color w:val="000000"/>
-                <w:kern w:val="0"/>
-                <w:sz w:val="22"/>
-                <w:szCs w:val="22"/>
-              </w:rPr>
-              <w:t xml:space="preserve">　</w:t>
-            </w:r>
-          </w:p>
-        </w:tc>
-        <w:tc>
-          <w:tcPr>
-            <w:tcW w:w="0" w:type="auto"/>
-            <w:tcBorders>
-              <w:top w:val="nil"/>
-              <w:left w:val="nil"/>
-              <w:bottom w:val="single" w:sz="4" w:space="0" w:color="auto"/>
-              <w:right w:val="single" w:sz="4" w:space="0" w:color="auto"/>
-            </w:tcBorders>
-            <w:shd w:val="clear" w:color="auto" w:fill="auto"/>
-            <w:vAlign w:val="center"/>
-            <w:hideMark/>
-          </w:tcPr>
-          <w:p>
-            <w:pPr>
-              <w:widowControl/>
-              <w:spacing w:beforeLines="0" w:before="0" w:afterLines="0" w:after="0"/>
-              <w:jc w:val="left"/>
-              <w:rPr>
-                <w:rFonts w:eastAsia="DengXian"/>
-                <w:color w:val="000000"/>
-                <w:kern w:val="0"/>
-                <w:sz w:val="22"/>
-                <w:szCs w:val="22"/>
-              </w:rPr>
-            </w:pPr>
-            <w:r>
-              <w:rPr>
-                <w:rFonts w:eastAsia="DengXian"/>
-                <w:color w:val="000000"/>
-                <w:kern w:val="0"/>
-                <w:sz w:val="22"/>
-                <w:szCs w:val="22"/>
-              </w:rPr>
-              <w:t>150</w:t>
-            </w:r>
-          </w:p>
-        </w:tc>
-        <w:tc>
-          <w:tcPr>
-            <w:tcW w:w="0" w:type="auto"/>
-            <w:tcBorders>
-              <w:top w:val="nil"/>
-              <w:left w:val="nil"/>
-              <w:bottom w:val="single" w:sz="4" w:space="0" w:color="auto"/>
-              <w:right w:val="single" w:sz="4" w:space="0" w:color="auto"/>
-            </w:tcBorders>
-            <w:shd w:val="clear" w:color="auto" w:fill="auto"/>
-            <w:vAlign w:val="center"/>
-            <w:hideMark/>
-          </w:tcPr>
-          <w:p>
-            <w:pPr>
-              <w:widowControl/>
-              <w:spacing w:beforeLines="0" w:before="0" w:afterLines="0" w:after="0"/>
-              <w:jc w:val="left"/>
-              <w:rPr>
-                <w:rFonts w:eastAsia="DengXian"/>
-                <w:color w:val="000000"/>
-                <w:kern w:val="0"/>
-                <w:sz w:val="22"/>
-                <w:szCs w:val="22"/>
-              </w:rPr>
-            </w:pPr>
-            <w:r>
-              <w:rPr>
-                <w:rFonts w:eastAsia="DengXian"/>
-                <w:color w:val="000000"/>
-                <w:kern w:val="0"/>
-                <w:sz w:val="22"/>
-                <w:szCs w:val="22"/>
-              </w:rPr>
-              <w:t>300</w:t>
-            </w:r>
-          </w:p>
-        </w:tc>
-        <w:tc>
-          <w:tcPr>
-            <w:tcW w:w="0" w:type="auto"/>
-            <w:tcBorders>
-              <w:top w:val="nil"/>
-              <w:left w:val="nil"/>
-              <w:bottom w:val="single" w:sz="4" w:space="0" w:color="auto"/>
-              <w:right w:val="single" w:sz="4" w:space="0" w:color="auto"/>
-            </w:tcBorders>
-            <w:shd w:val="clear" w:color="auto" w:fill="auto"/>
-            <w:vAlign w:val="center"/>
-            <w:hideMark/>
-          </w:tcPr>
-          <w:p>
-            <w:pPr>
-              <w:widowControl/>
-              <w:spacing w:beforeLines="0" w:before="0" w:afterLines="0" w:after="0"/>
-              <w:jc w:val="left"/>
-              <w:rPr>
-                <w:rFonts w:eastAsia="DengXian"/>
-                <w:color w:val="000000"/>
-                <w:kern w:val="0"/>
-                <w:sz w:val="22"/>
-                <w:szCs w:val="22"/>
-              </w:rPr>
-            </w:pPr>
-            <w:r>
-              <w:rPr>
-                <w:rFonts w:eastAsia="DengXian"/>
-                <w:color w:val="000000"/>
-                <w:kern w:val="0"/>
-                <w:sz w:val="22"/>
-                <w:szCs w:val="22"/>
-              </w:rPr>
-              <w:t>200</w:t>
-            </w:r>
-          </w:p>
-        </w:tc>
-      </w:tr>
-      <w:tr>
-        <w:trPr>
-          <w:trHeight w:val="2100"/>
-        </w:trPr>
-        <w:tc>
-          <w:tcPr>
-            <w:tcW w:w="0" w:type="auto"/>
-            <w:tcBorders>
-              <w:top w:val="nil"/>
-              <w:left w:val="single" w:sz="4" w:space="0" w:color="auto"/>
-              <w:bottom w:val="single" w:sz="4" w:space="0" w:color="auto"/>
-              <w:right w:val="single" w:sz="4" w:space="0" w:color="auto"/>
-            </w:tcBorders>
-            <w:shd w:val="clear" w:color="auto" w:fill="auto"/>
-            <w:vAlign w:val="center"/>
-            <w:hideMark/>
-          </w:tcPr>
-          <w:p>
-            <w:pPr>
-              <w:widowControl/>
-              <w:spacing w:beforeLines="0" w:before="0" w:afterLines="0" w:after="0"/>
-              <w:jc w:val="center"/>
-              <w:rPr>
-                <w:rFonts w:eastAsia="DengXian"/>
-                <w:color w:val="000000"/>
-                <w:kern w:val="0"/>
-                <w:sz w:val="22"/>
-                <w:szCs w:val="22"/>
-              </w:rPr>
-            </w:pPr>
-            <w:r>
-              <w:rPr>
-                <w:rFonts w:eastAsia="DengXian"/>
-                <w:color w:val="000000"/>
-                <w:kern w:val="0"/>
-                <w:sz w:val="22"/>
-                <w:szCs w:val="22"/>
-              </w:rPr>
-              <w:t>4.1</w:t>
-            </w:r>
-          </w:p>
-        </w:tc>
-        <w:tc>
-          <w:tcPr>
-            <w:tcW w:w="0" w:type="auto"/>
-            <w:tcBorders>
-              <w:top w:val="nil"/>
-              <w:left w:val="nil"/>
-              <w:bottom w:val="single" w:sz="4" w:space="0" w:color="auto"/>
-              <w:right w:val="single" w:sz="4" w:space="0" w:color="auto"/>
-            </w:tcBorders>
-            <w:shd w:val="clear" w:color="auto" w:fill="auto"/>
-            <w:vAlign w:val="center"/>
-            <w:hideMark/>
-          </w:tcPr>
-          <w:p>
-            <w:pPr>
-              <w:widowControl/>
-              <w:spacing w:beforeLines="0" w:before="0" w:afterLines="0" w:after="0"/>
-              <w:jc w:val="left"/>
-              <w:rPr>
-                <w:rFonts w:eastAsia="DengXian"/>
-                <w:color w:val="000000"/>
-                <w:kern w:val="0"/>
-                <w:sz w:val="22"/>
-                <w:szCs w:val="22"/>
-              </w:rPr>
-            </w:pPr>
-            <w:proofErr w:type="spellStart"/>
-            <w:r>
-              <w:rPr>
-                <w:rFonts w:eastAsia="DengXian"/>
-                <w:color w:val="000000"/>
-                <w:kern w:val="0"/>
-                <w:sz w:val="22"/>
-                <w:szCs w:val="22"/>
-              </w:rPr>
-              <w:t>Модульное</w:t>
-            </w:r>
-            <w:proofErr w:type="spellEnd"/>
-            <w:r>
-              <w:rPr>
-                <w:rFonts w:eastAsia="DengXian"/>
-                <w:color w:val="000000"/>
-                <w:kern w:val="0"/>
-                <w:sz w:val="22"/>
-                <w:szCs w:val="22"/>
-              </w:rPr>
-              <w:t xml:space="preserve"> </w:t>
-            </w:r>
-            <w:proofErr w:type="spellStart"/>
-            <w:r>
-              <w:rPr>
-                <w:rFonts w:eastAsia="DengXian"/>
-                <w:color w:val="000000"/>
-                <w:kern w:val="0"/>
-                <w:sz w:val="22"/>
-                <w:szCs w:val="22"/>
-              </w:rPr>
-              <w:t>тестирование</w:t>
-            </w:r>
-            <w:proofErr w:type="spellEnd"/>
-          </w:p>
-        </w:tc>
-        <w:tc>
-          <w:tcPr>
-            <w:tcW w:w="0" w:type="auto"/>
-            <w:tcBorders>
-              <w:top w:val="nil"/>
-              <w:left w:val="nil"/>
-              <w:bottom w:val="single" w:sz="4" w:space="0" w:color="auto"/>
-              <w:right w:val="single" w:sz="4" w:space="0" w:color="auto"/>
-            </w:tcBorders>
-            <w:shd w:val="clear" w:color="auto" w:fill="auto"/>
-            <w:vAlign w:val="center"/>
-            <w:hideMark/>
-          </w:tcPr>
-          <w:p>
-            <w:pPr>
-              <w:widowControl/>
-              <w:spacing w:beforeLines="0" w:before="0" w:afterLines="0" w:after="0"/>
-              <w:jc w:val="left"/>
-              <w:rPr>
-                <w:rFonts w:eastAsia="DengXian"/>
-                <w:color w:val="000000"/>
-                <w:kern w:val="0"/>
-                <w:sz w:val="22"/>
-                <w:szCs w:val="22"/>
-                <w:lang w:val="ru-RU"/>
-              </w:rPr>
-            </w:pPr>
-            <w:r>
-              <w:rPr>
-                <w:rFonts w:eastAsia="DengXian"/>
-                <w:color w:val="000000"/>
-                <w:kern w:val="0"/>
-                <w:sz w:val="22"/>
-                <w:szCs w:val="22"/>
-                <w:lang w:val="ru-RU"/>
-              </w:rPr>
-              <w:t xml:space="preserve">Проверка надежности функциональности каждого модуля, обеспечение корректности логики </w:t>
-            </w:r>
-            <w:proofErr w:type="spellStart"/>
-            <w:r>
-              <w:rPr>
-                <w:rFonts w:eastAsia="DengXian"/>
-                <w:color w:val="000000"/>
-                <w:kern w:val="0"/>
-                <w:sz w:val="22"/>
-                <w:szCs w:val="22"/>
-                <w:lang w:val="ru-RU"/>
-              </w:rPr>
-              <w:t>фронтенда</w:t>
-            </w:r>
-            <w:proofErr w:type="spellEnd"/>
-            <w:r>
-              <w:rPr>
-                <w:rFonts w:eastAsia="DengXian"/>
-                <w:color w:val="000000"/>
-                <w:kern w:val="0"/>
-                <w:sz w:val="22"/>
-                <w:szCs w:val="22"/>
-                <w:lang w:val="ru-RU"/>
-              </w:rPr>
-              <w:t xml:space="preserve"> и бэкенда.</w:t>
-            </w:r>
-          </w:p>
-        </w:tc>
-        <w:tc>
-          <w:tcPr>
-            <w:tcW w:w="0" w:type="auto"/>
-            <w:tcBorders>
-              <w:top w:val="nil"/>
-              <w:left w:val="nil"/>
-              <w:bottom w:val="single" w:sz="4" w:space="0" w:color="auto"/>
-              <w:right w:val="single" w:sz="4" w:space="0" w:color="auto"/>
-            </w:tcBorders>
-            <w:shd w:val="clear" w:color="auto" w:fill="auto"/>
-            <w:vAlign w:val="center"/>
-            <w:hideMark/>
-          </w:tcPr>
-          <w:p>
-            <w:pPr>
-              <w:widowControl/>
-              <w:spacing w:beforeLines="0" w:before="0" w:afterLines="0" w:after="0"/>
-              <w:jc w:val="left"/>
-              <w:rPr>
-                <w:rFonts w:eastAsia="DengXian"/>
-                <w:color w:val="000000"/>
-                <w:kern w:val="0"/>
-                <w:sz w:val="22"/>
-                <w:szCs w:val="22"/>
-              </w:rPr>
-            </w:pPr>
-            <w:r>
-              <w:rPr>
-                <w:rFonts w:eastAsia="DengXian"/>
-                <w:color w:val="000000"/>
-                <w:kern w:val="0"/>
-                <w:sz w:val="22"/>
-                <w:szCs w:val="22"/>
-              </w:rPr>
-              <w:t>50</w:t>
-            </w:r>
-          </w:p>
-        </w:tc>
-        <w:tc>
-          <w:tcPr>
-            <w:tcW w:w="0" w:type="auto"/>
-            <w:tcBorders>
-              <w:top w:val="nil"/>
-              <w:left w:val="nil"/>
-              <w:bottom w:val="single" w:sz="4" w:space="0" w:color="auto"/>
-              <w:right w:val="single" w:sz="4" w:space="0" w:color="auto"/>
-            </w:tcBorders>
-            <w:shd w:val="clear" w:color="auto" w:fill="auto"/>
-            <w:vAlign w:val="center"/>
-            <w:hideMark/>
-          </w:tcPr>
-          <w:p>
-            <w:pPr>
-              <w:widowControl/>
-              <w:spacing w:beforeLines="0" w:before="0" w:afterLines="0" w:after="0"/>
-              <w:jc w:val="left"/>
-              <w:rPr>
-                <w:rFonts w:eastAsia="DengXian"/>
-                <w:color w:val="000000"/>
-                <w:kern w:val="0"/>
-                <w:sz w:val="22"/>
-                <w:szCs w:val="22"/>
-              </w:rPr>
-            </w:pPr>
-            <w:r>
-              <w:rPr>
-                <w:rFonts w:eastAsia="DengXian"/>
-                <w:color w:val="000000"/>
-                <w:kern w:val="0"/>
-                <w:sz w:val="22"/>
-                <w:szCs w:val="22"/>
-              </w:rPr>
-              <w:t>100</w:t>
-            </w:r>
-          </w:p>
-        </w:tc>
-        <w:tc>
-          <w:tcPr>
-            <w:tcW w:w="0" w:type="auto"/>
-            <w:tcBorders>
-              <w:top w:val="nil"/>
-              <w:left w:val="nil"/>
-              <w:bottom w:val="single" w:sz="4" w:space="0" w:color="auto"/>
-              <w:right w:val="single" w:sz="4" w:space="0" w:color="auto"/>
-            </w:tcBorders>
-            <w:shd w:val="clear" w:color="auto" w:fill="auto"/>
-            <w:vAlign w:val="center"/>
-            <w:hideMark/>
-          </w:tcPr>
-          <w:p>
-            <w:pPr>
-              <w:widowControl/>
-              <w:spacing w:beforeLines="0" w:before="0" w:afterLines="0" w:after="0"/>
-              <w:jc w:val="left"/>
-              <w:rPr>
-                <w:rFonts w:eastAsia="DengXian"/>
-                <w:color w:val="000000"/>
-                <w:kern w:val="0"/>
-                <w:sz w:val="22"/>
-                <w:szCs w:val="22"/>
-              </w:rPr>
-            </w:pPr>
-            <w:r>
-              <w:rPr>
-                <w:rFonts w:eastAsia="DengXian"/>
-                <w:color w:val="000000"/>
-                <w:kern w:val="0"/>
-                <w:sz w:val="22"/>
-                <w:szCs w:val="22"/>
-              </w:rPr>
-              <w:t>75</w:t>
-            </w:r>
-          </w:p>
-        </w:tc>
-      </w:tr>
-      <w:tr>
-        <w:trPr>
-          <w:trHeight w:val="1500"/>
-        </w:trPr>
-        <w:tc>
-          <w:tcPr>
-            <w:tcW w:w="0" w:type="auto"/>
-            <w:tcBorders>
-              <w:top w:val="nil"/>
-              <w:left w:val="single" w:sz="4" w:space="0" w:color="auto"/>
-              <w:bottom w:val="single" w:sz="4" w:space="0" w:color="auto"/>
-              <w:right w:val="single" w:sz="4" w:space="0" w:color="auto"/>
-            </w:tcBorders>
-            <w:shd w:val="clear" w:color="auto" w:fill="auto"/>
-            <w:vAlign w:val="center"/>
-            <w:hideMark/>
-          </w:tcPr>
-          <w:p>
-            <w:pPr>
-              <w:widowControl/>
-              <w:spacing w:beforeLines="0" w:before="0" w:afterLines="0" w:after="0"/>
-              <w:jc w:val="center"/>
-              <w:rPr>
-                <w:rFonts w:eastAsia="DengXian"/>
-                <w:color w:val="000000"/>
-                <w:kern w:val="0"/>
-                <w:sz w:val="22"/>
-                <w:szCs w:val="22"/>
-              </w:rPr>
-            </w:pPr>
-            <w:r>
-              <w:rPr>
-                <w:rFonts w:eastAsia="DengXian"/>
-                <w:color w:val="000000"/>
-                <w:kern w:val="0"/>
-                <w:sz w:val="22"/>
-                <w:szCs w:val="22"/>
-              </w:rPr>
-              <w:t>4.2</w:t>
-            </w:r>
-          </w:p>
-        </w:tc>
-        <w:tc>
-          <w:tcPr>
-            <w:tcW w:w="0" w:type="auto"/>
-            <w:tcBorders>
-              <w:top w:val="nil"/>
-              <w:left w:val="nil"/>
-              <w:bottom w:val="single" w:sz="4" w:space="0" w:color="auto"/>
-              <w:right w:val="single" w:sz="4" w:space="0" w:color="auto"/>
-            </w:tcBorders>
-            <w:shd w:val="clear" w:color="auto" w:fill="auto"/>
-            <w:vAlign w:val="center"/>
-            <w:hideMark/>
-          </w:tcPr>
-          <w:p>
-            <w:pPr>
-              <w:widowControl/>
-              <w:spacing w:beforeLines="0" w:before="0" w:afterLines="0" w:after="0"/>
-              <w:jc w:val="left"/>
-              <w:rPr>
-                <w:rFonts w:eastAsia="DengXian"/>
-                <w:color w:val="000000"/>
-                <w:kern w:val="0"/>
-                <w:sz w:val="22"/>
-                <w:szCs w:val="22"/>
-              </w:rPr>
-            </w:pPr>
-            <w:proofErr w:type="spellStart"/>
-            <w:r>
-              <w:rPr>
-                <w:rFonts w:eastAsia="DengXian"/>
-                <w:color w:val="000000"/>
-                <w:kern w:val="0"/>
-                <w:sz w:val="22"/>
-                <w:szCs w:val="22"/>
-              </w:rPr>
-              <w:t>Интеграционное</w:t>
-            </w:r>
-            <w:proofErr w:type="spellEnd"/>
-            <w:r>
-              <w:rPr>
-                <w:rFonts w:eastAsia="DengXian"/>
-                <w:color w:val="000000"/>
-                <w:kern w:val="0"/>
-                <w:sz w:val="22"/>
-                <w:szCs w:val="22"/>
-              </w:rPr>
-              <w:t xml:space="preserve"> </w:t>
-            </w:r>
-            <w:proofErr w:type="spellStart"/>
-            <w:r>
-              <w:rPr>
-                <w:rFonts w:eastAsia="DengXian"/>
-                <w:color w:val="000000"/>
-                <w:kern w:val="0"/>
-                <w:sz w:val="22"/>
-                <w:szCs w:val="22"/>
-              </w:rPr>
-              <w:t>тестирование</w:t>
-            </w:r>
-            <w:proofErr w:type="spellEnd"/>
-          </w:p>
-        </w:tc>
-        <w:tc>
-          <w:tcPr>
-            <w:tcW w:w="0" w:type="auto"/>
-            <w:tcBorders>
-              <w:top w:val="nil"/>
-              <w:left w:val="nil"/>
-              <w:bottom w:val="single" w:sz="4" w:space="0" w:color="auto"/>
-              <w:right w:val="single" w:sz="4" w:space="0" w:color="auto"/>
-            </w:tcBorders>
-            <w:shd w:val="clear" w:color="auto" w:fill="auto"/>
-            <w:vAlign w:val="center"/>
-            <w:hideMark/>
-          </w:tcPr>
-          <w:p>
-            <w:pPr>
-              <w:widowControl/>
-              <w:spacing w:beforeLines="0" w:before="0" w:afterLines="0" w:after="0"/>
-              <w:jc w:val="left"/>
-              <w:rPr>
-                <w:rFonts w:eastAsia="DengXian"/>
-                <w:color w:val="000000"/>
-                <w:kern w:val="0"/>
-                <w:sz w:val="22"/>
-                <w:szCs w:val="22"/>
-                <w:lang w:val="ru-RU"/>
-              </w:rPr>
-            </w:pPr>
-            <w:r>
-              <w:rPr>
-                <w:rFonts w:eastAsia="DengXian"/>
-                <w:color w:val="000000"/>
-                <w:kern w:val="0"/>
-                <w:sz w:val="22"/>
-                <w:szCs w:val="22"/>
-                <w:lang w:val="ru-RU"/>
-              </w:rPr>
-              <w:t xml:space="preserve">Проверка корректности взаимодействия между </w:t>
-            </w:r>
-            <w:proofErr w:type="spellStart"/>
-            <w:r>
-              <w:rPr>
-                <w:rFonts w:eastAsia="DengXian"/>
-                <w:color w:val="000000"/>
-                <w:kern w:val="0"/>
-                <w:sz w:val="22"/>
-                <w:szCs w:val="22"/>
-                <w:lang w:val="ru-RU"/>
-              </w:rPr>
-              <w:t>фронтендом</w:t>
-            </w:r>
-            <w:proofErr w:type="spellEnd"/>
-            <w:r>
-              <w:rPr>
-                <w:rFonts w:eastAsia="DengXian"/>
-                <w:color w:val="000000"/>
-                <w:kern w:val="0"/>
-                <w:sz w:val="22"/>
-                <w:szCs w:val="22"/>
-                <w:lang w:val="ru-RU"/>
-              </w:rPr>
-              <w:t>, бэкендом и внешними сервисами.</w:t>
-            </w:r>
-          </w:p>
-        </w:tc>
-        <w:tc>
-          <w:tcPr>
-            <w:tcW w:w="0" w:type="auto"/>
-            <w:tcBorders>
-              <w:top w:val="nil"/>
-              <w:left w:val="nil"/>
-              <w:bottom w:val="single" w:sz="4" w:space="0" w:color="auto"/>
-              <w:right w:val="single" w:sz="4" w:space="0" w:color="auto"/>
-            </w:tcBorders>
-            <w:shd w:val="clear" w:color="auto" w:fill="auto"/>
-            <w:vAlign w:val="center"/>
-            <w:hideMark/>
-          </w:tcPr>
-          <w:p>
-            <w:pPr>
-              <w:widowControl/>
-              <w:spacing w:beforeLines="0" w:before="0" w:afterLines="0" w:after="0"/>
-              <w:jc w:val="left"/>
-              <w:rPr>
-                <w:rFonts w:eastAsia="DengXian"/>
-                <w:color w:val="000000"/>
-                <w:kern w:val="0"/>
-                <w:sz w:val="22"/>
-                <w:szCs w:val="22"/>
-              </w:rPr>
-            </w:pPr>
-            <w:r>
-              <w:rPr>
-                <w:rFonts w:eastAsia="DengXian"/>
-                <w:color w:val="000000"/>
-                <w:kern w:val="0"/>
-                <w:sz w:val="22"/>
-                <w:szCs w:val="22"/>
-              </w:rPr>
-              <w:t>40</w:t>
-            </w:r>
-          </w:p>
-        </w:tc>
-        <w:tc>
-          <w:tcPr>
-            <w:tcW w:w="0" w:type="auto"/>
-            <w:tcBorders>
-              <w:top w:val="nil"/>
-              <w:left w:val="nil"/>
-              <w:bottom w:val="single" w:sz="4" w:space="0" w:color="auto"/>
-              <w:right w:val="single" w:sz="4" w:space="0" w:color="auto"/>
-            </w:tcBorders>
-            <w:shd w:val="clear" w:color="auto" w:fill="auto"/>
-            <w:vAlign w:val="center"/>
-            <w:hideMark/>
-          </w:tcPr>
-          <w:p>
-            <w:pPr>
-              <w:widowControl/>
-              <w:spacing w:beforeLines="0" w:before="0" w:afterLines="0" w:after="0"/>
-              <w:jc w:val="left"/>
-              <w:rPr>
-                <w:rFonts w:eastAsia="DengXian"/>
-                <w:color w:val="000000"/>
-                <w:kern w:val="0"/>
-                <w:sz w:val="22"/>
-                <w:szCs w:val="22"/>
-              </w:rPr>
-            </w:pPr>
-            <w:r>
-              <w:rPr>
-                <w:rFonts w:eastAsia="DengXian"/>
-                <w:color w:val="000000"/>
-                <w:kern w:val="0"/>
-                <w:sz w:val="22"/>
-                <w:szCs w:val="22"/>
-              </w:rPr>
-              <w:t>80</w:t>
-            </w:r>
-          </w:p>
-        </w:tc>
-        <w:tc>
-          <w:tcPr>
-            <w:tcW w:w="0" w:type="auto"/>
-            <w:tcBorders>
-              <w:top w:val="nil"/>
-              <w:left w:val="nil"/>
-              <w:bottom w:val="single" w:sz="4" w:space="0" w:color="auto"/>
-              <w:right w:val="single" w:sz="4" w:space="0" w:color="auto"/>
-            </w:tcBorders>
-            <w:shd w:val="clear" w:color="auto" w:fill="auto"/>
-            <w:vAlign w:val="center"/>
-            <w:hideMark/>
-          </w:tcPr>
-          <w:p>
-            <w:pPr>
-              <w:widowControl/>
-              <w:spacing w:beforeLines="0" w:before="0" w:afterLines="0" w:after="0"/>
-              <w:jc w:val="left"/>
-              <w:rPr>
-                <w:rFonts w:eastAsia="DengXian"/>
-                <w:color w:val="000000"/>
-                <w:kern w:val="0"/>
-                <w:sz w:val="22"/>
-                <w:szCs w:val="22"/>
-              </w:rPr>
-            </w:pPr>
-            <w:r>
-              <w:rPr>
-                <w:rFonts w:eastAsia="DengXian"/>
-                <w:color w:val="000000"/>
-                <w:kern w:val="0"/>
-                <w:sz w:val="22"/>
-                <w:szCs w:val="22"/>
-              </w:rPr>
-              <w:t>60</w:t>
-            </w:r>
-          </w:p>
-        </w:tc>
-      </w:tr>
-      <w:tr>
-        <w:trPr>
-          <w:trHeight w:val="2100"/>
-        </w:trPr>
-        <w:tc>
-          <w:tcPr>
-            <w:tcW w:w="0" w:type="auto"/>
-            <w:tcBorders>
-              <w:top w:val="nil"/>
-              <w:left w:val="single" w:sz="4" w:space="0" w:color="auto"/>
-              <w:bottom w:val="single" w:sz="4" w:space="0" w:color="auto"/>
-              <w:right w:val="single" w:sz="4" w:space="0" w:color="auto"/>
-            </w:tcBorders>
-            <w:shd w:val="clear" w:color="auto" w:fill="auto"/>
-            <w:vAlign w:val="center"/>
-            <w:hideMark/>
-          </w:tcPr>
-          <w:p>
-            <w:pPr>
-              <w:widowControl/>
-              <w:spacing w:beforeLines="0" w:before="0" w:afterLines="0" w:after="0"/>
-              <w:jc w:val="center"/>
-              <w:rPr>
-                <w:rFonts w:eastAsia="DengXian"/>
-                <w:color w:val="000000"/>
-                <w:kern w:val="0"/>
-                <w:sz w:val="22"/>
-                <w:szCs w:val="22"/>
-              </w:rPr>
-            </w:pPr>
-            <w:r>
-              <w:rPr>
-                <w:rFonts w:eastAsia="DengXian"/>
-                <w:color w:val="000000"/>
-                <w:kern w:val="0"/>
-                <w:sz w:val="22"/>
-                <w:szCs w:val="22"/>
-              </w:rPr>
-              <w:t>4.3</w:t>
-            </w:r>
-          </w:p>
-        </w:tc>
-        <w:tc>
-          <w:tcPr>
-            <w:tcW w:w="0" w:type="auto"/>
-            <w:tcBorders>
-              <w:top w:val="nil"/>
-              <w:left w:val="nil"/>
-              <w:bottom w:val="single" w:sz="4" w:space="0" w:color="auto"/>
-              <w:right w:val="single" w:sz="4" w:space="0" w:color="auto"/>
-            </w:tcBorders>
-            <w:shd w:val="clear" w:color="auto" w:fill="auto"/>
-            <w:vAlign w:val="center"/>
-            <w:hideMark/>
-          </w:tcPr>
-          <w:p>
-            <w:pPr>
-              <w:widowControl/>
-              <w:spacing w:beforeLines="0" w:before="0" w:afterLines="0" w:after="0"/>
-              <w:jc w:val="left"/>
-              <w:rPr>
-                <w:rFonts w:eastAsia="DengXian"/>
-                <w:color w:val="000000"/>
-                <w:kern w:val="0"/>
-                <w:sz w:val="22"/>
-                <w:szCs w:val="22"/>
-              </w:rPr>
-            </w:pPr>
-            <w:proofErr w:type="spellStart"/>
-            <w:r>
-              <w:rPr>
-                <w:rFonts w:eastAsia="DengXian"/>
-                <w:color w:val="000000"/>
-                <w:kern w:val="0"/>
-                <w:sz w:val="22"/>
-                <w:szCs w:val="22"/>
-              </w:rPr>
-              <w:t>Функциональное</w:t>
-            </w:r>
-            <w:proofErr w:type="spellEnd"/>
-            <w:r>
-              <w:rPr>
-                <w:rFonts w:eastAsia="DengXian"/>
-                <w:color w:val="000000"/>
-                <w:kern w:val="0"/>
-                <w:sz w:val="22"/>
-                <w:szCs w:val="22"/>
-              </w:rPr>
-              <w:t xml:space="preserve"> </w:t>
-            </w:r>
-            <w:proofErr w:type="spellStart"/>
-            <w:r>
-              <w:rPr>
-                <w:rFonts w:eastAsia="DengXian"/>
-                <w:color w:val="000000"/>
-                <w:kern w:val="0"/>
-                <w:sz w:val="22"/>
-                <w:szCs w:val="22"/>
-              </w:rPr>
-              <w:t>тестирование</w:t>
-            </w:r>
-            <w:proofErr w:type="spellEnd"/>
-          </w:p>
-        </w:tc>
-        <w:tc>
-          <w:tcPr>
-            <w:tcW w:w="0" w:type="auto"/>
-            <w:tcBorders>
-              <w:top w:val="nil"/>
-              <w:left w:val="nil"/>
-              <w:bottom w:val="single" w:sz="4" w:space="0" w:color="auto"/>
-              <w:right w:val="single" w:sz="4" w:space="0" w:color="auto"/>
-            </w:tcBorders>
-            <w:shd w:val="clear" w:color="auto" w:fill="auto"/>
-            <w:vAlign w:val="center"/>
-            <w:hideMark/>
-          </w:tcPr>
-          <w:p>
-            <w:pPr>
-              <w:widowControl/>
-              <w:spacing w:beforeLines="0" w:before="0" w:afterLines="0" w:after="0"/>
-              <w:jc w:val="left"/>
-              <w:rPr>
-                <w:rFonts w:eastAsia="DengXian"/>
-                <w:color w:val="000000"/>
-                <w:kern w:val="0"/>
-                <w:sz w:val="22"/>
-                <w:szCs w:val="22"/>
-                <w:lang w:val="ru-RU"/>
-              </w:rPr>
-            </w:pPr>
-            <w:r>
-              <w:rPr>
-                <w:rFonts w:eastAsia="DengXian"/>
-                <w:color w:val="000000"/>
-                <w:kern w:val="0"/>
-                <w:sz w:val="22"/>
-                <w:szCs w:val="22"/>
-                <w:lang w:val="ru-RU"/>
-              </w:rPr>
-              <w:t>Тестирование полных пользовательских сценариев, включая регистрацию, заказ услуг, просмотр документации и т. д.</w:t>
-            </w:r>
-          </w:p>
-        </w:tc>
-        <w:tc>
-          <w:tcPr>
-            <w:tcW w:w="0" w:type="auto"/>
-            <w:tcBorders>
-              <w:top w:val="nil"/>
-              <w:left w:val="nil"/>
-              <w:bottom w:val="single" w:sz="4" w:space="0" w:color="auto"/>
-              <w:right w:val="single" w:sz="4" w:space="0" w:color="auto"/>
-            </w:tcBorders>
-            <w:shd w:val="clear" w:color="auto" w:fill="auto"/>
-            <w:vAlign w:val="center"/>
-            <w:hideMark/>
-          </w:tcPr>
-          <w:p>
-            <w:pPr>
-              <w:widowControl/>
-              <w:spacing w:beforeLines="0" w:before="0" w:afterLines="0" w:after="0"/>
-              <w:jc w:val="left"/>
-              <w:rPr>
-                <w:rFonts w:eastAsia="DengXian"/>
-                <w:color w:val="000000"/>
-                <w:kern w:val="0"/>
-                <w:sz w:val="22"/>
-                <w:szCs w:val="22"/>
-              </w:rPr>
-            </w:pPr>
-            <w:r>
-              <w:rPr>
-                <w:rFonts w:eastAsia="DengXian"/>
-                <w:color w:val="000000"/>
-                <w:kern w:val="0"/>
-                <w:sz w:val="22"/>
-                <w:szCs w:val="22"/>
-              </w:rPr>
-              <w:t>60</w:t>
-            </w:r>
-          </w:p>
-        </w:tc>
-        <w:tc>
-          <w:tcPr>
-            <w:tcW w:w="0" w:type="auto"/>
-            <w:tcBorders>
-              <w:top w:val="nil"/>
-              <w:left w:val="nil"/>
-              <w:bottom w:val="single" w:sz="4" w:space="0" w:color="auto"/>
-              <w:right w:val="single" w:sz="4" w:space="0" w:color="auto"/>
-            </w:tcBorders>
-            <w:shd w:val="clear" w:color="auto" w:fill="auto"/>
-            <w:vAlign w:val="center"/>
-            <w:hideMark/>
-          </w:tcPr>
-          <w:p>
-            <w:pPr>
-              <w:widowControl/>
-              <w:spacing w:beforeLines="0" w:before="0" w:afterLines="0" w:after="0"/>
-              <w:jc w:val="left"/>
-              <w:rPr>
-                <w:rFonts w:eastAsia="DengXian"/>
-                <w:color w:val="000000"/>
-                <w:kern w:val="0"/>
-                <w:sz w:val="22"/>
-                <w:szCs w:val="22"/>
-              </w:rPr>
-            </w:pPr>
-            <w:r>
-              <w:rPr>
-                <w:rFonts w:eastAsia="DengXian"/>
-                <w:color w:val="000000"/>
-                <w:kern w:val="0"/>
-                <w:sz w:val="22"/>
-                <w:szCs w:val="22"/>
-              </w:rPr>
-              <w:t>120</w:t>
-            </w:r>
-          </w:p>
-        </w:tc>
-        <w:tc>
-          <w:tcPr>
-            <w:tcW w:w="0" w:type="auto"/>
-            <w:tcBorders>
-              <w:top w:val="nil"/>
-              <w:left w:val="nil"/>
-              <w:bottom w:val="single" w:sz="4" w:space="0" w:color="auto"/>
-              <w:right w:val="single" w:sz="4" w:space="0" w:color="auto"/>
-            </w:tcBorders>
-            <w:shd w:val="clear" w:color="auto" w:fill="auto"/>
-            <w:vAlign w:val="center"/>
-            <w:hideMark/>
-          </w:tcPr>
-          <w:p>
-            <w:pPr>
-              <w:widowControl/>
-              <w:spacing w:beforeLines="0" w:before="0" w:afterLines="0" w:after="0"/>
-              <w:jc w:val="left"/>
-              <w:rPr>
-                <w:rFonts w:eastAsia="DengXian"/>
-                <w:color w:val="000000"/>
-                <w:kern w:val="0"/>
-                <w:sz w:val="22"/>
-                <w:szCs w:val="22"/>
-              </w:rPr>
-            </w:pPr>
-            <w:r>
-              <w:rPr>
-                <w:rFonts w:eastAsia="DengXian"/>
-                <w:color w:val="000000"/>
-                <w:kern w:val="0"/>
-                <w:sz w:val="22"/>
-                <w:szCs w:val="22"/>
-              </w:rPr>
-              <w:t>90</w:t>
-            </w:r>
-          </w:p>
-        </w:tc>
-      </w:tr>
-      <w:tr>
-        <w:trPr>
-          <w:trHeight w:val="300"/>
-        </w:trPr>
-        <w:tc>
-          <w:tcPr>
-            <w:tcW w:w="0" w:type="auto"/>
-            <w:tcBorders>
-              <w:top w:val="nil"/>
-              <w:left w:val="single" w:sz="4" w:space="0" w:color="auto"/>
-              <w:bottom w:val="single" w:sz="4" w:space="0" w:color="auto"/>
-              <w:right w:val="single" w:sz="4" w:space="0" w:color="auto"/>
-            </w:tcBorders>
-            <w:shd w:val="clear" w:color="auto" w:fill="auto"/>
-            <w:vAlign w:val="center"/>
-            <w:hideMark/>
-          </w:tcPr>
-          <w:p>
-            <w:pPr>
-              <w:widowControl/>
-              <w:spacing w:beforeLines="0" w:before="0" w:afterLines="0" w:after="0"/>
-              <w:jc w:val="center"/>
-              <w:rPr>
-                <w:rFonts w:eastAsia="DengXian"/>
-                <w:color w:val="000000"/>
-                <w:kern w:val="0"/>
-                <w:sz w:val="22"/>
-                <w:szCs w:val="22"/>
-              </w:rPr>
-            </w:pPr>
-            <w:r>
-              <w:rPr>
-                <w:rFonts w:eastAsia="DengXian"/>
-                <w:color w:val="000000"/>
-                <w:kern w:val="0"/>
-                <w:sz w:val="22"/>
-                <w:szCs w:val="22"/>
-              </w:rPr>
-              <w:t>5</w:t>
-            </w:r>
-          </w:p>
-        </w:tc>
-        <w:tc>
-          <w:tcPr>
-            <w:tcW w:w="0" w:type="auto"/>
-            <w:tcBorders>
-              <w:top w:val="nil"/>
-              <w:left w:val="nil"/>
-              <w:bottom w:val="single" w:sz="4" w:space="0" w:color="auto"/>
-              <w:right w:val="single" w:sz="4" w:space="0" w:color="auto"/>
-            </w:tcBorders>
-            <w:shd w:val="clear" w:color="auto" w:fill="auto"/>
-            <w:vAlign w:val="center"/>
-            <w:hideMark/>
-          </w:tcPr>
-          <w:p>
-            <w:pPr>
-              <w:widowControl/>
-              <w:spacing w:beforeLines="0" w:before="0" w:afterLines="0" w:after="0"/>
-              <w:jc w:val="left"/>
-              <w:rPr>
-                <w:rFonts w:eastAsia="DengXian"/>
-                <w:color w:val="000000"/>
-                <w:kern w:val="0"/>
-                <w:sz w:val="22"/>
-                <w:szCs w:val="22"/>
-              </w:rPr>
-            </w:pPr>
-            <w:proofErr w:type="spellStart"/>
-            <w:r>
-              <w:rPr>
-                <w:rFonts w:eastAsia="DengXian"/>
-                <w:color w:val="000000"/>
-                <w:kern w:val="0"/>
-                <w:sz w:val="22"/>
-                <w:szCs w:val="22"/>
-              </w:rPr>
-              <w:t>Развертывание</w:t>
-            </w:r>
-            <w:proofErr w:type="spellEnd"/>
-          </w:p>
-        </w:tc>
-        <w:tc>
-          <w:tcPr>
-            <w:tcW w:w="0" w:type="auto"/>
-            <w:tcBorders>
-              <w:top w:val="nil"/>
-              <w:left w:val="nil"/>
-              <w:bottom w:val="single" w:sz="4" w:space="0" w:color="auto"/>
-              <w:right w:val="single" w:sz="4" w:space="0" w:color="auto"/>
-            </w:tcBorders>
-            <w:shd w:val="clear" w:color="auto" w:fill="auto"/>
-            <w:vAlign w:val="center"/>
-            <w:hideMark/>
-          </w:tcPr>
-          <w:p>
-            <w:pPr>
-              <w:widowControl/>
-              <w:spacing w:beforeLines="0" w:before="0" w:afterLines="0" w:after="0"/>
-              <w:jc w:val="left"/>
-              <w:rPr>
-                <w:rFonts w:eastAsia="DengXian"/>
-                <w:color w:val="000000"/>
-                <w:kern w:val="0"/>
-                <w:sz w:val="22"/>
-                <w:szCs w:val="22"/>
-              </w:rPr>
-            </w:pPr>
-            <w:r>
-              <w:rPr>
-                <w:rFonts w:eastAsia="DengXian"/>
-                <w:color w:val="000000"/>
-                <w:kern w:val="0"/>
-                <w:sz w:val="22"/>
-                <w:szCs w:val="22"/>
-              </w:rPr>
-              <w:t xml:space="preserve">　</w:t>
-            </w:r>
-          </w:p>
-        </w:tc>
-        <w:tc>
-          <w:tcPr>
-            <w:tcW w:w="0" w:type="auto"/>
-            <w:tcBorders>
-              <w:top w:val="nil"/>
-              <w:left w:val="nil"/>
-              <w:bottom w:val="single" w:sz="4" w:space="0" w:color="auto"/>
-              <w:right w:val="single" w:sz="4" w:space="0" w:color="auto"/>
-            </w:tcBorders>
-            <w:shd w:val="clear" w:color="auto" w:fill="auto"/>
-            <w:vAlign w:val="center"/>
-            <w:hideMark/>
-          </w:tcPr>
-          <w:p>
-            <w:pPr>
-              <w:widowControl/>
-              <w:spacing w:beforeLines="0" w:before="0" w:afterLines="0" w:after="0"/>
-              <w:jc w:val="left"/>
-              <w:rPr>
-                <w:rFonts w:eastAsia="DengXian"/>
-                <w:color w:val="000000"/>
-                <w:kern w:val="0"/>
-                <w:sz w:val="22"/>
-                <w:szCs w:val="22"/>
-              </w:rPr>
-            </w:pPr>
-            <w:r>
-              <w:rPr>
-                <w:rFonts w:eastAsia="DengXian"/>
-                <w:color w:val="000000"/>
-                <w:kern w:val="0"/>
-                <w:sz w:val="22"/>
-                <w:szCs w:val="22"/>
-              </w:rPr>
-              <w:t>100</w:t>
-            </w:r>
-          </w:p>
-        </w:tc>
-        <w:tc>
-          <w:tcPr>
-            <w:tcW w:w="0" w:type="auto"/>
-            <w:tcBorders>
-              <w:top w:val="nil"/>
-              <w:left w:val="nil"/>
-              <w:bottom w:val="single" w:sz="4" w:space="0" w:color="auto"/>
-              <w:right w:val="single" w:sz="4" w:space="0" w:color="auto"/>
-            </w:tcBorders>
-            <w:shd w:val="clear" w:color="auto" w:fill="auto"/>
-            <w:vAlign w:val="center"/>
-            <w:hideMark/>
-          </w:tcPr>
-          <w:p>
-            <w:pPr>
-              <w:widowControl/>
-              <w:spacing w:beforeLines="0" w:before="0" w:afterLines="0" w:after="0"/>
-              <w:jc w:val="left"/>
-              <w:rPr>
-                <w:rFonts w:eastAsia="DengXian"/>
-                <w:color w:val="000000"/>
-                <w:kern w:val="0"/>
-                <w:sz w:val="22"/>
-                <w:szCs w:val="22"/>
-              </w:rPr>
-            </w:pPr>
-            <w:r>
-              <w:rPr>
-                <w:rFonts w:eastAsia="DengXian"/>
-                <w:color w:val="000000"/>
-                <w:kern w:val="0"/>
-                <w:sz w:val="22"/>
-                <w:szCs w:val="22"/>
-              </w:rPr>
-              <w:t>200</w:t>
-            </w:r>
-          </w:p>
-        </w:tc>
-        <w:tc>
-          <w:tcPr>
-            <w:tcW w:w="0" w:type="auto"/>
-            <w:tcBorders>
-              <w:top w:val="nil"/>
-              <w:left w:val="nil"/>
-              <w:bottom w:val="single" w:sz="4" w:space="0" w:color="auto"/>
-              <w:right w:val="single" w:sz="4" w:space="0" w:color="auto"/>
-            </w:tcBorders>
-            <w:shd w:val="clear" w:color="auto" w:fill="auto"/>
-            <w:vAlign w:val="center"/>
-            <w:hideMark/>
-          </w:tcPr>
-          <w:p>
-            <w:pPr>
-              <w:widowControl/>
-              <w:spacing w:beforeLines="0" w:before="0" w:afterLines="0" w:after="0"/>
-              <w:jc w:val="left"/>
-              <w:rPr>
-                <w:rFonts w:eastAsia="DengXian"/>
-                <w:color w:val="000000"/>
-                <w:kern w:val="0"/>
-                <w:sz w:val="22"/>
-                <w:szCs w:val="22"/>
-              </w:rPr>
-            </w:pPr>
-            <w:r>
-              <w:rPr>
-                <w:rFonts w:eastAsia="DengXian"/>
-                <w:color w:val="000000"/>
-                <w:kern w:val="0"/>
-                <w:sz w:val="22"/>
-                <w:szCs w:val="22"/>
-              </w:rPr>
-              <w:t>150</w:t>
-            </w:r>
-          </w:p>
-        </w:tc>
-      </w:tr>
-      <w:tr>
-        <w:trPr>
-          <w:trHeight w:val="2100"/>
-        </w:trPr>
-        <w:tc>
-          <w:tcPr>
-            <w:tcW w:w="0" w:type="auto"/>
-            <w:tcBorders>
-              <w:top w:val="nil"/>
-              <w:left w:val="single" w:sz="4" w:space="0" w:color="auto"/>
-              <w:bottom w:val="single" w:sz="4" w:space="0" w:color="auto"/>
-              <w:right w:val="single" w:sz="4" w:space="0" w:color="auto"/>
-            </w:tcBorders>
-            <w:shd w:val="clear" w:color="auto" w:fill="auto"/>
-            <w:vAlign w:val="center"/>
-            <w:hideMark/>
-          </w:tcPr>
-          <w:p>
-            <w:pPr>
-              <w:widowControl/>
-              <w:spacing w:beforeLines="0" w:before="0" w:afterLines="0" w:after="0"/>
-              <w:jc w:val="center"/>
-              <w:rPr>
-                <w:rFonts w:eastAsia="DengXian"/>
-                <w:color w:val="000000"/>
-                <w:kern w:val="0"/>
-                <w:sz w:val="22"/>
-                <w:szCs w:val="22"/>
-              </w:rPr>
-            </w:pPr>
-            <w:r>
-              <w:rPr>
-                <w:rFonts w:eastAsia="DengXian"/>
-                <w:color w:val="000000"/>
-                <w:kern w:val="0"/>
-                <w:sz w:val="22"/>
-                <w:szCs w:val="22"/>
-              </w:rPr>
-              <w:t>5.1</w:t>
-            </w:r>
-          </w:p>
-        </w:tc>
-        <w:tc>
-          <w:tcPr>
-            <w:tcW w:w="0" w:type="auto"/>
-            <w:tcBorders>
-              <w:top w:val="nil"/>
-              <w:left w:val="nil"/>
-              <w:bottom w:val="single" w:sz="4" w:space="0" w:color="auto"/>
-              <w:right w:val="single" w:sz="4" w:space="0" w:color="auto"/>
-            </w:tcBorders>
-            <w:shd w:val="clear" w:color="auto" w:fill="auto"/>
-            <w:vAlign w:val="center"/>
-            <w:hideMark/>
-          </w:tcPr>
-          <w:p>
-            <w:pPr>
-              <w:widowControl/>
-              <w:spacing w:beforeLines="0" w:before="0" w:afterLines="0" w:after="0"/>
-              <w:jc w:val="left"/>
-              <w:rPr>
-                <w:rFonts w:eastAsia="DengXian"/>
-                <w:color w:val="000000"/>
-                <w:kern w:val="0"/>
-                <w:sz w:val="22"/>
-                <w:szCs w:val="22"/>
-              </w:rPr>
-            </w:pPr>
-            <w:r>
-              <w:rPr>
-                <w:rFonts w:eastAsia="DengXian"/>
-                <w:color w:val="000000"/>
-                <w:kern w:val="0"/>
-                <w:sz w:val="22"/>
-                <w:szCs w:val="22"/>
-              </w:rPr>
-              <w:t xml:space="preserve">Alpha и Beta </w:t>
-            </w:r>
-            <w:proofErr w:type="spellStart"/>
-            <w:r>
-              <w:rPr>
-                <w:rFonts w:eastAsia="DengXian"/>
-                <w:color w:val="000000"/>
-                <w:kern w:val="0"/>
-                <w:sz w:val="22"/>
-                <w:szCs w:val="22"/>
-              </w:rPr>
-              <w:t>тестирование</w:t>
-            </w:r>
-            <w:proofErr w:type="spellEnd"/>
-          </w:p>
-        </w:tc>
-        <w:tc>
-          <w:tcPr>
-            <w:tcW w:w="0" w:type="auto"/>
-            <w:tcBorders>
-              <w:top w:val="nil"/>
-              <w:left w:val="nil"/>
-              <w:bottom w:val="single" w:sz="4" w:space="0" w:color="auto"/>
-              <w:right w:val="single" w:sz="4" w:space="0" w:color="auto"/>
-            </w:tcBorders>
-            <w:shd w:val="clear" w:color="auto" w:fill="auto"/>
-            <w:vAlign w:val="center"/>
-            <w:hideMark/>
-          </w:tcPr>
-          <w:p>
-            <w:pPr>
-              <w:widowControl/>
-              <w:spacing w:beforeLines="0" w:before="0" w:afterLines="0" w:after="0"/>
-              <w:jc w:val="left"/>
-              <w:rPr>
-                <w:rFonts w:eastAsia="DengXian"/>
-                <w:color w:val="000000"/>
-                <w:kern w:val="0"/>
-                <w:sz w:val="22"/>
-                <w:szCs w:val="22"/>
-                <w:lang w:val="ru-RU"/>
-              </w:rPr>
-            </w:pPr>
-            <w:r>
-              <w:rPr>
-                <w:rFonts w:eastAsia="DengXian"/>
-                <w:color w:val="000000"/>
-                <w:kern w:val="0"/>
-                <w:sz w:val="22"/>
-                <w:szCs w:val="22"/>
-                <w:lang w:val="ru-RU"/>
-              </w:rPr>
-              <w:t>Проведение внутреннего тестирования и открытого тестирования основных функций, сбор обратной связи и оптимизация.</w:t>
-            </w:r>
-          </w:p>
-        </w:tc>
-        <w:tc>
-          <w:tcPr>
-            <w:tcW w:w="0" w:type="auto"/>
-            <w:tcBorders>
-              <w:top w:val="nil"/>
-              <w:left w:val="nil"/>
-              <w:bottom w:val="single" w:sz="4" w:space="0" w:color="auto"/>
-              <w:right w:val="single" w:sz="4" w:space="0" w:color="auto"/>
-            </w:tcBorders>
-            <w:shd w:val="clear" w:color="auto" w:fill="auto"/>
-            <w:vAlign w:val="center"/>
-            <w:hideMark/>
-          </w:tcPr>
-          <w:p>
-            <w:pPr>
-              <w:widowControl/>
-              <w:spacing w:beforeLines="0" w:before="0" w:afterLines="0" w:after="0"/>
-              <w:jc w:val="left"/>
-              <w:rPr>
-                <w:rFonts w:eastAsia="DengXian"/>
-                <w:color w:val="000000"/>
-                <w:kern w:val="0"/>
-                <w:sz w:val="22"/>
-                <w:szCs w:val="22"/>
-              </w:rPr>
-            </w:pPr>
-            <w:r>
-              <w:rPr>
-                <w:rFonts w:eastAsia="DengXian"/>
-                <w:color w:val="000000"/>
-                <w:kern w:val="0"/>
-                <w:sz w:val="22"/>
-                <w:szCs w:val="22"/>
-              </w:rPr>
-              <w:t>50</w:t>
-            </w:r>
-          </w:p>
-        </w:tc>
-        <w:tc>
-          <w:tcPr>
-            <w:tcW w:w="0" w:type="auto"/>
-            <w:tcBorders>
-              <w:top w:val="nil"/>
-              <w:left w:val="nil"/>
-              <w:bottom w:val="single" w:sz="4" w:space="0" w:color="auto"/>
-              <w:right w:val="single" w:sz="4" w:space="0" w:color="auto"/>
-            </w:tcBorders>
-            <w:shd w:val="clear" w:color="auto" w:fill="auto"/>
-            <w:vAlign w:val="center"/>
-            <w:hideMark/>
-          </w:tcPr>
-          <w:p>
-            <w:pPr>
-              <w:widowControl/>
-              <w:spacing w:beforeLines="0" w:before="0" w:afterLines="0" w:after="0"/>
-              <w:jc w:val="left"/>
-              <w:rPr>
-                <w:rFonts w:eastAsia="DengXian"/>
-                <w:color w:val="000000"/>
-                <w:kern w:val="0"/>
-                <w:sz w:val="22"/>
-                <w:szCs w:val="22"/>
-              </w:rPr>
-            </w:pPr>
-            <w:r>
-              <w:rPr>
-                <w:rFonts w:eastAsia="DengXian"/>
-                <w:color w:val="000000"/>
-                <w:kern w:val="0"/>
-                <w:sz w:val="22"/>
-                <w:szCs w:val="22"/>
-              </w:rPr>
-              <w:t>100</w:t>
-            </w:r>
-          </w:p>
-        </w:tc>
-        <w:tc>
-          <w:tcPr>
-            <w:tcW w:w="0" w:type="auto"/>
-            <w:tcBorders>
-              <w:top w:val="nil"/>
-              <w:left w:val="nil"/>
-              <w:bottom w:val="single" w:sz="4" w:space="0" w:color="auto"/>
-              <w:right w:val="single" w:sz="4" w:space="0" w:color="auto"/>
-            </w:tcBorders>
-            <w:shd w:val="clear" w:color="auto" w:fill="auto"/>
-            <w:vAlign w:val="center"/>
-            <w:hideMark/>
-          </w:tcPr>
-          <w:p>
-            <w:pPr>
-              <w:widowControl/>
-              <w:spacing w:beforeLines="0" w:before="0" w:afterLines="0" w:after="0"/>
-              <w:jc w:val="left"/>
-              <w:rPr>
-                <w:rFonts w:eastAsia="DengXian"/>
-                <w:color w:val="000000"/>
-                <w:kern w:val="0"/>
-                <w:sz w:val="22"/>
-                <w:szCs w:val="22"/>
-              </w:rPr>
-            </w:pPr>
-            <w:r>
-              <w:rPr>
-                <w:rFonts w:eastAsia="DengXian"/>
-                <w:color w:val="000000"/>
-                <w:kern w:val="0"/>
-                <w:sz w:val="22"/>
-                <w:szCs w:val="22"/>
-              </w:rPr>
-              <w:t>75</w:t>
-            </w:r>
-          </w:p>
-        </w:tc>
-      </w:tr>
-      <w:tr>
-        <w:trPr>
-          <w:trHeight w:val="1800"/>
-        </w:trPr>
-        <w:tc>
-          <w:tcPr>
-            <w:tcW w:w="0" w:type="auto"/>
-            <w:tcBorders>
-              <w:top w:val="nil"/>
-              <w:left w:val="single" w:sz="4" w:space="0" w:color="auto"/>
-              <w:bottom w:val="single" w:sz="4" w:space="0" w:color="auto"/>
-              <w:right w:val="single" w:sz="4" w:space="0" w:color="auto"/>
-            </w:tcBorders>
-            <w:shd w:val="clear" w:color="auto" w:fill="auto"/>
-            <w:vAlign w:val="center"/>
-            <w:hideMark/>
-          </w:tcPr>
-          <w:p>
-            <w:pPr>
-              <w:widowControl/>
-              <w:spacing w:beforeLines="0" w:before="0" w:afterLines="0" w:after="0"/>
-              <w:jc w:val="center"/>
-              <w:rPr>
-                <w:rFonts w:eastAsia="DengXian"/>
-                <w:color w:val="000000"/>
-                <w:kern w:val="0"/>
-                <w:sz w:val="22"/>
-                <w:szCs w:val="22"/>
-              </w:rPr>
-            </w:pPr>
-            <w:r>
-              <w:rPr>
-                <w:rFonts w:eastAsia="DengXian"/>
-                <w:color w:val="000000"/>
-                <w:kern w:val="0"/>
-                <w:sz w:val="22"/>
-                <w:szCs w:val="22"/>
-              </w:rPr>
-              <w:t>5.2</w:t>
-            </w:r>
-          </w:p>
-        </w:tc>
-        <w:tc>
-          <w:tcPr>
-            <w:tcW w:w="0" w:type="auto"/>
-            <w:tcBorders>
-              <w:top w:val="nil"/>
-              <w:left w:val="nil"/>
-              <w:bottom w:val="single" w:sz="4" w:space="0" w:color="auto"/>
-              <w:right w:val="single" w:sz="4" w:space="0" w:color="auto"/>
-            </w:tcBorders>
-            <w:shd w:val="clear" w:color="auto" w:fill="auto"/>
-            <w:vAlign w:val="center"/>
-            <w:hideMark/>
-          </w:tcPr>
-          <w:p>
-            <w:pPr>
-              <w:widowControl/>
-              <w:spacing w:beforeLines="0" w:before="0" w:afterLines="0" w:after="0"/>
-              <w:jc w:val="left"/>
-              <w:rPr>
-                <w:rFonts w:eastAsia="DengXian"/>
-                <w:color w:val="000000"/>
-                <w:kern w:val="0"/>
-                <w:sz w:val="22"/>
-                <w:szCs w:val="22"/>
-              </w:rPr>
-            </w:pPr>
-            <w:proofErr w:type="spellStart"/>
-            <w:r>
-              <w:rPr>
-                <w:rFonts w:eastAsia="DengXian"/>
-                <w:color w:val="000000"/>
-                <w:kern w:val="0"/>
-                <w:sz w:val="22"/>
-                <w:szCs w:val="22"/>
-              </w:rPr>
-              <w:t>Настройка</w:t>
-            </w:r>
-            <w:proofErr w:type="spellEnd"/>
-            <w:r>
-              <w:rPr>
-                <w:rFonts w:eastAsia="DengXian"/>
-                <w:color w:val="000000"/>
-                <w:kern w:val="0"/>
-                <w:sz w:val="22"/>
-                <w:szCs w:val="22"/>
-              </w:rPr>
-              <w:t xml:space="preserve"> SSL-</w:t>
-            </w:r>
-            <w:proofErr w:type="spellStart"/>
-            <w:r>
-              <w:rPr>
-                <w:rFonts w:eastAsia="DengXian"/>
-                <w:color w:val="000000"/>
-                <w:kern w:val="0"/>
-                <w:sz w:val="22"/>
-                <w:szCs w:val="22"/>
-              </w:rPr>
-              <w:t>сертификата</w:t>
-            </w:r>
-            <w:proofErr w:type="spellEnd"/>
-          </w:p>
-        </w:tc>
-        <w:tc>
-          <w:tcPr>
-            <w:tcW w:w="0" w:type="auto"/>
-            <w:tcBorders>
-              <w:top w:val="nil"/>
-              <w:left w:val="nil"/>
-              <w:bottom w:val="single" w:sz="4" w:space="0" w:color="auto"/>
-              <w:right w:val="single" w:sz="4" w:space="0" w:color="auto"/>
-            </w:tcBorders>
-            <w:shd w:val="clear" w:color="auto" w:fill="auto"/>
-            <w:vAlign w:val="center"/>
-            <w:hideMark/>
-          </w:tcPr>
-          <w:p>
-            <w:pPr>
-              <w:widowControl/>
-              <w:spacing w:beforeLines="0" w:before="0" w:afterLines="0" w:after="0"/>
-              <w:jc w:val="left"/>
-              <w:rPr>
-                <w:rFonts w:eastAsia="DengXian"/>
-                <w:color w:val="000000"/>
-                <w:kern w:val="0"/>
-                <w:sz w:val="22"/>
-                <w:szCs w:val="22"/>
-                <w:lang w:val="ru-RU"/>
-              </w:rPr>
-            </w:pPr>
-            <w:r>
-              <w:rPr>
-                <w:rFonts w:eastAsia="DengXian"/>
-                <w:color w:val="000000"/>
-                <w:kern w:val="0"/>
-                <w:sz w:val="22"/>
-                <w:szCs w:val="22"/>
-                <w:lang w:val="ru-RU"/>
-              </w:rPr>
-              <w:t xml:space="preserve">Установка и настройка </w:t>
-            </w:r>
-            <w:r>
-              <w:rPr>
-                <w:rFonts w:eastAsia="DengXian"/>
-                <w:color w:val="000000"/>
-                <w:kern w:val="0"/>
-                <w:sz w:val="22"/>
-                <w:szCs w:val="22"/>
-              </w:rPr>
-              <w:t>SSL</w:t>
-            </w:r>
-            <w:r>
-              <w:rPr>
-                <w:rFonts w:eastAsia="DengXian"/>
-                <w:color w:val="000000"/>
-                <w:kern w:val="0"/>
-                <w:sz w:val="22"/>
-                <w:szCs w:val="22"/>
-                <w:lang w:val="ru-RU"/>
-              </w:rPr>
-              <w:t xml:space="preserve">-сертификата для работы сайта по протоколу </w:t>
-            </w:r>
-            <w:r>
-              <w:rPr>
-                <w:rFonts w:eastAsia="DengXian"/>
-                <w:color w:val="000000"/>
-                <w:kern w:val="0"/>
-                <w:sz w:val="22"/>
-                <w:szCs w:val="22"/>
-              </w:rPr>
-              <w:t>HTTPS</w:t>
-            </w:r>
-            <w:r>
-              <w:rPr>
-                <w:rFonts w:eastAsia="DengXian"/>
-                <w:color w:val="000000"/>
-                <w:kern w:val="0"/>
-                <w:sz w:val="22"/>
-                <w:szCs w:val="22"/>
-                <w:lang w:val="ru-RU"/>
-              </w:rPr>
-              <w:t>.</w:t>
-            </w:r>
-          </w:p>
-        </w:tc>
-        <w:tc>
-          <w:tcPr>
-            <w:tcW w:w="0" w:type="auto"/>
-            <w:tcBorders>
-              <w:top w:val="nil"/>
-              <w:left w:val="nil"/>
-              <w:bottom w:val="single" w:sz="4" w:space="0" w:color="auto"/>
-              <w:right w:val="single" w:sz="4" w:space="0" w:color="auto"/>
-            </w:tcBorders>
-            <w:shd w:val="clear" w:color="auto" w:fill="auto"/>
-            <w:vAlign w:val="center"/>
-            <w:hideMark/>
-          </w:tcPr>
-          <w:p>
-            <w:pPr>
-              <w:widowControl/>
-              <w:spacing w:beforeLines="0" w:before="0" w:afterLines="0" w:after="0"/>
-              <w:jc w:val="left"/>
-              <w:rPr>
-                <w:rFonts w:eastAsia="DengXian"/>
-                <w:color w:val="000000"/>
-                <w:kern w:val="0"/>
-                <w:sz w:val="22"/>
-                <w:szCs w:val="22"/>
-              </w:rPr>
-            </w:pPr>
-            <w:r>
-              <w:rPr>
-                <w:rFonts w:eastAsia="DengXian"/>
-                <w:color w:val="000000"/>
-                <w:kern w:val="0"/>
-                <w:sz w:val="22"/>
-                <w:szCs w:val="22"/>
-              </w:rPr>
-              <w:t>10</w:t>
-            </w:r>
-          </w:p>
-        </w:tc>
-        <w:tc>
-          <w:tcPr>
-            <w:tcW w:w="0" w:type="auto"/>
-            <w:tcBorders>
-              <w:top w:val="nil"/>
-              <w:left w:val="nil"/>
-              <w:bottom w:val="single" w:sz="4" w:space="0" w:color="auto"/>
-              <w:right w:val="single" w:sz="4" w:space="0" w:color="auto"/>
-            </w:tcBorders>
-            <w:shd w:val="clear" w:color="auto" w:fill="auto"/>
-            <w:vAlign w:val="center"/>
-            <w:hideMark/>
-          </w:tcPr>
-          <w:p>
-            <w:pPr>
-              <w:widowControl/>
-              <w:spacing w:beforeLines="0" w:before="0" w:afterLines="0" w:after="0"/>
-              <w:jc w:val="left"/>
-              <w:rPr>
-                <w:rFonts w:eastAsia="DengXian"/>
-                <w:color w:val="000000"/>
-                <w:kern w:val="0"/>
-                <w:sz w:val="22"/>
-                <w:szCs w:val="22"/>
-              </w:rPr>
-            </w:pPr>
-            <w:r>
-              <w:rPr>
-                <w:rFonts w:eastAsia="DengXian"/>
-                <w:color w:val="000000"/>
-                <w:kern w:val="0"/>
-                <w:sz w:val="22"/>
-                <w:szCs w:val="22"/>
-              </w:rPr>
-              <w:t>20</w:t>
-            </w:r>
-          </w:p>
-        </w:tc>
-        <w:tc>
-          <w:tcPr>
-            <w:tcW w:w="0" w:type="auto"/>
-            <w:tcBorders>
-              <w:top w:val="nil"/>
-              <w:left w:val="nil"/>
-              <w:bottom w:val="single" w:sz="4" w:space="0" w:color="auto"/>
-              <w:right w:val="single" w:sz="4" w:space="0" w:color="auto"/>
-            </w:tcBorders>
-            <w:shd w:val="clear" w:color="auto" w:fill="auto"/>
-            <w:vAlign w:val="center"/>
-            <w:hideMark/>
-          </w:tcPr>
-          <w:p>
-            <w:pPr>
-              <w:widowControl/>
-              <w:spacing w:beforeLines="0" w:before="0" w:afterLines="0" w:after="0"/>
-              <w:jc w:val="left"/>
-              <w:rPr>
-                <w:rFonts w:eastAsia="DengXian"/>
-                <w:color w:val="000000"/>
-                <w:kern w:val="0"/>
-                <w:sz w:val="22"/>
-                <w:szCs w:val="22"/>
-              </w:rPr>
-            </w:pPr>
-            <w:r>
-              <w:rPr>
-                <w:rFonts w:eastAsia="DengXian"/>
-                <w:color w:val="000000"/>
-                <w:kern w:val="0"/>
-                <w:sz w:val="22"/>
-                <w:szCs w:val="22"/>
-              </w:rPr>
-              <w:t>15</w:t>
-            </w:r>
-          </w:p>
-        </w:tc>
-      </w:tr>
-      <w:tr>
-        <w:trPr>
-          <w:trHeight w:val="1800"/>
-        </w:trPr>
-        <w:tc>
-          <w:tcPr>
-            <w:tcW w:w="0" w:type="auto"/>
-            <w:tcBorders>
-              <w:top w:val="nil"/>
-              <w:left w:val="single" w:sz="4" w:space="0" w:color="auto"/>
-              <w:bottom w:val="single" w:sz="4" w:space="0" w:color="auto"/>
-              <w:right w:val="single" w:sz="4" w:space="0" w:color="auto"/>
-            </w:tcBorders>
-            <w:shd w:val="clear" w:color="auto" w:fill="auto"/>
-            <w:vAlign w:val="center"/>
-            <w:hideMark/>
-          </w:tcPr>
-          <w:p>
-            <w:pPr>
-              <w:widowControl/>
-              <w:spacing w:beforeLines="0" w:before="0" w:afterLines="0" w:after="0"/>
-              <w:jc w:val="center"/>
-              <w:rPr>
-                <w:rFonts w:eastAsia="DengXian"/>
-                <w:color w:val="000000"/>
-                <w:kern w:val="0"/>
-                <w:sz w:val="22"/>
-                <w:szCs w:val="22"/>
-              </w:rPr>
-            </w:pPr>
-            <w:r>
-              <w:rPr>
-                <w:rFonts w:eastAsia="DengXian"/>
-                <w:color w:val="000000"/>
-                <w:kern w:val="0"/>
-                <w:sz w:val="22"/>
-                <w:szCs w:val="22"/>
-              </w:rPr>
-              <w:lastRenderedPageBreak/>
-              <w:t>5.3</w:t>
-            </w:r>
-          </w:p>
-        </w:tc>
-        <w:tc>
-          <w:tcPr>
-            <w:tcW w:w="0" w:type="auto"/>
-            <w:tcBorders>
-              <w:top w:val="nil"/>
-              <w:left w:val="nil"/>
-              <w:bottom w:val="single" w:sz="4" w:space="0" w:color="auto"/>
-              <w:right w:val="single" w:sz="4" w:space="0" w:color="auto"/>
-            </w:tcBorders>
-            <w:shd w:val="clear" w:color="auto" w:fill="auto"/>
-            <w:vAlign w:val="center"/>
-            <w:hideMark/>
-          </w:tcPr>
-          <w:p>
-            <w:pPr>
-              <w:widowControl/>
-              <w:spacing w:beforeLines="0" w:before="0" w:afterLines="0" w:after="0"/>
-              <w:jc w:val="left"/>
-              <w:rPr>
-                <w:rFonts w:eastAsia="DengXian"/>
-                <w:color w:val="000000"/>
-                <w:kern w:val="0"/>
-                <w:sz w:val="22"/>
-                <w:szCs w:val="22"/>
-              </w:rPr>
-            </w:pPr>
-            <w:proofErr w:type="spellStart"/>
-            <w:r>
-              <w:rPr>
-                <w:rFonts w:eastAsia="DengXian"/>
-                <w:color w:val="000000"/>
-                <w:kern w:val="0"/>
-                <w:sz w:val="22"/>
-                <w:szCs w:val="22"/>
-              </w:rPr>
-              <w:t>Развертывание</w:t>
-            </w:r>
-            <w:proofErr w:type="spellEnd"/>
-            <w:r>
-              <w:rPr>
-                <w:rFonts w:eastAsia="DengXian"/>
-                <w:color w:val="000000"/>
-                <w:kern w:val="0"/>
-                <w:sz w:val="22"/>
-                <w:szCs w:val="22"/>
-              </w:rPr>
-              <w:t xml:space="preserve"> </w:t>
-            </w:r>
-            <w:proofErr w:type="spellStart"/>
-            <w:r>
-              <w:rPr>
-                <w:rFonts w:eastAsia="DengXian"/>
-                <w:color w:val="000000"/>
-                <w:kern w:val="0"/>
-                <w:sz w:val="22"/>
-                <w:szCs w:val="22"/>
-              </w:rPr>
-              <w:t>сервера</w:t>
-            </w:r>
-            <w:proofErr w:type="spellEnd"/>
-          </w:p>
-        </w:tc>
-        <w:tc>
-          <w:tcPr>
-            <w:tcW w:w="0" w:type="auto"/>
-            <w:tcBorders>
-              <w:top w:val="nil"/>
-              <w:left w:val="nil"/>
-              <w:bottom w:val="single" w:sz="4" w:space="0" w:color="auto"/>
-              <w:right w:val="single" w:sz="4" w:space="0" w:color="auto"/>
-            </w:tcBorders>
-            <w:shd w:val="clear" w:color="auto" w:fill="auto"/>
-            <w:vAlign w:val="center"/>
-            <w:hideMark/>
-          </w:tcPr>
-          <w:p>
-            <w:pPr>
-              <w:widowControl/>
-              <w:spacing w:beforeLines="0" w:before="0" w:afterLines="0" w:after="0"/>
-              <w:jc w:val="left"/>
-              <w:rPr>
-                <w:rFonts w:eastAsia="DengXian"/>
-                <w:color w:val="000000"/>
-                <w:kern w:val="0"/>
-                <w:sz w:val="22"/>
-                <w:szCs w:val="22"/>
-                <w:lang w:val="ru-RU"/>
-              </w:rPr>
-            </w:pPr>
-            <w:r>
-              <w:rPr>
-                <w:rFonts w:eastAsia="DengXian"/>
-                <w:color w:val="000000"/>
-                <w:kern w:val="0"/>
-                <w:sz w:val="22"/>
-                <w:szCs w:val="22"/>
-                <w:lang w:val="ru-RU"/>
-              </w:rPr>
-              <w:t>Размещение кода на облачном сервере и выполнение необходимой конфигурации окружения.</w:t>
-            </w:r>
-          </w:p>
-        </w:tc>
-        <w:tc>
-          <w:tcPr>
-            <w:tcW w:w="0" w:type="auto"/>
-            <w:tcBorders>
-              <w:top w:val="nil"/>
-              <w:left w:val="nil"/>
-              <w:bottom w:val="single" w:sz="4" w:space="0" w:color="auto"/>
-              <w:right w:val="single" w:sz="4" w:space="0" w:color="auto"/>
-            </w:tcBorders>
-            <w:shd w:val="clear" w:color="auto" w:fill="auto"/>
-            <w:vAlign w:val="center"/>
-            <w:hideMark/>
-          </w:tcPr>
-          <w:p>
-            <w:pPr>
-              <w:widowControl/>
-              <w:spacing w:beforeLines="0" w:before="0" w:afterLines="0" w:after="0"/>
-              <w:jc w:val="left"/>
-              <w:rPr>
-                <w:rFonts w:eastAsia="DengXian"/>
-                <w:color w:val="000000"/>
-                <w:kern w:val="0"/>
-                <w:sz w:val="22"/>
-                <w:szCs w:val="22"/>
-              </w:rPr>
-            </w:pPr>
-            <w:r>
-              <w:rPr>
-                <w:rFonts w:eastAsia="DengXian"/>
-                <w:color w:val="000000"/>
-                <w:kern w:val="0"/>
-                <w:sz w:val="22"/>
-                <w:szCs w:val="22"/>
-              </w:rPr>
-              <w:t>30</w:t>
-            </w:r>
-          </w:p>
-        </w:tc>
-        <w:tc>
-          <w:tcPr>
-            <w:tcW w:w="0" w:type="auto"/>
-            <w:tcBorders>
-              <w:top w:val="nil"/>
-              <w:left w:val="nil"/>
-              <w:bottom w:val="single" w:sz="4" w:space="0" w:color="auto"/>
-              <w:right w:val="single" w:sz="4" w:space="0" w:color="auto"/>
-            </w:tcBorders>
-            <w:shd w:val="clear" w:color="auto" w:fill="auto"/>
-            <w:vAlign w:val="center"/>
-            <w:hideMark/>
-          </w:tcPr>
-          <w:p>
-            <w:pPr>
-              <w:widowControl/>
-              <w:spacing w:beforeLines="0" w:before="0" w:afterLines="0" w:after="0"/>
-              <w:jc w:val="left"/>
-              <w:rPr>
-                <w:rFonts w:eastAsia="DengXian"/>
-                <w:color w:val="000000"/>
-                <w:kern w:val="0"/>
-                <w:sz w:val="22"/>
-                <w:szCs w:val="22"/>
-              </w:rPr>
-            </w:pPr>
-            <w:r>
-              <w:rPr>
-                <w:rFonts w:eastAsia="DengXian"/>
-                <w:color w:val="000000"/>
-                <w:kern w:val="0"/>
-                <w:sz w:val="22"/>
-                <w:szCs w:val="22"/>
-              </w:rPr>
-              <w:t>60</w:t>
-            </w:r>
-          </w:p>
-        </w:tc>
-        <w:tc>
-          <w:tcPr>
-            <w:tcW w:w="0" w:type="auto"/>
-            <w:tcBorders>
-              <w:top w:val="nil"/>
-              <w:left w:val="nil"/>
-              <w:bottom w:val="single" w:sz="4" w:space="0" w:color="auto"/>
-              <w:right w:val="single" w:sz="4" w:space="0" w:color="auto"/>
-            </w:tcBorders>
-            <w:shd w:val="clear" w:color="auto" w:fill="auto"/>
-            <w:vAlign w:val="center"/>
-            <w:hideMark/>
-          </w:tcPr>
-          <w:p>
-            <w:pPr>
-              <w:widowControl/>
-              <w:spacing w:beforeLines="0" w:before="0" w:afterLines="0" w:after="0"/>
-              <w:jc w:val="left"/>
-              <w:rPr>
-                <w:rFonts w:eastAsia="DengXian"/>
-                <w:color w:val="000000"/>
-                <w:kern w:val="0"/>
-                <w:sz w:val="22"/>
-                <w:szCs w:val="22"/>
-              </w:rPr>
-            </w:pPr>
-            <w:r>
-              <w:rPr>
-                <w:rFonts w:eastAsia="DengXian"/>
-                <w:color w:val="000000"/>
-                <w:kern w:val="0"/>
-                <w:sz w:val="22"/>
-                <w:szCs w:val="22"/>
-              </w:rPr>
-              <w:t>45</w:t>
-            </w:r>
-          </w:p>
-        </w:tc>
-      </w:tr>
-      <w:tr>
-        <w:trPr>
-          <w:trHeight w:val="300"/>
-        </w:trPr>
-        <w:tc>
-          <w:tcPr>
-            <w:tcW w:w="0" w:type="auto"/>
-            <w:tcBorders>
-              <w:top w:val="nil"/>
-              <w:left w:val="single" w:sz="4" w:space="0" w:color="auto"/>
-              <w:bottom w:val="single" w:sz="4" w:space="0" w:color="auto"/>
-              <w:right w:val="single" w:sz="4" w:space="0" w:color="auto"/>
-            </w:tcBorders>
-            <w:shd w:val="clear" w:color="auto" w:fill="auto"/>
-            <w:vAlign w:val="center"/>
-            <w:hideMark/>
-          </w:tcPr>
-          <w:p>
-            <w:pPr>
-              <w:widowControl/>
-              <w:spacing w:beforeLines="0" w:before="0" w:afterLines="0" w:after="0"/>
-              <w:jc w:val="center"/>
-              <w:rPr>
-                <w:rFonts w:eastAsia="DengXian"/>
-                <w:color w:val="000000"/>
-                <w:kern w:val="0"/>
-                <w:sz w:val="22"/>
-                <w:szCs w:val="22"/>
-              </w:rPr>
-            </w:pPr>
-            <w:r>
-              <w:rPr>
-                <w:rFonts w:eastAsia="DengXian"/>
-                <w:color w:val="000000"/>
-                <w:kern w:val="0"/>
-                <w:sz w:val="22"/>
-                <w:szCs w:val="22"/>
-              </w:rPr>
-              <w:t>Z</w:t>
-            </w:r>
-          </w:p>
-        </w:tc>
-        <w:tc>
-          <w:tcPr>
-            <w:tcW w:w="0" w:type="auto"/>
-            <w:tcBorders>
-              <w:top w:val="nil"/>
-              <w:left w:val="nil"/>
-              <w:bottom w:val="single" w:sz="4" w:space="0" w:color="auto"/>
-              <w:right w:val="single" w:sz="4" w:space="0" w:color="auto"/>
-            </w:tcBorders>
-            <w:shd w:val="clear" w:color="auto" w:fill="auto"/>
-            <w:vAlign w:val="center"/>
-            <w:hideMark/>
-          </w:tcPr>
-          <w:p>
-            <w:pPr>
-              <w:widowControl/>
-              <w:spacing w:beforeLines="0" w:before="0" w:afterLines="0" w:after="0"/>
-              <w:jc w:val="left"/>
-              <w:rPr>
-                <w:rFonts w:eastAsia="DengXian"/>
-                <w:color w:val="000000"/>
-                <w:kern w:val="0"/>
-                <w:sz w:val="22"/>
-                <w:szCs w:val="22"/>
-              </w:rPr>
-            </w:pPr>
-            <w:proofErr w:type="spellStart"/>
-            <w:r>
-              <w:rPr>
-                <w:rFonts w:eastAsia="DengXian"/>
-                <w:color w:val="000000"/>
-                <w:kern w:val="0"/>
-                <w:sz w:val="22"/>
-                <w:szCs w:val="22"/>
-              </w:rPr>
-              <w:t>Итого</w:t>
-            </w:r>
-            <w:proofErr w:type="spellEnd"/>
-          </w:p>
-        </w:tc>
-        <w:tc>
-          <w:tcPr>
-            <w:tcW w:w="0" w:type="auto"/>
-            <w:tcBorders>
-              <w:top w:val="nil"/>
-              <w:left w:val="nil"/>
-              <w:bottom w:val="single" w:sz="4" w:space="0" w:color="auto"/>
-              <w:right w:val="single" w:sz="4" w:space="0" w:color="auto"/>
-            </w:tcBorders>
-            <w:shd w:val="clear" w:color="auto" w:fill="auto"/>
-            <w:vAlign w:val="center"/>
-            <w:hideMark/>
-          </w:tcPr>
-          <w:p>
-            <w:pPr>
-              <w:widowControl/>
-              <w:spacing w:beforeLines="0" w:before="0" w:afterLines="0" w:after="0"/>
-              <w:jc w:val="left"/>
-              <w:rPr>
-                <w:rFonts w:eastAsia="DengXian"/>
-                <w:color w:val="000000"/>
-                <w:kern w:val="0"/>
-                <w:sz w:val="22"/>
-                <w:szCs w:val="22"/>
-              </w:rPr>
-            </w:pPr>
-            <w:r>
-              <w:rPr>
-                <w:rFonts w:eastAsia="DengXian"/>
-                <w:color w:val="000000"/>
-                <w:kern w:val="0"/>
-                <w:sz w:val="22"/>
-                <w:szCs w:val="22"/>
-              </w:rPr>
-              <w:t xml:space="preserve">　</w:t>
-            </w:r>
-          </w:p>
-        </w:tc>
-        <w:tc>
-          <w:tcPr>
-            <w:tcW w:w="0" w:type="auto"/>
-            <w:tcBorders>
-              <w:top w:val="nil"/>
-              <w:left w:val="nil"/>
-              <w:bottom w:val="single" w:sz="4" w:space="0" w:color="auto"/>
-              <w:right w:val="single" w:sz="4" w:space="0" w:color="auto"/>
-            </w:tcBorders>
-            <w:shd w:val="clear" w:color="auto" w:fill="auto"/>
-            <w:vAlign w:val="center"/>
-            <w:hideMark/>
-          </w:tcPr>
-          <w:p>
-            <w:pPr>
-              <w:widowControl/>
-              <w:spacing w:beforeLines="0" w:before="0" w:afterLines="0" w:after="0"/>
-              <w:jc w:val="left"/>
-              <w:rPr>
-                <w:rFonts w:eastAsia="DengXian"/>
-                <w:color w:val="000000"/>
-                <w:kern w:val="0"/>
-                <w:sz w:val="22"/>
-                <w:szCs w:val="22"/>
-              </w:rPr>
-            </w:pPr>
-            <w:r>
-              <w:rPr>
-                <w:rFonts w:eastAsia="DengXian"/>
-                <w:color w:val="000000"/>
-                <w:kern w:val="0"/>
-                <w:sz w:val="22"/>
-                <w:szCs w:val="22"/>
-              </w:rPr>
-              <w:t>1000</w:t>
-            </w:r>
-          </w:p>
-        </w:tc>
-        <w:tc>
-          <w:tcPr>
-            <w:tcW w:w="0" w:type="auto"/>
-            <w:tcBorders>
-              <w:top w:val="nil"/>
-              <w:left w:val="nil"/>
-              <w:bottom w:val="single" w:sz="4" w:space="0" w:color="auto"/>
-              <w:right w:val="single" w:sz="4" w:space="0" w:color="auto"/>
-            </w:tcBorders>
-            <w:shd w:val="clear" w:color="auto" w:fill="auto"/>
-            <w:vAlign w:val="center"/>
-            <w:hideMark/>
-          </w:tcPr>
-          <w:p>
-            <w:pPr>
-              <w:widowControl/>
-              <w:spacing w:beforeLines="0" w:before="0" w:afterLines="0" w:after="0"/>
-              <w:jc w:val="left"/>
-              <w:rPr>
-                <w:rFonts w:eastAsia="DengXian"/>
-                <w:color w:val="000000"/>
-                <w:kern w:val="0"/>
-                <w:sz w:val="22"/>
-                <w:szCs w:val="22"/>
-              </w:rPr>
-            </w:pPr>
-            <w:r>
-              <w:rPr>
-                <w:rFonts w:eastAsia="DengXian"/>
-                <w:color w:val="000000"/>
-                <w:kern w:val="0"/>
-                <w:sz w:val="22"/>
-                <w:szCs w:val="22"/>
-              </w:rPr>
-              <w:t>1950</w:t>
-            </w:r>
-          </w:p>
-        </w:tc>
-        <w:tc>
-          <w:tcPr>
-            <w:tcW w:w="0" w:type="auto"/>
-            <w:tcBorders>
-              <w:top w:val="nil"/>
-              <w:left w:val="nil"/>
-              <w:bottom w:val="single" w:sz="4" w:space="0" w:color="auto"/>
-              <w:right w:val="single" w:sz="4" w:space="0" w:color="auto"/>
-            </w:tcBorders>
-            <w:shd w:val="clear" w:color="auto" w:fill="auto"/>
-            <w:vAlign w:val="center"/>
-            <w:hideMark/>
-          </w:tcPr>
-          <w:p>
-            <w:pPr>
-              <w:widowControl/>
-              <w:spacing w:beforeLines="0" w:before="0" w:afterLines="0" w:after="0"/>
-              <w:jc w:val="left"/>
-              <w:rPr>
-                <w:rFonts w:eastAsia="DengXian"/>
-                <w:color w:val="000000"/>
-                <w:kern w:val="0"/>
-                <w:sz w:val="22"/>
-                <w:szCs w:val="22"/>
-              </w:rPr>
-            </w:pPr>
-            <w:r>
-              <w:rPr>
-                <w:rFonts w:eastAsia="DengXian"/>
-                <w:color w:val="000000"/>
-                <w:kern w:val="0"/>
-                <w:sz w:val="22"/>
-                <w:szCs w:val="22"/>
-              </w:rPr>
-              <w:t>1400</w:t>
-            </w:r>
-          </w:p>
-        </w:tc>
-      </w:tr>
-    </w:tbl>
-    <w:p>
-      <w:pPr>
-        <w:spacing w:before="156" w:after="156"/>
-        <w:rPr>
-          <w:rFonts w:eastAsiaTheme="minorEastAsia"/>
-        </w:rPr>
-      </w:pPr>
     </w:p>
     <w:tbl>
       <w:tblPr>
@@ -11482,31 +3741,7 @@
                 <w:szCs w:val="22"/>
                 <w:lang w:val="ru-RU"/>
               </w:rPr>
-              <w:t xml:space="preserve"> для динамического взаимодействия на </w:t>
-            </w:r>
-            <w:proofErr w:type="spellStart"/>
-            <w:r>
-              <w:rPr>
-                <w:rFonts w:eastAsia="DengXian"/>
-                <w:color w:val="000000"/>
-                <w:kern w:val="0"/>
-                <w:sz w:val="22"/>
-                <w:szCs w:val="22"/>
-                <w:lang w:val="ru-RU"/>
-              </w:rPr>
-              <w:t>фронтенде</w:t>
-            </w:r>
-            <w:proofErr w:type="spellEnd"/>
-            <w:r>
-              <w:rPr>
-                <w:rFonts w:eastAsia="DengXian"/>
-                <w:color w:val="000000"/>
-                <w:kern w:val="0"/>
-                <w:sz w:val="22"/>
-                <w:szCs w:val="22"/>
-                <w:lang w:val="ru-RU"/>
-              </w:rPr>
-              <w:t xml:space="preserve">, </w:t>
+              <w:t xml:space="preserve"> для динамического взаимодействия на фронтенде, </w:t>
             </w:r>
             <w:r>
               <w:rPr>
@@ -11751,154 +3986,165 @@
                 <w:sz w:val="22"/>
                 <w:szCs w:val="22"/>
               </w:rPr>
+              <w:t>1.3</w:t>
+            </w:r>
+          </w:p>
+        </w:tc>
+        <w:tc>
+          <w:tcPr>
+            <w:tcW w:w="1809" w:type="dxa"/>
+            <w:tcBorders>
+              <w:top w:val="nil"/>
+              <w:left w:val="nil"/>
+              <w:bottom w:val="single" w:sz="4" w:space="0" w:color="auto"/>
+              <w:right w:val="single" w:sz="4" w:space="0" w:color="auto"/>
+            </w:tcBorders>
+            <w:shd w:val="clear" w:color="auto" w:fill="auto"/>
+            <w:vAlign w:val="center"/>
+            <w:hideMark/>
+          </w:tcPr>
+          <w:p>
+            <w:pPr>
+              <w:widowControl/>
+              <w:spacing w:beforeLines="0" w:before="0" w:afterLines="0" w:after="0"/>
+              <w:jc w:val="left"/>
+              <w:rPr>
+                <w:rFonts w:eastAsia="DengXian"/>
+                <w:color w:val="000000"/>
+                <w:kern w:val="0"/>
+                <w:sz w:val="22"/>
+                <w:szCs w:val="22"/>
+              </w:rPr>
+            </w:pPr>
+            <w:proofErr w:type="spellStart"/>
+            <w:r>
+              <w:rPr>
+                <w:rFonts w:eastAsia="DengXian"/>
+                <w:color w:val="000000"/>
+                <w:kern w:val="0"/>
+                <w:sz w:val="22"/>
+                <w:szCs w:val="22"/>
+              </w:rPr>
+              <w:t>Разрешение</w:t>
+            </w:r>
+            <w:proofErr w:type="spellEnd"/>
+            <w:r>
+              <w:rPr>
+                <w:rFonts w:eastAsia="DengXian"/>
+                <w:color w:val="000000"/>
+                <w:kern w:val="0"/>
+                <w:sz w:val="22"/>
+                <w:szCs w:val="22"/>
+              </w:rPr>
+              <w:t xml:space="preserve"> </w:t>
+            </w:r>
+            <w:proofErr w:type="spellStart"/>
+            <w:r>
+              <w:rPr>
+                <w:rFonts w:eastAsia="DengXian"/>
+                <w:color w:val="000000"/>
+                <w:kern w:val="0"/>
+                <w:sz w:val="22"/>
+                <w:szCs w:val="22"/>
+              </w:rPr>
+              <w:t>на</w:t>
+            </w:r>
+            <w:proofErr w:type="spellEnd"/>
+            <w:r>
+              <w:rPr>
+                <w:rFonts w:eastAsia="DengXian"/>
+                <w:color w:val="000000"/>
+                <w:kern w:val="0"/>
+                <w:sz w:val="22"/>
+                <w:szCs w:val="22"/>
+              </w:rPr>
+              <w:t xml:space="preserve"> </w:t>
+            </w:r>
+            <w:proofErr w:type="spellStart"/>
+            <w:r>
+              <w:rPr>
+                <w:rFonts w:eastAsia="DengXian"/>
+                <w:color w:val="000000"/>
+                <w:kern w:val="0"/>
+                <w:sz w:val="22"/>
+                <w:szCs w:val="22"/>
+              </w:rPr>
+              <w:t>обработку</w:t>
+            </w:r>
+            <w:proofErr w:type="spellEnd"/>
+            <w:r>
+              <w:rPr>
+                <w:rFonts w:eastAsia="DengXian"/>
+                <w:color w:val="000000"/>
+                <w:kern w:val="0"/>
+                <w:sz w:val="22"/>
+                <w:szCs w:val="22"/>
+              </w:rPr>
+              <w:t xml:space="preserve"> </w:t>
+            </w:r>
+            <w:proofErr w:type="spellStart"/>
+            <w:r>
+              <w:rPr>
+                <w:rFonts w:eastAsia="DengXian"/>
+                <w:color w:val="000000"/>
+                <w:kern w:val="0"/>
+                <w:sz w:val="22"/>
+                <w:szCs w:val="22"/>
+              </w:rPr>
+              <w:t>данных</w:t>
+            </w:r>
+            <w:proofErr w:type="spellEnd"/>
+          </w:p>
+        </w:tc>
+        <w:tc>
+          <w:tcPr>
+            <w:tcW w:w="2775" w:type="dxa"/>
+            <w:tcBorders>
+              <w:top w:val="nil"/>
+              <w:left w:val="nil"/>
+              <w:bottom w:val="single" w:sz="4" w:space="0" w:color="auto"/>
+              <w:right w:val="single" w:sz="4" w:space="0" w:color="auto"/>
+            </w:tcBorders>
+            <w:shd w:val="clear" w:color="auto" w:fill="auto"/>
+            <w:vAlign w:val="center"/>
+            <w:hideMark/>
+          </w:tcPr>
+          <w:p>
+            <w:pPr>
+              <w:widowControl/>
+              <w:spacing w:beforeLines="0" w:before="0" w:afterLines="0" w:after="0"/>
+              <w:jc w:val="left"/>
+              <w:rPr>
+                <w:rFonts w:eastAsia="DengXian"/>
+                <w:color w:val="000000"/>
+                <w:kern w:val="0"/>
+                <w:sz w:val="22"/>
+                <w:szCs w:val="22"/>
+                <w:lang w:val="ru-RU"/>
+              </w:rPr>
+            </w:pPr>
+            <w:r>
+              <w:rPr>
+                <w:rFonts w:eastAsia="DengXian"/>
+                <w:color w:val="000000"/>
+                <w:kern w:val="0"/>
+                <w:sz w:val="22"/>
+                <w:szCs w:val="22"/>
+                <w:lang w:val="ru-RU"/>
+              </w:rPr>
+              <w:t xml:space="preserve">Ввиду работы с регистрацией пользователей и хранением данных необходимо получить разрешение на обработку данных и обеспечить соблюдение </w:t>
+            </w:r>
+            <w:r>
+              <w:rPr>
+                <w:rFonts w:eastAsia="DengXian"/>
+                <w:color w:val="000000"/>
+                <w:kern w:val="0"/>
+                <w:sz w:val="22"/>
+                <w:szCs w:val="22"/>
+                <w:lang w:val="ru-RU"/>
+              </w:rPr>
               <w:lastRenderedPageBreak/>
-              <w:t>1.3</w:t>
-            </w:r>
-          </w:p>
-        </w:tc>
-        <w:tc>
-          <w:tcPr>
-            <w:tcW w:w="1809" w:type="dxa"/>
-            <w:tcBorders>
-              <w:top w:val="nil"/>
-              <w:left w:val="nil"/>
-              <w:bottom w:val="single" w:sz="4" w:space="0" w:color="auto"/>
-              <w:right w:val="single" w:sz="4" w:space="0" w:color="auto"/>
-            </w:tcBorders>
-            <w:shd w:val="clear" w:color="auto" w:fill="auto"/>
-            <w:vAlign w:val="center"/>
-            <w:hideMark/>
-          </w:tcPr>
-          <w:p>
-            <w:pPr>
-              <w:widowControl/>
-              <w:spacing w:beforeLines="0" w:before="0" w:afterLines="0" w:after="0"/>
-              <w:jc w:val="left"/>
-              <w:rPr>
-                <w:rFonts w:eastAsia="DengXian"/>
-                <w:color w:val="000000"/>
-                <w:kern w:val="0"/>
-                <w:sz w:val="22"/>
-                <w:szCs w:val="22"/>
-              </w:rPr>
-            </w:pPr>
-            <w:proofErr w:type="spellStart"/>
-            <w:r>
-              <w:rPr>
-                <w:rFonts w:eastAsia="DengXian"/>
-                <w:color w:val="000000"/>
-                <w:kern w:val="0"/>
-                <w:sz w:val="22"/>
-                <w:szCs w:val="22"/>
-              </w:rPr>
-              <w:t>Разрешение</w:t>
-            </w:r>
-            <w:proofErr w:type="spellEnd"/>
-            <w:r>
-              <w:rPr>
-                <w:rFonts w:eastAsia="DengXian"/>
-                <w:color w:val="000000"/>
-                <w:kern w:val="0"/>
-                <w:sz w:val="22"/>
-                <w:szCs w:val="22"/>
-              </w:rPr>
-              <w:t xml:space="preserve"> </w:t>
-            </w:r>
-            <w:proofErr w:type="spellStart"/>
-            <w:r>
-              <w:rPr>
-                <w:rFonts w:eastAsia="DengXian"/>
-                <w:color w:val="000000"/>
-                <w:kern w:val="0"/>
-                <w:sz w:val="22"/>
-                <w:szCs w:val="22"/>
-              </w:rPr>
-              <w:t>на</w:t>
-            </w:r>
-            <w:proofErr w:type="spellEnd"/>
-            <w:r>
-              <w:rPr>
-                <w:rFonts w:eastAsia="DengXian"/>
-                <w:color w:val="000000"/>
-                <w:kern w:val="0"/>
-                <w:sz w:val="22"/>
-                <w:szCs w:val="22"/>
-              </w:rPr>
-              <w:t xml:space="preserve"> </w:t>
-            </w:r>
-            <w:proofErr w:type="spellStart"/>
-            <w:r>
-              <w:rPr>
-                <w:rFonts w:eastAsia="DengXian"/>
-                <w:color w:val="000000"/>
-                <w:kern w:val="0"/>
-                <w:sz w:val="22"/>
-                <w:szCs w:val="22"/>
-              </w:rPr>
-              <w:t>обработку</w:t>
-            </w:r>
-            <w:proofErr w:type="spellEnd"/>
-            <w:r>
-              <w:rPr>
-                <w:rFonts w:eastAsia="DengXian"/>
-                <w:color w:val="000000"/>
-                <w:kern w:val="0"/>
-                <w:sz w:val="22"/>
-                <w:szCs w:val="22"/>
-              </w:rPr>
-              <w:t xml:space="preserve"> </w:t>
-            </w:r>
-            <w:proofErr w:type="spellStart"/>
-            <w:r>
-              <w:rPr>
-                <w:rFonts w:eastAsia="DengXian"/>
-                <w:color w:val="000000"/>
-                <w:kern w:val="0"/>
-                <w:sz w:val="22"/>
-                <w:szCs w:val="22"/>
-              </w:rPr>
-              <w:t>данных</w:t>
-            </w:r>
-            <w:proofErr w:type="spellEnd"/>
-          </w:p>
-        </w:tc>
-        <w:tc>
-          <w:tcPr>
-            <w:tcW w:w="2775" w:type="dxa"/>
-            <w:tcBorders>
-              <w:top w:val="nil"/>
-              <w:left w:val="nil"/>
-              <w:bottom w:val="single" w:sz="4" w:space="0" w:color="auto"/>
-              <w:right w:val="single" w:sz="4" w:space="0" w:color="auto"/>
-            </w:tcBorders>
-            <w:shd w:val="clear" w:color="auto" w:fill="auto"/>
-            <w:vAlign w:val="center"/>
-            <w:hideMark/>
-          </w:tcPr>
-          <w:p>
-            <w:pPr>
-              <w:widowControl/>
-              <w:spacing w:beforeLines="0" w:before="0" w:afterLines="0" w:after="0"/>
-              <w:jc w:val="left"/>
-              <w:rPr>
-                <w:rFonts w:eastAsia="DengXian"/>
-                <w:color w:val="000000"/>
-                <w:kern w:val="0"/>
-                <w:sz w:val="22"/>
-                <w:szCs w:val="22"/>
-                <w:lang w:val="ru-RU"/>
-              </w:rPr>
-            </w:pPr>
-            <w:r>
-              <w:rPr>
-                <w:rFonts w:eastAsia="DengXian"/>
-                <w:color w:val="000000"/>
-                <w:kern w:val="0"/>
-                <w:sz w:val="22"/>
-                <w:szCs w:val="22"/>
-                <w:lang w:val="ru-RU"/>
-              </w:rPr>
-              <w:t>Ввиду работы с регистрацией пользователей и хранением данных необходимо получить разрешение на обработку данных и обеспечить соблюдение законодательных норм.</w:t>
+              <w:t>законодательных норм.</w:t>
             </w:r>
           </w:p>
         </w:tc>
@@ -11936,6 +4182,7 @@
                 <w:sz w:val="22"/>
                 <w:szCs w:val="22"/>
               </w:rPr>
+              <w:lastRenderedPageBreak/>
               <w:t>100</w:t>
             </w:r>
           </w:p>
@@ -13132,7 +5379,6 @@
                 <w:sz w:val="22"/>
                 <w:szCs w:val="22"/>
               </w:rPr>
-              <w:lastRenderedPageBreak/>
               <w:t>2.3</w:t>
             </w:r>
           </w:p>
@@ -13415,6 +5661,7 @@
                 <w:sz w:val="22"/>
                 <w:szCs w:val="22"/>
               </w:rPr>
+              <w:lastRenderedPageBreak/>
               <w:t>2.4</w:t>
             </w:r>
           </w:p>
@@ -14708,7 +6955,6 @@
                 <w:sz w:val="22"/>
                 <w:szCs w:val="22"/>
               </w:rPr>
-              <w:lastRenderedPageBreak/>
               <w:t>3.1</w:t>
             </w:r>
           </w:p>
@@ -14946,6 +7192,7 @@
                 <w:sz w:val="22"/>
                 <w:szCs w:val="22"/>
               </w:rPr>
+              <w:lastRenderedPageBreak/>
               <w:t>3.2</w:t>
             </w:r>
           </w:p>
@@ -15315,31 +7562,7 @@
                 <w:szCs w:val="22"/>
                 <w:lang w:val="ru-RU"/>
               </w:rPr>
-              <w:t xml:space="preserve"> для взаимодействия </w:t>
-            </w:r>
-            <w:proofErr w:type="spellStart"/>
-            <w:r>
-              <w:rPr>
-                <w:rFonts w:eastAsia="DengXian"/>
-                <w:color w:val="000000"/>
-                <w:kern w:val="0"/>
-                <w:sz w:val="22"/>
-                <w:szCs w:val="22"/>
-                <w:lang w:val="ru-RU"/>
-              </w:rPr>
-              <w:t>фронтенда</w:t>
-            </w:r>
-            <w:proofErr w:type="spellEnd"/>
-            <w:r>
-              <w:rPr>
-                <w:rFonts w:eastAsia="DengXian"/>
-                <w:color w:val="000000"/>
-                <w:kern w:val="0"/>
-                <w:sz w:val="22"/>
-                <w:szCs w:val="22"/>
-                <w:lang w:val="ru-RU"/>
-              </w:rPr>
-              <w:t xml:space="preserve"> и бэкенда.</w:t>
+              <w:t xml:space="preserve"> для взаимодействия фронтенда и бэкенда.</w:t>
             </w:r>
           </w:p>
         </w:tc>
@@ -16156,31 +8379,7 @@
                 <w:szCs w:val="22"/>
                 <w:lang w:val="ru-RU"/>
               </w:rPr>
-              <w:t xml:space="preserve">Проверка надежности функциональности каждого модуля, обеспечение корректности логики </w:t>
-            </w:r>
-            <w:proofErr w:type="spellStart"/>
-            <w:r>
-              <w:rPr>
-                <w:rFonts w:eastAsia="DengXian"/>
-                <w:color w:val="000000"/>
-                <w:kern w:val="0"/>
-                <w:sz w:val="22"/>
-                <w:szCs w:val="22"/>
-                <w:lang w:val="ru-RU"/>
-              </w:rPr>
-              <w:t>фронтенда</w:t>
-            </w:r>
-            <w:proofErr w:type="spellEnd"/>
-            <w:r>
-              <w:rPr>
-                <w:rFonts w:eastAsia="DengXian"/>
-                <w:color w:val="000000"/>
-                <w:kern w:val="0"/>
-                <w:sz w:val="22"/>
-                <w:szCs w:val="22"/>
-                <w:lang w:val="ru-RU"/>
-              </w:rPr>
-              <w:t xml:space="preserve"> и бэкенда.</w:t>
+              <w:t>Проверка надежности функциональности каждого модуля, обеспечение корректности логики фронтенда и бэкенда.</w:t>
             </w:r>
           </w:p>
         </w:tc>
@@ -16337,7 +8536,6 @@
                 <w:sz w:val="22"/>
                 <w:szCs w:val="22"/>
               </w:rPr>
-              <w:lastRenderedPageBreak/>
               <w:t>4.2</w:t>
             </w:r>
           </w:p>
@@ -16440,31 +8638,7 @@
                 <w:szCs w:val="22"/>
                 <w:lang w:val="ru-RU"/>
               </w:rPr>
-              <w:t xml:space="preserve">Проверка корректности взаимодействия между </w:t>
-            </w:r>
-            <w:proofErr w:type="spellStart"/>
-            <w:r>
-              <w:rPr>
-                <w:rFonts w:eastAsia="DengXian"/>
-                <w:color w:val="000000"/>
-                <w:kern w:val="0"/>
-                <w:sz w:val="22"/>
-                <w:szCs w:val="22"/>
-                <w:lang w:val="ru-RU"/>
-              </w:rPr>
-              <w:t>фронтендом</w:t>
-            </w:r>
-            <w:proofErr w:type="spellEnd"/>
-            <w:r>
-              <w:rPr>
-                <w:rFonts w:eastAsia="DengXian"/>
-                <w:color w:val="000000"/>
-                <w:kern w:val="0"/>
-                <w:sz w:val="22"/>
-                <w:szCs w:val="22"/>
-                <w:lang w:val="ru-RU"/>
-              </w:rPr>
-              <w:t>, бэкендом и внешними сервисами.</w:t>
+              <w:t>Проверка корректности взаимодействия между фронтендом, бэкендом и внешними сервисами.</w:t>
             </w:r>
           </w:p>
         </w:tc>
@@ -16621,6 +8795,7 @@
                 <w:sz w:val="22"/>
                 <w:szCs w:val="22"/>
               </w:rPr>
+              <w:lastRenderedPageBreak/>
               <w:t>4.3</w:t>
             </w:r>
           </w:p>
@@ -18149,14 +10324,14 @@
         <w:pStyle w:val="2"/>
         <w:spacing w:before="156" w:after="156"/>
         <w:rPr>
-          <w:rFonts w:eastAsia="新宋体"/>
+          <w:rFonts w:eastAsia="NSimSun"/>
           <w:lang w:bidi="hi-IN"/>
         </w:rPr>
       </w:pPr>
       <w:bookmarkStart w:id="8" w:name="_Toc179495278"/>
       <w:r>
         <w:rPr>
-          <w:rFonts w:eastAsia="新宋体"/>
+          <w:rFonts w:eastAsia="NSimSun"/>
           <w:lang w:val="ru-RU" w:bidi="hi-IN"/>
         </w:rPr>
         <w:lastRenderedPageBreak/>
@@ -18170,13 +10345,13 @@
         <w:tblLook w:val="04A0" w:firstRow="1" w:lastRow="0" w:firstColumn="1" w:lastColumn="0" w:noHBand="0" w:noVBand="1"/>
       </w:tblPr>
       <w:tblGrid>
-        <w:gridCol w:w="492"/>
-        <w:gridCol w:w="1991"/>
-        <w:gridCol w:w="1162"/>
-        <w:gridCol w:w="1197"/>
-        <w:gridCol w:w="964"/>
-        <w:gridCol w:w="844"/>
-        <w:gridCol w:w="1424"/>
+        <w:gridCol w:w="491"/>
+        <w:gridCol w:w="2047"/>
+        <w:gridCol w:w="1169"/>
+        <w:gridCol w:w="1204"/>
+        <w:gridCol w:w="971"/>
+        <w:gridCol w:w="821"/>
+        <w:gridCol w:w="1371"/>
         <w:gridCol w:w="222"/>
       </w:tblGrid>
       <w:tr>
@@ -18957,16 +11132,16 @@
               <w:spacing w:beforeLines="0" w:before="0" w:afterLines="0" w:after="0"/>
               <w:jc w:val="right"/>
               <w:rPr>
-                <w:rFonts w:ascii="DengXian" w:eastAsia="DengXian" w:hAnsi="DengXian" w:cs="宋体"/>
-                <w:color w:val="000000"/>
-                <w:kern w:val="0"/>
-                <w:sz w:val="22"/>
-                <w:szCs w:val="22"/>
-              </w:rPr>
-            </w:pPr>
-            <w:r>
-              <w:rPr>
-                <w:rFonts w:ascii="DengXian" w:eastAsia="DengXian" w:hAnsi="DengXian" w:cs="宋体" w:hint="eastAsia"/>
+                <w:rFonts w:eastAsia="DengXian"/>
+                <w:color w:val="000000"/>
+                <w:kern w:val="0"/>
+                <w:sz w:val="22"/>
+                <w:szCs w:val="22"/>
+              </w:rPr>
+            </w:pPr>
+            <w:r>
+              <w:rPr>
+                <w:rFonts w:eastAsia="DengXian"/>
                 <w:color w:val="000000"/>
                 <w:kern w:val="0"/>
                 <w:sz w:val="22"/>
@@ -18995,16 +11170,16 @@
               <w:spacing w:beforeLines="0" w:before="0" w:afterLines="0" w:after="0"/>
               <w:jc w:val="right"/>
               <w:rPr>
-                <w:rFonts w:ascii="DengXian" w:eastAsia="DengXian" w:hAnsi="DengXian" w:cs="宋体" w:hint="eastAsia"/>
-                <w:color w:val="000000"/>
-                <w:kern w:val="0"/>
-                <w:sz w:val="22"/>
-                <w:szCs w:val="22"/>
-              </w:rPr>
-            </w:pPr>
-            <w:r>
-              <w:rPr>
-                <w:rFonts w:ascii="DengXian" w:eastAsia="DengXian" w:hAnsi="DengXian" w:cs="宋体" w:hint="eastAsia"/>
+                <w:rFonts w:eastAsia="DengXian"/>
+                <w:color w:val="000000"/>
+                <w:kern w:val="0"/>
+                <w:sz w:val="22"/>
+                <w:szCs w:val="22"/>
+              </w:rPr>
+            </w:pPr>
+            <w:r>
+              <w:rPr>
+                <w:rFonts w:eastAsia="DengXian"/>
                 <w:color w:val="000000"/>
                 <w:kern w:val="0"/>
                 <w:sz w:val="22"/>
@@ -19057,7 +11232,7 @@
               <w:spacing w:beforeLines="0" w:before="0" w:afterLines="0" w:after="0"/>
               <w:jc w:val="center"/>
               <w:rPr>
-                <w:rFonts w:eastAsia="DengXian" w:hint="eastAsia"/>
+                <w:rFonts w:eastAsia="DengXian"/>
                 <w:color w:val="000000"/>
                 <w:kern w:val="0"/>
                 <w:sz w:val="22"/>
@@ -19271,16 +11446,16 @@
               <w:spacing w:beforeLines="0" w:before="0" w:afterLines="0" w:after="0"/>
               <w:jc w:val="right"/>
               <w:rPr>
-                <w:rFonts w:ascii="DengXian" w:eastAsia="DengXian" w:hAnsi="DengXian" w:cs="宋体"/>
-                <w:color w:val="000000"/>
-                <w:kern w:val="0"/>
-                <w:sz w:val="22"/>
-                <w:szCs w:val="22"/>
-              </w:rPr>
-            </w:pPr>
-            <w:r>
-              <w:rPr>
-                <w:rFonts w:ascii="DengXian" w:eastAsia="DengXian" w:hAnsi="DengXian" w:cs="宋体" w:hint="eastAsia"/>
+                <w:rFonts w:eastAsia="DengXian"/>
+                <w:color w:val="000000"/>
+                <w:kern w:val="0"/>
+                <w:sz w:val="22"/>
+                <w:szCs w:val="22"/>
+              </w:rPr>
+            </w:pPr>
+            <w:r>
+              <w:rPr>
+                <w:rFonts w:eastAsia="DengXian"/>
                 <w:color w:val="000000"/>
                 <w:kern w:val="0"/>
                 <w:sz w:val="22"/>
@@ -19309,16 +11484,16 @@
               <w:spacing w:beforeLines="0" w:before="0" w:afterLines="0" w:after="0"/>
               <w:jc w:val="right"/>
               <w:rPr>
-                <w:rFonts w:ascii="DengXian" w:eastAsia="DengXian" w:hAnsi="DengXian" w:cs="宋体" w:hint="eastAsia"/>
-                <w:color w:val="000000"/>
-                <w:kern w:val="0"/>
-                <w:sz w:val="22"/>
-                <w:szCs w:val="22"/>
-              </w:rPr>
-            </w:pPr>
-            <w:r>
-              <w:rPr>
-                <w:rFonts w:ascii="DengXian" w:eastAsia="DengXian" w:hAnsi="DengXian" w:cs="宋体" w:hint="eastAsia"/>
+                <w:rFonts w:eastAsia="DengXian"/>
+                <w:color w:val="000000"/>
+                <w:kern w:val="0"/>
+                <w:sz w:val="22"/>
+                <w:szCs w:val="22"/>
+              </w:rPr>
+            </w:pPr>
+            <w:r>
+              <w:rPr>
+                <w:rFonts w:eastAsia="DengXian"/>
                 <w:color w:val="000000"/>
                 <w:kern w:val="0"/>
                 <w:sz w:val="22"/>
@@ -19371,7 +11546,7 @@
               <w:spacing w:beforeLines="0" w:before="0" w:afterLines="0" w:after="0"/>
               <w:jc w:val="center"/>
               <w:rPr>
-                <w:rFonts w:eastAsia="DengXian" w:hint="eastAsia"/>
+                <w:rFonts w:eastAsia="DengXian"/>
                 <w:color w:val="000000"/>
                 <w:kern w:val="0"/>
                 <w:sz w:val="22"/>
@@ -19629,16 +11804,16 @@
               <w:spacing w:beforeLines="0" w:before="0" w:afterLines="0" w:after="0"/>
               <w:jc w:val="right"/>
               <w:rPr>
-                <w:rFonts w:ascii="DengXian" w:eastAsia="DengXian" w:hAnsi="DengXian" w:cs="宋体"/>
-                <w:color w:val="000000"/>
-                <w:kern w:val="0"/>
-                <w:sz w:val="22"/>
-                <w:szCs w:val="22"/>
-              </w:rPr>
-            </w:pPr>
-            <w:r>
-              <w:rPr>
-                <w:rFonts w:ascii="DengXian" w:eastAsia="DengXian" w:hAnsi="DengXian" w:cs="宋体" w:hint="eastAsia"/>
+                <w:rFonts w:eastAsia="DengXian"/>
+                <w:color w:val="000000"/>
+                <w:kern w:val="0"/>
+                <w:sz w:val="22"/>
+                <w:szCs w:val="22"/>
+              </w:rPr>
+            </w:pPr>
+            <w:r>
+              <w:rPr>
+                <w:rFonts w:eastAsia="DengXian"/>
                 <w:color w:val="000000"/>
                 <w:kern w:val="0"/>
                 <w:sz w:val="22"/>
@@ -19667,16 +11842,16 @@
               <w:spacing w:beforeLines="0" w:before="0" w:afterLines="0" w:after="0"/>
               <w:jc w:val="right"/>
               <w:rPr>
-                <w:rFonts w:ascii="DengXian" w:eastAsia="DengXian" w:hAnsi="DengXian" w:cs="宋体" w:hint="eastAsia"/>
-                <w:color w:val="000000"/>
-                <w:kern w:val="0"/>
-                <w:sz w:val="22"/>
-                <w:szCs w:val="22"/>
-              </w:rPr>
-            </w:pPr>
-            <w:r>
-              <w:rPr>
-                <w:rFonts w:ascii="DengXian" w:eastAsia="DengXian" w:hAnsi="DengXian" w:cs="宋体" w:hint="eastAsia"/>
+                <w:rFonts w:eastAsia="DengXian"/>
+                <w:color w:val="000000"/>
+                <w:kern w:val="0"/>
+                <w:sz w:val="22"/>
+                <w:szCs w:val="22"/>
+              </w:rPr>
+            </w:pPr>
+            <w:r>
+              <w:rPr>
+                <w:rFonts w:eastAsia="DengXian"/>
                 <w:color w:val="000000"/>
                 <w:kern w:val="0"/>
                 <w:sz w:val="22"/>
@@ -19729,7 +11904,7 @@
               <w:spacing w:beforeLines="0" w:before="0" w:afterLines="0" w:after="0"/>
               <w:jc w:val="center"/>
               <w:rPr>
-                <w:rFonts w:eastAsia="DengXian" w:hint="eastAsia"/>
+                <w:rFonts w:eastAsia="DengXian"/>
                 <w:color w:val="000000"/>
                 <w:kern w:val="0"/>
                 <w:sz w:val="22"/>
@@ -19965,16 +12140,16 @@
               <w:spacing w:beforeLines="0" w:before="0" w:afterLines="0" w:after="0"/>
               <w:jc w:val="right"/>
               <w:rPr>
-                <w:rFonts w:ascii="DengXian" w:eastAsia="DengXian" w:hAnsi="DengXian" w:cs="宋体"/>
-                <w:color w:val="000000"/>
-                <w:kern w:val="0"/>
-                <w:sz w:val="22"/>
-                <w:szCs w:val="22"/>
-              </w:rPr>
-            </w:pPr>
-            <w:r>
-              <w:rPr>
-                <w:rFonts w:ascii="DengXian" w:eastAsia="DengXian" w:hAnsi="DengXian" w:cs="宋体" w:hint="eastAsia"/>
+                <w:rFonts w:eastAsia="DengXian"/>
+                <w:color w:val="000000"/>
+                <w:kern w:val="0"/>
+                <w:sz w:val="22"/>
+                <w:szCs w:val="22"/>
+              </w:rPr>
+            </w:pPr>
+            <w:r>
+              <w:rPr>
+                <w:rFonts w:eastAsia="DengXian"/>
                 <w:color w:val="000000"/>
                 <w:kern w:val="0"/>
                 <w:sz w:val="22"/>
@@ -20003,16 +12178,16 @@
               <w:spacing w:beforeLines="0" w:before="0" w:afterLines="0" w:after="0"/>
               <w:jc w:val="right"/>
               <w:rPr>
-                <w:rFonts w:ascii="DengXian" w:eastAsia="DengXian" w:hAnsi="DengXian" w:cs="宋体" w:hint="eastAsia"/>
-                <w:color w:val="000000"/>
-                <w:kern w:val="0"/>
-                <w:sz w:val="22"/>
-                <w:szCs w:val="22"/>
-              </w:rPr>
-            </w:pPr>
-            <w:r>
-              <w:rPr>
-                <w:rFonts w:ascii="DengXian" w:eastAsia="DengXian" w:hAnsi="DengXian" w:cs="宋体" w:hint="eastAsia"/>
+                <w:rFonts w:eastAsia="DengXian"/>
+                <w:color w:val="000000"/>
+                <w:kern w:val="0"/>
+                <w:sz w:val="22"/>
+                <w:szCs w:val="22"/>
+              </w:rPr>
+            </w:pPr>
+            <w:r>
+              <w:rPr>
+                <w:rFonts w:eastAsia="DengXian"/>
                 <w:color w:val="000000"/>
                 <w:kern w:val="0"/>
                 <w:sz w:val="22"/>
@@ -20065,7 +12240,7 @@
               <w:spacing w:beforeLines="0" w:before="0" w:afterLines="0" w:after="0"/>
               <w:jc w:val="center"/>
               <w:rPr>
-                <w:rFonts w:eastAsia="DengXian" w:hint="eastAsia"/>
+                <w:rFonts w:eastAsia="DengXian"/>
                 <w:color w:val="000000"/>
                 <w:kern w:val="0"/>
                 <w:sz w:val="22"/>
@@ -20279,16 +12454,16 @@
               <w:spacing w:beforeLines="0" w:before="0" w:afterLines="0" w:after="0"/>
               <w:jc w:val="right"/>
               <w:rPr>
-                <w:rFonts w:ascii="DengXian" w:eastAsia="DengXian" w:hAnsi="DengXian" w:cs="宋体"/>
-                <w:color w:val="000000"/>
-                <w:kern w:val="0"/>
-                <w:sz w:val="22"/>
-                <w:szCs w:val="22"/>
-              </w:rPr>
-            </w:pPr>
-            <w:r>
-              <w:rPr>
-                <w:rFonts w:ascii="DengXian" w:eastAsia="DengXian" w:hAnsi="DengXian" w:cs="宋体" w:hint="eastAsia"/>
+                <w:rFonts w:eastAsia="DengXian"/>
+                <w:color w:val="000000"/>
+                <w:kern w:val="0"/>
+                <w:sz w:val="22"/>
+                <w:szCs w:val="22"/>
+              </w:rPr>
+            </w:pPr>
+            <w:r>
+              <w:rPr>
+                <w:rFonts w:eastAsia="DengXian"/>
                 <w:color w:val="000000"/>
                 <w:kern w:val="0"/>
                 <w:sz w:val="22"/>
@@ -20317,16 +12492,16 @@
               <w:spacing w:beforeLines="0" w:before="0" w:afterLines="0" w:after="0"/>
               <w:jc w:val="right"/>
               <w:rPr>
-                <w:rFonts w:ascii="DengXian" w:eastAsia="DengXian" w:hAnsi="DengXian" w:cs="宋体" w:hint="eastAsia"/>
-                <w:color w:val="000000"/>
-                <w:kern w:val="0"/>
-                <w:sz w:val="22"/>
-                <w:szCs w:val="22"/>
-              </w:rPr>
-            </w:pPr>
-            <w:r>
-              <w:rPr>
-                <w:rFonts w:ascii="DengXian" w:eastAsia="DengXian" w:hAnsi="DengXian" w:cs="宋体" w:hint="eastAsia"/>
+                <w:rFonts w:eastAsia="DengXian"/>
+                <w:color w:val="000000"/>
+                <w:kern w:val="0"/>
+                <w:sz w:val="22"/>
+                <w:szCs w:val="22"/>
+              </w:rPr>
+            </w:pPr>
+            <w:r>
+              <w:rPr>
+                <w:rFonts w:eastAsia="DengXian"/>
                 <w:color w:val="000000"/>
                 <w:kern w:val="0"/>
                 <w:sz w:val="22"/>
@@ -20379,7 +12554,7 @@
               <w:spacing w:beforeLines="0" w:before="0" w:afterLines="0" w:after="0"/>
               <w:jc w:val="center"/>
               <w:rPr>
-                <w:rFonts w:eastAsia="DengXian" w:hint="eastAsia"/>
+                <w:rFonts w:eastAsia="DengXian"/>
                 <w:color w:val="000000"/>
                 <w:kern w:val="0"/>
                 <w:sz w:val="22"/>
@@ -20615,16 +12790,16 @@
               <w:spacing w:beforeLines="0" w:before="0" w:afterLines="0" w:after="0"/>
               <w:jc w:val="right"/>
               <w:rPr>
-                <w:rFonts w:ascii="DengXian" w:eastAsia="DengXian" w:hAnsi="DengXian" w:cs="宋体"/>
-                <w:color w:val="000000"/>
-                <w:kern w:val="0"/>
-                <w:sz w:val="22"/>
-                <w:szCs w:val="22"/>
-              </w:rPr>
-            </w:pPr>
-            <w:r>
-              <w:rPr>
-                <w:rFonts w:ascii="DengXian" w:eastAsia="DengXian" w:hAnsi="DengXian" w:cs="宋体" w:hint="eastAsia"/>
+                <w:rFonts w:eastAsia="DengXian"/>
+                <w:color w:val="000000"/>
+                <w:kern w:val="0"/>
+                <w:sz w:val="22"/>
+                <w:szCs w:val="22"/>
+              </w:rPr>
+            </w:pPr>
+            <w:r>
+              <w:rPr>
+                <w:rFonts w:eastAsia="DengXian"/>
                 <w:color w:val="000000"/>
                 <w:kern w:val="0"/>
                 <w:sz w:val="22"/>
@@ -20653,16 +12828,16 @@
               <w:spacing w:beforeLines="0" w:before="0" w:afterLines="0" w:after="0"/>
               <w:jc w:val="right"/>
               <w:rPr>
-                <w:rFonts w:ascii="DengXian" w:eastAsia="DengXian" w:hAnsi="DengXian" w:cs="宋体" w:hint="eastAsia"/>
-                <w:color w:val="000000"/>
-                <w:kern w:val="0"/>
-                <w:sz w:val="22"/>
-                <w:szCs w:val="22"/>
-              </w:rPr>
-            </w:pPr>
-            <w:r>
-              <w:rPr>
-                <w:rFonts w:ascii="DengXian" w:eastAsia="DengXian" w:hAnsi="DengXian" w:cs="宋体" w:hint="eastAsia"/>
+                <w:rFonts w:eastAsia="DengXian"/>
+                <w:color w:val="000000"/>
+                <w:kern w:val="0"/>
+                <w:sz w:val="22"/>
+                <w:szCs w:val="22"/>
+              </w:rPr>
+            </w:pPr>
+            <w:r>
+              <w:rPr>
+                <w:rFonts w:eastAsia="DengXian"/>
                 <w:color w:val="000000"/>
                 <w:kern w:val="0"/>
                 <w:sz w:val="22"/>
@@ -20715,7 +12890,7 @@
               <w:spacing w:beforeLines="0" w:before="0" w:afterLines="0" w:after="0"/>
               <w:jc w:val="center"/>
               <w:rPr>
-                <w:rFonts w:eastAsia="DengXian" w:hint="eastAsia"/>
+                <w:rFonts w:eastAsia="DengXian"/>
                 <w:color w:val="000000"/>
                 <w:kern w:val="0"/>
                 <w:sz w:val="22"/>
@@ -20929,16 +13104,16 @@
               <w:spacing w:beforeLines="0" w:before="0" w:afterLines="0" w:after="0"/>
               <w:jc w:val="right"/>
               <w:rPr>
-                <w:rFonts w:ascii="DengXian" w:eastAsia="DengXian" w:hAnsi="DengXian" w:cs="宋体"/>
-                <w:color w:val="000000"/>
-                <w:kern w:val="0"/>
-                <w:sz w:val="22"/>
-                <w:szCs w:val="22"/>
-              </w:rPr>
-            </w:pPr>
-            <w:r>
-              <w:rPr>
-                <w:rFonts w:ascii="DengXian" w:eastAsia="DengXian" w:hAnsi="DengXian" w:cs="宋体" w:hint="eastAsia"/>
+                <w:rFonts w:eastAsia="DengXian"/>
+                <w:color w:val="000000"/>
+                <w:kern w:val="0"/>
+                <w:sz w:val="22"/>
+                <w:szCs w:val="22"/>
+              </w:rPr>
+            </w:pPr>
+            <w:r>
+              <w:rPr>
+                <w:rFonts w:eastAsia="DengXian"/>
                 <w:color w:val="000000"/>
                 <w:kern w:val="0"/>
                 <w:sz w:val="22"/>
@@ -20967,16 +13142,16 @@
               <w:spacing w:beforeLines="0" w:before="0" w:afterLines="0" w:after="0"/>
               <w:jc w:val="right"/>
               <w:rPr>
-                <w:rFonts w:ascii="DengXian" w:eastAsia="DengXian" w:hAnsi="DengXian" w:cs="宋体" w:hint="eastAsia"/>
-                <w:color w:val="000000"/>
-                <w:kern w:val="0"/>
-                <w:sz w:val="22"/>
-                <w:szCs w:val="22"/>
-              </w:rPr>
-            </w:pPr>
-            <w:r>
-              <w:rPr>
-                <w:rFonts w:ascii="DengXian" w:eastAsia="DengXian" w:hAnsi="DengXian" w:cs="宋体" w:hint="eastAsia"/>
+                <w:rFonts w:eastAsia="DengXian"/>
+                <w:color w:val="000000"/>
+                <w:kern w:val="0"/>
+                <w:sz w:val="22"/>
+                <w:szCs w:val="22"/>
+              </w:rPr>
+            </w:pPr>
+            <w:r>
+              <w:rPr>
+                <w:rFonts w:eastAsia="DengXian"/>
                 <w:color w:val="000000"/>
                 <w:kern w:val="0"/>
                 <w:sz w:val="22"/>
@@ -21029,7 +13204,7 @@
               <w:spacing w:beforeLines="0" w:before="0" w:afterLines="0" w:after="0"/>
               <w:jc w:val="center"/>
               <w:rPr>
-                <w:rFonts w:eastAsia="DengXian" w:hint="eastAsia"/>
+                <w:rFonts w:eastAsia="DengXian"/>
                 <w:color w:val="000000"/>
                 <w:kern w:val="0"/>
                 <w:sz w:val="22"/>
@@ -21243,16 +13418,16 @@
               <w:spacing w:beforeLines="0" w:before="0" w:afterLines="0" w:after="0"/>
               <w:jc w:val="right"/>
               <w:rPr>
-                <w:rFonts w:ascii="DengXian" w:eastAsia="DengXian" w:hAnsi="DengXian" w:cs="宋体"/>
-                <w:color w:val="000000"/>
-                <w:kern w:val="0"/>
-                <w:sz w:val="22"/>
-                <w:szCs w:val="22"/>
-              </w:rPr>
-            </w:pPr>
-            <w:r>
-              <w:rPr>
-                <w:rFonts w:ascii="DengXian" w:eastAsia="DengXian" w:hAnsi="DengXian" w:cs="宋体" w:hint="eastAsia"/>
+                <w:rFonts w:eastAsia="DengXian"/>
+                <w:color w:val="000000"/>
+                <w:kern w:val="0"/>
+                <w:sz w:val="22"/>
+                <w:szCs w:val="22"/>
+              </w:rPr>
+            </w:pPr>
+            <w:r>
+              <w:rPr>
+                <w:rFonts w:eastAsia="DengXian"/>
                 <w:color w:val="000000"/>
                 <w:kern w:val="0"/>
                 <w:sz w:val="22"/>
@@ -21281,16 +13456,16 @@
               <w:spacing w:beforeLines="0" w:before="0" w:afterLines="0" w:after="0"/>
               <w:jc w:val="right"/>
               <w:rPr>
-                <w:rFonts w:ascii="DengXian" w:eastAsia="DengXian" w:hAnsi="DengXian" w:cs="宋体" w:hint="eastAsia"/>
-                <w:color w:val="000000"/>
-                <w:kern w:val="0"/>
-                <w:sz w:val="22"/>
-                <w:szCs w:val="22"/>
-              </w:rPr>
-            </w:pPr>
-            <w:r>
-              <w:rPr>
-                <w:rFonts w:ascii="DengXian" w:eastAsia="DengXian" w:hAnsi="DengXian" w:cs="宋体" w:hint="eastAsia"/>
+                <w:rFonts w:eastAsia="DengXian"/>
+                <w:color w:val="000000"/>
+                <w:kern w:val="0"/>
+                <w:sz w:val="22"/>
+                <w:szCs w:val="22"/>
+              </w:rPr>
+            </w:pPr>
+            <w:r>
+              <w:rPr>
+                <w:rFonts w:eastAsia="DengXian"/>
                 <w:color w:val="000000"/>
                 <w:kern w:val="0"/>
                 <w:sz w:val="22"/>
@@ -21343,7 +13518,7 @@
               <w:spacing w:beforeLines="0" w:before="0" w:afterLines="0" w:after="0"/>
               <w:jc w:val="center"/>
               <w:rPr>
-                <w:rFonts w:eastAsia="DengXian" w:hint="eastAsia"/>
+                <w:rFonts w:eastAsia="DengXian"/>
                 <w:color w:val="000000"/>
                 <w:kern w:val="0"/>
                 <w:sz w:val="22"/>
@@ -21557,16 +13732,16 @@
               <w:spacing w:beforeLines="0" w:before="0" w:afterLines="0" w:after="0"/>
               <w:jc w:val="right"/>
               <w:rPr>
-                <w:rFonts w:ascii="DengXian" w:eastAsia="DengXian" w:hAnsi="DengXian" w:cs="宋体"/>
-                <w:color w:val="000000"/>
-                <w:kern w:val="0"/>
-                <w:sz w:val="22"/>
-                <w:szCs w:val="22"/>
-              </w:rPr>
-            </w:pPr>
-            <w:r>
-              <w:rPr>
-                <w:rFonts w:ascii="DengXian" w:eastAsia="DengXian" w:hAnsi="DengXian" w:cs="宋体" w:hint="eastAsia"/>
+                <w:rFonts w:eastAsia="DengXian"/>
+                <w:color w:val="000000"/>
+                <w:kern w:val="0"/>
+                <w:sz w:val="22"/>
+                <w:szCs w:val="22"/>
+              </w:rPr>
+            </w:pPr>
+            <w:r>
+              <w:rPr>
+                <w:rFonts w:eastAsia="DengXian"/>
                 <w:color w:val="000000"/>
                 <w:kern w:val="0"/>
                 <w:sz w:val="22"/>
@@ -21595,16 +13770,16 @@
               <w:spacing w:beforeLines="0" w:before="0" w:afterLines="0" w:after="0"/>
               <w:jc w:val="right"/>
               <w:rPr>
-                <w:rFonts w:ascii="DengXian" w:eastAsia="DengXian" w:hAnsi="DengXian" w:cs="宋体" w:hint="eastAsia"/>
-                <w:color w:val="000000"/>
-                <w:kern w:val="0"/>
-                <w:sz w:val="22"/>
-                <w:szCs w:val="22"/>
-              </w:rPr>
-            </w:pPr>
-            <w:r>
-              <w:rPr>
-                <w:rFonts w:ascii="DengXian" w:eastAsia="DengXian" w:hAnsi="DengXian" w:cs="宋体" w:hint="eastAsia"/>
+                <w:rFonts w:eastAsia="DengXian"/>
+                <w:color w:val="000000"/>
+                <w:kern w:val="0"/>
+                <w:sz w:val="22"/>
+                <w:szCs w:val="22"/>
+              </w:rPr>
+            </w:pPr>
+            <w:r>
+              <w:rPr>
+                <w:rFonts w:eastAsia="DengXian"/>
                 <w:color w:val="000000"/>
                 <w:kern w:val="0"/>
                 <w:sz w:val="22"/>
@@ -21657,7 +13832,7 @@
               <w:spacing w:beforeLines="0" w:before="0" w:afterLines="0" w:after="0"/>
               <w:jc w:val="center"/>
               <w:rPr>
-                <w:rFonts w:eastAsia="DengXian" w:hint="eastAsia"/>
+                <w:rFonts w:eastAsia="DengXian"/>
                 <w:color w:val="000000"/>
                 <w:kern w:val="0"/>
                 <w:sz w:val="22"/>
@@ -21871,16 +14046,16 @@
               <w:spacing w:beforeLines="0" w:before="0" w:afterLines="0" w:after="0"/>
               <w:jc w:val="right"/>
               <w:rPr>
-                <w:rFonts w:ascii="DengXian" w:eastAsia="DengXian" w:hAnsi="DengXian" w:cs="宋体"/>
-                <w:color w:val="000000"/>
-                <w:kern w:val="0"/>
-                <w:sz w:val="22"/>
-                <w:szCs w:val="22"/>
-              </w:rPr>
-            </w:pPr>
-            <w:r>
-              <w:rPr>
-                <w:rFonts w:ascii="DengXian" w:eastAsia="DengXian" w:hAnsi="DengXian" w:cs="宋体" w:hint="eastAsia"/>
+                <w:rFonts w:eastAsia="DengXian"/>
+                <w:color w:val="000000"/>
+                <w:kern w:val="0"/>
+                <w:sz w:val="22"/>
+                <w:szCs w:val="22"/>
+              </w:rPr>
+            </w:pPr>
+            <w:r>
+              <w:rPr>
+                <w:rFonts w:eastAsia="DengXian"/>
                 <w:color w:val="000000"/>
                 <w:kern w:val="0"/>
                 <w:sz w:val="22"/>
@@ -21909,16 +14084,16 @@
               <w:spacing w:beforeLines="0" w:before="0" w:afterLines="0" w:after="0"/>
               <w:jc w:val="right"/>
               <w:rPr>
-                <w:rFonts w:ascii="DengXian" w:eastAsia="DengXian" w:hAnsi="DengXian" w:cs="宋体" w:hint="eastAsia"/>
-                <w:color w:val="000000"/>
-                <w:kern w:val="0"/>
-                <w:sz w:val="22"/>
-                <w:szCs w:val="22"/>
-              </w:rPr>
-            </w:pPr>
-            <w:r>
-              <w:rPr>
-                <w:rFonts w:ascii="DengXian" w:eastAsia="DengXian" w:hAnsi="DengXian" w:cs="宋体" w:hint="eastAsia"/>
+                <w:rFonts w:eastAsia="DengXian"/>
+                <w:color w:val="000000"/>
+                <w:kern w:val="0"/>
+                <w:sz w:val="22"/>
+                <w:szCs w:val="22"/>
+              </w:rPr>
+            </w:pPr>
+            <w:r>
+              <w:rPr>
+                <w:rFonts w:eastAsia="DengXian"/>
                 <w:color w:val="000000"/>
                 <w:kern w:val="0"/>
                 <w:sz w:val="22"/>
@@ -21971,7 +14146,7 @@
               <w:spacing w:beforeLines="0" w:before="0" w:afterLines="0" w:after="0"/>
               <w:jc w:val="center"/>
               <w:rPr>
-                <w:rFonts w:eastAsia="DengXian" w:hint="eastAsia"/>
+                <w:rFonts w:eastAsia="DengXian"/>
                 <w:color w:val="000000"/>
                 <w:kern w:val="0"/>
                 <w:sz w:val="22"/>
@@ -22207,16 +14382,16 @@
               <w:spacing w:beforeLines="0" w:before="0" w:afterLines="0" w:after="0"/>
               <w:jc w:val="right"/>
               <w:rPr>
-                <w:rFonts w:ascii="DengXian" w:eastAsia="DengXian" w:hAnsi="DengXian" w:cs="宋体"/>
-                <w:color w:val="000000"/>
-                <w:kern w:val="0"/>
-                <w:sz w:val="22"/>
-                <w:szCs w:val="22"/>
-              </w:rPr>
-            </w:pPr>
-            <w:r>
-              <w:rPr>
-                <w:rFonts w:ascii="DengXian" w:eastAsia="DengXian" w:hAnsi="DengXian" w:cs="宋体" w:hint="eastAsia"/>
+                <w:rFonts w:eastAsia="DengXian"/>
+                <w:color w:val="000000"/>
+                <w:kern w:val="0"/>
+                <w:sz w:val="22"/>
+                <w:szCs w:val="22"/>
+              </w:rPr>
+            </w:pPr>
+            <w:r>
+              <w:rPr>
+                <w:rFonts w:eastAsia="DengXian"/>
                 <w:color w:val="000000"/>
                 <w:kern w:val="0"/>
                 <w:sz w:val="22"/>
@@ -22245,16 +14420,16 @@
               <w:spacing w:beforeLines="0" w:before="0" w:afterLines="0" w:after="0"/>
               <w:jc w:val="right"/>
               <w:rPr>
-                <w:rFonts w:ascii="DengXian" w:eastAsia="DengXian" w:hAnsi="DengXian" w:cs="宋体" w:hint="eastAsia"/>
-                <w:color w:val="000000"/>
-                <w:kern w:val="0"/>
-                <w:sz w:val="22"/>
-                <w:szCs w:val="22"/>
-              </w:rPr>
-            </w:pPr>
-            <w:r>
-              <w:rPr>
-                <w:rFonts w:ascii="DengXian" w:eastAsia="DengXian" w:hAnsi="DengXian" w:cs="宋体" w:hint="eastAsia"/>
+                <w:rFonts w:eastAsia="DengXian"/>
+                <w:color w:val="000000"/>
+                <w:kern w:val="0"/>
+                <w:sz w:val="22"/>
+                <w:szCs w:val="22"/>
+              </w:rPr>
+            </w:pPr>
+            <w:r>
+              <w:rPr>
+                <w:rFonts w:eastAsia="DengXian"/>
                 <w:color w:val="000000"/>
                 <w:kern w:val="0"/>
                 <w:sz w:val="22"/>
@@ -22307,7 +14482,7 @@
               <w:spacing w:beforeLines="0" w:before="0" w:afterLines="0" w:after="0"/>
               <w:jc w:val="center"/>
               <w:rPr>
-                <w:rFonts w:eastAsia="DengXian" w:hint="eastAsia"/>
+                <w:rFonts w:eastAsia="DengXian"/>
                 <w:color w:val="000000"/>
                 <w:kern w:val="0"/>
                 <w:sz w:val="22"/>
@@ -22499,16 +14674,16 @@
               <w:spacing w:beforeLines="0" w:before="0" w:afterLines="0" w:after="0"/>
               <w:jc w:val="right"/>
               <w:rPr>
-                <w:rFonts w:ascii="DengXian" w:eastAsia="DengXian" w:hAnsi="DengXian" w:cs="宋体"/>
-                <w:color w:val="000000"/>
-                <w:kern w:val="0"/>
-                <w:sz w:val="22"/>
-                <w:szCs w:val="22"/>
-              </w:rPr>
-            </w:pPr>
-            <w:r>
-              <w:rPr>
-                <w:rFonts w:ascii="DengXian" w:eastAsia="DengXian" w:hAnsi="DengXian" w:cs="宋体" w:hint="eastAsia"/>
+                <w:rFonts w:eastAsia="DengXian"/>
+                <w:color w:val="000000"/>
+                <w:kern w:val="0"/>
+                <w:sz w:val="22"/>
+                <w:szCs w:val="22"/>
+              </w:rPr>
+            </w:pPr>
+            <w:r>
+              <w:rPr>
+                <w:rFonts w:eastAsia="DengXian"/>
                 <w:color w:val="000000"/>
                 <w:kern w:val="0"/>
                 <w:sz w:val="22"/>
@@ -22537,16 +14712,16 @@
               <w:spacing w:beforeLines="0" w:before="0" w:afterLines="0" w:after="0"/>
               <w:jc w:val="right"/>
               <w:rPr>
-                <w:rFonts w:ascii="DengXian" w:eastAsia="DengXian" w:hAnsi="DengXian" w:cs="宋体" w:hint="eastAsia"/>
-                <w:color w:val="000000"/>
-                <w:kern w:val="0"/>
-                <w:sz w:val="22"/>
-                <w:szCs w:val="22"/>
-              </w:rPr>
-            </w:pPr>
-            <w:r>
-              <w:rPr>
-                <w:rFonts w:ascii="DengXian" w:eastAsia="DengXian" w:hAnsi="DengXian" w:cs="宋体" w:hint="eastAsia"/>
+                <w:rFonts w:eastAsia="DengXian"/>
+                <w:color w:val="000000"/>
+                <w:kern w:val="0"/>
+                <w:sz w:val="22"/>
+                <w:szCs w:val="22"/>
+              </w:rPr>
+            </w:pPr>
+            <w:r>
+              <w:rPr>
+                <w:rFonts w:eastAsia="DengXian"/>
                 <w:color w:val="000000"/>
                 <w:kern w:val="0"/>
                 <w:sz w:val="22"/>
@@ -22599,7 +14774,7 @@
               <w:spacing w:beforeLines="0" w:before="0" w:afterLines="0" w:after="0"/>
               <w:jc w:val="center"/>
               <w:rPr>
-                <w:rFonts w:eastAsia="DengXian" w:hint="eastAsia"/>
+                <w:rFonts w:eastAsia="DengXian"/>
                 <w:color w:val="000000"/>
                 <w:kern w:val="0"/>
                 <w:sz w:val="22"/>
@@ -22791,16 +14966,16 @@
               <w:spacing w:beforeLines="0" w:before="0" w:afterLines="0" w:after="0"/>
               <w:jc w:val="right"/>
               <w:rPr>
-                <w:rFonts w:ascii="DengXian" w:eastAsia="DengXian" w:hAnsi="DengXian" w:cs="宋体"/>
-                <w:color w:val="000000"/>
-                <w:kern w:val="0"/>
-                <w:sz w:val="22"/>
-                <w:szCs w:val="22"/>
-              </w:rPr>
-            </w:pPr>
-            <w:r>
-              <w:rPr>
-                <w:rFonts w:ascii="DengXian" w:eastAsia="DengXian" w:hAnsi="DengXian" w:cs="宋体" w:hint="eastAsia"/>
+                <w:rFonts w:eastAsia="DengXian"/>
+                <w:color w:val="000000"/>
+                <w:kern w:val="0"/>
+                <w:sz w:val="22"/>
+                <w:szCs w:val="22"/>
+              </w:rPr>
+            </w:pPr>
+            <w:r>
+              <w:rPr>
+                <w:rFonts w:eastAsia="DengXian"/>
                 <w:color w:val="000000"/>
                 <w:kern w:val="0"/>
                 <w:sz w:val="22"/>
@@ -22829,16 +15004,16 @@
               <w:spacing w:beforeLines="0" w:before="0" w:afterLines="0" w:after="0"/>
               <w:jc w:val="right"/>
               <w:rPr>
-                <w:rFonts w:ascii="DengXian" w:eastAsia="DengXian" w:hAnsi="DengXian" w:cs="宋体" w:hint="eastAsia"/>
-                <w:color w:val="000000"/>
-                <w:kern w:val="0"/>
-                <w:sz w:val="22"/>
-                <w:szCs w:val="22"/>
-              </w:rPr>
-            </w:pPr>
-            <w:r>
-              <w:rPr>
-                <w:rFonts w:ascii="DengXian" w:eastAsia="DengXian" w:hAnsi="DengXian" w:cs="宋体" w:hint="eastAsia"/>
+                <w:rFonts w:eastAsia="DengXian"/>
+                <w:color w:val="000000"/>
+                <w:kern w:val="0"/>
+                <w:sz w:val="22"/>
+                <w:szCs w:val="22"/>
+              </w:rPr>
+            </w:pPr>
+            <w:r>
+              <w:rPr>
+                <w:rFonts w:eastAsia="DengXian"/>
                 <w:color w:val="000000"/>
                 <w:kern w:val="0"/>
                 <w:sz w:val="22"/>
@@ -22891,7 +15066,7 @@
               <w:spacing w:beforeLines="0" w:before="0" w:afterLines="0" w:after="0"/>
               <w:jc w:val="center"/>
               <w:rPr>
-                <w:rFonts w:eastAsia="DengXian" w:hint="eastAsia"/>
+                <w:rFonts w:eastAsia="DengXian"/>
                 <w:color w:val="000000"/>
                 <w:kern w:val="0"/>
                 <w:sz w:val="22"/>
@@ -23093,16 +15268,16 @@
               <w:spacing w:beforeLines="0" w:before="0" w:afterLines="0" w:after="0"/>
               <w:jc w:val="right"/>
               <w:rPr>
-                <w:rFonts w:ascii="DengXian" w:eastAsia="DengXian" w:hAnsi="DengXian" w:cs="宋体"/>
-                <w:color w:val="000000"/>
-                <w:kern w:val="0"/>
-                <w:sz w:val="22"/>
-                <w:szCs w:val="22"/>
-              </w:rPr>
-            </w:pPr>
-            <w:r>
-              <w:rPr>
-                <w:rFonts w:ascii="DengXian" w:eastAsia="DengXian" w:hAnsi="DengXian" w:cs="宋体" w:hint="eastAsia"/>
+                <w:rFonts w:eastAsia="DengXian"/>
+                <w:color w:val="000000"/>
+                <w:kern w:val="0"/>
+                <w:sz w:val="22"/>
+                <w:szCs w:val="22"/>
+              </w:rPr>
+            </w:pPr>
+            <w:r>
+              <w:rPr>
+                <w:rFonts w:eastAsia="DengXian"/>
                 <w:color w:val="000000"/>
                 <w:kern w:val="0"/>
                 <w:sz w:val="22"/>
@@ -23131,16 +15306,16 @@
               <w:spacing w:beforeLines="0" w:before="0" w:afterLines="0" w:after="0"/>
               <w:jc w:val="right"/>
               <w:rPr>
-                <w:rFonts w:ascii="DengXian" w:eastAsia="DengXian" w:hAnsi="DengXian" w:cs="宋体" w:hint="eastAsia"/>
-                <w:color w:val="000000"/>
-                <w:kern w:val="0"/>
-                <w:sz w:val="22"/>
-                <w:szCs w:val="22"/>
-              </w:rPr>
-            </w:pPr>
-            <w:r>
-              <w:rPr>
-                <w:rFonts w:ascii="DengXian" w:eastAsia="DengXian" w:hAnsi="DengXian" w:cs="宋体" w:hint="eastAsia"/>
+                <w:rFonts w:eastAsia="DengXian"/>
+                <w:color w:val="000000"/>
+                <w:kern w:val="0"/>
+                <w:sz w:val="22"/>
+                <w:szCs w:val="22"/>
+              </w:rPr>
+            </w:pPr>
+            <w:r>
+              <w:rPr>
+                <w:rFonts w:eastAsia="DengXian"/>
                 <w:color w:val="000000"/>
                 <w:kern w:val="0"/>
                 <w:sz w:val="22"/>
@@ -23193,7 +15368,7 @@
               <w:spacing w:beforeLines="0" w:before="0" w:afterLines="0" w:after="0"/>
               <w:jc w:val="center"/>
               <w:rPr>
-                <w:rFonts w:eastAsia="DengXian" w:hint="eastAsia"/>
+                <w:rFonts w:eastAsia="DengXian"/>
                 <w:color w:val="000000"/>
                 <w:kern w:val="0"/>
                 <w:sz w:val="22"/>
@@ -23429,16 +15604,16 @@
               <w:spacing w:beforeLines="0" w:before="0" w:afterLines="0" w:after="0"/>
               <w:jc w:val="right"/>
               <w:rPr>
-                <w:rFonts w:ascii="DengXian" w:eastAsia="DengXian" w:hAnsi="DengXian" w:cs="宋体"/>
-                <w:color w:val="000000"/>
-                <w:kern w:val="0"/>
-                <w:sz w:val="22"/>
-                <w:szCs w:val="22"/>
-              </w:rPr>
-            </w:pPr>
-            <w:r>
-              <w:rPr>
-                <w:rFonts w:ascii="DengXian" w:eastAsia="DengXian" w:hAnsi="DengXian" w:cs="宋体" w:hint="eastAsia"/>
+                <w:rFonts w:eastAsia="DengXian"/>
+                <w:color w:val="000000"/>
+                <w:kern w:val="0"/>
+                <w:sz w:val="22"/>
+                <w:szCs w:val="22"/>
+              </w:rPr>
+            </w:pPr>
+            <w:r>
+              <w:rPr>
+                <w:rFonts w:eastAsia="DengXian"/>
                 <w:color w:val="000000"/>
                 <w:kern w:val="0"/>
                 <w:sz w:val="22"/>
@@ -23467,16 +15642,16 @@
               <w:spacing w:beforeLines="0" w:before="0" w:afterLines="0" w:after="0"/>
               <w:jc w:val="right"/>
               <w:rPr>
-                <w:rFonts w:ascii="DengXian" w:eastAsia="DengXian" w:hAnsi="DengXian" w:cs="宋体" w:hint="eastAsia"/>
-                <w:color w:val="000000"/>
-                <w:kern w:val="0"/>
-                <w:sz w:val="22"/>
-                <w:szCs w:val="22"/>
-              </w:rPr>
-            </w:pPr>
-            <w:r>
-              <w:rPr>
-                <w:rFonts w:ascii="DengXian" w:eastAsia="DengXian" w:hAnsi="DengXian" w:cs="宋体" w:hint="eastAsia"/>
+                <w:rFonts w:eastAsia="DengXian"/>
+                <w:color w:val="000000"/>
+                <w:kern w:val="0"/>
+                <w:sz w:val="22"/>
+                <w:szCs w:val="22"/>
+              </w:rPr>
+            </w:pPr>
+            <w:r>
+              <w:rPr>
+                <w:rFonts w:eastAsia="DengXian"/>
                 <w:color w:val="000000"/>
                 <w:kern w:val="0"/>
                 <w:sz w:val="22"/>
@@ -23529,7 +15704,7 @@
               <w:spacing w:beforeLines="0" w:before="0" w:afterLines="0" w:after="0"/>
               <w:jc w:val="center"/>
               <w:rPr>
-                <w:rFonts w:eastAsia="DengXian" w:hint="eastAsia"/>
+                <w:rFonts w:eastAsia="DengXian"/>
                 <w:color w:val="000000"/>
                 <w:kern w:val="0"/>
                 <w:sz w:val="22"/>
@@ -23743,16 +15918,16 @@
               <w:spacing w:beforeLines="0" w:before="0" w:afterLines="0" w:after="0"/>
               <w:jc w:val="right"/>
               <w:rPr>
-                <w:rFonts w:ascii="DengXian" w:eastAsia="DengXian" w:hAnsi="DengXian" w:cs="宋体"/>
-                <w:color w:val="000000"/>
-                <w:kern w:val="0"/>
-                <w:sz w:val="22"/>
-                <w:szCs w:val="22"/>
-              </w:rPr>
-            </w:pPr>
-            <w:r>
-              <w:rPr>
-                <w:rFonts w:ascii="DengXian" w:eastAsia="DengXian" w:hAnsi="DengXian" w:cs="宋体" w:hint="eastAsia"/>
+                <w:rFonts w:eastAsia="DengXian"/>
+                <w:color w:val="000000"/>
+                <w:kern w:val="0"/>
+                <w:sz w:val="22"/>
+                <w:szCs w:val="22"/>
+              </w:rPr>
+            </w:pPr>
+            <w:r>
+              <w:rPr>
+                <w:rFonts w:eastAsia="DengXian"/>
                 <w:color w:val="000000"/>
                 <w:kern w:val="0"/>
                 <w:sz w:val="22"/>
@@ -23781,16 +15956,16 @@
               <w:spacing w:beforeLines="0" w:before="0" w:afterLines="0" w:after="0"/>
               <w:jc w:val="right"/>
               <w:rPr>
-                <w:rFonts w:ascii="DengXian" w:eastAsia="DengXian" w:hAnsi="DengXian" w:cs="宋体" w:hint="eastAsia"/>
-                <w:color w:val="000000"/>
-                <w:kern w:val="0"/>
-                <w:sz w:val="22"/>
-                <w:szCs w:val="22"/>
-              </w:rPr>
-            </w:pPr>
-            <w:r>
-              <w:rPr>
-                <w:rFonts w:ascii="DengXian" w:eastAsia="DengXian" w:hAnsi="DengXian" w:cs="宋体" w:hint="eastAsia"/>
+                <w:rFonts w:eastAsia="DengXian"/>
+                <w:color w:val="000000"/>
+                <w:kern w:val="0"/>
+                <w:sz w:val="22"/>
+                <w:szCs w:val="22"/>
+              </w:rPr>
+            </w:pPr>
+            <w:r>
+              <w:rPr>
+                <w:rFonts w:eastAsia="DengXian"/>
                 <w:color w:val="000000"/>
                 <w:kern w:val="0"/>
                 <w:sz w:val="22"/>
@@ -23843,7 +16018,7 @@
               <w:spacing w:beforeLines="0" w:before="0" w:afterLines="0" w:after="0"/>
               <w:jc w:val="center"/>
               <w:rPr>
-                <w:rFonts w:eastAsia="DengXian" w:hint="eastAsia"/>
+                <w:rFonts w:eastAsia="DengXian"/>
                 <w:color w:val="000000"/>
                 <w:kern w:val="0"/>
                 <w:sz w:val="22"/>
@@ -24057,16 +16232,16 @@
               <w:spacing w:beforeLines="0" w:before="0" w:afterLines="0" w:after="0"/>
               <w:jc w:val="right"/>
               <w:rPr>
-                <w:rFonts w:ascii="DengXian" w:eastAsia="DengXian" w:hAnsi="DengXian" w:cs="宋体"/>
-                <w:color w:val="000000"/>
-                <w:kern w:val="0"/>
-                <w:sz w:val="22"/>
-                <w:szCs w:val="22"/>
-              </w:rPr>
-            </w:pPr>
-            <w:r>
-              <w:rPr>
-                <w:rFonts w:ascii="DengXian" w:eastAsia="DengXian" w:hAnsi="DengXian" w:cs="宋体" w:hint="eastAsia"/>
+                <w:rFonts w:eastAsia="DengXian"/>
+                <w:color w:val="000000"/>
+                <w:kern w:val="0"/>
+                <w:sz w:val="22"/>
+                <w:szCs w:val="22"/>
+              </w:rPr>
+            </w:pPr>
+            <w:r>
+              <w:rPr>
+                <w:rFonts w:eastAsia="DengXian"/>
                 <w:color w:val="000000"/>
                 <w:kern w:val="0"/>
                 <w:sz w:val="22"/>
@@ -24095,16 +16270,16 @@
               <w:spacing w:beforeLines="0" w:before="0" w:afterLines="0" w:after="0"/>
               <w:jc w:val="right"/>
               <w:rPr>
-                <w:rFonts w:ascii="DengXian" w:eastAsia="DengXian" w:hAnsi="DengXian" w:cs="宋体" w:hint="eastAsia"/>
-                <w:color w:val="000000"/>
-                <w:kern w:val="0"/>
-                <w:sz w:val="22"/>
-                <w:szCs w:val="22"/>
-              </w:rPr>
-            </w:pPr>
-            <w:r>
-              <w:rPr>
-                <w:rFonts w:ascii="DengXian" w:eastAsia="DengXian" w:hAnsi="DengXian" w:cs="宋体" w:hint="eastAsia"/>
+                <w:rFonts w:eastAsia="DengXian"/>
+                <w:color w:val="000000"/>
+                <w:kern w:val="0"/>
+                <w:sz w:val="22"/>
+                <w:szCs w:val="22"/>
+              </w:rPr>
+            </w:pPr>
+            <w:r>
+              <w:rPr>
+                <w:rFonts w:eastAsia="DengXian"/>
                 <w:color w:val="000000"/>
                 <w:kern w:val="0"/>
                 <w:sz w:val="22"/>
@@ -24157,7 +16332,7 @@
               <w:spacing w:beforeLines="0" w:before="0" w:afterLines="0" w:after="0"/>
               <w:jc w:val="center"/>
               <w:rPr>
-                <w:rFonts w:eastAsia="DengXian" w:hint="eastAsia"/>
+                <w:rFonts w:eastAsia="DengXian"/>
                 <w:color w:val="000000"/>
                 <w:kern w:val="0"/>
                 <w:sz w:val="22"/>
@@ -24371,16 +16546,16 @@
               <w:spacing w:beforeLines="0" w:before="0" w:afterLines="0" w:after="0"/>
               <w:jc w:val="right"/>
               <w:rPr>
-                <w:rFonts w:ascii="DengXian" w:eastAsia="DengXian" w:hAnsi="DengXian" w:cs="宋体"/>
-                <w:color w:val="000000"/>
-                <w:kern w:val="0"/>
-                <w:sz w:val="22"/>
-                <w:szCs w:val="22"/>
-              </w:rPr>
-            </w:pPr>
-            <w:r>
-              <w:rPr>
-                <w:rFonts w:ascii="DengXian" w:eastAsia="DengXian" w:hAnsi="DengXian" w:cs="宋体" w:hint="eastAsia"/>
+                <w:rFonts w:eastAsia="DengXian"/>
+                <w:color w:val="000000"/>
+                <w:kern w:val="0"/>
+                <w:sz w:val="22"/>
+                <w:szCs w:val="22"/>
+              </w:rPr>
+            </w:pPr>
+            <w:r>
+              <w:rPr>
+                <w:rFonts w:eastAsia="DengXian"/>
                 <w:color w:val="000000"/>
                 <w:kern w:val="0"/>
                 <w:sz w:val="22"/>
@@ -24409,16 +16584,16 @@
               <w:spacing w:beforeLines="0" w:before="0" w:afterLines="0" w:after="0"/>
               <w:jc w:val="right"/>
               <w:rPr>
-                <w:rFonts w:ascii="DengXian" w:eastAsia="DengXian" w:hAnsi="DengXian" w:cs="宋体" w:hint="eastAsia"/>
-                <w:color w:val="000000"/>
-                <w:kern w:val="0"/>
-                <w:sz w:val="22"/>
-                <w:szCs w:val="22"/>
-              </w:rPr>
-            </w:pPr>
-            <w:r>
-              <w:rPr>
-                <w:rFonts w:ascii="DengXian" w:eastAsia="DengXian" w:hAnsi="DengXian" w:cs="宋体" w:hint="eastAsia"/>
+                <w:rFonts w:eastAsia="DengXian"/>
+                <w:color w:val="000000"/>
+                <w:kern w:val="0"/>
+                <w:sz w:val="22"/>
+                <w:szCs w:val="22"/>
+              </w:rPr>
+            </w:pPr>
+            <w:r>
+              <w:rPr>
+                <w:rFonts w:eastAsia="DengXian"/>
                 <w:color w:val="000000"/>
                 <w:kern w:val="0"/>
                 <w:sz w:val="22"/>
@@ -24471,7 +16646,7 @@
               <w:spacing w:beforeLines="0" w:before="0" w:afterLines="0" w:after="0"/>
               <w:jc w:val="center"/>
               <w:rPr>
-                <w:rFonts w:eastAsia="DengXian" w:hint="eastAsia"/>
+                <w:rFonts w:eastAsia="DengXian"/>
                 <w:color w:val="000000"/>
                 <w:kern w:val="0"/>
                 <w:sz w:val="22"/>
@@ -24673,16 +16848,16 @@
               <w:spacing w:beforeLines="0" w:before="0" w:afterLines="0" w:after="0"/>
               <w:jc w:val="right"/>
               <w:rPr>
-                <w:rFonts w:ascii="DengXian" w:eastAsia="DengXian" w:hAnsi="DengXian" w:cs="宋体"/>
-                <w:color w:val="000000"/>
-                <w:kern w:val="0"/>
-                <w:sz w:val="22"/>
-                <w:szCs w:val="22"/>
-              </w:rPr>
-            </w:pPr>
-            <w:r>
-              <w:rPr>
-                <w:rFonts w:ascii="DengXian" w:eastAsia="DengXian" w:hAnsi="DengXian" w:cs="宋体" w:hint="eastAsia"/>
+                <w:rFonts w:eastAsia="DengXian"/>
+                <w:color w:val="000000"/>
+                <w:kern w:val="0"/>
+                <w:sz w:val="22"/>
+                <w:szCs w:val="22"/>
+              </w:rPr>
+            </w:pPr>
+            <w:r>
+              <w:rPr>
+                <w:rFonts w:eastAsia="DengXian"/>
                 <w:color w:val="000000"/>
                 <w:kern w:val="0"/>
                 <w:sz w:val="22"/>
@@ -24711,16 +16886,16 @@
               <w:spacing w:beforeLines="0" w:before="0" w:afterLines="0" w:after="0"/>
               <w:jc w:val="right"/>
               <w:rPr>
-                <w:rFonts w:ascii="DengXian" w:eastAsia="DengXian" w:hAnsi="DengXian" w:cs="宋体" w:hint="eastAsia"/>
-                <w:color w:val="000000"/>
-                <w:kern w:val="0"/>
-                <w:sz w:val="22"/>
-                <w:szCs w:val="22"/>
-              </w:rPr>
-            </w:pPr>
-            <w:r>
-              <w:rPr>
-                <w:rFonts w:ascii="DengXian" w:eastAsia="DengXian" w:hAnsi="DengXian" w:cs="宋体" w:hint="eastAsia"/>
+                <w:rFonts w:eastAsia="DengXian"/>
+                <w:color w:val="000000"/>
+                <w:kern w:val="0"/>
+                <w:sz w:val="22"/>
+                <w:szCs w:val="22"/>
+              </w:rPr>
+            </w:pPr>
+            <w:r>
+              <w:rPr>
+                <w:rFonts w:eastAsia="DengXian"/>
                 <w:color w:val="000000"/>
                 <w:kern w:val="0"/>
                 <w:sz w:val="22"/>
@@ -24773,7 +16948,7 @@
               <w:spacing w:beforeLines="0" w:before="0" w:afterLines="0" w:after="0"/>
               <w:jc w:val="center"/>
               <w:rPr>
-                <w:rFonts w:eastAsia="DengXian" w:hint="eastAsia"/>
+                <w:rFonts w:eastAsia="DengXian"/>
                 <w:color w:val="000000"/>
                 <w:kern w:val="0"/>
                 <w:sz w:val="22"/>
@@ -24987,16 +17162,16 @@
               <w:spacing w:beforeLines="0" w:before="0" w:afterLines="0" w:after="0"/>
               <w:jc w:val="right"/>
               <w:rPr>
-                <w:rFonts w:ascii="DengXian" w:eastAsia="DengXian" w:hAnsi="DengXian" w:cs="宋体"/>
-                <w:color w:val="000000"/>
-                <w:kern w:val="0"/>
-                <w:sz w:val="22"/>
-                <w:szCs w:val="22"/>
-              </w:rPr>
-            </w:pPr>
-            <w:r>
-              <w:rPr>
-                <w:rFonts w:ascii="DengXian" w:eastAsia="DengXian" w:hAnsi="DengXian" w:cs="宋体" w:hint="eastAsia"/>
+                <w:rFonts w:eastAsia="DengXian"/>
+                <w:color w:val="000000"/>
+                <w:kern w:val="0"/>
+                <w:sz w:val="22"/>
+                <w:szCs w:val="22"/>
+              </w:rPr>
+            </w:pPr>
+            <w:r>
+              <w:rPr>
+                <w:rFonts w:eastAsia="DengXian"/>
                 <w:color w:val="000000"/>
                 <w:kern w:val="0"/>
                 <w:sz w:val="22"/>
@@ -25025,16 +17200,16 @@
               <w:spacing w:beforeLines="0" w:before="0" w:afterLines="0" w:after="0"/>
               <w:jc w:val="right"/>
               <w:rPr>
-                <w:rFonts w:ascii="DengXian" w:eastAsia="DengXian" w:hAnsi="DengXian" w:cs="宋体" w:hint="eastAsia"/>
-                <w:color w:val="000000"/>
-                <w:kern w:val="0"/>
-                <w:sz w:val="22"/>
-                <w:szCs w:val="22"/>
-              </w:rPr>
-            </w:pPr>
-            <w:r>
-              <w:rPr>
-                <w:rFonts w:ascii="DengXian" w:eastAsia="DengXian" w:hAnsi="DengXian" w:cs="宋体" w:hint="eastAsia"/>
+                <w:rFonts w:eastAsia="DengXian"/>
+                <w:color w:val="000000"/>
+                <w:kern w:val="0"/>
+                <w:sz w:val="22"/>
+                <w:szCs w:val="22"/>
+              </w:rPr>
+            </w:pPr>
+            <w:r>
+              <w:rPr>
+                <w:rFonts w:eastAsia="DengXian"/>
                 <w:color w:val="000000"/>
                 <w:kern w:val="0"/>
                 <w:sz w:val="22"/>
@@ -25087,22 +17262,21 @@
               <w:spacing w:beforeLines="0" w:before="0" w:afterLines="0" w:after="0"/>
               <w:jc w:val="center"/>
               <w:rPr>
-                <w:rFonts w:eastAsia="DengXian" w:hint="eastAsia"/>
-                <w:color w:val="000000"/>
-                <w:kern w:val="0"/>
-                <w:sz w:val="22"/>
-                <w:szCs w:val="22"/>
-              </w:rPr>
-            </w:pPr>
-            <w:r>
-              <w:rPr>
-                <w:rFonts w:eastAsia="DengXian"/>
-                <w:color w:val="000000"/>
-                <w:kern w:val="0"/>
-                <w:sz w:val="22"/>
-                <w:szCs w:val="22"/>
-              </w:rPr>
-              <w:lastRenderedPageBreak/>
+                <w:rFonts w:eastAsia="DengXian"/>
+                <w:color w:val="000000"/>
+                <w:kern w:val="0"/>
+                <w:sz w:val="22"/>
+                <w:szCs w:val="22"/>
+              </w:rPr>
+            </w:pPr>
+            <w:r>
+              <w:rPr>
+                <w:rFonts w:eastAsia="DengXian"/>
+                <w:color w:val="000000"/>
+                <w:kern w:val="0"/>
+                <w:sz w:val="22"/>
+                <w:szCs w:val="22"/>
+              </w:rPr>
               <w:t>5.3</w:t>
             </w:r>
           </w:p>
@@ -25302,16 +17476,16 @@
               <w:spacing w:beforeLines="0" w:before="0" w:afterLines="0" w:after="0"/>
               <w:jc w:val="right"/>
               <w:rPr>
-                <w:rFonts w:ascii="DengXian" w:eastAsia="DengXian" w:hAnsi="DengXian" w:cs="宋体"/>
-                <w:color w:val="000000"/>
-                <w:kern w:val="0"/>
-                <w:sz w:val="22"/>
-                <w:szCs w:val="22"/>
-              </w:rPr>
-            </w:pPr>
-            <w:r>
-              <w:rPr>
-                <w:rFonts w:ascii="DengXian" w:eastAsia="DengXian" w:hAnsi="DengXian" w:cs="宋体" w:hint="eastAsia"/>
+                <w:rFonts w:eastAsia="DengXian"/>
+                <w:color w:val="000000"/>
+                <w:kern w:val="0"/>
+                <w:sz w:val="22"/>
+                <w:szCs w:val="22"/>
+              </w:rPr>
+            </w:pPr>
+            <w:r>
+              <w:rPr>
+                <w:rFonts w:eastAsia="DengXian"/>
                 <w:color w:val="000000"/>
                 <w:kern w:val="0"/>
                 <w:sz w:val="22"/>
@@ -25340,16 +17514,16 @@
               <w:spacing w:beforeLines="0" w:before="0" w:afterLines="0" w:after="0"/>
               <w:jc w:val="right"/>
               <w:rPr>
-                <w:rFonts w:ascii="DengXian" w:eastAsia="DengXian" w:hAnsi="DengXian" w:cs="宋体" w:hint="eastAsia"/>
-                <w:color w:val="000000"/>
-                <w:kern w:val="0"/>
-                <w:sz w:val="22"/>
-                <w:szCs w:val="22"/>
-              </w:rPr>
-            </w:pPr>
-            <w:r>
-              <w:rPr>
-                <w:rFonts w:ascii="DengXian" w:eastAsia="DengXian" w:hAnsi="DengXian" w:cs="宋体" w:hint="eastAsia"/>
+                <w:rFonts w:eastAsia="DengXian"/>
+                <w:color w:val="000000"/>
+                <w:kern w:val="0"/>
+                <w:sz w:val="22"/>
+                <w:szCs w:val="22"/>
+              </w:rPr>
+            </w:pPr>
+            <w:r>
+              <w:rPr>
+                <w:rFonts w:eastAsia="DengXian"/>
                 <w:color w:val="000000"/>
                 <w:kern w:val="0"/>
                 <w:sz w:val="22"/>
@@ -25382,9 +17556,55 @@
     </w:tbl>
     <w:p>
       <w:pPr>
+        <w:pStyle w:val="2"/>
         <w:spacing w:before="156" w:after="156"/>
         <w:rPr>
           <w:rFonts w:eastAsiaTheme="minorEastAsia"/>
+        </w:rPr>
+      </w:pPr>
+      <w:proofErr w:type="spellStart"/>
+      <w:r>
+        <w:rPr>
+          <w:rFonts w:eastAsiaTheme="minorEastAsia"/>
+        </w:rPr>
+        <w:lastRenderedPageBreak/>
+        <w:t>Метод</w:t>
+      </w:r>
+      <w:proofErr w:type="spellEnd"/>
+      <w:r>
+        <w:rPr>
+          <w:rFonts w:eastAsiaTheme="minorEastAsia"/>
+        </w:rPr>
+        <w:t xml:space="preserve"> </w:t>
+      </w:r>
+      <w:proofErr w:type="spellStart"/>
+      <w:r>
+        <w:rPr>
+          <w:rFonts w:eastAsiaTheme="minorEastAsia"/>
+        </w:rPr>
+        <w:t>критического</w:t>
+      </w:r>
+      <w:proofErr w:type="spellEnd"/>
+      <w:r>
+        <w:rPr>
+          <w:rFonts w:eastAsiaTheme="minorEastAsia"/>
+        </w:rPr>
+        <w:t xml:space="preserve"> </w:t>
+      </w:r>
+      <w:proofErr w:type="spellStart"/>
+      <w:r>
+        <w:rPr>
+          <w:rFonts w:eastAsiaTheme="minorEastAsia"/>
+        </w:rPr>
+        <w:t>пути</w:t>
+      </w:r>
+      <w:proofErr w:type="spellEnd"/>
+    </w:p>
+    <w:p>
+      <w:pPr>
+        <w:spacing w:before="156" w:after="156"/>
+        <w:rPr>
+          <w:rFonts w:eastAsiaTheme="minorEastAsia" w:hint="eastAsia"/>
         </w:rPr>
       </w:pPr>
     </w:p>
@@ -28168,7 +20388,6 @@
   <w:style w:type="character" w:default="1" w:styleId="a0">
     <w:name w:val="Default Paragraph Font"/>
     <w:uiPriority w:val="1"/>
-    <w:semiHidden/>
     <w:unhideWhenUsed/>
   </w:style>
   <w:style w:type="table" w:default="1" w:styleId="a1">
@@ -28331,7 +20550,7 @@
     <w:qFormat/>
     <w:rsid w:val="007C55B7"/>
     <w:rPr>
-      <w:rFonts w:asciiTheme="majorHAnsi" w:eastAsia="黑体" w:hAnsiTheme="majorHAnsi" w:cstheme="majorBidi"/>
+      <w:rFonts w:asciiTheme="majorHAnsi" w:eastAsia="SimHei" w:hAnsiTheme="majorHAnsi" w:cstheme="majorBidi"/>
       <w:sz w:val="20"/>
       <w:szCs w:val="20"/>
     </w:rPr>
@@ -28438,7 +20657,7 @@
       <w:autoSpaceDN w:val="0"/>
     </w:pPr>
     <w:rPr>
-      <w:rFonts w:ascii="Liberation Serif" w:eastAsia="新宋体" w:hAnsi="Liberation Serif" w:cs="Lucida Sans"/>
+      <w:rFonts w:ascii="Liberation Serif" w:eastAsia="NSimSun" w:hAnsi="Liberation Serif" w:cs="Lucida Sans"/>
       <w:kern w:val="3"/>
       <w:sz w:val="24"/>
       <w:szCs w:val="24"/>

--- a/EconomicsSoftwareEngineering/Report1.docx
+++ b/EconomicsSoftwareEngineering/Report1.docx
@@ -49,7 +49,14 @@
           <w:rFonts w:eastAsiaTheme="minorEastAsia"/>
           <w:lang w:val="ru-RU"/>
         </w:rPr>
-        <w:t>Дисциплина: Моделирование</w:t>
+        <w:t xml:space="preserve">Дисциплина: </w:t>
+      </w:r>
+      <w:r>
+        <w:rPr>
+          <w:rFonts w:eastAsiaTheme="minorEastAsia"/>
+          <w:lang w:val="ru-RU"/>
+        </w:rPr>
+        <w:t xml:space="preserve">Экономика программной инженерии </w:t>
       </w:r>
     </w:p>
     <w:p>
@@ -74,13 +81,9 @@
           <w:szCs w:val="40"/>
           <w:lang w:val="ru-RU"/>
         </w:rPr>
-        <w:t>Учебно-исследовательская работа 1</w:t>
+        <w:t xml:space="preserve">Лабораторная работа </w:t>
       </w:r>
-    </w:p>
-    <w:p>
-      <w:pPr>
-        <w:pStyle w:val="a5"/>
-        <w:jc w:val="center"/>
+      <w:r>
         <w:rPr>
           <w:rFonts w:eastAsiaTheme="minorEastAsia"/>
           <w:b/>
@@ -89,17 +92,7 @@
           <w:szCs w:val="40"/>
           <w:lang w:val="ru-RU"/>
         </w:rPr>
-      </w:pPr>
-      <w:r>
-        <w:rPr>
-          <w:rFonts w:eastAsiaTheme="minorEastAsia"/>
-          <w:b/>
-          <w:bCs/>
-          <w:sz w:val="40"/>
-          <w:szCs w:val="40"/>
-          <w:lang w:val="ru-RU"/>
-        </w:rPr>
-        <w:t>«Обработка результатов измерений»</w:t>
+        <w:t>1</w:t>
       </w:r>
     </w:p>
     <w:p>
@@ -118,6 +111,13 @@
           <w:lang w:val="ru-RU"/>
         </w:rPr>
         <w:t xml:space="preserve">Вариант </w:t>
+      </w:r>
+      <w:r>
+        <w:rPr>
+          <w:rFonts w:eastAsiaTheme="minorEastAsia"/>
+          <w:lang w:val="ru-RU"/>
+        </w:rPr>
+        <w:t>https://selectel.ru/</w:t>
       </w:r>
     </w:p>
     <w:p>
@@ -139,6 +139,23 @@
           <w:lang w:val="ru-RU"/>
         </w:rPr>
         <w:t>Выполнили:</w:t>
+      </w:r>
+    </w:p>
+    <w:p>
+      <w:pPr>
+        <w:pStyle w:val="a5"/>
+        <w:jc w:val="right"/>
+        <w:rPr>
+          <w:rFonts w:eastAsiaTheme="minorEastAsia"/>
+          <w:lang w:val="ru-RU"/>
+        </w:rPr>
+      </w:pPr>
+      <w:r>
+        <w:rPr>
+          <w:rFonts w:eastAsiaTheme="minorEastAsia"/>
+          <w:lang w:val="ru-RU"/>
+        </w:rPr>
+        <w:t>Гасюк Александр Андреевич</w:t>
       </w:r>
     </w:p>
     <w:p>
@@ -348,10 +365,9 @@
             <w:spacing w:before="156" w:after="156"/>
             <w:ind w:left="480"/>
             <w:rPr>
-              <w:rFonts w:asciiTheme="minorHAnsi" w:eastAsiaTheme="minorEastAsia" w:hAnsiTheme="minorHAnsi" w:cstheme="minorBidi" w:hint="eastAsia"/>
+              <w:rFonts w:asciiTheme="minorHAnsi" w:eastAsiaTheme="minorEastAsia" w:hAnsiTheme="minorHAnsi" w:cstheme="minorBidi"/>
               <w:noProof/>
-              <w:sz w:val="21"/>
-              <w:szCs w:val="22"/>
+              <w:sz w:val="22"/>
               <w14:ligatures w14:val="standardContextual"/>
             </w:rPr>
           </w:pPr>
@@ -364,11 +380,10 @@
           <w:r>
             <w:fldChar w:fldCharType="separate"/>
           </w:r>
-          <w:hyperlink w:anchor="_Toc185083274" w:history="1">
+          <w:hyperlink w:anchor="_Toc185197530" w:history="1">
             <w:r>
               <w:rPr>
                 <w:rStyle w:val="a3"/>
-                <w:rFonts w:hint="eastAsia"/>
                 <w:noProof/>
                 <w:lang w:val="ru-RU"/>
               </w:rPr>
@@ -376,7 +391,6 @@
             </w:r>
             <w:r>
               <w:rPr>
-                <w:rFonts w:hint="eastAsia"/>
                 <w:noProof/>
                 <w:webHidden/>
               </w:rPr>
@@ -384,7 +398,6 @@
             </w:r>
             <w:r>
               <w:rPr>
-                <w:rFonts w:hint="eastAsia"/>
                 <w:noProof/>
                 <w:webHidden/>
               </w:rPr>
@@ -392,51 +405,33 @@
             </w:r>
             <w:r>
               <w:rPr>
-                <w:rFonts w:hint="eastAsia"/>
                 <w:noProof/>
                 <w:webHidden/>
               </w:rPr>
-              <w:instrText xml:space="preserve"> </w:instrText>
+              <w:instrText xml:space="preserve"> PAGEREF _Toc185197530 \h </w:instrText>
             </w:r>
             <w:r>
               <w:rPr>
                 <w:noProof/>
                 <w:webHidden/>
               </w:rPr>
-              <w:instrText>PAGEREF _Toc185083274 \h</w:instrText>
-            </w:r>
-            <w:r>
-              <w:rPr>
-                <w:rFonts w:hint="eastAsia"/>
+            </w:r>
+            <w:r>
+              <w:rPr>
                 <w:noProof/>
                 <w:webHidden/>
               </w:rPr>
-              <w:instrText xml:space="preserve"> </w:instrText>
-            </w:r>
-            <w:r>
-              <w:rPr>
-                <w:rFonts w:hint="eastAsia"/>
+              <w:fldChar w:fldCharType="separate"/>
+            </w:r>
+            <w:r>
+              <w:rPr>
                 <w:noProof/>
                 <w:webHidden/>
               </w:rPr>
-            </w:r>
-            <w:r>
-              <w:rPr>
-                <w:noProof/>
-                <w:webHidden/>
-              </w:rPr>
-              <w:fldChar w:fldCharType="separate"/>
-            </w:r>
-            <w:r>
-              <w:rPr>
-                <w:noProof/>
-                <w:webHidden/>
-              </w:rPr>
               <w:t>3</w:t>
             </w:r>
             <w:r>
               <w:rPr>
-                <w:rFonts w:hint="eastAsia"/>
                 <w:noProof/>
                 <w:webHidden/>
               </w:rPr>
@@ -453,18 +448,16 @@
             <w:spacing w:before="156" w:after="156"/>
             <w:ind w:left="480"/>
             <w:rPr>
-              <w:rFonts w:asciiTheme="minorHAnsi" w:eastAsiaTheme="minorEastAsia" w:hAnsiTheme="minorHAnsi" w:cstheme="minorBidi" w:hint="eastAsia"/>
+              <w:rFonts w:asciiTheme="minorHAnsi" w:eastAsiaTheme="minorEastAsia" w:hAnsiTheme="minorHAnsi" w:cstheme="minorBidi"/>
               <w:noProof/>
-              <w:sz w:val="21"/>
-              <w:szCs w:val="22"/>
+              <w:sz w:val="22"/>
               <w14:ligatures w14:val="standardContextual"/>
             </w:rPr>
           </w:pPr>
-          <w:hyperlink w:anchor="_Toc185083275" w:history="1">
+          <w:hyperlink w:anchor="_Toc185197531" w:history="1">
             <w:r>
               <w:rPr>
                 <w:rStyle w:val="a3"/>
-                <w:rFonts w:hint="eastAsia"/>
                 <w:noProof/>
                 <w:lang w:val="ru-RU"/>
               </w:rPr>
@@ -472,7 +465,6 @@
             </w:r>
             <w:r>
               <w:rPr>
-                <w:rFonts w:hint="eastAsia"/>
                 <w:noProof/>
                 <w:webHidden/>
               </w:rPr>
@@ -480,7 +472,6 @@
             </w:r>
             <w:r>
               <w:rPr>
-                <w:rFonts w:hint="eastAsia"/>
                 <w:noProof/>
                 <w:webHidden/>
               </w:rPr>
@@ -488,51 +479,33 @@
             </w:r>
             <w:r>
               <w:rPr>
-                <w:rFonts w:hint="eastAsia"/>
                 <w:noProof/>
                 <w:webHidden/>
               </w:rPr>
-              <w:instrText xml:space="preserve"> </w:instrText>
+              <w:instrText xml:space="preserve"> PAGEREF _Toc185197531 \h </w:instrText>
             </w:r>
             <w:r>
               <w:rPr>
                 <w:noProof/>
                 <w:webHidden/>
               </w:rPr>
-              <w:instrText>PAGEREF _Toc185083275 \h</w:instrText>
-            </w:r>
-            <w:r>
-              <w:rPr>
-                <w:rFonts w:hint="eastAsia"/>
+            </w:r>
+            <w:r>
+              <w:rPr>
                 <w:noProof/>
                 <w:webHidden/>
               </w:rPr>
-              <w:instrText xml:space="preserve"> </w:instrText>
-            </w:r>
-            <w:r>
-              <w:rPr>
-                <w:rFonts w:hint="eastAsia"/>
+              <w:fldChar w:fldCharType="separate"/>
+            </w:r>
+            <w:r>
+              <w:rPr>
                 <w:noProof/>
                 <w:webHidden/>
               </w:rPr>
-            </w:r>
-            <w:r>
-              <w:rPr>
-                <w:noProof/>
-                <w:webHidden/>
-              </w:rPr>
-              <w:fldChar w:fldCharType="separate"/>
-            </w:r>
-            <w:r>
-              <w:rPr>
-                <w:noProof/>
-                <w:webHidden/>
-              </w:rPr>
               <w:t>4</w:t>
             </w:r>
             <w:r>
               <w:rPr>
-                <w:rFonts w:hint="eastAsia"/>
                 <w:noProof/>
                 <w:webHidden/>
               </w:rPr>
@@ -549,18 +522,16 @@
             <w:spacing w:before="156" w:after="156"/>
             <w:ind w:left="960"/>
             <w:rPr>
-              <w:rFonts w:asciiTheme="minorHAnsi" w:eastAsiaTheme="minorEastAsia" w:hAnsiTheme="minorHAnsi" w:cstheme="minorBidi" w:hint="eastAsia"/>
+              <w:rFonts w:asciiTheme="minorHAnsi" w:eastAsiaTheme="minorEastAsia" w:hAnsiTheme="minorHAnsi" w:cstheme="minorBidi"/>
               <w:noProof/>
-              <w:sz w:val="21"/>
-              <w:szCs w:val="22"/>
+              <w:sz w:val="22"/>
               <w14:ligatures w14:val="standardContextual"/>
             </w:rPr>
           </w:pPr>
-          <w:hyperlink w:anchor="_Toc185083276" w:history="1">
+          <w:hyperlink w:anchor="_Toc185197532" w:history="1">
             <w:r>
               <w:rPr>
                 <w:rStyle w:val="a3"/>
-                <w:rFonts w:hint="eastAsia"/>
                 <w:noProof/>
                 <w:lang w:val="ru-RU"/>
               </w:rPr>
@@ -568,7 +539,6 @@
             </w:r>
             <w:r>
               <w:rPr>
-                <w:rFonts w:hint="eastAsia"/>
                 <w:noProof/>
                 <w:webHidden/>
               </w:rPr>
@@ -576,7 +546,6 @@
             </w:r>
             <w:r>
               <w:rPr>
-                <w:rFonts w:hint="eastAsia"/>
                 <w:noProof/>
                 <w:webHidden/>
               </w:rPr>
@@ -584,51 +553,33 @@
             </w:r>
             <w:r>
               <w:rPr>
-                <w:rFonts w:hint="eastAsia"/>
                 <w:noProof/>
                 <w:webHidden/>
               </w:rPr>
-              <w:instrText xml:space="preserve"> </w:instrText>
+              <w:instrText xml:space="preserve"> PAGEREF _Toc185197532 \h </w:instrText>
             </w:r>
             <w:r>
               <w:rPr>
                 <w:noProof/>
                 <w:webHidden/>
               </w:rPr>
-              <w:instrText>PAGEREF _Toc185083276 \h</w:instrText>
-            </w:r>
-            <w:r>
-              <w:rPr>
-                <w:rFonts w:hint="eastAsia"/>
+            </w:r>
+            <w:r>
+              <w:rPr>
                 <w:noProof/>
                 <w:webHidden/>
               </w:rPr>
-              <w:instrText xml:space="preserve"> </w:instrText>
-            </w:r>
-            <w:r>
-              <w:rPr>
-                <w:rFonts w:hint="eastAsia"/>
+              <w:fldChar w:fldCharType="separate"/>
+            </w:r>
+            <w:r>
+              <w:rPr>
                 <w:noProof/>
                 <w:webHidden/>
               </w:rPr>
-            </w:r>
-            <w:r>
-              <w:rPr>
-                <w:noProof/>
-                <w:webHidden/>
-              </w:rPr>
-              <w:fldChar w:fldCharType="separate"/>
-            </w:r>
-            <w:r>
-              <w:rPr>
-                <w:noProof/>
-                <w:webHidden/>
-              </w:rPr>
               <w:t>4</w:t>
             </w:r>
             <w:r>
               <w:rPr>
-                <w:rFonts w:hint="eastAsia"/>
                 <w:noProof/>
                 <w:webHidden/>
               </w:rPr>
@@ -645,18 +596,16 @@
             <w:spacing w:before="156" w:after="156"/>
             <w:ind w:left="960"/>
             <w:rPr>
-              <w:rFonts w:asciiTheme="minorHAnsi" w:eastAsiaTheme="minorEastAsia" w:hAnsiTheme="minorHAnsi" w:cstheme="minorBidi" w:hint="eastAsia"/>
+              <w:rFonts w:asciiTheme="minorHAnsi" w:eastAsiaTheme="minorEastAsia" w:hAnsiTheme="minorHAnsi" w:cstheme="minorBidi"/>
               <w:noProof/>
-              <w:sz w:val="21"/>
-              <w:szCs w:val="22"/>
+              <w:sz w:val="22"/>
               <w14:ligatures w14:val="standardContextual"/>
             </w:rPr>
           </w:pPr>
-          <w:hyperlink w:anchor="_Toc185083277" w:history="1">
+          <w:hyperlink w:anchor="_Toc185197533" w:history="1">
             <w:r>
               <w:rPr>
                 <w:rStyle w:val="a3"/>
-                <w:rFonts w:hint="eastAsia"/>
                 <w:noProof/>
                 <w:lang w:val="ru-RU"/>
               </w:rPr>
@@ -664,7 +613,6 @@
             </w:r>
             <w:r>
               <w:rPr>
-                <w:rFonts w:hint="eastAsia"/>
                 <w:noProof/>
                 <w:webHidden/>
               </w:rPr>
@@ -672,7 +620,6 @@
             </w:r>
             <w:r>
               <w:rPr>
-                <w:rFonts w:hint="eastAsia"/>
                 <w:noProof/>
                 <w:webHidden/>
               </w:rPr>
@@ -680,51 +627,33 @@
             </w:r>
             <w:r>
               <w:rPr>
-                <w:rFonts w:hint="eastAsia"/>
                 <w:noProof/>
                 <w:webHidden/>
               </w:rPr>
-              <w:instrText xml:space="preserve"> </w:instrText>
+              <w:instrText xml:space="preserve"> PAGEREF _Toc185197533 \h </w:instrText>
             </w:r>
             <w:r>
               <w:rPr>
                 <w:noProof/>
                 <w:webHidden/>
               </w:rPr>
-              <w:instrText>PAGEREF _Toc185083277 \h</w:instrText>
-            </w:r>
-            <w:r>
-              <w:rPr>
-                <w:rFonts w:hint="eastAsia"/>
+            </w:r>
+            <w:r>
+              <w:rPr>
                 <w:noProof/>
                 <w:webHidden/>
               </w:rPr>
-              <w:instrText xml:space="preserve"> </w:instrText>
-            </w:r>
-            <w:r>
-              <w:rPr>
-                <w:rFonts w:hint="eastAsia"/>
+              <w:fldChar w:fldCharType="separate"/>
+            </w:r>
+            <w:r>
+              <w:rPr>
                 <w:noProof/>
                 <w:webHidden/>
               </w:rPr>
-            </w:r>
-            <w:r>
-              <w:rPr>
-                <w:noProof/>
-                <w:webHidden/>
-              </w:rPr>
-              <w:fldChar w:fldCharType="separate"/>
-            </w:r>
-            <w:r>
-              <w:rPr>
-                <w:noProof/>
-                <w:webHidden/>
-              </w:rPr>
               <w:t>5</w:t>
             </w:r>
             <w:r>
               <w:rPr>
-                <w:rFonts w:hint="eastAsia"/>
                 <w:noProof/>
                 <w:webHidden/>
               </w:rPr>
@@ -741,18 +670,16 @@
             <w:spacing w:before="156" w:after="156"/>
             <w:ind w:left="960"/>
             <w:rPr>
-              <w:rFonts w:asciiTheme="minorHAnsi" w:eastAsiaTheme="minorEastAsia" w:hAnsiTheme="minorHAnsi" w:cstheme="minorBidi" w:hint="eastAsia"/>
+              <w:rFonts w:asciiTheme="minorHAnsi" w:eastAsiaTheme="minorEastAsia" w:hAnsiTheme="minorHAnsi" w:cstheme="minorBidi"/>
               <w:noProof/>
-              <w:sz w:val="21"/>
-              <w:szCs w:val="22"/>
+              <w:sz w:val="22"/>
               <w14:ligatures w14:val="standardContextual"/>
             </w:rPr>
           </w:pPr>
-          <w:hyperlink w:anchor="_Toc185083278" w:history="1">
+          <w:hyperlink w:anchor="_Toc185197534" w:history="1">
             <w:r>
               <w:rPr>
                 <w:rStyle w:val="a3"/>
-                <w:rFonts w:hint="eastAsia"/>
                 <w:noProof/>
                 <w:lang w:val="ru-RU"/>
               </w:rPr>
@@ -760,7 +687,6 @@
             </w:r>
             <w:r>
               <w:rPr>
-                <w:rFonts w:hint="eastAsia"/>
                 <w:noProof/>
                 <w:webHidden/>
               </w:rPr>
@@ -768,7 +694,6 @@
             </w:r>
             <w:r>
               <w:rPr>
-                <w:rFonts w:hint="eastAsia"/>
                 <w:noProof/>
                 <w:webHidden/>
               </w:rPr>
@@ -776,51 +701,33 @@
             </w:r>
             <w:r>
               <w:rPr>
-                <w:rFonts w:hint="eastAsia"/>
                 <w:noProof/>
                 <w:webHidden/>
               </w:rPr>
-              <w:instrText xml:space="preserve"> </w:instrText>
+              <w:instrText xml:space="preserve"> PAGEREF _Toc185197534 \h </w:instrText>
             </w:r>
             <w:r>
               <w:rPr>
                 <w:noProof/>
                 <w:webHidden/>
               </w:rPr>
-              <w:instrText>PAGEREF _Toc185083278 \h</w:instrText>
-            </w:r>
-            <w:r>
-              <w:rPr>
-                <w:rFonts w:hint="eastAsia"/>
+            </w:r>
+            <w:r>
+              <w:rPr>
                 <w:noProof/>
                 <w:webHidden/>
               </w:rPr>
-              <w:instrText xml:space="preserve"> </w:instrText>
-            </w:r>
-            <w:r>
-              <w:rPr>
-                <w:rFonts w:hint="eastAsia"/>
+              <w:fldChar w:fldCharType="separate"/>
+            </w:r>
+            <w:r>
+              <w:rPr>
                 <w:noProof/>
                 <w:webHidden/>
               </w:rPr>
-            </w:r>
-            <w:r>
-              <w:rPr>
-                <w:noProof/>
-                <w:webHidden/>
-              </w:rPr>
-              <w:fldChar w:fldCharType="separate"/>
-            </w:r>
-            <w:r>
-              <w:rPr>
-                <w:noProof/>
-                <w:webHidden/>
-              </w:rPr>
               <w:t>5</w:t>
             </w:r>
             <w:r>
               <w:rPr>
-                <w:rFonts w:hint="eastAsia"/>
                 <w:noProof/>
                 <w:webHidden/>
               </w:rPr>
@@ -837,18 +744,16 @@
             <w:spacing w:before="156" w:after="156"/>
             <w:ind w:left="960"/>
             <w:rPr>
-              <w:rFonts w:asciiTheme="minorHAnsi" w:eastAsiaTheme="minorEastAsia" w:hAnsiTheme="minorHAnsi" w:cstheme="minorBidi" w:hint="eastAsia"/>
+              <w:rFonts w:asciiTheme="minorHAnsi" w:eastAsiaTheme="minorEastAsia" w:hAnsiTheme="minorHAnsi" w:cstheme="minorBidi"/>
               <w:noProof/>
-              <w:sz w:val="21"/>
-              <w:szCs w:val="22"/>
+              <w:sz w:val="22"/>
               <w14:ligatures w14:val="standardContextual"/>
             </w:rPr>
           </w:pPr>
-          <w:hyperlink w:anchor="_Toc185083279" w:history="1">
+          <w:hyperlink w:anchor="_Toc185197535" w:history="1">
             <w:r>
               <w:rPr>
                 <w:rStyle w:val="a3"/>
-                <w:rFonts w:hint="eastAsia"/>
                 <w:noProof/>
                 <w:lang w:val="ru-RU"/>
               </w:rPr>
@@ -856,7 +761,6 @@
             </w:r>
             <w:r>
               <w:rPr>
-                <w:rFonts w:hint="eastAsia"/>
                 <w:noProof/>
                 <w:webHidden/>
               </w:rPr>
@@ -864,7 +768,6 @@
             </w:r>
             <w:r>
               <w:rPr>
-                <w:rFonts w:hint="eastAsia"/>
                 <w:noProof/>
                 <w:webHidden/>
               </w:rPr>
@@ -872,51 +775,33 @@
             </w:r>
             <w:r>
               <w:rPr>
-                <w:rFonts w:hint="eastAsia"/>
                 <w:noProof/>
                 <w:webHidden/>
               </w:rPr>
-              <w:instrText xml:space="preserve"> </w:instrText>
+              <w:instrText xml:space="preserve"> PAGEREF _Toc185197535 \h </w:instrText>
             </w:r>
             <w:r>
               <w:rPr>
                 <w:noProof/>
                 <w:webHidden/>
               </w:rPr>
-              <w:instrText>PAGEREF _Toc185083279 \h</w:instrText>
-            </w:r>
-            <w:r>
-              <w:rPr>
-                <w:rFonts w:hint="eastAsia"/>
+            </w:r>
+            <w:r>
+              <w:rPr>
                 <w:noProof/>
                 <w:webHidden/>
               </w:rPr>
-              <w:instrText xml:space="preserve"> </w:instrText>
-            </w:r>
-            <w:r>
-              <w:rPr>
-                <w:rFonts w:hint="eastAsia"/>
+              <w:fldChar w:fldCharType="separate"/>
+            </w:r>
+            <w:r>
+              <w:rPr>
                 <w:noProof/>
                 <w:webHidden/>
               </w:rPr>
-            </w:r>
-            <w:r>
-              <w:rPr>
-                <w:noProof/>
-                <w:webHidden/>
-              </w:rPr>
-              <w:fldChar w:fldCharType="separate"/>
-            </w:r>
-            <w:r>
-              <w:rPr>
-                <w:noProof/>
-                <w:webHidden/>
-              </w:rPr>
               <w:t>6</w:t>
             </w:r>
             <w:r>
               <w:rPr>
-                <w:rFonts w:hint="eastAsia"/>
                 <w:noProof/>
                 <w:webHidden/>
               </w:rPr>
@@ -933,18 +818,16 @@
             <w:spacing w:before="156" w:after="156"/>
             <w:ind w:left="960"/>
             <w:rPr>
-              <w:rFonts w:asciiTheme="minorHAnsi" w:eastAsiaTheme="minorEastAsia" w:hAnsiTheme="minorHAnsi" w:cstheme="minorBidi" w:hint="eastAsia"/>
+              <w:rFonts w:asciiTheme="minorHAnsi" w:eastAsiaTheme="minorEastAsia" w:hAnsiTheme="minorHAnsi" w:cstheme="minorBidi"/>
               <w:noProof/>
-              <w:sz w:val="21"/>
-              <w:szCs w:val="22"/>
+              <w:sz w:val="22"/>
               <w14:ligatures w14:val="standardContextual"/>
             </w:rPr>
           </w:pPr>
-          <w:hyperlink w:anchor="_Toc185083280" w:history="1">
+          <w:hyperlink w:anchor="_Toc185197536" w:history="1">
             <w:r>
               <w:rPr>
                 <w:rStyle w:val="a3"/>
-                <w:rFonts w:hint="eastAsia"/>
                 <w:noProof/>
                 <w:lang w:val="ru-RU"/>
               </w:rPr>
@@ -952,7 +835,6 @@
             </w:r>
             <w:r>
               <w:rPr>
-                <w:rFonts w:hint="eastAsia"/>
                 <w:noProof/>
                 <w:webHidden/>
               </w:rPr>
@@ -960,7 +842,6 @@
             </w:r>
             <w:r>
               <w:rPr>
-                <w:rFonts w:hint="eastAsia"/>
                 <w:noProof/>
                 <w:webHidden/>
               </w:rPr>
@@ -968,51 +849,33 @@
             </w:r>
             <w:r>
               <w:rPr>
-                <w:rFonts w:hint="eastAsia"/>
                 <w:noProof/>
                 <w:webHidden/>
               </w:rPr>
-              <w:instrText xml:space="preserve"> </w:instrText>
+              <w:instrText xml:space="preserve"> PAGEREF _Toc185197536 \h </w:instrText>
             </w:r>
             <w:r>
               <w:rPr>
                 <w:noProof/>
                 <w:webHidden/>
               </w:rPr>
-              <w:instrText>PAGEREF _Toc185083280 \h</w:instrText>
-            </w:r>
-            <w:r>
-              <w:rPr>
-                <w:rFonts w:hint="eastAsia"/>
+            </w:r>
+            <w:r>
+              <w:rPr>
                 <w:noProof/>
                 <w:webHidden/>
               </w:rPr>
-              <w:instrText xml:space="preserve"> </w:instrText>
-            </w:r>
-            <w:r>
-              <w:rPr>
-                <w:rFonts w:hint="eastAsia"/>
+              <w:fldChar w:fldCharType="separate"/>
+            </w:r>
+            <w:r>
+              <w:rPr>
                 <w:noProof/>
                 <w:webHidden/>
               </w:rPr>
-            </w:r>
-            <w:r>
-              <w:rPr>
-                <w:noProof/>
-                <w:webHidden/>
-              </w:rPr>
-              <w:fldChar w:fldCharType="separate"/>
-            </w:r>
-            <w:r>
-              <w:rPr>
-                <w:noProof/>
-                <w:webHidden/>
-              </w:rPr>
               <w:t>6</w:t>
             </w:r>
             <w:r>
               <w:rPr>
-                <w:rFonts w:hint="eastAsia"/>
                 <w:noProof/>
                 <w:webHidden/>
               </w:rPr>
@@ -1029,18 +892,16 @@
             <w:spacing w:before="156" w:after="156"/>
             <w:ind w:left="480"/>
             <w:rPr>
-              <w:rFonts w:asciiTheme="minorHAnsi" w:eastAsiaTheme="minorEastAsia" w:hAnsiTheme="minorHAnsi" w:cstheme="minorBidi" w:hint="eastAsia"/>
+              <w:rFonts w:asciiTheme="minorHAnsi" w:eastAsiaTheme="minorEastAsia" w:hAnsiTheme="minorHAnsi" w:cstheme="minorBidi"/>
               <w:noProof/>
-              <w:sz w:val="21"/>
-              <w:szCs w:val="22"/>
+              <w:sz w:val="22"/>
               <w14:ligatures w14:val="standardContextual"/>
             </w:rPr>
           </w:pPr>
-          <w:hyperlink w:anchor="_Toc185083281" w:history="1">
+          <w:hyperlink w:anchor="_Toc185197537" w:history="1">
             <w:r>
               <w:rPr>
                 <w:rStyle w:val="a3"/>
-                <w:rFonts w:hint="eastAsia"/>
                 <w:noProof/>
                 <w:lang w:val="ru-RU"/>
               </w:rPr>
@@ -1048,7 +909,6 @@
             </w:r>
             <w:r>
               <w:rPr>
-                <w:rFonts w:hint="eastAsia"/>
                 <w:noProof/>
                 <w:webHidden/>
               </w:rPr>
@@ -1056,7 +916,6 @@
             </w:r>
             <w:r>
               <w:rPr>
-                <w:rFonts w:hint="eastAsia"/>
                 <w:noProof/>
                 <w:webHidden/>
               </w:rPr>
@@ -1064,51 +923,33 @@
             </w:r>
             <w:r>
               <w:rPr>
-                <w:rFonts w:hint="eastAsia"/>
                 <w:noProof/>
                 <w:webHidden/>
               </w:rPr>
-              <w:instrText xml:space="preserve"> </w:instrText>
+              <w:instrText xml:space="preserve"> PAGEREF _Toc185197537 \h </w:instrText>
             </w:r>
             <w:r>
               <w:rPr>
                 <w:noProof/>
                 <w:webHidden/>
               </w:rPr>
-              <w:instrText>PAGEREF _Toc185083281 \h</w:instrText>
-            </w:r>
-            <w:r>
-              <w:rPr>
-                <w:rFonts w:hint="eastAsia"/>
+            </w:r>
+            <w:r>
+              <w:rPr>
                 <w:noProof/>
                 <w:webHidden/>
               </w:rPr>
-              <w:instrText xml:space="preserve"> </w:instrText>
-            </w:r>
-            <w:r>
-              <w:rPr>
-                <w:rFonts w:hint="eastAsia"/>
+              <w:fldChar w:fldCharType="separate"/>
+            </w:r>
+            <w:r>
+              <w:rPr>
                 <w:noProof/>
                 <w:webHidden/>
               </w:rPr>
-            </w:r>
-            <w:r>
-              <w:rPr>
-                <w:noProof/>
-                <w:webHidden/>
-              </w:rPr>
-              <w:fldChar w:fldCharType="separate"/>
-            </w:r>
-            <w:r>
-              <w:rPr>
-                <w:noProof/>
-                <w:webHidden/>
-              </w:rPr>
               <w:t>7</w:t>
             </w:r>
             <w:r>
               <w:rPr>
-                <w:rFonts w:hint="eastAsia"/>
                 <w:noProof/>
                 <w:webHidden/>
               </w:rPr>
@@ -1125,35 +966,24 @@
             <w:spacing w:before="156" w:after="156"/>
             <w:ind w:left="480"/>
             <w:rPr>
-              <w:rFonts w:asciiTheme="minorHAnsi" w:eastAsiaTheme="minorEastAsia" w:hAnsiTheme="minorHAnsi" w:cstheme="minorBidi" w:hint="eastAsia"/>
+              <w:rFonts w:asciiTheme="minorHAnsi" w:eastAsiaTheme="minorEastAsia" w:hAnsiTheme="minorHAnsi" w:cstheme="minorBidi"/>
               <w:noProof/>
-              <w:sz w:val="21"/>
-              <w:szCs w:val="22"/>
+              <w:sz w:val="22"/>
               <w14:ligatures w14:val="standardContextual"/>
             </w:rPr>
           </w:pPr>
-          <w:hyperlink w:anchor="_Toc185083282" w:history="1">
+          <w:hyperlink w:anchor="_Toc185197538" w:history="1">
             <w:r>
               <w:rPr>
                 <w:rStyle w:val="a3"/>
-                <w:rFonts w:eastAsia="NSimSun" w:hint="eastAsia"/>
+                <w:rFonts w:eastAsia="新宋体"/>
                 <w:noProof/>
                 <w:lang w:val="ru-RU" w:bidi="hi-IN"/>
               </w:rPr>
-              <w:t xml:space="preserve">PERT </w:t>
-            </w:r>
-            <w:r>
-              <w:rPr>
-                <w:rStyle w:val="a3"/>
-                <w:rFonts w:eastAsia="NSimSun" w:hint="eastAsia"/>
-                <w:noProof/>
-                <w:lang w:val="ru-RU" w:bidi="hi-IN"/>
-              </w:rPr>
-              <w:t>метод</w:t>
-            </w:r>
-            <w:r>
-              <w:rPr>
-                <w:rFonts w:hint="eastAsia"/>
+              <w:t>PERT метод</w:t>
+            </w:r>
+            <w:r>
+              <w:rPr>
                 <w:noProof/>
                 <w:webHidden/>
               </w:rPr>
@@ -1161,7 +991,6 @@
             </w:r>
             <w:r>
               <w:rPr>
-                <w:rFonts w:hint="eastAsia"/>
                 <w:noProof/>
                 <w:webHidden/>
               </w:rPr>
@@ -1169,51 +998,33 @@
             </w:r>
             <w:r>
               <w:rPr>
-                <w:rFonts w:hint="eastAsia"/>
                 <w:noProof/>
                 <w:webHidden/>
               </w:rPr>
-              <w:instrText xml:space="preserve"> </w:instrText>
+              <w:instrText xml:space="preserve"> PAGEREF _Toc185197538 \h </w:instrText>
             </w:r>
             <w:r>
               <w:rPr>
                 <w:noProof/>
                 <w:webHidden/>
               </w:rPr>
-              <w:instrText>PAGEREF _Toc185083282 \h</w:instrText>
-            </w:r>
-            <w:r>
-              <w:rPr>
-                <w:rFonts w:hint="eastAsia"/>
+            </w:r>
+            <w:r>
+              <w:rPr>
                 <w:noProof/>
                 <w:webHidden/>
               </w:rPr>
-              <w:instrText xml:space="preserve"> </w:instrText>
-            </w:r>
-            <w:r>
-              <w:rPr>
-                <w:rFonts w:hint="eastAsia"/>
+              <w:fldChar w:fldCharType="separate"/>
+            </w:r>
+            <w:r>
+              <w:rPr>
                 <w:noProof/>
                 <w:webHidden/>
               </w:rPr>
-            </w:r>
-            <w:r>
-              <w:rPr>
-                <w:noProof/>
-                <w:webHidden/>
-              </w:rPr>
-              <w:fldChar w:fldCharType="separate"/>
-            </w:r>
-            <w:r>
-              <w:rPr>
-                <w:noProof/>
-                <w:webHidden/>
-              </w:rPr>
               <w:t>12</w:t>
             </w:r>
             <w:r>
               <w:rPr>
-                <w:rFonts w:hint="eastAsia"/>
                 <w:noProof/>
                 <w:webHidden/>
               </w:rPr>
@@ -1230,25 +1041,23 @@
             <w:spacing w:before="156" w:after="156"/>
             <w:ind w:left="480"/>
             <w:rPr>
-              <w:rFonts w:asciiTheme="minorHAnsi" w:eastAsiaTheme="minorEastAsia" w:hAnsiTheme="minorHAnsi" w:cstheme="minorBidi" w:hint="eastAsia"/>
+              <w:rFonts w:asciiTheme="minorHAnsi" w:eastAsiaTheme="minorEastAsia" w:hAnsiTheme="minorHAnsi" w:cstheme="minorBidi"/>
               <w:noProof/>
-              <w:sz w:val="21"/>
-              <w:szCs w:val="22"/>
+              <w:sz w:val="22"/>
               <w14:ligatures w14:val="standardContextual"/>
             </w:rPr>
           </w:pPr>
-          <w:hyperlink w:anchor="_Toc185083283" w:history="1">
+          <w:hyperlink w:anchor="_Toc185197539" w:history="1">
             <w:r>
               <w:rPr>
                 <w:rStyle w:val="a3"/>
-                <w:rFonts w:hint="eastAsia"/>
                 <w:noProof/>
+                <w:lang w:val="ru-RU"/>
               </w:rPr>
               <w:t>Метод критического пути</w:t>
             </w:r>
             <w:r>
               <w:rPr>
-                <w:rFonts w:hint="eastAsia"/>
                 <w:noProof/>
                 <w:webHidden/>
               </w:rPr>
@@ -1256,7 +1065,6 @@
             </w:r>
             <w:r>
               <w:rPr>
-                <w:rFonts w:hint="eastAsia"/>
                 <w:noProof/>
                 <w:webHidden/>
               </w:rPr>
@@ -1264,51 +1072,33 @@
             </w:r>
             <w:r>
               <w:rPr>
-                <w:rFonts w:hint="eastAsia"/>
                 <w:noProof/>
                 <w:webHidden/>
               </w:rPr>
-              <w:instrText xml:space="preserve"> </w:instrText>
+              <w:instrText xml:space="preserve"> PAGEREF _Toc185197539 \h </w:instrText>
             </w:r>
             <w:r>
               <w:rPr>
                 <w:noProof/>
                 <w:webHidden/>
               </w:rPr>
-              <w:instrText>PAGEREF _Toc185083283 \h</w:instrText>
-            </w:r>
-            <w:r>
-              <w:rPr>
-                <w:rFonts w:hint="eastAsia"/>
+            </w:r>
+            <w:r>
+              <w:rPr>
                 <w:noProof/>
                 <w:webHidden/>
               </w:rPr>
-              <w:instrText xml:space="preserve"> </w:instrText>
-            </w:r>
-            <w:r>
-              <w:rPr>
-                <w:rFonts w:hint="eastAsia"/>
+              <w:fldChar w:fldCharType="separate"/>
+            </w:r>
+            <w:r>
+              <w:rPr>
                 <w:noProof/>
                 <w:webHidden/>
               </w:rPr>
-            </w:r>
-            <w:r>
-              <w:rPr>
-                <w:noProof/>
-                <w:webHidden/>
-              </w:rPr>
-              <w:fldChar w:fldCharType="separate"/>
-            </w:r>
-            <w:r>
-              <w:rPr>
-                <w:noProof/>
-                <w:webHidden/>
-              </w:rPr>
               <w:t>13</w:t>
             </w:r>
             <w:r>
               <w:rPr>
-                <w:rFonts w:hint="eastAsia"/>
                 <w:noProof/>
                 <w:webHidden/>
               </w:rPr>
@@ -1362,7 +1152,7 @@
           <w:lang w:val="ru-RU"/>
         </w:rPr>
       </w:pPr>
-      <w:bookmarkStart w:id="0" w:name="_Toc185083274"/>
+      <w:bookmarkStart w:id="0" w:name="_Toc185197530"/>
       <w:r>
         <w:rPr>
           <w:rFonts w:eastAsiaTheme="minorEastAsia"/>
@@ -1666,7 +1456,7 @@
           <w:lang w:val="ru-RU"/>
         </w:rPr>
       </w:pPr>
-      <w:bookmarkStart w:id="1" w:name="_Toc185083275"/>
+      <w:bookmarkStart w:id="1" w:name="_Toc185197531"/>
       <w:r>
         <w:rPr>
           <w:rFonts w:eastAsiaTheme="minorEastAsia" w:hint="eastAsia"/>
@@ -1700,7 +1490,7 @@
           <w:lang w:val="ru-RU"/>
         </w:rPr>
       </w:pPr>
-      <w:bookmarkStart w:id="2" w:name="_Toc185083276"/>
+      <w:bookmarkStart w:id="2" w:name="_Toc185197532"/>
       <w:r>
         <w:rPr>
           <w:rFonts w:eastAsiaTheme="minorEastAsia"/>
@@ -2143,7 +1933,7 @@
           <w:lang w:val="ru-RU"/>
         </w:rPr>
       </w:pPr>
-      <w:bookmarkStart w:id="3" w:name="_Toc185083277"/>
+      <w:bookmarkStart w:id="3" w:name="_Toc185197533"/>
       <w:r>
         <w:rPr>
           <w:rFonts w:eastAsiaTheme="minorEastAsia"/>
@@ -2258,7 +2048,7 @@
           <w:lang w:val="ru-RU"/>
         </w:rPr>
       </w:pPr>
-      <w:bookmarkStart w:id="4" w:name="_Toc185083278"/>
+      <w:bookmarkStart w:id="4" w:name="_Toc185197534"/>
       <w:r>
         <w:rPr>
           <w:rFonts w:eastAsiaTheme="minorEastAsia"/>
@@ -2628,7 +2418,7 @@
           <w:lang w:val="ru-RU"/>
         </w:rPr>
       </w:pPr>
-      <w:bookmarkStart w:id="5" w:name="_Toc185083279"/>
+      <w:bookmarkStart w:id="5" w:name="_Toc185197535"/>
       <w:r>
         <w:rPr>
           <w:rFonts w:eastAsiaTheme="minorEastAsia"/>
@@ -2764,7 +2554,7 @@
           <w:lang w:val="ru-RU"/>
         </w:rPr>
       </w:pPr>
-      <w:bookmarkStart w:id="6" w:name="_Toc185083280"/>
+      <w:bookmarkStart w:id="6" w:name="_Toc185197536"/>
       <w:r>
         <w:rPr>
           <w:rFonts w:eastAsiaTheme="minorEastAsia"/>
@@ -3000,11 +2790,11 @@
         <w:pStyle w:val="2"/>
         <w:spacing w:before="156" w:after="156"/>
         <w:rPr>
-          <w:rFonts w:eastAsiaTheme="minorEastAsia" w:hint="eastAsia"/>
+          <w:rFonts w:eastAsiaTheme="minorEastAsia"/>
           <w:lang w:val="ru-RU"/>
         </w:rPr>
       </w:pPr>
-      <w:bookmarkStart w:id="7" w:name="_Toc185083281"/>
+      <w:bookmarkStart w:id="7" w:name="_Toc185197537"/>
       <w:r>
         <w:rPr>
           <w:rFonts w:eastAsiaTheme="minorEastAsia"/>
@@ -9875,15 +9665,15 @@
         <w:pStyle w:val="2"/>
         <w:spacing w:before="156" w:after="156"/>
         <w:rPr>
-          <w:rFonts w:eastAsia="NSimSun"/>
+          <w:rFonts w:eastAsia="新宋体"/>
           <w:lang w:val="ru-RU" w:bidi="hi-IN"/>
         </w:rPr>
       </w:pPr>
       <w:bookmarkStart w:id="8" w:name="_Toc179495278"/>
-      <w:bookmarkStart w:id="9" w:name="_Toc185083282"/>
+      <w:bookmarkStart w:id="9" w:name="_Toc185197538"/>
       <w:r>
         <w:rPr>
-          <w:rFonts w:eastAsia="NSimSun"/>
+          <w:rFonts w:eastAsia="新宋体"/>
           <w:lang w:val="ru-RU" w:bidi="hi-IN"/>
         </w:rPr>
         <w:lastRenderedPageBreak/>
@@ -17232,14 +17022,14 @@
         <m:oMath>
           <m:r>
             <w:rPr>
-              <w:rFonts w:ascii="Cambria Math" w:eastAsia="NSimSun" w:hAnsi="Cambria Math"/>
+              <w:rFonts w:ascii="Cambria Math" w:eastAsia="新宋体" w:hAnsi="Cambria Math"/>
               <w:lang w:val="ru-RU" w:bidi="hi-IN"/>
             </w:rPr>
             <m:t>E</m:t>
           </m:r>
           <m:r>
             <w:rPr>
-              <w:rFonts w:ascii="Cambria Math" w:eastAsia="NSimSun" w:hAnsi="Cambria Math"/>
+              <w:rFonts w:ascii="Cambria Math" w:eastAsia="新宋体" w:hAnsi="Cambria Math"/>
               <w:lang w:bidi="hi-IN"/>
             </w:rPr>
             <m:t>=</m:t>
@@ -17251,7 +17041,7 @@
               <m:supHide m:val="1"/>
               <m:ctrlPr>
                 <w:rPr>
-                  <w:rFonts w:ascii="Cambria Math" w:eastAsia="NSimSun" w:hAnsi="Cambria Math"/>
+                  <w:rFonts w:ascii="Cambria Math" w:eastAsia="新宋体" w:hAnsi="Cambria Math"/>
                   <w:lang w:bidi="hi-IN"/>
                 </w:rPr>
               </m:ctrlPr>
@@ -17259,7 +17049,7 @@
             <m:sub>
               <m:ctrlPr>
                 <w:rPr>
-                  <w:rFonts w:ascii="Cambria Math" w:eastAsia="NSimSun" w:hAnsi="Cambria Math"/>
+                  <w:rFonts w:ascii="Cambria Math" w:eastAsia="新宋体" w:hAnsi="Cambria Math"/>
                   <w:i/>
                   <w:lang w:bidi="hi-IN"/>
                 </w:rPr>
@@ -17268,7 +17058,7 @@
             <m:sup>
               <m:ctrlPr>
                 <w:rPr>
-                  <w:rFonts w:ascii="Cambria Math" w:eastAsia="NSimSun" w:hAnsi="Cambria Math"/>
+                  <w:rFonts w:ascii="Cambria Math" w:eastAsia="新宋体" w:hAnsi="Cambria Math"/>
                   <w:i/>
                   <w:lang w:bidi="hi-IN"/>
                 </w:rPr>
@@ -17279,7 +17069,7 @@
                 <m:sSubPr>
                   <m:ctrlPr>
                     <w:rPr>
-                      <w:rFonts w:ascii="Cambria Math" w:eastAsia="NSimSun" w:hAnsi="Cambria Math"/>
+                      <w:rFonts w:ascii="Cambria Math" w:eastAsia="新宋体" w:hAnsi="Cambria Math"/>
                       <w:i/>
                       <w:lang w:bidi="hi-IN"/>
                     </w:rPr>
@@ -17288,7 +17078,7 @@
                 <m:e>
                   <m:r>
                     <w:rPr>
-                      <w:rFonts w:ascii="Cambria Math" w:eastAsia="NSimSun" w:hAnsi="Cambria Math"/>
+                      <w:rFonts w:ascii="Cambria Math" w:eastAsia="新宋体" w:hAnsi="Cambria Math"/>
                       <w:lang w:bidi="hi-IN"/>
                     </w:rPr>
                     <m:t>E</m:t>
@@ -17297,7 +17087,7 @@
                 <m:sub>
                   <m:r>
                     <w:rPr>
-                      <w:rFonts w:ascii="Cambria Math" w:eastAsia="NSimSun" w:hAnsi="Cambria Math"/>
+                      <w:rFonts w:ascii="Cambria Math" w:eastAsia="新宋体" w:hAnsi="Cambria Math"/>
                       <w:lang w:bidi="hi-IN"/>
                     </w:rPr>
                     <m:t>i</m:t>
@@ -17306,7 +17096,7 @@
               </m:sSub>
               <m:ctrlPr>
                 <w:rPr>
-                  <w:rFonts w:ascii="Cambria Math" w:eastAsia="NSimSun" w:hAnsi="Cambria Math"/>
+                  <w:rFonts w:ascii="Cambria Math" w:eastAsia="新宋体" w:hAnsi="Cambria Math"/>
                   <w:i/>
                   <w:lang w:bidi="hi-IN"/>
                 </w:rPr>
@@ -17318,14 +17108,14 @@
               <m:sty m:val="p"/>
             </m:rPr>
             <w:rPr>
-              <w:rFonts w:ascii="Cambria Math" w:eastAsia="NSimSun" w:hAnsi="Cambria Math" w:hint="eastAsia"/>
+              <w:rFonts w:ascii="Cambria Math" w:eastAsia="新宋体" w:hAnsi="Cambria Math" w:hint="eastAsia"/>
               <w:lang w:bidi="hi-IN"/>
             </w:rPr>
             <m:t>≈</m:t>
           </m:r>
           <m:r>
             <w:rPr>
-              <w:rFonts w:ascii="Cambria Math" w:eastAsia="NSimSun" w:hAnsi="Cambria Math"/>
+              <w:rFonts w:ascii="Cambria Math" w:eastAsia="新宋体" w:hAnsi="Cambria Math"/>
               <w:lang w:bidi="hi-IN"/>
             </w:rPr>
             <m:t>1883.33</m:t>
@@ -17507,7 +17297,7 @@
           <w:lang w:val="ru-RU"/>
         </w:rPr>
       </w:pPr>
-      <w:bookmarkStart w:id="10" w:name="_Toc185083283"/>
+      <w:bookmarkStart w:id="10" w:name="_Toc185197539"/>
       <w:r>
         <w:rPr>
           <w:rFonts w:eastAsiaTheme="minorEastAsia"/>
@@ -17583,7 +17373,7 @@
       <w:pPr>
         <w:spacing w:before="156" w:after="156"/>
         <w:rPr>
-          <w:rFonts w:eastAsiaTheme="minorEastAsia" w:hint="eastAsia"/>
+          <w:rFonts w:eastAsiaTheme="minorEastAsia"/>
         </w:rPr>
       </w:pPr>
     </w:p>
@@ -20530,7 +20320,7 @@
     <w:qFormat/>
     <w:rsid w:val="007C55B7"/>
     <w:rPr>
-      <w:rFonts w:asciiTheme="majorHAnsi" w:eastAsia="SimHei" w:hAnsiTheme="majorHAnsi" w:cstheme="majorBidi"/>
+      <w:rFonts w:asciiTheme="majorHAnsi" w:eastAsia="黑体" w:hAnsiTheme="majorHAnsi" w:cstheme="majorBidi"/>
       <w:sz w:val="20"/>
       <w:szCs w:val="20"/>
     </w:rPr>
@@ -20637,7 +20427,7 @@
       <w:autoSpaceDN w:val="0"/>
     </w:pPr>
     <w:rPr>
-      <w:rFonts w:ascii="Liberation Serif" w:eastAsia="NSimSun" w:hAnsi="Liberation Serif" w:cs="Lucida Sans"/>
+      <w:rFonts w:ascii="Liberation Serif" w:eastAsia="新宋体" w:hAnsi="Liberation Serif" w:cs="Lucida Sans"/>
       <w:kern w:val="3"/>
       <w:sz w:val="24"/>
       <w:szCs w:val="24"/>
@@ -20654,6 +20444,14 @@
     <w:rPr>
       <w:color w:val="666666"/>
     </w:rPr>
+  </w:style>
+  <w:style w:type="paragraph" w:styleId="ad">
+    <w:name w:val="Normal (Web)"/>
+    <w:basedOn w:val="a"/>
+    <w:uiPriority w:val="99"/>
+    <w:semiHidden/>
+    <w:unhideWhenUsed/>
+    <w:rsid w:val="00A331E5"/>
   </w:style>
 </w:styles>
 </file>

--- a/EconomicsSoftwareEngineering/Report1.docx
+++ b/EconomicsSoftwareEngineering/Report1.docx
@@ -365,7 +365,7 @@
             <w:spacing w:before="156" w:after="156"/>
             <w:ind w:left="480"/>
             <w:rPr>
-              <w:rFonts w:asciiTheme="minorHAnsi" w:eastAsiaTheme="minorEastAsia" w:hAnsiTheme="minorHAnsi" w:cstheme="minorBidi"/>
+              <w:rFonts w:asciiTheme="minorHAnsi" w:eastAsiaTheme="minorEastAsia" w:hAnsiTheme="minorHAnsi" w:cstheme="minorBidi" w:hint="eastAsia"/>
               <w:noProof/>
               <w:sz w:val="22"/>
               <w14:ligatures w14:val="standardContextual"/>
@@ -448,7 +448,7 @@
             <w:spacing w:before="156" w:after="156"/>
             <w:ind w:left="480"/>
             <w:rPr>
-              <w:rFonts w:asciiTheme="minorHAnsi" w:eastAsiaTheme="minorEastAsia" w:hAnsiTheme="minorHAnsi" w:cstheme="minorBidi"/>
+              <w:rFonts w:asciiTheme="minorHAnsi" w:eastAsiaTheme="minorEastAsia" w:hAnsiTheme="minorHAnsi" w:cstheme="minorBidi" w:hint="eastAsia"/>
               <w:noProof/>
               <w:sz w:val="22"/>
               <w14:ligatures w14:val="standardContextual"/>
@@ -522,7 +522,7 @@
             <w:spacing w:before="156" w:after="156"/>
             <w:ind w:left="960"/>
             <w:rPr>
-              <w:rFonts w:asciiTheme="minorHAnsi" w:eastAsiaTheme="minorEastAsia" w:hAnsiTheme="minorHAnsi" w:cstheme="minorBidi"/>
+              <w:rFonts w:asciiTheme="minorHAnsi" w:eastAsiaTheme="minorEastAsia" w:hAnsiTheme="minorHAnsi" w:cstheme="minorBidi" w:hint="eastAsia"/>
               <w:noProof/>
               <w:sz w:val="22"/>
               <w14:ligatures w14:val="standardContextual"/>
@@ -596,7 +596,7 @@
             <w:spacing w:before="156" w:after="156"/>
             <w:ind w:left="960"/>
             <w:rPr>
-              <w:rFonts w:asciiTheme="minorHAnsi" w:eastAsiaTheme="minorEastAsia" w:hAnsiTheme="minorHAnsi" w:cstheme="minorBidi"/>
+              <w:rFonts w:asciiTheme="minorHAnsi" w:eastAsiaTheme="minorEastAsia" w:hAnsiTheme="minorHAnsi" w:cstheme="minorBidi" w:hint="eastAsia"/>
               <w:noProof/>
               <w:sz w:val="22"/>
               <w14:ligatures w14:val="standardContextual"/>
@@ -670,7 +670,7 @@
             <w:spacing w:before="156" w:after="156"/>
             <w:ind w:left="960"/>
             <w:rPr>
-              <w:rFonts w:asciiTheme="minorHAnsi" w:eastAsiaTheme="minorEastAsia" w:hAnsiTheme="minorHAnsi" w:cstheme="minorBidi"/>
+              <w:rFonts w:asciiTheme="minorHAnsi" w:eastAsiaTheme="minorEastAsia" w:hAnsiTheme="minorHAnsi" w:cstheme="minorBidi" w:hint="eastAsia"/>
               <w:noProof/>
               <w:sz w:val="22"/>
               <w14:ligatures w14:val="standardContextual"/>
@@ -744,7 +744,7 @@
             <w:spacing w:before="156" w:after="156"/>
             <w:ind w:left="960"/>
             <w:rPr>
-              <w:rFonts w:asciiTheme="minorHAnsi" w:eastAsiaTheme="minorEastAsia" w:hAnsiTheme="minorHAnsi" w:cstheme="minorBidi"/>
+              <w:rFonts w:asciiTheme="minorHAnsi" w:eastAsiaTheme="minorEastAsia" w:hAnsiTheme="minorHAnsi" w:cstheme="minorBidi" w:hint="eastAsia"/>
               <w:noProof/>
               <w:sz w:val="22"/>
               <w14:ligatures w14:val="standardContextual"/>
@@ -818,7 +818,7 @@
             <w:spacing w:before="156" w:after="156"/>
             <w:ind w:left="960"/>
             <w:rPr>
-              <w:rFonts w:asciiTheme="minorHAnsi" w:eastAsiaTheme="minorEastAsia" w:hAnsiTheme="minorHAnsi" w:cstheme="minorBidi"/>
+              <w:rFonts w:asciiTheme="minorHAnsi" w:eastAsiaTheme="minorEastAsia" w:hAnsiTheme="minorHAnsi" w:cstheme="minorBidi" w:hint="eastAsia"/>
               <w:noProof/>
               <w:sz w:val="22"/>
               <w14:ligatures w14:val="standardContextual"/>
@@ -892,7 +892,7 @@
             <w:spacing w:before="156" w:after="156"/>
             <w:ind w:left="480"/>
             <w:rPr>
-              <w:rFonts w:asciiTheme="minorHAnsi" w:eastAsiaTheme="minorEastAsia" w:hAnsiTheme="minorHAnsi" w:cstheme="minorBidi"/>
+              <w:rFonts w:asciiTheme="minorHAnsi" w:eastAsiaTheme="minorEastAsia" w:hAnsiTheme="minorHAnsi" w:cstheme="minorBidi" w:hint="eastAsia"/>
               <w:noProof/>
               <w:sz w:val="22"/>
               <w14:ligatures w14:val="standardContextual"/>
@@ -966,7 +966,7 @@
             <w:spacing w:before="156" w:after="156"/>
             <w:ind w:left="480"/>
             <w:rPr>
-              <w:rFonts w:asciiTheme="minorHAnsi" w:eastAsiaTheme="minorEastAsia" w:hAnsiTheme="minorHAnsi" w:cstheme="minorBidi"/>
+              <w:rFonts w:asciiTheme="minorHAnsi" w:eastAsiaTheme="minorEastAsia" w:hAnsiTheme="minorHAnsi" w:cstheme="minorBidi" w:hint="eastAsia"/>
               <w:noProof/>
               <w:sz w:val="22"/>
               <w14:ligatures w14:val="standardContextual"/>
@@ -976,7 +976,7 @@
             <w:r>
               <w:rPr>
                 <w:rStyle w:val="a3"/>
-                <w:rFonts w:eastAsia="新宋体"/>
+                <w:rFonts w:eastAsia="NSimSun"/>
                 <w:noProof/>
                 <w:lang w:val="ru-RU" w:bidi="hi-IN"/>
               </w:rPr>
@@ -1041,7 +1041,7 @@
             <w:spacing w:before="156" w:after="156"/>
             <w:ind w:left="480"/>
             <w:rPr>
-              <w:rFonts w:asciiTheme="minorHAnsi" w:eastAsiaTheme="minorEastAsia" w:hAnsiTheme="minorHAnsi" w:cstheme="minorBidi"/>
+              <w:rFonts w:asciiTheme="minorHAnsi" w:eastAsiaTheme="minorEastAsia" w:hAnsiTheme="minorHAnsi" w:cstheme="minorBidi" w:hint="eastAsia"/>
               <w:noProof/>
               <w:sz w:val="22"/>
               <w14:ligatures w14:val="standardContextual"/>
@@ -9665,7 +9665,7 @@
         <w:pStyle w:val="2"/>
         <w:spacing w:before="156" w:after="156"/>
         <w:rPr>
-          <w:rFonts w:eastAsia="新宋体"/>
+          <w:rFonts w:eastAsia="NSimSun"/>
           <w:lang w:val="ru-RU" w:bidi="hi-IN"/>
         </w:rPr>
       </w:pPr>
@@ -9673,7 +9673,7 @@
       <w:bookmarkStart w:id="9" w:name="_Toc185197538"/>
       <w:r>
         <w:rPr>
-          <w:rFonts w:eastAsia="新宋体"/>
+          <w:rFonts w:eastAsia="NSimSun"/>
           <w:lang w:val="ru-RU" w:bidi="hi-IN"/>
         </w:rPr>
         <w:lastRenderedPageBreak/>
@@ -17022,14 +17022,14 @@
         <m:oMath>
           <m:r>
             <w:rPr>
-              <w:rFonts w:ascii="Cambria Math" w:eastAsia="新宋体" w:hAnsi="Cambria Math"/>
+              <w:rFonts w:ascii="Cambria Math" w:eastAsia="NSimSun" w:hAnsi="Cambria Math"/>
               <w:lang w:val="ru-RU" w:bidi="hi-IN"/>
             </w:rPr>
             <m:t>E</m:t>
           </m:r>
           <m:r>
             <w:rPr>
-              <w:rFonts w:ascii="Cambria Math" w:eastAsia="新宋体" w:hAnsi="Cambria Math"/>
+              <w:rFonts w:ascii="Cambria Math" w:eastAsia="NSimSun" w:hAnsi="Cambria Math"/>
               <w:lang w:bidi="hi-IN"/>
             </w:rPr>
             <m:t>=</m:t>
@@ -17041,7 +17041,7 @@
               <m:supHide m:val="1"/>
               <m:ctrlPr>
                 <w:rPr>
-                  <w:rFonts w:ascii="Cambria Math" w:eastAsia="新宋体" w:hAnsi="Cambria Math"/>
+                  <w:rFonts w:ascii="Cambria Math" w:eastAsia="NSimSun" w:hAnsi="Cambria Math"/>
                   <w:lang w:bidi="hi-IN"/>
                 </w:rPr>
               </m:ctrlPr>
@@ -17049,7 +17049,7 @@
             <m:sub>
               <m:ctrlPr>
                 <w:rPr>
-                  <w:rFonts w:ascii="Cambria Math" w:eastAsia="新宋体" w:hAnsi="Cambria Math"/>
+                  <w:rFonts w:ascii="Cambria Math" w:eastAsia="NSimSun" w:hAnsi="Cambria Math"/>
                   <w:i/>
                   <w:lang w:bidi="hi-IN"/>
                 </w:rPr>
@@ -17058,7 +17058,7 @@
             <m:sup>
               <m:ctrlPr>
                 <w:rPr>
-                  <w:rFonts w:ascii="Cambria Math" w:eastAsia="新宋体" w:hAnsi="Cambria Math"/>
+                  <w:rFonts w:ascii="Cambria Math" w:eastAsia="NSimSun" w:hAnsi="Cambria Math"/>
                   <w:i/>
                   <w:lang w:bidi="hi-IN"/>
                 </w:rPr>
@@ -17069,7 +17069,7 @@
                 <m:sSubPr>
                   <m:ctrlPr>
                     <w:rPr>
-                      <w:rFonts w:ascii="Cambria Math" w:eastAsia="新宋体" w:hAnsi="Cambria Math"/>
+                      <w:rFonts w:ascii="Cambria Math" w:eastAsia="NSimSun" w:hAnsi="Cambria Math"/>
                       <w:i/>
                       <w:lang w:bidi="hi-IN"/>
                     </w:rPr>
@@ -17078,7 +17078,7 @@
                 <m:e>
                   <m:r>
                     <w:rPr>
-                      <w:rFonts w:ascii="Cambria Math" w:eastAsia="新宋体" w:hAnsi="Cambria Math"/>
+                      <w:rFonts w:ascii="Cambria Math" w:eastAsia="NSimSun" w:hAnsi="Cambria Math"/>
                       <w:lang w:bidi="hi-IN"/>
                     </w:rPr>
                     <m:t>E</m:t>
@@ -17087,7 +17087,7 @@
                 <m:sub>
                   <m:r>
                     <w:rPr>
-                      <w:rFonts w:ascii="Cambria Math" w:eastAsia="新宋体" w:hAnsi="Cambria Math"/>
+                      <w:rFonts w:ascii="Cambria Math" w:eastAsia="NSimSun" w:hAnsi="Cambria Math"/>
                       <w:lang w:bidi="hi-IN"/>
                     </w:rPr>
                     <m:t>i</m:t>
@@ -17096,7 +17096,7 @@
               </m:sSub>
               <m:ctrlPr>
                 <w:rPr>
-                  <w:rFonts w:ascii="Cambria Math" w:eastAsia="新宋体" w:hAnsi="Cambria Math"/>
+                  <w:rFonts w:ascii="Cambria Math" w:eastAsia="NSimSun" w:hAnsi="Cambria Math"/>
                   <w:i/>
                   <w:lang w:bidi="hi-IN"/>
                 </w:rPr>
@@ -17108,14 +17108,14 @@
               <m:sty m:val="p"/>
             </m:rPr>
             <w:rPr>
-              <w:rFonts w:ascii="Cambria Math" w:eastAsia="新宋体" w:hAnsi="Cambria Math" w:hint="eastAsia"/>
+              <w:rFonts w:ascii="Cambria Math" w:eastAsia="NSimSun" w:hAnsi="Cambria Math" w:hint="eastAsia"/>
               <w:lang w:bidi="hi-IN"/>
             </w:rPr>
             <m:t>≈</m:t>
           </m:r>
           <m:r>
             <w:rPr>
-              <w:rFonts w:ascii="Cambria Math" w:eastAsia="新宋体" w:hAnsi="Cambria Math"/>
+              <w:rFonts w:ascii="Cambria Math" w:eastAsia="NSimSun" w:hAnsi="Cambria Math"/>
               <w:lang w:bidi="hi-IN"/>
             </w:rPr>
             <m:t>1883.33</m:t>
@@ -17373,6 +17373,721 @@
       <w:pPr>
         <w:spacing w:before="156" w:after="156"/>
         <w:rPr>
+          <w:lang w:val="ru-RU" w:bidi="hi-IN"/>
+        </w:rPr>
+      </w:pPr>
+      <w:r>
+        <w:rPr>
+          <w:b/>
+          <w:bCs/>
+          <w:lang w:val="ru-RU" w:bidi="hi-IN"/>
+        </w:rPr>
+        <w:t>Длинный путь:</w:t>
+      </w:r>
+      <w:r>
+        <w:rPr>
+          <w:b/>
+          <w:bCs/>
+          <w:lang w:val="ru-RU" w:bidi="hi-IN"/>
+        </w:rPr>
+        <w:t xml:space="preserve"> </w:t>
+      </w:r>
+      <w:r>
+        <w:rPr>
+          <w:lang w:val="ru-RU" w:bidi="hi-IN"/>
+        </w:rPr>
+        <w:t>6</w:t>
+      </w:r>
+      <w:r>
+        <w:rPr>
+          <w:rFonts w:eastAsiaTheme="minorEastAsia"/>
+          <w:lang w:val="ru-RU" w:bidi="hi-IN"/>
+        </w:rPr>
+        <w:t>53</w:t>
+      </w:r>
+      <w:r>
+        <w:rPr>
+          <w:lang w:val="ru-RU" w:bidi="hi-IN"/>
+        </w:rPr>
+        <w:t xml:space="preserve"> ч./ч.</w:t>
+      </w:r>
+    </w:p>
+    <w:p>
+      <w:pPr>
+        <w:spacing w:before="156" w:after="156"/>
+        <w:rPr>
+          <w:lang w:val="ru-RU" w:bidi="hi-IN"/>
+        </w:rPr>
+      </w:pPr>
+    </w:p>
+    <w:p>
+      <w:pPr>
+        <w:spacing w:before="156" w:after="156"/>
+        <w:rPr>
+          <w:lang w:val="ru-RU" w:bidi="hi-IN"/>
+        </w:rPr>
+      </w:pPr>
+      <w:r>
+        <w:rPr>
+          <w:b/>
+          <w:bCs/>
+          <w:lang w:val="ru-RU" w:bidi="hi-IN"/>
+        </w:rPr>
+        <w:t>Выполнение проекта:</w:t>
+      </w:r>
+      <w:r>
+        <w:rPr>
+          <w:lang w:val="ru-RU" w:bidi="hi-IN"/>
+        </w:rPr>
+        <w:t xml:space="preserve"> при ориентире на минимальное время разработки (критический</w:t>
+      </w:r>
+      <w:r>
+        <w:rPr>
+          <w:rFonts w:hint="eastAsia"/>
+          <w:lang w:val="ru-RU" w:bidi="hi-IN"/>
+        </w:rPr>
+        <w:t xml:space="preserve"> </w:t>
+      </w:r>
+      <w:r>
+        <w:rPr>
+          <w:lang w:val="ru-RU" w:bidi="hi-IN"/>
+        </w:rPr>
+        <w:t>путь) получаем, что для вы</w:t>
+      </w:r>
+      <w:r>
+        <w:rPr>
+          <w:lang w:val="ru-RU" w:bidi="hi-IN"/>
+        </w:rPr>
+        <w:t xml:space="preserve">полнения нам необходимо </w:t>
+      </w:r>
+      <w:r>
+        <w:rPr>
+          <w:rFonts w:eastAsiaTheme="minorEastAsia"/>
+          <w:lang w:val="ru-RU" w:bidi="hi-IN"/>
+        </w:rPr>
+        <w:t>6</w:t>
+      </w:r>
+      <w:r>
+        <w:rPr>
+          <w:rFonts w:eastAsiaTheme="minorEastAsia" w:hint="eastAsia"/>
+          <w:lang w:val="ru-RU" w:bidi="hi-IN"/>
+        </w:rPr>
+        <w:t>53</w:t>
+      </w:r>
+      <w:r>
+        <w:rPr>
+          <w:lang w:val="ru-RU" w:bidi="hi-IN"/>
+        </w:rPr>
+        <w:t>ч./ч.</w:t>
+      </w:r>
+    </w:p>
+    <w:p>
+      <w:pPr>
+        <w:spacing w:before="156" w:after="156"/>
+        <w:rPr>
+          <w:lang w:val="ru-RU" w:bidi="hi-IN"/>
+        </w:rPr>
+      </w:pPr>
+    </w:p>
+    <w:p>
+      <w:pPr>
+        <w:spacing w:before="156" w:after="156"/>
+        <w:rPr>
+          <w:b/>
+          <w:bCs/>
+          <w:lang w:val="ru-RU" w:bidi="hi-IN"/>
+        </w:rPr>
+      </w:pPr>
+      <w:r>
+        <w:rPr>
+          <w:b/>
+          <w:bCs/>
+          <w:lang w:val="ru-RU" w:bidi="hi-IN"/>
+        </w:rPr>
+        <w:t>Команда:</w:t>
+      </w:r>
+    </w:p>
+    <w:p>
+      <w:pPr>
+        <w:spacing w:before="156" w:after="156"/>
+        <w:rPr>
+          <w:lang w:val="ru-RU" w:bidi="hi-IN"/>
+        </w:rPr>
+      </w:pPr>
+      <w:r>
+        <w:rPr>
+          <w:lang w:val="ru-RU" w:bidi="hi-IN"/>
+        </w:rPr>
+        <w:t>● 1x Аналитик</w:t>
+      </w:r>
+    </w:p>
+    <w:p>
+      <w:pPr>
+        <w:spacing w:before="156" w:after="156"/>
+        <w:rPr>
+          <w:lang w:val="ru-RU" w:bidi="hi-IN"/>
+        </w:rPr>
+      </w:pPr>
+      <w:r>
+        <w:rPr>
+          <w:lang w:val="ru-RU" w:bidi="hi-IN"/>
+        </w:rPr>
+        <w:t>● 2x Fronend-разработчик</w:t>
+      </w:r>
+    </w:p>
+    <w:p>
+      <w:pPr>
+        <w:spacing w:before="156" w:after="156"/>
+        <w:rPr>
+          <w:lang w:val="ru-RU" w:bidi="hi-IN"/>
+        </w:rPr>
+      </w:pPr>
+      <w:r>
+        <w:rPr>
+          <w:lang w:val="ru-RU" w:bidi="hi-IN"/>
+        </w:rPr>
+        <w:t>● 2x Backend-разработчик</w:t>
+      </w:r>
+    </w:p>
+    <w:p>
+      <w:pPr>
+        <w:spacing w:before="156" w:after="156"/>
+        <w:rPr>
+          <w:lang w:val="ru-RU" w:bidi="hi-IN"/>
+        </w:rPr>
+      </w:pPr>
+      <w:r>
+        <w:rPr>
+          <w:lang w:val="ru-RU" w:bidi="hi-IN"/>
+        </w:rPr>
+        <w:lastRenderedPageBreak/>
+        <w:t>● 2x Тестировщика</w:t>
+      </w:r>
+    </w:p>
+    <w:p>
+      <w:pPr>
+        <w:spacing w:before="156" w:after="156"/>
+        <w:rPr>
+          <w:lang w:val="ru-RU" w:bidi="hi-IN"/>
+        </w:rPr>
+      </w:pPr>
+    </w:p>
+    <w:p>
+      <w:pPr>
+        <w:spacing w:before="156" w:after="156"/>
+        <w:rPr>
+          <w:lang w:val="ru-RU" w:bidi="hi-IN"/>
+        </w:rPr>
+      </w:pPr>
+      <w:r>
+        <w:rPr>
+          <w:b/>
+          <w:bCs/>
+          <w:lang w:val="ru-RU" w:bidi="hi-IN"/>
+        </w:rPr>
+        <w:t>Рабочий день считаем</w:t>
+      </w:r>
+      <w:r>
+        <w:rPr>
+          <w:lang w:val="ru-RU" w:bidi="hi-IN"/>
+        </w:rPr>
+        <w:t>: 8 часов (6 разработки + 1 обед + 1 тех. перерыв)</w:t>
+      </w:r>
+    </w:p>
+    <w:p>
+      <w:pPr>
+        <w:spacing w:before="156" w:after="156"/>
+        <w:rPr>
+          <w:lang w:val="ru-RU" w:bidi="hi-IN"/>
+        </w:rPr>
+      </w:pPr>
+      <w:r>
+        <w:rPr>
+          <w:lang w:val="ru-RU" w:bidi="hi-IN"/>
+        </w:rPr>
+        <w:t>Таким образом, наша команда сможет выполнить проект за:</w:t>
+      </w:r>
+    </w:p>
+    <w:p>
+      <w:pPr>
+        <w:pStyle w:val="a4"/>
+        <w:numPr>
+          <w:ilvl w:val="0"/>
+          <w:numId w:val="21"/>
+        </w:numPr>
+        <w:spacing w:beforeLines="0" w:before="156" w:afterLines="0" w:after="156"/>
+        <w:ind w:left="426" w:firstLineChars="0" w:hanging="283"/>
+        <w:contextualSpacing/>
+        <w:rPr>
+          <w:lang w:val="ru-RU" w:bidi="hi-IN"/>
+        </w:rPr>
+      </w:pPr>
+      <w:r>
+        <w:rPr>
+          <w:lang w:val="ru-RU" w:bidi="hi-IN"/>
+        </w:rPr>
+        <w:t>Дизайн</w:t>
+      </w:r>
+      <w:r>
+        <w:rPr>
+          <w:lang w:val="ru-RU" w:bidi="hi-IN"/>
+        </w:rPr>
+        <w:t xml:space="preserve">:  </w:t>
+      </w:r>
+      <w:r>
+        <w:rPr>
+          <w:lang w:val="ru-RU" w:bidi="hi-IN"/>
+        </w:rPr>
+        <w:t>1</w:t>
+      </w:r>
+      <w:r>
+        <w:rPr>
+          <w:rFonts w:asciiTheme="minorEastAsia" w:eastAsiaTheme="minorEastAsia" w:hAnsiTheme="minorEastAsia" w:hint="eastAsia"/>
+          <w:lang w:val="ru-RU" w:bidi="hi-IN"/>
+        </w:rPr>
+        <w:t>4</w:t>
+      </w:r>
+      <w:r>
+        <w:rPr>
+          <w:lang w:val="ru-RU" w:bidi="hi-IN"/>
+        </w:rPr>
+        <w:t xml:space="preserve">0 </w:t>
+      </w:r>
+      <w:r>
+        <w:rPr>
+          <w:lang w:val="ru-RU" w:bidi="hi-IN"/>
+        </w:rPr>
+        <w:t xml:space="preserve">часов ( </w:t>
+      </w:r>
+      <w:r>
+        <w:rPr>
+          <w:lang w:val="ru-RU" w:bidi="hi-IN"/>
+        </w:rPr>
+        <w:t>2</w:t>
+      </w:r>
+      <w:r>
+        <w:rPr>
+          <w:lang w:val="ru-RU" w:bidi="hi-IN"/>
+        </w:rPr>
+        <w:t>4</w:t>
+      </w:r>
+      <w:r>
+        <w:rPr>
+          <w:lang w:val="ru-RU" w:bidi="hi-IN"/>
+        </w:rPr>
+        <w:t xml:space="preserve"> </w:t>
+      </w:r>
+      <w:r>
+        <w:rPr>
+          <w:lang w:val="ru-RU" w:bidi="hi-IN"/>
+        </w:rPr>
+        <w:t>раб. день)</w:t>
+      </w:r>
+    </w:p>
+    <w:p>
+      <w:pPr>
+        <w:pStyle w:val="a4"/>
+        <w:numPr>
+          <w:ilvl w:val="0"/>
+          <w:numId w:val="21"/>
+        </w:numPr>
+        <w:spacing w:beforeLines="0" w:before="156" w:afterLines="0" w:after="156"/>
+        <w:ind w:left="426" w:firstLineChars="0" w:hanging="283"/>
+        <w:contextualSpacing/>
+        <w:rPr>
+          <w:lang w:val="ru-RU" w:bidi="hi-IN"/>
+        </w:rPr>
+      </w:pPr>
+      <w:r>
+        <w:rPr>
+          <w:lang w:val="ru-RU" w:bidi="hi-IN"/>
+        </w:rPr>
+        <w:t>Фронтенд</w:t>
+      </w:r>
+      <w:r>
+        <w:rPr>
+          <w:lang w:val="ru-RU" w:bidi="hi-IN"/>
+        </w:rPr>
+        <w:t xml:space="preserve">: </w:t>
+      </w:r>
+      <w:r>
+        <w:rPr>
+          <w:lang w:val="ru-RU" w:bidi="hi-IN"/>
+        </w:rPr>
+        <w:t>440</w:t>
+      </w:r>
+      <w:r>
+        <w:rPr>
+          <w:lang w:val="ru-RU" w:bidi="hi-IN"/>
+        </w:rPr>
+        <w:t xml:space="preserve"> </w:t>
+      </w:r>
+      <w:r>
+        <w:rPr>
+          <w:lang w:val="ru-RU" w:bidi="hi-IN"/>
+        </w:rPr>
+        <w:t>часов (</w:t>
+      </w:r>
+      <w:r>
+        <w:rPr>
+          <w:lang w:val="ru-RU" w:bidi="hi-IN"/>
+        </w:rPr>
+        <w:t>74</w:t>
+      </w:r>
+      <w:r>
+        <w:rPr>
+          <w:lang w:val="ru-RU" w:bidi="hi-IN"/>
+        </w:rPr>
+        <w:t xml:space="preserve"> раб. день)</w:t>
+      </w:r>
+    </w:p>
+    <w:p>
+      <w:pPr>
+        <w:pStyle w:val="a4"/>
+        <w:numPr>
+          <w:ilvl w:val="0"/>
+          <w:numId w:val="21"/>
+        </w:numPr>
+        <w:spacing w:beforeLines="0" w:before="156" w:afterLines="0" w:after="156"/>
+        <w:ind w:left="426" w:firstLineChars="0" w:hanging="283"/>
+        <w:contextualSpacing/>
+        <w:rPr>
+          <w:lang w:val="ru-RU" w:bidi="hi-IN"/>
+        </w:rPr>
+      </w:pPr>
+      <w:r>
+        <w:rPr>
+          <w:lang w:val="ru-RU" w:bidi="hi-IN"/>
+        </w:rPr>
+        <w:t>Бэкенд</w:t>
+      </w:r>
+      <w:r>
+        <w:rPr>
+          <w:lang w:val="ru-RU" w:bidi="hi-IN"/>
+        </w:rPr>
+        <w:t xml:space="preserve">:  </w:t>
+      </w:r>
+      <w:r>
+        <w:rPr>
+          <w:lang w:val="ru-RU" w:bidi="hi-IN"/>
+        </w:rPr>
+        <w:t>426</w:t>
+      </w:r>
+      <w:r>
+        <w:rPr>
+          <w:lang w:val="ru-RU" w:bidi="hi-IN"/>
+        </w:rPr>
+        <w:t xml:space="preserve"> </w:t>
+      </w:r>
+      <w:r>
+        <w:rPr>
+          <w:lang w:val="ru-RU" w:bidi="hi-IN"/>
+        </w:rPr>
+        <w:t xml:space="preserve">часов ( </w:t>
+      </w:r>
+      <w:r>
+        <w:rPr>
+          <w:lang w:val="ru-RU" w:bidi="hi-IN"/>
+        </w:rPr>
+        <w:t xml:space="preserve">71 </w:t>
+      </w:r>
+      <w:r>
+        <w:rPr>
+          <w:lang w:val="ru-RU" w:bidi="hi-IN"/>
+        </w:rPr>
+        <w:t>раб. день)</w:t>
+      </w:r>
+    </w:p>
+    <w:p>
+      <w:pPr>
+        <w:pStyle w:val="a4"/>
+        <w:numPr>
+          <w:ilvl w:val="0"/>
+          <w:numId w:val="21"/>
+        </w:numPr>
+        <w:spacing w:beforeLines="0" w:before="156" w:afterLines="0" w:after="156"/>
+        <w:ind w:left="426" w:firstLineChars="0" w:hanging="283"/>
+        <w:contextualSpacing/>
+        <w:rPr>
+          <w:lang w:val="ru-RU" w:bidi="hi-IN"/>
+        </w:rPr>
+      </w:pPr>
+      <w:r>
+        <w:rPr>
+          <w:lang w:val="ru-RU" w:bidi="hi-IN"/>
+        </w:rPr>
+        <w:t xml:space="preserve">Тестирование: 222 </w:t>
+      </w:r>
+      <w:r>
+        <w:rPr>
+          <w:lang w:val="ru-RU" w:bidi="hi-IN"/>
+        </w:rPr>
+        <w:t xml:space="preserve">часов ( </w:t>
+      </w:r>
+      <w:r>
+        <w:rPr>
+          <w:lang w:val="ru-RU" w:bidi="hi-IN"/>
+        </w:rPr>
+        <w:t>37</w:t>
+      </w:r>
+      <w:r>
+        <w:rPr>
+          <w:lang w:val="ru-RU" w:bidi="hi-IN"/>
+        </w:rPr>
+        <w:t xml:space="preserve"> </w:t>
+      </w:r>
+      <w:r>
+        <w:rPr>
+          <w:lang w:val="ru-RU" w:bidi="hi-IN"/>
+        </w:rPr>
+        <w:t>раб. день)</w:t>
+      </w:r>
+    </w:p>
+    <w:p>
+      <w:pPr>
+        <w:pStyle w:val="a4"/>
+        <w:numPr>
+          <w:ilvl w:val="0"/>
+          <w:numId w:val="21"/>
+        </w:numPr>
+        <w:spacing w:beforeLines="0" w:before="156" w:afterLines="0" w:after="156"/>
+        <w:ind w:left="426" w:firstLineChars="0" w:hanging="283"/>
+        <w:contextualSpacing/>
+        <w:rPr>
+          <w:lang w:val="ru-RU" w:bidi="hi-IN"/>
+        </w:rPr>
+      </w:pPr>
+      <w:r>
+        <w:rPr>
+          <w:lang w:val="ru-RU" w:bidi="hi-IN"/>
+        </w:rPr>
+        <w:t xml:space="preserve">Релиз:  </w:t>
+      </w:r>
+      <w:r>
+        <w:rPr>
+          <w:lang w:val="ru-RU" w:bidi="hi-IN"/>
+        </w:rPr>
+        <w:t>1</w:t>
+      </w:r>
+      <w:r>
+        <w:rPr>
+          <w:lang w:val="ru-RU" w:bidi="hi-IN"/>
+        </w:rPr>
+        <w:t>35</w:t>
+      </w:r>
+      <w:r>
+        <w:rPr>
+          <w:lang w:val="ru-RU" w:bidi="hi-IN"/>
+        </w:rPr>
+        <w:t xml:space="preserve"> </w:t>
+      </w:r>
+      <w:r>
+        <w:rPr>
+          <w:lang w:val="ru-RU" w:bidi="hi-IN"/>
+        </w:rPr>
+        <w:t xml:space="preserve">часов ( </w:t>
+      </w:r>
+      <w:r>
+        <w:rPr>
+          <w:lang w:val="ru-RU" w:bidi="hi-IN"/>
+        </w:rPr>
+        <w:t>23</w:t>
+      </w:r>
+      <w:r>
+        <w:rPr>
+          <w:lang w:val="ru-RU" w:bidi="hi-IN"/>
+        </w:rPr>
+        <w:t xml:space="preserve"> </w:t>
+      </w:r>
+      <w:r>
+        <w:rPr>
+          <w:lang w:val="ru-RU" w:bidi="hi-IN"/>
+        </w:rPr>
+        <w:t>раб. день)</w:t>
+      </w:r>
+    </w:p>
+    <w:p>
+      <w:pPr>
+        <w:spacing w:before="156" w:after="156"/>
+        <w:rPr>
+          <w:lang w:val="ru-RU" w:bidi="hi-IN"/>
+        </w:rPr>
+      </w:pPr>
+    </w:p>
+    <w:p>
+      <w:pPr>
+        <w:spacing w:before="156" w:after="156"/>
+        <w:rPr>
+          <w:lang w:val="ru-RU" w:bidi="hi-IN"/>
+        </w:rPr>
+      </w:pPr>
+      <w:r>
+        <w:rPr>
+          <w:b/>
+          <w:bCs/>
+          <w:lang w:val="ru-RU" w:bidi="hi-IN"/>
+        </w:rPr>
+        <w:t>Время разработки</w:t>
+      </w:r>
+      <w:r>
+        <w:rPr>
+          <w:lang w:val="ru-RU" w:bidi="hi-IN"/>
+        </w:rPr>
+        <w:t xml:space="preserve">: </w:t>
+      </w:r>
+      <w:r>
+        <w:rPr>
+          <w:lang w:val="ru-RU" w:bidi="hi-IN"/>
+        </w:rPr>
+        <w:t>1</w:t>
+      </w:r>
+      <w:r>
+        <w:rPr>
+          <w:lang w:val="ru-RU" w:bidi="hi-IN"/>
+        </w:rPr>
+        <w:t>4</w:t>
+      </w:r>
+      <w:r>
+        <w:rPr>
+          <w:lang w:val="ru-RU" w:bidi="hi-IN"/>
+        </w:rPr>
+        <w:t>0+</w:t>
+      </w:r>
+      <w:r>
+        <w:rPr>
+          <w:lang w:val="ru-RU" w:bidi="hi-IN"/>
+        </w:rPr>
+        <w:t>440</w:t>
+      </w:r>
+      <w:r>
+        <w:rPr>
+          <w:lang w:val="ru-RU" w:bidi="hi-IN"/>
+        </w:rPr>
+        <w:t>+</w:t>
+      </w:r>
+      <w:r>
+        <w:rPr>
+          <w:lang w:val="ru-RU" w:bidi="hi-IN"/>
+        </w:rPr>
+        <w:t>426</w:t>
+      </w:r>
+      <w:r>
+        <w:rPr>
+          <w:lang w:val="ru-RU" w:bidi="hi-IN"/>
+        </w:rPr>
+        <w:t>+</w:t>
+      </w:r>
+      <w:r>
+        <w:rPr>
+          <w:lang w:val="ru-RU" w:bidi="hi-IN"/>
+        </w:rPr>
+        <w:t>222+</w:t>
+      </w:r>
+      <w:r>
+        <w:rPr>
+          <w:lang w:val="ru-RU" w:bidi="hi-IN"/>
+        </w:rPr>
+        <w:t>1</w:t>
+      </w:r>
+      <w:r>
+        <w:rPr>
+          <w:lang w:val="ru-RU" w:bidi="hi-IN"/>
+        </w:rPr>
+        <w:t>35</w:t>
+      </w:r>
+      <w:r>
+        <w:rPr>
+          <w:lang w:val="ru-RU" w:bidi="hi-IN"/>
+        </w:rPr>
+        <w:t xml:space="preserve"> = </w:t>
+      </w:r>
+      <w:r>
+        <w:rPr>
+          <w:lang w:val="ru-RU" w:bidi="hi-IN"/>
+        </w:rPr>
+        <w:t>13</w:t>
+      </w:r>
+      <w:r>
+        <w:rPr>
+          <w:lang w:val="ru-RU" w:bidi="hi-IN"/>
+        </w:rPr>
+        <w:t>6</w:t>
+      </w:r>
+      <w:r>
+        <w:rPr>
+          <w:lang w:val="ru-RU" w:bidi="hi-IN"/>
+        </w:rPr>
+        <w:t>3</w:t>
+      </w:r>
+      <w:r>
+        <w:rPr>
+          <w:lang w:val="ru-RU" w:bidi="hi-IN"/>
+        </w:rPr>
+        <w:t xml:space="preserve"> часов</w:t>
+      </w:r>
+    </w:p>
+    <w:p>
+      <w:pPr>
+        <w:spacing w:before="156" w:after="156"/>
+        <w:rPr>
+          <w:lang w:val="ru-RU" w:bidi="hi-IN"/>
+        </w:rPr>
+      </w:pPr>
+      <w:r>
+        <w:rPr>
+          <w:b/>
+          <w:bCs/>
+          <w:lang w:val="ru-RU" w:bidi="hi-IN"/>
+        </w:rPr>
+        <w:t>Общее время:</w:t>
+      </w:r>
+      <w:r>
+        <w:rPr>
+          <w:lang w:val="ru-RU" w:bidi="hi-IN"/>
+        </w:rPr>
+        <w:t xml:space="preserve"> </w:t>
+      </w:r>
+      <w:r>
+        <w:rPr>
+          <w:lang w:val="ru-RU" w:bidi="hi-IN"/>
+        </w:rPr>
+        <w:t>2</w:t>
+      </w:r>
+      <w:r>
+        <w:rPr>
+          <w:lang w:val="ru-RU" w:bidi="hi-IN"/>
+        </w:rPr>
+        <w:t>4+74+71+37+23</w:t>
+      </w:r>
+      <w:r>
+        <w:rPr>
+          <w:lang w:val="ru-RU" w:bidi="hi-IN"/>
+        </w:rPr>
+        <w:t xml:space="preserve"> = </w:t>
+      </w:r>
+      <w:r>
+        <w:rPr>
+          <w:lang w:val="ru-RU" w:bidi="hi-IN"/>
+        </w:rPr>
+        <w:t>2</w:t>
+      </w:r>
+      <w:r>
+        <w:rPr>
+          <w:lang w:val="ru-RU" w:bidi="hi-IN"/>
+        </w:rPr>
+        <w:t>29</w:t>
+      </w:r>
+      <w:r>
+        <w:rPr>
+          <w:lang w:val="ru-RU" w:bidi="hi-IN"/>
+        </w:rPr>
+        <w:t xml:space="preserve"> рабочих дней</w:t>
+      </w:r>
+    </w:p>
+    <w:p>
+      <w:pPr>
+        <w:spacing w:before="156" w:after="156"/>
+        <w:rPr>
           <w:rFonts w:eastAsiaTheme="minorEastAsia"/>
         </w:rPr>
       </w:pPr>
@@ -18879,6 +19594,119 @@
     </w:lvl>
   </w:abstractNum>
   <w:abstractNum w:abstractNumId="13" w15:restartNumberingAfterBreak="0">
+    <w:nsid w:val="380E3047"/>
+    <w:multiLevelType w:val="hybridMultilevel"/>
+    <w:tmpl w:val="F7029350"/>
+    <w:lvl w:ilvl="0" w:tplc="578E3AFE">
+      <w:start w:val="1"/>
+      <w:numFmt w:val="bullet"/>
+      <w:lvlText w:val=""/>
+      <w:lvlJc w:val="left"/>
+      <w:pPr>
+        <w:ind w:left="440" w:hanging="440"/>
+      </w:pPr>
+      <w:rPr>
+        <w:rFonts w:ascii="Wingdings" w:hAnsi="Wingdings" w:hint="default"/>
+      </w:rPr>
+    </w:lvl>
+    <w:lvl w:ilvl="1" w:tplc="FFFFFFFF" w:tentative="1">
+      <w:start w:val="1"/>
+      <w:numFmt w:val="bullet"/>
+      <w:lvlText w:val=""/>
+      <w:lvlJc w:val="left"/>
+      <w:pPr>
+        <w:ind w:left="880" w:hanging="440"/>
+      </w:pPr>
+      <w:rPr>
+        <w:rFonts w:ascii="Wingdings" w:hAnsi="Wingdings" w:hint="default"/>
+      </w:rPr>
+    </w:lvl>
+    <w:lvl w:ilvl="2" w:tplc="FFFFFFFF" w:tentative="1">
+      <w:start w:val="1"/>
+      <w:numFmt w:val="bullet"/>
+      <w:lvlText w:val=""/>
+      <w:lvlJc w:val="left"/>
+      <w:pPr>
+        <w:ind w:left="1320" w:hanging="440"/>
+      </w:pPr>
+      <w:rPr>
+        <w:rFonts w:ascii="Wingdings" w:hAnsi="Wingdings" w:hint="default"/>
+      </w:rPr>
+    </w:lvl>
+    <w:lvl w:ilvl="3" w:tplc="FFFFFFFF" w:tentative="1">
+      <w:start w:val="1"/>
+      <w:numFmt w:val="bullet"/>
+      <w:lvlText w:val=""/>
+      <w:lvlJc w:val="left"/>
+      <w:pPr>
+        <w:ind w:left="1760" w:hanging="440"/>
+      </w:pPr>
+      <w:rPr>
+        <w:rFonts w:ascii="Wingdings" w:hAnsi="Wingdings" w:hint="default"/>
+      </w:rPr>
+    </w:lvl>
+    <w:lvl w:ilvl="4" w:tplc="FFFFFFFF" w:tentative="1">
+      <w:start w:val="1"/>
+      <w:numFmt w:val="bullet"/>
+      <w:lvlText w:val=""/>
+      <w:lvlJc w:val="left"/>
+      <w:pPr>
+        <w:ind w:left="2200" w:hanging="440"/>
+      </w:pPr>
+      <w:rPr>
+        <w:rFonts w:ascii="Wingdings" w:hAnsi="Wingdings" w:hint="default"/>
+      </w:rPr>
+    </w:lvl>
+    <w:lvl w:ilvl="5" w:tplc="FFFFFFFF" w:tentative="1">
+      <w:start w:val="1"/>
+      <w:numFmt w:val="bullet"/>
+      <w:lvlText w:val=""/>
+      <w:lvlJc w:val="left"/>
+      <w:pPr>
+        <w:ind w:left="2640" w:hanging="440"/>
+      </w:pPr>
+      <w:rPr>
+        <w:rFonts w:ascii="Wingdings" w:hAnsi="Wingdings" w:hint="default"/>
+      </w:rPr>
+    </w:lvl>
+    <w:lvl w:ilvl="6" w:tplc="FFFFFFFF" w:tentative="1">
+      <w:start w:val="1"/>
+      <w:numFmt w:val="bullet"/>
+      <w:lvlText w:val=""/>
+      <w:lvlJc w:val="left"/>
+      <w:pPr>
+        <w:ind w:left="3080" w:hanging="440"/>
+      </w:pPr>
+      <w:rPr>
+        <w:rFonts w:ascii="Wingdings" w:hAnsi="Wingdings" w:hint="default"/>
+      </w:rPr>
+    </w:lvl>
+    <w:lvl w:ilvl="7" w:tplc="FFFFFFFF" w:tentative="1">
+      <w:start w:val="1"/>
+      <w:numFmt w:val="bullet"/>
+      <w:lvlText w:val=""/>
+      <w:lvlJc w:val="left"/>
+      <w:pPr>
+        <w:ind w:left="3520" w:hanging="440"/>
+      </w:pPr>
+      <w:rPr>
+        <w:rFonts w:ascii="Wingdings" w:hAnsi="Wingdings" w:hint="default"/>
+      </w:rPr>
+    </w:lvl>
+    <w:lvl w:ilvl="8" w:tplc="FFFFFFFF" w:tentative="1">
+      <w:start w:val="1"/>
+      <w:numFmt w:val="bullet"/>
+      <w:lvlText w:val=""/>
+      <w:lvlJc w:val="left"/>
+      <w:pPr>
+        <w:ind w:left="3960" w:hanging="440"/>
+      </w:pPr>
+      <w:rPr>
+        <w:rFonts w:ascii="Wingdings" w:hAnsi="Wingdings" w:hint="default"/>
+      </w:rPr>
+    </w:lvl>
+  </w:abstractNum>
+  <w:abstractNum w:abstractNumId="14" w15:restartNumberingAfterBreak="0">
     <w:nsid w:val="4B252011"/>
     <w:multiLevelType w:val="hybridMultilevel"/>
     <w:tmpl w:val="BF3014B4"/>
@@ -18991,7 +19819,7 @@
       </w:rPr>
     </w:lvl>
   </w:abstractNum>
-  <w:abstractNum w:abstractNumId="14" w15:restartNumberingAfterBreak="0">
+  <w:abstractNum w:abstractNumId="15" w15:restartNumberingAfterBreak="0">
     <w:nsid w:val="51FD0B39"/>
     <w:multiLevelType w:val="hybridMultilevel"/>
     <w:tmpl w:val="829E8C16"/>
@@ -19080,7 +19908,7 @@
       </w:pPr>
     </w:lvl>
   </w:abstractNum>
-  <w:abstractNum w:abstractNumId="15" w15:restartNumberingAfterBreak="0">
+  <w:abstractNum w:abstractNumId="16" w15:restartNumberingAfterBreak="0">
     <w:nsid w:val="58C24CD6"/>
     <w:multiLevelType w:val="hybridMultilevel"/>
     <w:tmpl w:val="C47EC100"/>
@@ -19193,7 +20021,7 @@
       </w:rPr>
     </w:lvl>
   </w:abstractNum>
-  <w:abstractNum w:abstractNumId="16" w15:restartNumberingAfterBreak="0">
+  <w:abstractNum w:abstractNumId="17" w15:restartNumberingAfterBreak="0">
     <w:nsid w:val="626E6528"/>
     <w:multiLevelType w:val="hybridMultilevel"/>
     <w:tmpl w:val="025CE25A"/>
@@ -19282,7 +20110,7 @@
       </w:pPr>
     </w:lvl>
   </w:abstractNum>
-  <w:abstractNum w:abstractNumId="17" w15:restartNumberingAfterBreak="0">
+  <w:abstractNum w:abstractNumId="18" w15:restartNumberingAfterBreak="0">
     <w:nsid w:val="628D0FD4"/>
     <w:multiLevelType w:val="hybridMultilevel"/>
     <w:tmpl w:val="EDE62B08"/>
@@ -19395,7 +20223,7 @@
       </w:rPr>
     </w:lvl>
   </w:abstractNum>
-  <w:abstractNum w:abstractNumId="18" w15:restartNumberingAfterBreak="0">
+  <w:abstractNum w:abstractNumId="19" w15:restartNumberingAfterBreak="0">
     <w:nsid w:val="6FA9742E"/>
     <w:multiLevelType w:val="hybridMultilevel"/>
     <w:tmpl w:val="9E300232"/>
@@ -19508,7 +20336,7 @@
       </w:rPr>
     </w:lvl>
   </w:abstractNum>
-  <w:abstractNum w:abstractNumId="19" w15:restartNumberingAfterBreak="0">
+  <w:abstractNum w:abstractNumId="20" w15:restartNumberingAfterBreak="0">
     <w:nsid w:val="747C0A7B"/>
     <w:multiLevelType w:val="hybridMultilevel"/>
     <w:tmpl w:val="81841D10"/>
@@ -19604,28 +20432,28 @@
     <w:abstractNumId w:val="11"/>
   </w:num>
   <w:num w:numId="4" w16cid:durableId="227227754">
-    <w:abstractNumId w:val="16"/>
+    <w:abstractNumId w:val="17"/>
   </w:num>
   <w:num w:numId="5" w16cid:durableId="731002067">
     <w:abstractNumId w:val="2"/>
   </w:num>
   <w:num w:numId="6" w16cid:durableId="160245363">
-    <w:abstractNumId w:val="14"/>
+    <w:abstractNumId w:val="15"/>
   </w:num>
   <w:num w:numId="7" w16cid:durableId="750614315">
-    <w:abstractNumId w:val="19"/>
+    <w:abstractNumId w:val="20"/>
   </w:num>
   <w:num w:numId="8" w16cid:durableId="1864396170">
     <w:abstractNumId w:val="3"/>
   </w:num>
   <w:num w:numId="9" w16cid:durableId="136340702">
-    <w:abstractNumId w:val="17"/>
+    <w:abstractNumId w:val="18"/>
   </w:num>
   <w:num w:numId="10" w16cid:durableId="1711489169">
     <w:abstractNumId w:val="7"/>
   </w:num>
   <w:num w:numId="11" w16cid:durableId="339505545">
-    <w:abstractNumId w:val="15"/>
+    <w:abstractNumId w:val="16"/>
   </w:num>
   <w:num w:numId="12" w16cid:durableId="1755861344">
     <w:abstractNumId w:val="5"/>
@@ -19640,7 +20468,7 @@
     <w:abstractNumId w:val="1"/>
   </w:num>
   <w:num w:numId="16" w16cid:durableId="970402277">
-    <w:abstractNumId w:val="18"/>
+    <w:abstractNumId w:val="19"/>
   </w:num>
   <w:num w:numId="17" w16cid:durableId="1915502732">
     <w:abstractNumId w:val="0"/>
@@ -19652,6 +20480,9 @@
     <w:abstractNumId w:val="4"/>
   </w:num>
   <w:num w:numId="20" w16cid:durableId="1739593263">
+    <w:abstractNumId w:val="14"/>
+  </w:num>
+  <w:num w:numId="21" w16cid:durableId="1540582500">
     <w:abstractNumId w:val="13"/>
   </w:num>
 </w:numbering>
@@ -20320,7 +21151,7 @@
     <w:qFormat/>
     <w:rsid w:val="007C55B7"/>
     <w:rPr>
-      <w:rFonts w:asciiTheme="majorHAnsi" w:eastAsia="黑体" w:hAnsiTheme="majorHAnsi" w:cstheme="majorBidi"/>
+      <w:rFonts w:asciiTheme="majorHAnsi" w:eastAsia="SimHei" w:hAnsiTheme="majorHAnsi" w:cstheme="majorBidi"/>
       <w:sz w:val="20"/>
       <w:szCs w:val="20"/>
     </w:rPr>
@@ -20427,7 +21258,7 @@
       <w:autoSpaceDN w:val="0"/>
     </w:pPr>
     <w:rPr>
-      <w:rFonts w:ascii="Liberation Serif" w:eastAsia="新宋体" w:hAnsi="Liberation Serif" w:cs="Lucida Sans"/>
+      <w:rFonts w:ascii="Liberation Serif" w:eastAsia="NSimSun" w:hAnsi="Liberation Serif" w:cs="Lucida Sans"/>
       <w:kern w:val="3"/>
       <w:sz w:val="24"/>
       <w:szCs w:val="24"/>

--- a/EconomicsSoftwareEngineering/Report1.docx
+++ b/EconomicsSoftwareEngineering/Report1.docx
@@ -345,6 +345,7 @@
               <w:lang w:val="ru-RU"/>
             </w:rPr>
           </w:pPr>
+          <w:proofErr w:type="spellStart"/>
           <w:r>
             <w:rPr>
               <w:rFonts w:ascii="Times New Roman" w:eastAsia="Times New Roman" w:hAnsi="Times New Roman" w:cs="Times New Roman"/>
@@ -355,6 +356,7 @@
             </w:rPr>
             <w:t>Оглавление</w:t>
           </w:r>
+          <w:proofErr w:type="spellEnd"/>
         </w:p>
         <w:p>
           <w:pPr>
@@ -1302,8 +1304,69 @@
         </w:rPr>
         <w:t xml:space="preserve">). Нарисовать сетевую диаграмму взаимосвязи работ и методом критического пути рассчитать минимальную продолжительность разработки. </w:t>
       </w:r>
+      <w:proofErr w:type="spellStart"/>
       <w:r>
-        <w:t>Предложить оптимальное количество разработчиков и оценить срок выполнения проекта.</w:t>
+        <w:t>Предложить</w:t>
+      </w:r>
+      <w:proofErr w:type="spellEnd"/>
+      <w:r>
+        <w:t xml:space="preserve"> </w:t>
+      </w:r>
+      <w:proofErr w:type="spellStart"/>
+      <w:r>
+        <w:t>оптимальное</w:t>
+      </w:r>
+      <w:proofErr w:type="spellEnd"/>
+      <w:r>
+        <w:t xml:space="preserve"> </w:t>
+      </w:r>
+      <w:proofErr w:type="spellStart"/>
+      <w:r>
+        <w:t>количество</w:t>
+      </w:r>
+      <w:proofErr w:type="spellEnd"/>
+      <w:r>
+        <w:t xml:space="preserve"> </w:t>
+      </w:r>
+      <w:proofErr w:type="spellStart"/>
+      <w:r>
+        <w:t>разработчиков</w:t>
+      </w:r>
+      <w:proofErr w:type="spellEnd"/>
+      <w:r>
+        <w:t xml:space="preserve"> и </w:t>
+      </w:r>
+      <w:proofErr w:type="spellStart"/>
+      <w:r>
+        <w:t>оценить</w:t>
+      </w:r>
+      <w:proofErr w:type="spellEnd"/>
+      <w:r>
+        <w:t xml:space="preserve"> </w:t>
+      </w:r>
+      <w:proofErr w:type="spellStart"/>
+      <w:r>
+        <w:t>срок</w:t>
+      </w:r>
+      <w:proofErr w:type="spellEnd"/>
+      <w:r>
+        <w:t xml:space="preserve"> </w:t>
+      </w:r>
+      <w:proofErr w:type="spellStart"/>
+      <w:r>
+        <w:t>выполнения</w:t>
+      </w:r>
+      <w:proofErr w:type="spellEnd"/>
+      <w:r>
+        <w:t xml:space="preserve"> </w:t>
+      </w:r>
+      <w:proofErr w:type="spellStart"/>
+      <w:r>
+        <w:t>проекта</w:t>
+      </w:r>
+      <w:proofErr w:type="spellEnd"/>
+      <w:r>
+        <w:t>.</w:t>
       </w:r>
     </w:p>
     <w:p>
@@ -2886,6 +2949,7 @@
                 <w:szCs w:val="22"/>
               </w:rPr>
             </w:pPr>
+            <w:proofErr w:type="spellStart"/>
             <w:r>
               <w:rPr>
                 <w:rFonts w:eastAsia="DengXian"/>
@@ -2896,6 +2960,7 @@
               </w:rPr>
               <w:t>Название</w:t>
             </w:r>
+            <w:proofErr w:type="spellEnd"/>
           </w:p>
         </w:tc>
         <w:tc>
@@ -2924,6 +2989,7 @@
                 <w:szCs w:val="22"/>
               </w:rPr>
             </w:pPr>
+            <w:proofErr w:type="spellStart"/>
             <w:r>
               <w:rPr>
                 <w:rFonts w:eastAsia="DengXian"/>
@@ -2934,6 +3000,7 @@
               </w:rPr>
               <w:t>Описание</w:t>
             </w:r>
+            <w:proofErr w:type="spellEnd"/>
           </w:p>
         </w:tc>
         <w:tc>
@@ -2962,15 +3029,71 @@
                 <w:szCs w:val="22"/>
               </w:rPr>
             </w:pPr>
-            <w:r>
-              <w:rPr>
-                <w:rFonts w:eastAsia="DengXian"/>
-                <w:color w:val="000000"/>
-                <w:kern w:val="0"/>
-                <w:sz w:val="22"/>
-                <w:szCs w:val="22"/>
-              </w:rPr>
-              <w:t>Оптимистичное время (часы)</w:t>
+            <w:proofErr w:type="spellStart"/>
+            <w:r>
+              <w:rPr>
+                <w:rFonts w:eastAsia="DengXian"/>
+                <w:color w:val="000000"/>
+                <w:kern w:val="0"/>
+                <w:sz w:val="22"/>
+                <w:szCs w:val="22"/>
+              </w:rPr>
+              <w:t>Оптимистичное</w:t>
+            </w:r>
+            <w:proofErr w:type="spellEnd"/>
+            <w:r>
+              <w:rPr>
+                <w:rFonts w:eastAsia="DengXian"/>
+                <w:color w:val="000000"/>
+                <w:kern w:val="0"/>
+                <w:sz w:val="22"/>
+                <w:szCs w:val="22"/>
+              </w:rPr>
+              <w:t xml:space="preserve"> </w:t>
+            </w:r>
+            <w:proofErr w:type="spellStart"/>
+            <w:r>
+              <w:rPr>
+                <w:rFonts w:eastAsia="DengXian"/>
+                <w:color w:val="000000"/>
+                <w:kern w:val="0"/>
+                <w:sz w:val="22"/>
+                <w:szCs w:val="22"/>
+              </w:rPr>
+              <w:t>время</w:t>
+            </w:r>
+            <w:proofErr w:type="spellEnd"/>
+            <w:r>
+              <w:rPr>
+                <w:rFonts w:eastAsia="DengXian"/>
+                <w:color w:val="000000"/>
+                <w:kern w:val="0"/>
+                <w:sz w:val="22"/>
+                <w:szCs w:val="22"/>
+              </w:rPr>
+              <w:t xml:space="preserve"> (</w:t>
+            </w:r>
+            <w:proofErr w:type="spellStart"/>
+            <w:r>
+              <w:rPr>
+                <w:rFonts w:eastAsia="DengXian"/>
+                <w:color w:val="000000"/>
+                <w:kern w:val="0"/>
+                <w:sz w:val="22"/>
+                <w:szCs w:val="22"/>
+              </w:rPr>
+              <w:t>часы</w:t>
+            </w:r>
+            <w:proofErr w:type="spellEnd"/>
+            <w:r>
+              <w:rPr>
+                <w:rFonts w:eastAsia="DengXian"/>
+                <w:color w:val="000000"/>
+                <w:kern w:val="0"/>
+                <w:sz w:val="22"/>
+                <w:szCs w:val="22"/>
+              </w:rPr>
+              <w:t>)</w:t>
             </w:r>
           </w:p>
         </w:tc>
@@ -3000,15 +3123,71 @@
                 <w:szCs w:val="22"/>
               </w:rPr>
             </w:pPr>
-            <w:r>
-              <w:rPr>
-                <w:rFonts w:eastAsia="DengXian"/>
-                <w:color w:val="000000"/>
-                <w:kern w:val="0"/>
-                <w:sz w:val="22"/>
-                <w:szCs w:val="22"/>
-              </w:rPr>
-              <w:t>Пессимистичное время (часы)</w:t>
+            <w:proofErr w:type="spellStart"/>
+            <w:r>
+              <w:rPr>
+                <w:rFonts w:eastAsia="DengXian"/>
+                <w:color w:val="000000"/>
+                <w:kern w:val="0"/>
+                <w:sz w:val="22"/>
+                <w:szCs w:val="22"/>
+              </w:rPr>
+              <w:t>Пессимистичное</w:t>
+            </w:r>
+            <w:proofErr w:type="spellEnd"/>
+            <w:r>
+              <w:rPr>
+                <w:rFonts w:eastAsia="DengXian"/>
+                <w:color w:val="000000"/>
+                <w:kern w:val="0"/>
+                <w:sz w:val="22"/>
+                <w:szCs w:val="22"/>
+              </w:rPr>
+              <w:t xml:space="preserve"> </w:t>
+            </w:r>
+            <w:proofErr w:type="spellStart"/>
+            <w:r>
+              <w:rPr>
+                <w:rFonts w:eastAsia="DengXian"/>
+                <w:color w:val="000000"/>
+                <w:kern w:val="0"/>
+                <w:sz w:val="22"/>
+                <w:szCs w:val="22"/>
+              </w:rPr>
+              <w:t>время</w:t>
+            </w:r>
+            <w:proofErr w:type="spellEnd"/>
+            <w:r>
+              <w:rPr>
+                <w:rFonts w:eastAsia="DengXian"/>
+                <w:color w:val="000000"/>
+                <w:kern w:val="0"/>
+                <w:sz w:val="22"/>
+                <w:szCs w:val="22"/>
+              </w:rPr>
+              <w:t xml:space="preserve"> (</w:t>
+            </w:r>
+            <w:proofErr w:type="spellStart"/>
+            <w:r>
+              <w:rPr>
+                <w:rFonts w:eastAsia="DengXian"/>
+                <w:color w:val="000000"/>
+                <w:kern w:val="0"/>
+                <w:sz w:val="22"/>
+                <w:szCs w:val="22"/>
+              </w:rPr>
+              <w:t>часы</w:t>
+            </w:r>
+            <w:proofErr w:type="spellEnd"/>
+            <w:r>
+              <w:rPr>
+                <w:rFonts w:eastAsia="DengXian"/>
+                <w:color w:val="000000"/>
+                <w:kern w:val="0"/>
+                <w:sz w:val="22"/>
+                <w:szCs w:val="22"/>
+              </w:rPr>
+              <w:t>)</w:t>
             </w:r>
           </w:p>
         </w:tc>
@@ -3038,15 +3217,71 @@
                 <w:szCs w:val="22"/>
               </w:rPr>
             </w:pPr>
-            <w:r>
-              <w:rPr>
-                <w:rFonts w:eastAsia="DengXian"/>
-                <w:color w:val="000000"/>
-                <w:kern w:val="0"/>
-                <w:sz w:val="22"/>
-                <w:szCs w:val="22"/>
-              </w:rPr>
-              <w:t>Лучшее время (часы)</w:t>
+            <w:proofErr w:type="spellStart"/>
+            <w:r>
+              <w:rPr>
+                <w:rFonts w:eastAsia="DengXian"/>
+                <w:color w:val="000000"/>
+                <w:kern w:val="0"/>
+                <w:sz w:val="22"/>
+                <w:szCs w:val="22"/>
+              </w:rPr>
+              <w:t>Лучшее</w:t>
+            </w:r>
+            <w:proofErr w:type="spellEnd"/>
+            <w:r>
+              <w:rPr>
+                <w:rFonts w:eastAsia="DengXian"/>
+                <w:color w:val="000000"/>
+                <w:kern w:val="0"/>
+                <w:sz w:val="22"/>
+                <w:szCs w:val="22"/>
+              </w:rPr>
+              <w:t xml:space="preserve"> </w:t>
+            </w:r>
+            <w:proofErr w:type="spellStart"/>
+            <w:r>
+              <w:rPr>
+                <w:rFonts w:eastAsia="DengXian"/>
+                <w:color w:val="000000"/>
+                <w:kern w:val="0"/>
+                <w:sz w:val="22"/>
+                <w:szCs w:val="22"/>
+              </w:rPr>
+              <w:t>время</w:t>
+            </w:r>
+            <w:proofErr w:type="spellEnd"/>
+            <w:r>
+              <w:rPr>
+                <w:rFonts w:eastAsia="DengXian"/>
+                <w:color w:val="000000"/>
+                <w:kern w:val="0"/>
+                <w:sz w:val="22"/>
+                <w:szCs w:val="22"/>
+              </w:rPr>
+              <w:t xml:space="preserve"> (</w:t>
+            </w:r>
+            <w:proofErr w:type="spellStart"/>
+            <w:r>
+              <w:rPr>
+                <w:rFonts w:eastAsia="DengXian"/>
+                <w:color w:val="000000"/>
+                <w:kern w:val="0"/>
+                <w:sz w:val="22"/>
+                <w:szCs w:val="22"/>
+              </w:rPr>
+              <w:t>часы</w:t>
+            </w:r>
+            <w:proofErr w:type="spellEnd"/>
+            <w:r>
+              <w:rPr>
+                <w:rFonts w:eastAsia="DengXian"/>
+                <w:color w:val="000000"/>
+                <w:kern w:val="0"/>
+                <w:sz w:val="22"/>
+                <w:szCs w:val="22"/>
+              </w:rPr>
+              <w:t>)</w:t>
             </w:r>
           </w:p>
         </w:tc>
@@ -3119,6 +3354,7 @@
                 <w:szCs w:val="22"/>
               </w:rPr>
             </w:pPr>
+            <w:proofErr w:type="spellStart"/>
             <w:r>
               <w:rPr>
                 <w:rFonts w:eastAsia="DengXian"/>
@@ -3129,6 +3365,7 @@
               </w:rPr>
               <w:t>Подготовка</w:t>
             </w:r>
+            <w:proofErr w:type="spellEnd"/>
           </w:p>
         </w:tc>
         <w:tc>
@@ -3352,16 +3589,40 @@
                 <w:szCs w:val="22"/>
               </w:rPr>
             </w:pPr>
-            <w:r>
-              <w:rPr>
-                <w:rFonts w:eastAsia="DengXian"/>
-                <w:color w:val="000000"/>
-                <w:kern w:val="0"/>
-                <w:sz w:val="22"/>
-                <w:szCs w:val="22"/>
-              </w:rPr>
-              <w:t>Прототип сайта</w:t>
-            </w:r>
+            <w:proofErr w:type="spellStart"/>
+            <w:r>
+              <w:rPr>
+                <w:rFonts w:eastAsia="DengXian"/>
+                <w:color w:val="000000"/>
+                <w:kern w:val="0"/>
+                <w:sz w:val="22"/>
+                <w:szCs w:val="22"/>
+              </w:rPr>
+              <w:t>Прототип</w:t>
+            </w:r>
+            <w:proofErr w:type="spellEnd"/>
+            <w:r>
+              <w:rPr>
+                <w:rFonts w:eastAsia="DengXian"/>
+                <w:color w:val="000000"/>
+                <w:kern w:val="0"/>
+                <w:sz w:val="22"/>
+                <w:szCs w:val="22"/>
+              </w:rPr>
+              <w:t xml:space="preserve"> </w:t>
+            </w:r>
+            <w:proofErr w:type="spellStart"/>
+            <w:r>
+              <w:rPr>
+                <w:rFonts w:eastAsia="DengXian"/>
+                <w:color w:val="000000"/>
+                <w:kern w:val="0"/>
+                <w:sz w:val="22"/>
+                <w:szCs w:val="22"/>
+              </w:rPr>
+              <w:t>сайта</w:t>
+            </w:r>
+            <w:proofErr w:type="spellEnd"/>
           </w:p>
         </w:tc>
         <w:tc>
@@ -3587,16 +3848,40 @@
                 <w:szCs w:val="22"/>
               </w:rPr>
             </w:pPr>
-            <w:r>
-              <w:rPr>
-                <w:rFonts w:eastAsia="DengXian"/>
-                <w:color w:val="000000"/>
-                <w:kern w:val="0"/>
-                <w:sz w:val="22"/>
-                <w:szCs w:val="22"/>
-              </w:rPr>
-              <w:t>Выбор технологий</w:t>
-            </w:r>
+            <w:proofErr w:type="spellStart"/>
+            <w:r>
+              <w:rPr>
+                <w:rFonts w:eastAsia="DengXian"/>
+                <w:color w:val="000000"/>
+                <w:kern w:val="0"/>
+                <w:sz w:val="22"/>
+                <w:szCs w:val="22"/>
+              </w:rPr>
+              <w:t>Выбор</w:t>
+            </w:r>
+            <w:proofErr w:type="spellEnd"/>
+            <w:r>
+              <w:rPr>
+                <w:rFonts w:eastAsia="DengXian"/>
+                <w:color w:val="000000"/>
+                <w:kern w:val="0"/>
+                <w:sz w:val="22"/>
+                <w:szCs w:val="22"/>
+              </w:rPr>
+              <w:t xml:space="preserve"> </w:t>
+            </w:r>
+            <w:proofErr w:type="spellStart"/>
+            <w:r>
+              <w:rPr>
+                <w:rFonts w:eastAsia="DengXian"/>
+                <w:color w:val="000000"/>
+                <w:kern w:val="0"/>
+                <w:sz w:val="22"/>
+                <w:szCs w:val="22"/>
+              </w:rPr>
+              <w:t>технологий</w:t>
+            </w:r>
+            <w:proofErr w:type="spellEnd"/>
           </w:p>
         </w:tc>
         <w:tc>
@@ -3885,16 +4170,84 @@
                 <w:szCs w:val="22"/>
               </w:rPr>
             </w:pPr>
-            <w:r>
-              <w:rPr>
-                <w:rFonts w:eastAsia="DengXian"/>
-                <w:color w:val="000000"/>
-                <w:kern w:val="0"/>
-                <w:sz w:val="22"/>
-                <w:szCs w:val="22"/>
-              </w:rPr>
-              <w:t>Разрешение на обработку данных</w:t>
-            </w:r>
+            <w:proofErr w:type="spellStart"/>
+            <w:r>
+              <w:rPr>
+                <w:rFonts w:eastAsia="DengXian"/>
+                <w:color w:val="000000"/>
+                <w:kern w:val="0"/>
+                <w:sz w:val="22"/>
+                <w:szCs w:val="22"/>
+              </w:rPr>
+              <w:t>Разрешение</w:t>
+            </w:r>
+            <w:proofErr w:type="spellEnd"/>
+            <w:r>
+              <w:rPr>
+                <w:rFonts w:eastAsia="DengXian"/>
+                <w:color w:val="000000"/>
+                <w:kern w:val="0"/>
+                <w:sz w:val="22"/>
+                <w:szCs w:val="22"/>
+              </w:rPr>
+              <w:t xml:space="preserve"> </w:t>
+            </w:r>
+            <w:proofErr w:type="spellStart"/>
+            <w:r>
+              <w:rPr>
+                <w:rFonts w:eastAsia="DengXian"/>
+                <w:color w:val="000000"/>
+                <w:kern w:val="0"/>
+                <w:sz w:val="22"/>
+                <w:szCs w:val="22"/>
+              </w:rPr>
+              <w:t>на</w:t>
+            </w:r>
+            <w:proofErr w:type="spellEnd"/>
+            <w:r>
+              <w:rPr>
+                <w:rFonts w:eastAsia="DengXian"/>
+                <w:color w:val="000000"/>
+                <w:kern w:val="0"/>
+                <w:sz w:val="22"/>
+                <w:szCs w:val="22"/>
+              </w:rPr>
+              <w:t xml:space="preserve"> </w:t>
+            </w:r>
+            <w:proofErr w:type="spellStart"/>
+            <w:r>
+              <w:rPr>
+                <w:rFonts w:eastAsia="DengXian"/>
+                <w:color w:val="000000"/>
+                <w:kern w:val="0"/>
+                <w:sz w:val="22"/>
+                <w:szCs w:val="22"/>
+              </w:rPr>
+              <w:t>обработку</w:t>
+            </w:r>
+            <w:proofErr w:type="spellEnd"/>
+            <w:r>
+              <w:rPr>
+                <w:rFonts w:eastAsia="DengXian"/>
+                <w:color w:val="000000"/>
+                <w:kern w:val="0"/>
+                <w:sz w:val="22"/>
+                <w:szCs w:val="22"/>
+              </w:rPr>
+              <w:t xml:space="preserve"> </w:t>
+            </w:r>
+            <w:proofErr w:type="spellStart"/>
+            <w:r>
+              <w:rPr>
+                <w:rFonts w:eastAsia="DengXian"/>
+                <w:color w:val="000000"/>
+                <w:kern w:val="0"/>
+                <w:sz w:val="22"/>
+                <w:szCs w:val="22"/>
+              </w:rPr>
+              <w:t>данных</w:t>
+            </w:r>
+            <w:proofErr w:type="spellEnd"/>
           </w:p>
         </w:tc>
         <w:tc>
@@ -4133,6 +4486,7 @@
                 <w:szCs w:val="21"/>
               </w:rPr>
             </w:pPr>
+            <w:proofErr w:type="spellStart"/>
             <w:r>
               <w:rPr>
                 <w:rFonts w:eastAsia="DengXian"/>
@@ -4141,8 +4495,53 @@
                 <w:sz w:val="21"/>
                 <w:szCs w:val="21"/>
               </w:rPr>
-              <w:t>Настройка хостинга и домена</w:t>
-            </w:r>
+              <w:t>Настройка</w:t>
+            </w:r>
+            <w:proofErr w:type="spellEnd"/>
+            <w:r>
+              <w:rPr>
+                <w:rFonts w:eastAsia="DengXian"/>
+                <w:color w:val="000000"/>
+                <w:kern w:val="0"/>
+                <w:sz w:val="21"/>
+                <w:szCs w:val="21"/>
+              </w:rPr>
+              <w:t xml:space="preserve"> </w:t>
+            </w:r>
+            <w:proofErr w:type="spellStart"/>
+            <w:r>
+              <w:rPr>
+                <w:rFonts w:eastAsia="DengXian"/>
+                <w:color w:val="000000"/>
+                <w:kern w:val="0"/>
+                <w:sz w:val="21"/>
+                <w:szCs w:val="21"/>
+              </w:rPr>
+              <w:t>хостинга</w:t>
+            </w:r>
+            <w:proofErr w:type="spellEnd"/>
+            <w:r>
+              <w:rPr>
+                <w:rFonts w:eastAsia="DengXian"/>
+                <w:color w:val="000000"/>
+                <w:kern w:val="0"/>
+                <w:sz w:val="21"/>
+                <w:szCs w:val="21"/>
+              </w:rPr>
+              <w:t xml:space="preserve"> и </w:t>
+            </w:r>
+            <w:proofErr w:type="spellStart"/>
+            <w:r>
+              <w:rPr>
+                <w:rFonts w:eastAsia="DengXian"/>
+                <w:color w:val="000000"/>
+                <w:kern w:val="0"/>
+                <w:sz w:val="21"/>
+                <w:szCs w:val="21"/>
+              </w:rPr>
+              <w:t>домена</w:t>
+            </w:r>
+            <w:proofErr w:type="spellEnd"/>
           </w:p>
         </w:tc>
         <w:tc>
@@ -4368,6 +4767,7 @@
                 <w:szCs w:val="22"/>
               </w:rPr>
             </w:pPr>
+            <w:proofErr w:type="spellStart"/>
             <w:r>
               <w:rPr>
                 <w:rFonts w:eastAsia="DengXian"/>
@@ -4378,6 +4778,7 @@
               </w:rPr>
               <w:t>Фронтенд</w:t>
             </w:r>
+            <w:proofErr w:type="spellEnd"/>
           </w:p>
         </w:tc>
         <w:tc>
@@ -4601,16 +5002,40 @@
                 <w:szCs w:val="22"/>
               </w:rPr>
             </w:pPr>
-            <w:r>
-              <w:rPr>
-                <w:rFonts w:eastAsia="DengXian"/>
-                <w:color w:val="000000"/>
-                <w:kern w:val="0"/>
-                <w:sz w:val="22"/>
-                <w:szCs w:val="22"/>
-              </w:rPr>
-              <w:t>Главная страница</w:t>
-            </w:r>
+            <w:proofErr w:type="spellStart"/>
+            <w:r>
+              <w:rPr>
+                <w:rFonts w:eastAsia="DengXian"/>
+                <w:color w:val="000000"/>
+                <w:kern w:val="0"/>
+                <w:sz w:val="22"/>
+                <w:szCs w:val="22"/>
+              </w:rPr>
+              <w:t>Главная</w:t>
+            </w:r>
+            <w:proofErr w:type="spellEnd"/>
+            <w:r>
+              <w:rPr>
+                <w:rFonts w:eastAsia="DengXian"/>
+                <w:color w:val="000000"/>
+                <w:kern w:val="0"/>
+                <w:sz w:val="22"/>
+                <w:szCs w:val="22"/>
+              </w:rPr>
+              <w:t xml:space="preserve"> </w:t>
+            </w:r>
+            <w:proofErr w:type="spellStart"/>
+            <w:r>
+              <w:rPr>
+                <w:rFonts w:eastAsia="DengXian"/>
+                <w:color w:val="000000"/>
+                <w:kern w:val="0"/>
+                <w:sz w:val="22"/>
+                <w:szCs w:val="22"/>
+              </w:rPr>
+              <w:t>страница</w:t>
+            </w:r>
+            <w:proofErr w:type="spellEnd"/>
           </w:p>
         </w:tc>
         <w:tc>
@@ -4836,16 +5261,62 @@
                 <w:szCs w:val="22"/>
               </w:rPr>
             </w:pPr>
-            <w:r>
-              <w:rPr>
-                <w:rFonts w:eastAsia="DengXian"/>
-                <w:color w:val="000000"/>
-                <w:kern w:val="0"/>
-                <w:sz w:val="22"/>
-                <w:szCs w:val="22"/>
-              </w:rPr>
-              <w:t>Страница входа/регистрации</w:t>
-            </w:r>
+            <w:proofErr w:type="spellStart"/>
+            <w:r>
+              <w:rPr>
+                <w:rFonts w:eastAsia="DengXian"/>
+                <w:color w:val="000000"/>
+                <w:kern w:val="0"/>
+                <w:sz w:val="22"/>
+                <w:szCs w:val="22"/>
+              </w:rPr>
+              <w:t>Страница</w:t>
+            </w:r>
+            <w:proofErr w:type="spellEnd"/>
+            <w:r>
+              <w:rPr>
+                <w:rFonts w:eastAsia="DengXian"/>
+                <w:color w:val="000000"/>
+                <w:kern w:val="0"/>
+                <w:sz w:val="22"/>
+                <w:szCs w:val="22"/>
+              </w:rPr>
+              <w:t xml:space="preserve"> </w:t>
+            </w:r>
+            <w:proofErr w:type="spellStart"/>
+            <w:r>
+              <w:rPr>
+                <w:rFonts w:eastAsia="DengXian"/>
+                <w:color w:val="000000"/>
+                <w:kern w:val="0"/>
+                <w:sz w:val="22"/>
+                <w:szCs w:val="22"/>
+              </w:rPr>
+              <w:t>входа</w:t>
+            </w:r>
+            <w:proofErr w:type="spellEnd"/>
+            <w:r>
+              <w:rPr>
+                <w:rFonts w:eastAsia="DengXian"/>
+                <w:color w:val="000000"/>
+                <w:kern w:val="0"/>
+                <w:sz w:val="22"/>
+                <w:szCs w:val="22"/>
+              </w:rPr>
+              <w:t>/</w:t>
+            </w:r>
+            <w:proofErr w:type="spellStart"/>
+            <w:r>
+              <w:rPr>
+                <w:rFonts w:eastAsia="DengXian"/>
+                <w:color w:val="000000"/>
+                <w:kern w:val="0"/>
+                <w:sz w:val="22"/>
+                <w:szCs w:val="22"/>
+              </w:rPr>
+              <w:t>регистрации</w:t>
+            </w:r>
+            <w:proofErr w:type="spellEnd"/>
           </w:p>
         </w:tc>
         <w:tc>
@@ -5092,16 +5563,40 @@
                 <w:szCs w:val="22"/>
               </w:rPr>
             </w:pPr>
-            <w:r>
-              <w:rPr>
-                <w:rFonts w:eastAsia="DengXian"/>
-                <w:color w:val="000000"/>
-                <w:kern w:val="0"/>
-                <w:sz w:val="22"/>
-                <w:szCs w:val="22"/>
-              </w:rPr>
-              <w:t>Страница услуг</w:t>
-            </w:r>
+            <w:proofErr w:type="spellStart"/>
+            <w:r>
+              <w:rPr>
+                <w:rFonts w:eastAsia="DengXian"/>
+                <w:color w:val="000000"/>
+                <w:kern w:val="0"/>
+                <w:sz w:val="22"/>
+                <w:szCs w:val="22"/>
+              </w:rPr>
+              <w:t>Страница</w:t>
+            </w:r>
+            <w:proofErr w:type="spellEnd"/>
+            <w:r>
+              <w:rPr>
+                <w:rFonts w:eastAsia="DengXian"/>
+                <w:color w:val="000000"/>
+                <w:kern w:val="0"/>
+                <w:sz w:val="22"/>
+                <w:szCs w:val="22"/>
+              </w:rPr>
+              <w:t xml:space="preserve"> </w:t>
+            </w:r>
+            <w:proofErr w:type="spellStart"/>
+            <w:r>
+              <w:rPr>
+                <w:rFonts w:eastAsia="DengXian"/>
+                <w:color w:val="000000"/>
+                <w:kern w:val="0"/>
+                <w:sz w:val="22"/>
+                <w:szCs w:val="22"/>
+              </w:rPr>
+              <w:t>услуг</w:t>
+            </w:r>
+            <w:proofErr w:type="spellEnd"/>
           </w:p>
         </w:tc>
         <w:tc>
@@ -5142,6 +5637,7 @@
               </w:rPr>
               <w:t xml:space="preserve">Отображение различных облачных услуг </w:t>
             </w:r>
+            <w:proofErr w:type="spellStart"/>
             <w:r>
               <w:rPr>
                 <w:rFonts w:eastAsia="DengXian"/>
@@ -5152,6 +5648,7 @@
               </w:rPr>
               <w:t>Selectel</w:t>
             </w:r>
+            <w:proofErr w:type="spellEnd"/>
             <w:r>
               <w:rPr>
                 <w:rFonts w:eastAsia="DengXian"/>
@@ -5349,16 +5846,40 @@
                 <w:szCs w:val="22"/>
               </w:rPr>
             </w:pPr>
-            <w:r>
-              <w:rPr>
-                <w:rFonts w:eastAsia="DengXian"/>
-                <w:color w:val="000000"/>
-                <w:kern w:val="0"/>
-                <w:sz w:val="22"/>
-                <w:szCs w:val="22"/>
-              </w:rPr>
-              <w:t>Страница продуктов</w:t>
-            </w:r>
+            <w:proofErr w:type="spellStart"/>
+            <w:r>
+              <w:rPr>
+                <w:rFonts w:eastAsia="DengXian"/>
+                <w:color w:val="000000"/>
+                <w:kern w:val="0"/>
+                <w:sz w:val="22"/>
+                <w:szCs w:val="22"/>
+              </w:rPr>
+              <w:t>Страница</w:t>
+            </w:r>
+            <w:proofErr w:type="spellEnd"/>
+            <w:r>
+              <w:rPr>
+                <w:rFonts w:eastAsia="DengXian"/>
+                <w:color w:val="000000"/>
+                <w:kern w:val="0"/>
+                <w:sz w:val="22"/>
+                <w:szCs w:val="22"/>
+              </w:rPr>
+              <w:t xml:space="preserve"> </w:t>
+            </w:r>
+            <w:proofErr w:type="spellStart"/>
+            <w:r>
+              <w:rPr>
+                <w:rFonts w:eastAsia="DengXian"/>
+                <w:color w:val="000000"/>
+                <w:kern w:val="0"/>
+                <w:sz w:val="22"/>
+                <w:szCs w:val="22"/>
+              </w:rPr>
+              <w:t>продуктов</w:t>
+            </w:r>
+            <w:proofErr w:type="spellEnd"/>
           </w:p>
         </w:tc>
         <w:tc>
@@ -5584,16 +6105,40 @@
                 <w:szCs w:val="22"/>
               </w:rPr>
             </w:pPr>
-            <w:r>
-              <w:rPr>
-                <w:rFonts w:eastAsia="DengXian"/>
-                <w:color w:val="000000"/>
-                <w:kern w:val="0"/>
-                <w:sz w:val="22"/>
-                <w:szCs w:val="22"/>
-              </w:rPr>
-              <w:t>Центр поддержки</w:t>
-            </w:r>
+            <w:proofErr w:type="spellStart"/>
+            <w:r>
+              <w:rPr>
+                <w:rFonts w:eastAsia="DengXian"/>
+                <w:color w:val="000000"/>
+                <w:kern w:val="0"/>
+                <w:sz w:val="22"/>
+                <w:szCs w:val="22"/>
+              </w:rPr>
+              <w:t>Центр</w:t>
+            </w:r>
+            <w:proofErr w:type="spellEnd"/>
+            <w:r>
+              <w:rPr>
+                <w:rFonts w:eastAsia="DengXian"/>
+                <w:color w:val="000000"/>
+                <w:kern w:val="0"/>
+                <w:sz w:val="22"/>
+                <w:szCs w:val="22"/>
+              </w:rPr>
+              <w:t xml:space="preserve"> </w:t>
+            </w:r>
+            <w:proofErr w:type="spellStart"/>
+            <w:r>
+              <w:rPr>
+                <w:rFonts w:eastAsia="DengXian"/>
+                <w:color w:val="000000"/>
+                <w:kern w:val="0"/>
+                <w:sz w:val="22"/>
+                <w:szCs w:val="22"/>
+              </w:rPr>
+              <w:t>поддержки</w:t>
+            </w:r>
+            <w:proofErr w:type="spellEnd"/>
           </w:p>
         </w:tc>
         <w:tc>
@@ -5819,16 +6364,40 @@
                 <w:szCs w:val="22"/>
               </w:rPr>
             </w:pPr>
-            <w:r>
-              <w:rPr>
-                <w:rFonts w:eastAsia="DengXian"/>
-                <w:color w:val="000000"/>
-                <w:kern w:val="0"/>
-                <w:sz w:val="22"/>
-                <w:szCs w:val="22"/>
-              </w:rPr>
-              <w:t>Страница документации</w:t>
-            </w:r>
+            <w:proofErr w:type="spellStart"/>
+            <w:r>
+              <w:rPr>
+                <w:rFonts w:eastAsia="DengXian"/>
+                <w:color w:val="000000"/>
+                <w:kern w:val="0"/>
+                <w:sz w:val="22"/>
+                <w:szCs w:val="22"/>
+              </w:rPr>
+              <w:t>Страница</w:t>
+            </w:r>
+            <w:proofErr w:type="spellEnd"/>
+            <w:r>
+              <w:rPr>
+                <w:rFonts w:eastAsia="DengXian"/>
+                <w:color w:val="000000"/>
+                <w:kern w:val="0"/>
+                <w:sz w:val="22"/>
+                <w:szCs w:val="22"/>
+              </w:rPr>
+              <w:t xml:space="preserve"> </w:t>
+            </w:r>
+            <w:proofErr w:type="spellStart"/>
+            <w:r>
+              <w:rPr>
+                <w:rFonts w:eastAsia="DengXian"/>
+                <w:color w:val="000000"/>
+                <w:kern w:val="0"/>
+                <w:sz w:val="22"/>
+                <w:szCs w:val="22"/>
+              </w:rPr>
+              <w:t>документации</w:t>
+            </w:r>
+            <w:proofErr w:type="spellEnd"/>
           </w:p>
         </w:tc>
         <w:tc>
@@ -6054,16 +6623,62 @@
                 <w:szCs w:val="22"/>
               </w:rPr>
             </w:pPr>
-            <w:r>
-              <w:rPr>
-                <w:rFonts w:eastAsia="DengXian"/>
-                <w:color w:val="000000"/>
-                <w:kern w:val="0"/>
-                <w:sz w:val="22"/>
-                <w:szCs w:val="22"/>
-              </w:rPr>
-              <w:t>Панель управления пользователем</w:t>
-            </w:r>
+            <w:proofErr w:type="spellStart"/>
+            <w:r>
+              <w:rPr>
+                <w:rFonts w:eastAsia="DengXian"/>
+                <w:color w:val="000000"/>
+                <w:kern w:val="0"/>
+                <w:sz w:val="22"/>
+                <w:szCs w:val="22"/>
+              </w:rPr>
+              <w:t>Панель</w:t>
+            </w:r>
+            <w:proofErr w:type="spellEnd"/>
+            <w:r>
+              <w:rPr>
+                <w:rFonts w:eastAsia="DengXian"/>
+                <w:color w:val="000000"/>
+                <w:kern w:val="0"/>
+                <w:sz w:val="22"/>
+                <w:szCs w:val="22"/>
+              </w:rPr>
+              <w:t xml:space="preserve"> </w:t>
+            </w:r>
+            <w:proofErr w:type="spellStart"/>
+            <w:r>
+              <w:rPr>
+                <w:rFonts w:eastAsia="DengXian"/>
+                <w:color w:val="000000"/>
+                <w:kern w:val="0"/>
+                <w:sz w:val="22"/>
+                <w:szCs w:val="22"/>
+              </w:rPr>
+              <w:t>управления</w:t>
+            </w:r>
+            <w:proofErr w:type="spellEnd"/>
+            <w:r>
+              <w:rPr>
+                <w:rFonts w:eastAsia="DengXian"/>
+                <w:color w:val="000000"/>
+                <w:kern w:val="0"/>
+                <w:sz w:val="22"/>
+                <w:szCs w:val="22"/>
+              </w:rPr>
+              <w:t xml:space="preserve"> </w:t>
+            </w:r>
+            <w:proofErr w:type="spellStart"/>
+            <w:r>
+              <w:rPr>
+                <w:rFonts w:eastAsia="DengXian"/>
+                <w:color w:val="000000"/>
+                <w:kern w:val="0"/>
+                <w:sz w:val="22"/>
+                <w:szCs w:val="22"/>
+              </w:rPr>
+              <w:t>пользователем</w:t>
+            </w:r>
+            <w:proofErr w:type="spellEnd"/>
           </w:p>
         </w:tc>
         <w:tc>
@@ -6289,6 +6904,7 @@
                 <w:szCs w:val="22"/>
               </w:rPr>
             </w:pPr>
+            <w:proofErr w:type="spellStart"/>
             <w:r>
               <w:rPr>
                 <w:rFonts w:eastAsia="DengXian"/>
@@ -6299,6 +6915,7 @@
               </w:rPr>
               <w:t>Бэкенд</w:t>
             </w:r>
+            <w:proofErr w:type="spellEnd"/>
           </w:p>
         </w:tc>
         <w:tc>
@@ -6997,15 +7614,49 @@
                 <w:szCs w:val="22"/>
               </w:rPr>
             </w:pPr>
-            <w:r>
-              <w:rPr>
-                <w:rFonts w:eastAsia="DengXian"/>
-                <w:color w:val="000000"/>
-                <w:kern w:val="0"/>
-                <w:sz w:val="22"/>
-                <w:szCs w:val="22"/>
-              </w:rPr>
-              <w:t>Проектирование и разработка API</w:t>
+            <w:proofErr w:type="spellStart"/>
+            <w:r>
+              <w:rPr>
+                <w:rFonts w:eastAsia="DengXian"/>
+                <w:color w:val="000000"/>
+                <w:kern w:val="0"/>
+                <w:sz w:val="22"/>
+                <w:szCs w:val="22"/>
+              </w:rPr>
+              <w:t>Проектирование</w:t>
+            </w:r>
+            <w:proofErr w:type="spellEnd"/>
+            <w:r>
+              <w:rPr>
+                <w:rFonts w:eastAsia="DengXian"/>
+                <w:color w:val="000000"/>
+                <w:kern w:val="0"/>
+                <w:sz w:val="22"/>
+                <w:szCs w:val="22"/>
+              </w:rPr>
+              <w:t xml:space="preserve"> и </w:t>
+            </w:r>
+            <w:proofErr w:type="spellStart"/>
+            <w:r>
+              <w:rPr>
+                <w:rFonts w:eastAsia="DengXian"/>
+                <w:color w:val="000000"/>
+                <w:kern w:val="0"/>
+                <w:sz w:val="22"/>
+                <w:szCs w:val="22"/>
+              </w:rPr>
+              <w:t>разработка</w:t>
+            </w:r>
+            <w:proofErr w:type="spellEnd"/>
+            <w:r>
+              <w:rPr>
+                <w:rFonts w:eastAsia="DengXian"/>
+                <w:color w:val="000000"/>
+                <w:kern w:val="0"/>
+                <w:sz w:val="22"/>
+                <w:szCs w:val="22"/>
+              </w:rPr>
+              <w:t xml:space="preserve"> API</w:t>
             </w:r>
           </w:p>
         </w:tc>
@@ -7274,16 +7925,62 @@
                 <w:szCs w:val="22"/>
               </w:rPr>
             </w:pPr>
-            <w:r>
-              <w:rPr>
-                <w:rFonts w:eastAsia="DengXian"/>
-                <w:color w:val="000000"/>
-                <w:kern w:val="0"/>
-                <w:sz w:val="22"/>
-                <w:szCs w:val="22"/>
-              </w:rPr>
-              <w:t>Безопасность и шифрование данных</w:t>
-            </w:r>
+            <w:proofErr w:type="spellStart"/>
+            <w:r>
+              <w:rPr>
+                <w:rFonts w:eastAsia="DengXian"/>
+                <w:color w:val="000000"/>
+                <w:kern w:val="0"/>
+                <w:sz w:val="22"/>
+                <w:szCs w:val="22"/>
+              </w:rPr>
+              <w:t>Безопасность</w:t>
+            </w:r>
+            <w:proofErr w:type="spellEnd"/>
+            <w:r>
+              <w:rPr>
+                <w:rFonts w:eastAsia="DengXian"/>
+                <w:color w:val="000000"/>
+                <w:kern w:val="0"/>
+                <w:sz w:val="22"/>
+                <w:szCs w:val="22"/>
+              </w:rPr>
+              <w:t xml:space="preserve"> и </w:t>
+            </w:r>
+            <w:proofErr w:type="spellStart"/>
+            <w:r>
+              <w:rPr>
+                <w:rFonts w:eastAsia="DengXian"/>
+                <w:color w:val="000000"/>
+                <w:kern w:val="0"/>
+                <w:sz w:val="22"/>
+                <w:szCs w:val="22"/>
+              </w:rPr>
+              <w:t>шифрование</w:t>
+            </w:r>
+            <w:proofErr w:type="spellEnd"/>
+            <w:r>
+              <w:rPr>
+                <w:rFonts w:eastAsia="DengXian"/>
+                <w:color w:val="000000"/>
+                <w:kern w:val="0"/>
+                <w:sz w:val="22"/>
+                <w:szCs w:val="22"/>
+              </w:rPr>
+              <w:t xml:space="preserve"> </w:t>
+            </w:r>
+            <w:proofErr w:type="spellStart"/>
+            <w:r>
+              <w:rPr>
+                <w:rFonts w:eastAsia="DengXian"/>
+                <w:color w:val="000000"/>
+                <w:kern w:val="0"/>
+                <w:sz w:val="22"/>
+                <w:szCs w:val="22"/>
+              </w:rPr>
+              <w:t>данных</w:t>
+            </w:r>
+            <w:proofErr w:type="spellEnd"/>
           </w:p>
         </w:tc>
         <w:tc>
@@ -7551,6 +8248,7 @@
                 <w:szCs w:val="22"/>
               </w:rPr>
             </w:pPr>
+            <w:proofErr w:type="spellStart"/>
             <w:r>
               <w:rPr>
                 <w:rFonts w:eastAsia="DengXian"/>
@@ -7561,6 +8259,7 @@
               </w:rPr>
               <w:t>Тестирование</w:t>
             </w:r>
+            <w:proofErr w:type="spellEnd"/>
           </w:p>
         </w:tc>
         <w:tc>
@@ -7784,16 +8483,40 @@
                 <w:szCs w:val="22"/>
               </w:rPr>
             </w:pPr>
-            <w:r>
-              <w:rPr>
-                <w:rFonts w:eastAsia="DengXian"/>
-                <w:color w:val="000000"/>
-                <w:kern w:val="0"/>
-                <w:sz w:val="22"/>
-                <w:szCs w:val="22"/>
-              </w:rPr>
-              <w:t>Модульное тестирование</w:t>
-            </w:r>
+            <w:proofErr w:type="spellStart"/>
+            <w:r>
+              <w:rPr>
+                <w:rFonts w:eastAsia="DengXian"/>
+                <w:color w:val="000000"/>
+                <w:kern w:val="0"/>
+                <w:sz w:val="22"/>
+                <w:szCs w:val="22"/>
+              </w:rPr>
+              <w:t>Модульное</w:t>
+            </w:r>
+            <w:proofErr w:type="spellEnd"/>
+            <w:r>
+              <w:rPr>
+                <w:rFonts w:eastAsia="DengXian"/>
+                <w:color w:val="000000"/>
+                <w:kern w:val="0"/>
+                <w:sz w:val="22"/>
+                <w:szCs w:val="22"/>
+              </w:rPr>
+              <w:t xml:space="preserve"> </w:t>
+            </w:r>
+            <w:proofErr w:type="spellStart"/>
+            <w:r>
+              <w:rPr>
+                <w:rFonts w:eastAsia="DengXian"/>
+                <w:color w:val="000000"/>
+                <w:kern w:val="0"/>
+                <w:sz w:val="22"/>
+                <w:szCs w:val="22"/>
+              </w:rPr>
+              <w:t>тестирование</w:t>
+            </w:r>
+            <w:proofErr w:type="spellEnd"/>
           </w:p>
         </w:tc>
         <w:tc>
@@ -8019,16 +8742,40 @@
                 <w:szCs w:val="22"/>
               </w:rPr>
             </w:pPr>
-            <w:r>
-              <w:rPr>
-                <w:rFonts w:eastAsia="DengXian"/>
-                <w:color w:val="000000"/>
-                <w:kern w:val="0"/>
-                <w:sz w:val="22"/>
-                <w:szCs w:val="22"/>
-              </w:rPr>
-              <w:t>Интеграционное тестирование</w:t>
-            </w:r>
+            <w:proofErr w:type="spellStart"/>
+            <w:r>
+              <w:rPr>
+                <w:rFonts w:eastAsia="DengXian"/>
+                <w:color w:val="000000"/>
+                <w:kern w:val="0"/>
+                <w:sz w:val="22"/>
+                <w:szCs w:val="22"/>
+              </w:rPr>
+              <w:t>Интеграционное</w:t>
+            </w:r>
+            <w:proofErr w:type="spellEnd"/>
+            <w:r>
+              <w:rPr>
+                <w:rFonts w:eastAsia="DengXian"/>
+                <w:color w:val="000000"/>
+                <w:kern w:val="0"/>
+                <w:sz w:val="22"/>
+                <w:szCs w:val="22"/>
+              </w:rPr>
+              <w:t xml:space="preserve"> </w:t>
+            </w:r>
+            <w:proofErr w:type="spellStart"/>
+            <w:r>
+              <w:rPr>
+                <w:rFonts w:eastAsia="DengXian"/>
+                <w:color w:val="000000"/>
+                <w:kern w:val="0"/>
+                <w:sz w:val="22"/>
+                <w:szCs w:val="22"/>
+              </w:rPr>
+              <w:t>тестирование</w:t>
+            </w:r>
+            <w:proofErr w:type="spellEnd"/>
           </w:p>
         </w:tc>
         <w:tc>
@@ -8255,16 +9002,40 @@
                 <w:szCs w:val="22"/>
               </w:rPr>
             </w:pPr>
-            <w:r>
-              <w:rPr>
-                <w:rFonts w:eastAsia="DengXian"/>
-                <w:color w:val="000000"/>
-                <w:kern w:val="0"/>
-                <w:sz w:val="22"/>
-                <w:szCs w:val="22"/>
-              </w:rPr>
-              <w:t>Функциональное тестирование</w:t>
-            </w:r>
+            <w:proofErr w:type="spellStart"/>
+            <w:r>
+              <w:rPr>
+                <w:rFonts w:eastAsia="DengXian"/>
+                <w:color w:val="000000"/>
+                <w:kern w:val="0"/>
+                <w:sz w:val="22"/>
+                <w:szCs w:val="22"/>
+              </w:rPr>
+              <w:t>Функциональное</w:t>
+            </w:r>
+            <w:proofErr w:type="spellEnd"/>
+            <w:r>
+              <w:rPr>
+                <w:rFonts w:eastAsia="DengXian"/>
+                <w:color w:val="000000"/>
+                <w:kern w:val="0"/>
+                <w:sz w:val="22"/>
+                <w:szCs w:val="22"/>
+              </w:rPr>
+              <w:t xml:space="preserve"> </w:t>
+            </w:r>
+            <w:proofErr w:type="spellStart"/>
+            <w:r>
+              <w:rPr>
+                <w:rFonts w:eastAsia="DengXian"/>
+                <w:color w:val="000000"/>
+                <w:kern w:val="0"/>
+                <w:sz w:val="22"/>
+                <w:szCs w:val="22"/>
+              </w:rPr>
+              <w:t>тестирование</w:t>
+            </w:r>
+            <w:proofErr w:type="spellEnd"/>
           </w:p>
         </w:tc>
         <w:tc>
@@ -8490,6 +9261,7 @@
                 <w:szCs w:val="22"/>
               </w:rPr>
             </w:pPr>
+            <w:proofErr w:type="spellStart"/>
             <w:r>
               <w:rPr>
                 <w:rFonts w:eastAsia="DengXian"/>
@@ -8500,6 +9272,7 @@
               </w:rPr>
               <w:t>Релиз</w:t>
             </w:r>
+            <w:proofErr w:type="spellEnd"/>
           </w:p>
         </w:tc>
         <w:tc>
@@ -8731,8 +9504,20 @@
                 <w:sz w:val="22"/>
                 <w:szCs w:val="22"/>
               </w:rPr>
-              <w:t>Alpha и Beta тестирование</w:t>
-            </w:r>
+              <w:t xml:space="preserve">Alpha и Beta </w:t>
+            </w:r>
+            <w:proofErr w:type="spellStart"/>
+            <w:r>
+              <w:rPr>
+                <w:rFonts w:eastAsia="DengXian"/>
+                <w:color w:val="000000"/>
+                <w:kern w:val="0"/>
+                <w:sz w:val="22"/>
+                <w:szCs w:val="22"/>
+              </w:rPr>
+              <w:t>тестирование</w:t>
+            </w:r>
+            <w:proofErr w:type="spellEnd"/>
           </w:p>
         </w:tc>
         <w:tc>
@@ -8958,16 +9743,40 @@
                 <w:szCs w:val="22"/>
               </w:rPr>
             </w:pPr>
-            <w:r>
-              <w:rPr>
-                <w:rFonts w:eastAsia="DengXian"/>
-                <w:color w:val="000000"/>
-                <w:kern w:val="0"/>
-                <w:sz w:val="22"/>
-                <w:szCs w:val="22"/>
-              </w:rPr>
-              <w:t>Настройка SSL-сертификата</w:t>
-            </w:r>
+            <w:proofErr w:type="spellStart"/>
+            <w:r>
+              <w:rPr>
+                <w:rFonts w:eastAsia="DengXian"/>
+                <w:color w:val="000000"/>
+                <w:kern w:val="0"/>
+                <w:sz w:val="22"/>
+                <w:szCs w:val="22"/>
+              </w:rPr>
+              <w:t>Настройка</w:t>
+            </w:r>
+            <w:proofErr w:type="spellEnd"/>
+            <w:r>
+              <w:rPr>
+                <w:rFonts w:eastAsia="DengXian"/>
+                <w:color w:val="000000"/>
+                <w:kern w:val="0"/>
+                <w:sz w:val="22"/>
+                <w:szCs w:val="22"/>
+              </w:rPr>
+              <w:t xml:space="preserve"> SSL-</w:t>
+            </w:r>
+            <w:proofErr w:type="spellStart"/>
+            <w:r>
+              <w:rPr>
+                <w:rFonts w:eastAsia="DengXian"/>
+                <w:color w:val="000000"/>
+                <w:kern w:val="0"/>
+                <w:sz w:val="22"/>
+                <w:szCs w:val="22"/>
+              </w:rPr>
+              <w:t>сертификата</w:t>
+            </w:r>
+            <w:proofErr w:type="spellEnd"/>
           </w:p>
         </w:tc>
         <w:tc>
@@ -9235,16 +10044,40 @@
                 <w:szCs w:val="22"/>
               </w:rPr>
             </w:pPr>
-            <w:r>
-              <w:rPr>
-                <w:rFonts w:eastAsia="DengXian"/>
-                <w:color w:val="000000"/>
-                <w:kern w:val="0"/>
-                <w:sz w:val="22"/>
-                <w:szCs w:val="22"/>
-              </w:rPr>
-              <w:t>Развертывание сервера</w:t>
-            </w:r>
+            <w:proofErr w:type="spellStart"/>
+            <w:r>
+              <w:rPr>
+                <w:rFonts w:eastAsia="DengXian"/>
+                <w:color w:val="000000"/>
+                <w:kern w:val="0"/>
+                <w:sz w:val="22"/>
+                <w:szCs w:val="22"/>
+              </w:rPr>
+              <w:t>Развертывание</w:t>
+            </w:r>
+            <w:proofErr w:type="spellEnd"/>
+            <w:r>
+              <w:rPr>
+                <w:rFonts w:eastAsia="DengXian"/>
+                <w:color w:val="000000"/>
+                <w:kern w:val="0"/>
+                <w:sz w:val="22"/>
+                <w:szCs w:val="22"/>
+              </w:rPr>
+              <w:t xml:space="preserve"> </w:t>
+            </w:r>
+            <w:proofErr w:type="spellStart"/>
+            <w:r>
+              <w:rPr>
+                <w:rFonts w:eastAsia="DengXian"/>
+                <w:color w:val="000000"/>
+                <w:kern w:val="0"/>
+                <w:sz w:val="22"/>
+                <w:szCs w:val="22"/>
+              </w:rPr>
+              <w:t>сервера</w:t>
+            </w:r>
+            <w:proofErr w:type="spellEnd"/>
           </w:p>
         </w:tc>
         <w:tc>
@@ -9470,6 +10303,7 @@
                 <w:szCs w:val="22"/>
               </w:rPr>
             </w:pPr>
+            <w:proofErr w:type="spellStart"/>
             <w:r>
               <w:rPr>
                 <w:rFonts w:eastAsia="DengXian"/>
@@ -9480,6 +10314,7 @@
               </w:rPr>
               <w:t>Итого</w:t>
             </w:r>
+            <w:proofErr w:type="spellEnd"/>
           </w:p>
         </w:tc>
         <w:tc>
@@ -9774,6 +10609,7 @@
                 <w:szCs w:val="21"/>
               </w:rPr>
             </w:pPr>
+            <w:proofErr w:type="spellStart"/>
             <w:r>
               <w:rPr>
                 <w:rFonts w:eastAsia="DengXian"/>
@@ -9786,6 +10622,7 @@
               </w:rPr>
               <w:t>Название</w:t>
             </w:r>
+            <w:proofErr w:type="spellEnd"/>
           </w:p>
         </w:tc>
         <w:tc>
@@ -10761,16 +11598,40 @@
                 <w:szCs w:val="22"/>
               </w:rPr>
             </w:pPr>
-            <w:r>
-              <w:rPr>
-                <w:rFonts w:eastAsia="DengXian"/>
-                <w:color w:val="000000"/>
-                <w:kern w:val="0"/>
-                <w:sz w:val="22"/>
-                <w:szCs w:val="22"/>
-              </w:rPr>
-              <w:t>Прототип сайта</w:t>
-            </w:r>
+            <w:proofErr w:type="spellStart"/>
+            <w:r>
+              <w:rPr>
+                <w:rFonts w:eastAsia="DengXian"/>
+                <w:color w:val="000000"/>
+                <w:kern w:val="0"/>
+                <w:sz w:val="22"/>
+                <w:szCs w:val="22"/>
+              </w:rPr>
+              <w:t>Прототип</w:t>
+            </w:r>
+            <w:proofErr w:type="spellEnd"/>
+            <w:r>
+              <w:rPr>
+                <w:rFonts w:eastAsia="DengXian"/>
+                <w:color w:val="000000"/>
+                <w:kern w:val="0"/>
+                <w:sz w:val="22"/>
+                <w:szCs w:val="22"/>
+              </w:rPr>
+              <w:t xml:space="preserve"> </w:t>
+            </w:r>
+            <w:proofErr w:type="spellStart"/>
+            <w:r>
+              <w:rPr>
+                <w:rFonts w:eastAsia="DengXian"/>
+                <w:color w:val="000000"/>
+                <w:kern w:val="0"/>
+                <w:sz w:val="22"/>
+                <w:szCs w:val="22"/>
+              </w:rPr>
+              <w:t>сайта</w:t>
+            </w:r>
+            <w:proofErr w:type="spellEnd"/>
           </w:p>
         </w:tc>
         <w:tc>
@@ -11051,16 +11912,40 @@
                 <w:szCs w:val="22"/>
               </w:rPr>
             </w:pPr>
-            <w:r>
-              <w:rPr>
-                <w:rFonts w:eastAsia="DengXian"/>
-                <w:color w:val="000000"/>
-                <w:kern w:val="0"/>
-                <w:sz w:val="22"/>
-                <w:szCs w:val="22"/>
-              </w:rPr>
-              <w:t>Выбор технологий</w:t>
-            </w:r>
+            <w:proofErr w:type="spellStart"/>
+            <w:r>
+              <w:rPr>
+                <w:rFonts w:eastAsia="DengXian"/>
+                <w:color w:val="000000"/>
+                <w:kern w:val="0"/>
+                <w:sz w:val="22"/>
+                <w:szCs w:val="22"/>
+              </w:rPr>
+              <w:t>Выбор</w:t>
+            </w:r>
+            <w:proofErr w:type="spellEnd"/>
+            <w:r>
+              <w:rPr>
+                <w:rFonts w:eastAsia="DengXian"/>
+                <w:color w:val="000000"/>
+                <w:kern w:val="0"/>
+                <w:sz w:val="22"/>
+                <w:szCs w:val="22"/>
+              </w:rPr>
+              <w:t xml:space="preserve"> </w:t>
+            </w:r>
+            <w:proofErr w:type="spellStart"/>
+            <w:r>
+              <w:rPr>
+                <w:rFonts w:eastAsia="DengXian"/>
+                <w:color w:val="000000"/>
+                <w:kern w:val="0"/>
+                <w:sz w:val="22"/>
+                <w:szCs w:val="22"/>
+              </w:rPr>
+              <w:t>технологий</w:t>
+            </w:r>
+            <w:proofErr w:type="spellEnd"/>
           </w:p>
         </w:tc>
         <w:tc>
@@ -11341,16 +12226,84 @@
                 <w:szCs w:val="22"/>
               </w:rPr>
             </w:pPr>
-            <w:r>
-              <w:rPr>
-                <w:rFonts w:eastAsia="DengXian"/>
-                <w:color w:val="000000"/>
-                <w:kern w:val="0"/>
-                <w:sz w:val="22"/>
-                <w:szCs w:val="22"/>
-              </w:rPr>
-              <w:t>Разрешение на обработку данных</w:t>
-            </w:r>
+            <w:proofErr w:type="spellStart"/>
+            <w:r>
+              <w:rPr>
+                <w:rFonts w:eastAsia="DengXian"/>
+                <w:color w:val="000000"/>
+                <w:kern w:val="0"/>
+                <w:sz w:val="22"/>
+                <w:szCs w:val="22"/>
+              </w:rPr>
+              <w:t>Разрешение</w:t>
+            </w:r>
+            <w:proofErr w:type="spellEnd"/>
+            <w:r>
+              <w:rPr>
+                <w:rFonts w:eastAsia="DengXian"/>
+                <w:color w:val="000000"/>
+                <w:kern w:val="0"/>
+                <w:sz w:val="22"/>
+                <w:szCs w:val="22"/>
+              </w:rPr>
+              <w:t xml:space="preserve"> </w:t>
+            </w:r>
+            <w:proofErr w:type="spellStart"/>
+            <w:r>
+              <w:rPr>
+                <w:rFonts w:eastAsia="DengXian"/>
+                <w:color w:val="000000"/>
+                <w:kern w:val="0"/>
+                <w:sz w:val="22"/>
+                <w:szCs w:val="22"/>
+              </w:rPr>
+              <w:t>на</w:t>
+            </w:r>
+            <w:proofErr w:type="spellEnd"/>
+            <w:r>
+              <w:rPr>
+                <w:rFonts w:eastAsia="DengXian"/>
+                <w:color w:val="000000"/>
+                <w:kern w:val="0"/>
+                <w:sz w:val="22"/>
+                <w:szCs w:val="22"/>
+              </w:rPr>
+              <w:t xml:space="preserve"> </w:t>
+            </w:r>
+            <w:proofErr w:type="spellStart"/>
+            <w:r>
+              <w:rPr>
+                <w:rFonts w:eastAsia="DengXian"/>
+                <w:color w:val="000000"/>
+                <w:kern w:val="0"/>
+                <w:sz w:val="22"/>
+                <w:szCs w:val="22"/>
+              </w:rPr>
+              <w:t>обработку</w:t>
+            </w:r>
+            <w:proofErr w:type="spellEnd"/>
+            <w:r>
+              <w:rPr>
+                <w:rFonts w:eastAsia="DengXian"/>
+                <w:color w:val="000000"/>
+                <w:kern w:val="0"/>
+                <w:sz w:val="22"/>
+                <w:szCs w:val="22"/>
+              </w:rPr>
+              <w:t xml:space="preserve"> </w:t>
+            </w:r>
+            <w:proofErr w:type="spellStart"/>
+            <w:r>
+              <w:rPr>
+                <w:rFonts w:eastAsia="DengXian"/>
+                <w:color w:val="000000"/>
+                <w:kern w:val="0"/>
+                <w:sz w:val="22"/>
+                <w:szCs w:val="22"/>
+              </w:rPr>
+              <w:t>данных</w:t>
+            </w:r>
+            <w:proofErr w:type="spellEnd"/>
           </w:p>
         </w:tc>
         <w:tc>
@@ -11631,6 +12584,7 @@
                 <w:szCs w:val="21"/>
               </w:rPr>
             </w:pPr>
+            <w:proofErr w:type="spellStart"/>
             <w:r>
               <w:rPr>
                 <w:rFonts w:eastAsia="DengXian"/>
@@ -11639,8 +12593,53 @@
                 <w:sz w:val="21"/>
                 <w:szCs w:val="21"/>
               </w:rPr>
-              <w:t>Настройка хостинга и домена</w:t>
-            </w:r>
+              <w:t>Настройка</w:t>
+            </w:r>
+            <w:proofErr w:type="spellEnd"/>
+            <w:r>
+              <w:rPr>
+                <w:rFonts w:eastAsia="DengXian"/>
+                <w:color w:val="000000"/>
+                <w:kern w:val="0"/>
+                <w:sz w:val="21"/>
+                <w:szCs w:val="21"/>
+              </w:rPr>
+              <w:t xml:space="preserve"> </w:t>
+            </w:r>
+            <w:proofErr w:type="spellStart"/>
+            <w:r>
+              <w:rPr>
+                <w:rFonts w:eastAsia="DengXian"/>
+                <w:color w:val="000000"/>
+                <w:kern w:val="0"/>
+                <w:sz w:val="21"/>
+                <w:szCs w:val="21"/>
+              </w:rPr>
+              <w:t>хостинга</w:t>
+            </w:r>
+            <w:proofErr w:type="spellEnd"/>
+            <w:r>
+              <w:rPr>
+                <w:rFonts w:eastAsia="DengXian"/>
+                <w:color w:val="000000"/>
+                <w:kern w:val="0"/>
+                <w:sz w:val="21"/>
+                <w:szCs w:val="21"/>
+              </w:rPr>
+              <w:t xml:space="preserve"> и </w:t>
+            </w:r>
+            <w:proofErr w:type="spellStart"/>
+            <w:r>
+              <w:rPr>
+                <w:rFonts w:eastAsia="DengXian"/>
+                <w:color w:val="000000"/>
+                <w:kern w:val="0"/>
+                <w:sz w:val="21"/>
+                <w:szCs w:val="21"/>
+              </w:rPr>
+              <w:t>домена</w:t>
+            </w:r>
+            <w:proofErr w:type="spellEnd"/>
           </w:p>
         </w:tc>
         <w:tc>
@@ -11921,16 +12920,40 @@
                 <w:szCs w:val="22"/>
               </w:rPr>
             </w:pPr>
-            <w:r>
-              <w:rPr>
-                <w:rFonts w:eastAsia="DengXian"/>
-                <w:color w:val="000000"/>
-                <w:kern w:val="0"/>
-                <w:sz w:val="22"/>
-                <w:szCs w:val="22"/>
-              </w:rPr>
-              <w:t>Главная страница</w:t>
-            </w:r>
+            <w:proofErr w:type="spellStart"/>
+            <w:r>
+              <w:rPr>
+                <w:rFonts w:eastAsia="DengXian"/>
+                <w:color w:val="000000"/>
+                <w:kern w:val="0"/>
+                <w:sz w:val="22"/>
+                <w:szCs w:val="22"/>
+              </w:rPr>
+              <w:t>Главная</w:t>
+            </w:r>
+            <w:proofErr w:type="spellEnd"/>
+            <w:r>
+              <w:rPr>
+                <w:rFonts w:eastAsia="DengXian"/>
+                <w:color w:val="000000"/>
+                <w:kern w:val="0"/>
+                <w:sz w:val="22"/>
+                <w:szCs w:val="22"/>
+              </w:rPr>
+              <w:t xml:space="preserve"> </w:t>
+            </w:r>
+            <w:proofErr w:type="spellStart"/>
+            <w:r>
+              <w:rPr>
+                <w:rFonts w:eastAsia="DengXian"/>
+                <w:color w:val="000000"/>
+                <w:kern w:val="0"/>
+                <w:sz w:val="22"/>
+                <w:szCs w:val="22"/>
+              </w:rPr>
+              <w:t>страница</w:t>
+            </w:r>
+            <w:proofErr w:type="spellEnd"/>
           </w:p>
         </w:tc>
         <w:tc>
@@ -12211,16 +13234,62 @@
                 <w:szCs w:val="22"/>
               </w:rPr>
             </w:pPr>
-            <w:r>
-              <w:rPr>
-                <w:rFonts w:eastAsia="DengXian"/>
-                <w:color w:val="000000"/>
-                <w:kern w:val="0"/>
-                <w:sz w:val="22"/>
-                <w:szCs w:val="22"/>
-              </w:rPr>
-              <w:t>Страница входа/регистрации</w:t>
-            </w:r>
+            <w:proofErr w:type="spellStart"/>
+            <w:r>
+              <w:rPr>
+                <w:rFonts w:eastAsia="DengXian"/>
+                <w:color w:val="000000"/>
+                <w:kern w:val="0"/>
+                <w:sz w:val="22"/>
+                <w:szCs w:val="22"/>
+              </w:rPr>
+              <w:t>Страница</w:t>
+            </w:r>
+            <w:proofErr w:type="spellEnd"/>
+            <w:r>
+              <w:rPr>
+                <w:rFonts w:eastAsia="DengXian"/>
+                <w:color w:val="000000"/>
+                <w:kern w:val="0"/>
+                <w:sz w:val="22"/>
+                <w:szCs w:val="22"/>
+              </w:rPr>
+              <w:t xml:space="preserve"> </w:t>
+            </w:r>
+            <w:proofErr w:type="spellStart"/>
+            <w:r>
+              <w:rPr>
+                <w:rFonts w:eastAsia="DengXian"/>
+                <w:color w:val="000000"/>
+                <w:kern w:val="0"/>
+                <w:sz w:val="22"/>
+                <w:szCs w:val="22"/>
+              </w:rPr>
+              <w:t>входа</w:t>
+            </w:r>
+            <w:proofErr w:type="spellEnd"/>
+            <w:r>
+              <w:rPr>
+                <w:rFonts w:eastAsia="DengXian"/>
+                <w:color w:val="000000"/>
+                <w:kern w:val="0"/>
+                <w:sz w:val="22"/>
+                <w:szCs w:val="22"/>
+              </w:rPr>
+              <w:t>/</w:t>
+            </w:r>
+            <w:proofErr w:type="spellStart"/>
+            <w:r>
+              <w:rPr>
+                <w:rFonts w:eastAsia="DengXian"/>
+                <w:color w:val="000000"/>
+                <w:kern w:val="0"/>
+                <w:sz w:val="22"/>
+                <w:szCs w:val="22"/>
+              </w:rPr>
+              <w:t>регистрации</w:t>
+            </w:r>
+            <w:proofErr w:type="spellEnd"/>
           </w:p>
         </w:tc>
         <w:tc>
@@ -12501,16 +13570,40 @@
                 <w:szCs w:val="22"/>
               </w:rPr>
             </w:pPr>
-            <w:r>
-              <w:rPr>
-                <w:rFonts w:eastAsia="DengXian"/>
-                <w:color w:val="000000"/>
-                <w:kern w:val="0"/>
-                <w:sz w:val="22"/>
-                <w:szCs w:val="22"/>
-              </w:rPr>
-              <w:t>Страница услуг</w:t>
-            </w:r>
+            <w:proofErr w:type="spellStart"/>
+            <w:r>
+              <w:rPr>
+                <w:rFonts w:eastAsia="DengXian"/>
+                <w:color w:val="000000"/>
+                <w:kern w:val="0"/>
+                <w:sz w:val="22"/>
+                <w:szCs w:val="22"/>
+              </w:rPr>
+              <w:t>Страница</w:t>
+            </w:r>
+            <w:proofErr w:type="spellEnd"/>
+            <w:r>
+              <w:rPr>
+                <w:rFonts w:eastAsia="DengXian"/>
+                <w:color w:val="000000"/>
+                <w:kern w:val="0"/>
+                <w:sz w:val="22"/>
+                <w:szCs w:val="22"/>
+              </w:rPr>
+              <w:t xml:space="preserve"> </w:t>
+            </w:r>
+            <w:proofErr w:type="spellStart"/>
+            <w:r>
+              <w:rPr>
+                <w:rFonts w:eastAsia="DengXian"/>
+                <w:color w:val="000000"/>
+                <w:kern w:val="0"/>
+                <w:sz w:val="22"/>
+                <w:szCs w:val="22"/>
+              </w:rPr>
+              <w:t>услуг</w:t>
+            </w:r>
+            <w:proofErr w:type="spellEnd"/>
           </w:p>
         </w:tc>
         <w:tc>
@@ -12791,16 +13884,40 @@
                 <w:szCs w:val="22"/>
               </w:rPr>
             </w:pPr>
-            <w:r>
-              <w:rPr>
-                <w:rFonts w:eastAsia="DengXian"/>
-                <w:color w:val="000000"/>
-                <w:kern w:val="0"/>
-                <w:sz w:val="22"/>
-                <w:szCs w:val="22"/>
-              </w:rPr>
-              <w:t>Страница продуктов</w:t>
-            </w:r>
+            <w:proofErr w:type="spellStart"/>
+            <w:r>
+              <w:rPr>
+                <w:rFonts w:eastAsia="DengXian"/>
+                <w:color w:val="000000"/>
+                <w:kern w:val="0"/>
+                <w:sz w:val="22"/>
+                <w:szCs w:val="22"/>
+              </w:rPr>
+              <w:t>Страница</w:t>
+            </w:r>
+            <w:proofErr w:type="spellEnd"/>
+            <w:r>
+              <w:rPr>
+                <w:rFonts w:eastAsia="DengXian"/>
+                <w:color w:val="000000"/>
+                <w:kern w:val="0"/>
+                <w:sz w:val="22"/>
+                <w:szCs w:val="22"/>
+              </w:rPr>
+              <w:t xml:space="preserve"> </w:t>
+            </w:r>
+            <w:proofErr w:type="spellStart"/>
+            <w:r>
+              <w:rPr>
+                <w:rFonts w:eastAsia="DengXian"/>
+                <w:color w:val="000000"/>
+                <w:kern w:val="0"/>
+                <w:sz w:val="22"/>
+                <w:szCs w:val="22"/>
+              </w:rPr>
+              <w:t>продуктов</w:t>
+            </w:r>
+            <w:proofErr w:type="spellEnd"/>
           </w:p>
         </w:tc>
         <w:tc>
@@ -13081,16 +14198,40 @@
                 <w:szCs w:val="22"/>
               </w:rPr>
             </w:pPr>
-            <w:r>
-              <w:rPr>
-                <w:rFonts w:eastAsia="DengXian"/>
-                <w:color w:val="000000"/>
-                <w:kern w:val="0"/>
-                <w:sz w:val="22"/>
-                <w:szCs w:val="22"/>
-              </w:rPr>
-              <w:t>Центр поддержки</w:t>
-            </w:r>
+            <w:proofErr w:type="spellStart"/>
+            <w:r>
+              <w:rPr>
+                <w:rFonts w:eastAsia="DengXian"/>
+                <w:color w:val="000000"/>
+                <w:kern w:val="0"/>
+                <w:sz w:val="22"/>
+                <w:szCs w:val="22"/>
+              </w:rPr>
+              <w:t>Центр</w:t>
+            </w:r>
+            <w:proofErr w:type="spellEnd"/>
+            <w:r>
+              <w:rPr>
+                <w:rFonts w:eastAsia="DengXian"/>
+                <w:color w:val="000000"/>
+                <w:kern w:val="0"/>
+                <w:sz w:val="22"/>
+                <w:szCs w:val="22"/>
+              </w:rPr>
+              <w:t xml:space="preserve"> </w:t>
+            </w:r>
+            <w:proofErr w:type="spellStart"/>
+            <w:r>
+              <w:rPr>
+                <w:rFonts w:eastAsia="DengXian"/>
+                <w:color w:val="000000"/>
+                <w:kern w:val="0"/>
+                <w:sz w:val="22"/>
+                <w:szCs w:val="22"/>
+              </w:rPr>
+              <w:t>поддержки</w:t>
+            </w:r>
+            <w:proofErr w:type="spellEnd"/>
           </w:p>
         </w:tc>
         <w:tc>
@@ -13371,16 +14512,40 @@
                 <w:szCs w:val="22"/>
               </w:rPr>
             </w:pPr>
-            <w:r>
-              <w:rPr>
-                <w:rFonts w:eastAsia="DengXian"/>
-                <w:color w:val="000000"/>
-                <w:kern w:val="0"/>
-                <w:sz w:val="22"/>
-                <w:szCs w:val="22"/>
-              </w:rPr>
-              <w:t>Страница документации</w:t>
-            </w:r>
+            <w:proofErr w:type="spellStart"/>
+            <w:r>
+              <w:rPr>
+                <w:rFonts w:eastAsia="DengXian"/>
+                <w:color w:val="000000"/>
+                <w:kern w:val="0"/>
+                <w:sz w:val="22"/>
+                <w:szCs w:val="22"/>
+              </w:rPr>
+              <w:t>Страница</w:t>
+            </w:r>
+            <w:proofErr w:type="spellEnd"/>
+            <w:r>
+              <w:rPr>
+                <w:rFonts w:eastAsia="DengXian"/>
+                <w:color w:val="000000"/>
+                <w:kern w:val="0"/>
+                <w:sz w:val="22"/>
+                <w:szCs w:val="22"/>
+              </w:rPr>
+              <w:t xml:space="preserve"> </w:t>
+            </w:r>
+            <w:proofErr w:type="spellStart"/>
+            <w:r>
+              <w:rPr>
+                <w:rFonts w:eastAsia="DengXian"/>
+                <w:color w:val="000000"/>
+                <w:kern w:val="0"/>
+                <w:sz w:val="22"/>
+                <w:szCs w:val="22"/>
+              </w:rPr>
+              <w:t>документации</w:t>
+            </w:r>
+            <w:proofErr w:type="spellEnd"/>
           </w:p>
         </w:tc>
         <w:tc>
@@ -13661,16 +14826,62 @@
                 <w:szCs w:val="22"/>
               </w:rPr>
             </w:pPr>
-            <w:r>
-              <w:rPr>
-                <w:rFonts w:eastAsia="DengXian"/>
-                <w:color w:val="000000"/>
-                <w:kern w:val="0"/>
-                <w:sz w:val="22"/>
-                <w:szCs w:val="22"/>
-              </w:rPr>
-              <w:t>Панель управления пользователем</w:t>
-            </w:r>
+            <w:proofErr w:type="spellStart"/>
+            <w:r>
+              <w:rPr>
+                <w:rFonts w:eastAsia="DengXian"/>
+                <w:color w:val="000000"/>
+                <w:kern w:val="0"/>
+                <w:sz w:val="22"/>
+                <w:szCs w:val="22"/>
+              </w:rPr>
+              <w:t>Панель</w:t>
+            </w:r>
+            <w:proofErr w:type="spellEnd"/>
+            <w:r>
+              <w:rPr>
+                <w:rFonts w:eastAsia="DengXian"/>
+                <w:color w:val="000000"/>
+                <w:kern w:val="0"/>
+                <w:sz w:val="22"/>
+                <w:szCs w:val="22"/>
+              </w:rPr>
+              <w:t xml:space="preserve"> </w:t>
+            </w:r>
+            <w:proofErr w:type="spellStart"/>
+            <w:r>
+              <w:rPr>
+                <w:rFonts w:eastAsia="DengXian"/>
+                <w:color w:val="000000"/>
+                <w:kern w:val="0"/>
+                <w:sz w:val="22"/>
+                <w:szCs w:val="22"/>
+              </w:rPr>
+              <w:t>управления</w:t>
+            </w:r>
+            <w:proofErr w:type="spellEnd"/>
+            <w:r>
+              <w:rPr>
+                <w:rFonts w:eastAsia="DengXian"/>
+                <w:color w:val="000000"/>
+                <w:kern w:val="0"/>
+                <w:sz w:val="22"/>
+                <w:szCs w:val="22"/>
+              </w:rPr>
+              <w:t xml:space="preserve"> </w:t>
+            </w:r>
+            <w:proofErr w:type="spellStart"/>
+            <w:r>
+              <w:rPr>
+                <w:rFonts w:eastAsia="DengXian"/>
+                <w:color w:val="000000"/>
+                <w:kern w:val="0"/>
+                <w:sz w:val="22"/>
+                <w:szCs w:val="22"/>
+              </w:rPr>
+              <w:t>пользователем</w:t>
+            </w:r>
+            <w:proofErr w:type="spellEnd"/>
           </w:p>
         </w:tc>
         <w:tc>
@@ -14535,15 +15746,49 @@
                 <w:szCs w:val="22"/>
               </w:rPr>
             </w:pPr>
-            <w:r>
-              <w:rPr>
-                <w:rFonts w:eastAsia="DengXian"/>
-                <w:color w:val="000000"/>
-                <w:kern w:val="0"/>
-                <w:sz w:val="22"/>
-                <w:szCs w:val="22"/>
-              </w:rPr>
-              <w:t>Проектирование и разработка API</w:t>
+            <w:proofErr w:type="spellStart"/>
+            <w:r>
+              <w:rPr>
+                <w:rFonts w:eastAsia="DengXian"/>
+                <w:color w:val="000000"/>
+                <w:kern w:val="0"/>
+                <w:sz w:val="22"/>
+                <w:szCs w:val="22"/>
+              </w:rPr>
+              <w:t>Проектирование</w:t>
+            </w:r>
+            <w:proofErr w:type="spellEnd"/>
+            <w:r>
+              <w:rPr>
+                <w:rFonts w:eastAsia="DengXian"/>
+                <w:color w:val="000000"/>
+                <w:kern w:val="0"/>
+                <w:sz w:val="22"/>
+                <w:szCs w:val="22"/>
+              </w:rPr>
+              <w:t xml:space="preserve"> и </w:t>
+            </w:r>
+            <w:proofErr w:type="spellStart"/>
+            <w:r>
+              <w:rPr>
+                <w:rFonts w:eastAsia="DengXian"/>
+                <w:color w:val="000000"/>
+                <w:kern w:val="0"/>
+                <w:sz w:val="22"/>
+                <w:szCs w:val="22"/>
+              </w:rPr>
+              <w:t>разработка</w:t>
+            </w:r>
+            <w:proofErr w:type="spellEnd"/>
+            <w:r>
+              <w:rPr>
+                <w:rFonts w:eastAsia="DengXian"/>
+                <w:color w:val="000000"/>
+                <w:kern w:val="0"/>
+                <w:sz w:val="22"/>
+                <w:szCs w:val="22"/>
+              </w:rPr>
+              <w:t xml:space="preserve"> API</w:t>
             </w:r>
           </w:p>
         </w:tc>
@@ -14825,16 +16070,62 @@
                 <w:szCs w:val="22"/>
               </w:rPr>
             </w:pPr>
-            <w:r>
-              <w:rPr>
-                <w:rFonts w:eastAsia="DengXian"/>
-                <w:color w:val="000000"/>
-                <w:kern w:val="0"/>
-                <w:sz w:val="22"/>
-                <w:szCs w:val="22"/>
-              </w:rPr>
-              <w:t>Безопасность и шифрование данных</w:t>
-            </w:r>
+            <w:proofErr w:type="spellStart"/>
+            <w:r>
+              <w:rPr>
+                <w:rFonts w:eastAsia="DengXian"/>
+                <w:color w:val="000000"/>
+                <w:kern w:val="0"/>
+                <w:sz w:val="22"/>
+                <w:szCs w:val="22"/>
+              </w:rPr>
+              <w:t>Безопасность</w:t>
+            </w:r>
+            <w:proofErr w:type="spellEnd"/>
+            <w:r>
+              <w:rPr>
+                <w:rFonts w:eastAsia="DengXian"/>
+                <w:color w:val="000000"/>
+                <w:kern w:val="0"/>
+                <w:sz w:val="22"/>
+                <w:szCs w:val="22"/>
+              </w:rPr>
+              <w:t xml:space="preserve"> и </w:t>
+            </w:r>
+            <w:proofErr w:type="spellStart"/>
+            <w:r>
+              <w:rPr>
+                <w:rFonts w:eastAsia="DengXian"/>
+                <w:color w:val="000000"/>
+                <w:kern w:val="0"/>
+                <w:sz w:val="22"/>
+                <w:szCs w:val="22"/>
+              </w:rPr>
+              <w:t>шифрование</w:t>
+            </w:r>
+            <w:proofErr w:type="spellEnd"/>
+            <w:r>
+              <w:rPr>
+                <w:rFonts w:eastAsia="DengXian"/>
+                <w:color w:val="000000"/>
+                <w:kern w:val="0"/>
+                <w:sz w:val="22"/>
+                <w:szCs w:val="22"/>
+              </w:rPr>
+              <w:t xml:space="preserve"> </w:t>
+            </w:r>
+            <w:proofErr w:type="spellStart"/>
+            <w:r>
+              <w:rPr>
+                <w:rFonts w:eastAsia="DengXian"/>
+                <w:color w:val="000000"/>
+                <w:kern w:val="0"/>
+                <w:sz w:val="22"/>
+                <w:szCs w:val="22"/>
+              </w:rPr>
+              <w:t>данных</w:t>
+            </w:r>
+            <w:proofErr w:type="spellEnd"/>
           </w:p>
         </w:tc>
         <w:tc>
@@ -15115,16 +16406,40 @@
                 <w:szCs w:val="22"/>
               </w:rPr>
             </w:pPr>
-            <w:r>
-              <w:rPr>
-                <w:rFonts w:eastAsia="DengXian"/>
-                <w:color w:val="000000"/>
-                <w:kern w:val="0"/>
-                <w:sz w:val="22"/>
-                <w:szCs w:val="22"/>
-              </w:rPr>
-              <w:t>Модульное тестирование</w:t>
-            </w:r>
+            <w:proofErr w:type="spellStart"/>
+            <w:r>
+              <w:rPr>
+                <w:rFonts w:eastAsia="DengXian"/>
+                <w:color w:val="000000"/>
+                <w:kern w:val="0"/>
+                <w:sz w:val="22"/>
+                <w:szCs w:val="22"/>
+              </w:rPr>
+              <w:t>Модульное</w:t>
+            </w:r>
+            <w:proofErr w:type="spellEnd"/>
+            <w:r>
+              <w:rPr>
+                <w:rFonts w:eastAsia="DengXian"/>
+                <w:color w:val="000000"/>
+                <w:kern w:val="0"/>
+                <w:sz w:val="22"/>
+                <w:szCs w:val="22"/>
+              </w:rPr>
+              <w:t xml:space="preserve"> </w:t>
+            </w:r>
+            <w:proofErr w:type="spellStart"/>
+            <w:r>
+              <w:rPr>
+                <w:rFonts w:eastAsia="DengXian"/>
+                <w:color w:val="000000"/>
+                <w:kern w:val="0"/>
+                <w:sz w:val="22"/>
+                <w:szCs w:val="22"/>
+              </w:rPr>
+              <w:t>тестирование</w:t>
+            </w:r>
+            <w:proofErr w:type="spellEnd"/>
           </w:p>
         </w:tc>
         <w:tc>
@@ -15405,16 +16720,40 @@
                 <w:szCs w:val="22"/>
               </w:rPr>
             </w:pPr>
-            <w:r>
-              <w:rPr>
-                <w:rFonts w:eastAsia="DengXian"/>
-                <w:color w:val="000000"/>
-                <w:kern w:val="0"/>
-                <w:sz w:val="22"/>
-                <w:szCs w:val="22"/>
-              </w:rPr>
-              <w:t>Интеграционное тестирование</w:t>
-            </w:r>
+            <w:proofErr w:type="spellStart"/>
+            <w:r>
+              <w:rPr>
+                <w:rFonts w:eastAsia="DengXian"/>
+                <w:color w:val="000000"/>
+                <w:kern w:val="0"/>
+                <w:sz w:val="22"/>
+                <w:szCs w:val="22"/>
+              </w:rPr>
+              <w:t>Интеграционное</w:t>
+            </w:r>
+            <w:proofErr w:type="spellEnd"/>
+            <w:r>
+              <w:rPr>
+                <w:rFonts w:eastAsia="DengXian"/>
+                <w:color w:val="000000"/>
+                <w:kern w:val="0"/>
+                <w:sz w:val="22"/>
+                <w:szCs w:val="22"/>
+              </w:rPr>
+              <w:t xml:space="preserve"> </w:t>
+            </w:r>
+            <w:proofErr w:type="spellStart"/>
+            <w:r>
+              <w:rPr>
+                <w:rFonts w:eastAsia="DengXian"/>
+                <w:color w:val="000000"/>
+                <w:kern w:val="0"/>
+                <w:sz w:val="22"/>
+                <w:szCs w:val="22"/>
+              </w:rPr>
+              <w:t>тестирование</w:t>
+            </w:r>
+            <w:proofErr w:type="spellEnd"/>
           </w:p>
         </w:tc>
         <w:tc>
@@ -15695,16 +17034,40 @@
                 <w:szCs w:val="22"/>
               </w:rPr>
             </w:pPr>
-            <w:r>
-              <w:rPr>
-                <w:rFonts w:eastAsia="DengXian"/>
-                <w:color w:val="000000"/>
-                <w:kern w:val="0"/>
-                <w:sz w:val="22"/>
-                <w:szCs w:val="22"/>
-              </w:rPr>
-              <w:t>Функциональное тестирование</w:t>
-            </w:r>
+            <w:proofErr w:type="spellStart"/>
+            <w:r>
+              <w:rPr>
+                <w:rFonts w:eastAsia="DengXian"/>
+                <w:color w:val="000000"/>
+                <w:kern w:val="0"/>
+                <w:sz w:val="22"/>
+                <w:szCs w:val="22"/>
+              </w:rPr>
+              <w:t>Функциональное</w:t>
+            </w:r>
+            <w:proofErr w:type="spellEnd"/>
+            <w:r>
+              <w:rPr>
+                <w:rFonts w:eastAsia="DengXian"/>
+                <w:color w:val="000000"/>
+                <w:kern w:val="0"/>
+                <w:sz w:val="22"/>
+                <w:szCs w:val="22"/>
+              </w:rPr>
+              <w:t xml:space="preserve"> </w:t>
+            </w:r>
+            <w:proofErr w:type="spellStart"/>
+            <w:r>
+              <w:rPr>
+                <w:rFonts w:eastAsia="DengXian"/>
+                <w:color w:val="000000"/>
+                <w:kern w:val="0"/>
+                <w:sz w:val="22"/>
+                <w:szCs w:val="22"/>
+              </w:rPr>
+              <w:t>тестирование</w:t>
+            </w:r>
+            <w:proofErr w:type="spellEnd"/>
           </w:p>
         </w:tc>
         <w:tc>
@@ -15993,8 +17356,20 @@
                 <w:sz w:val="22"/>
                 <w:szCs w:val="22"/>
               </w:rPr>
-              <w:t>Alpha и Beta тестирование</w:t>
-            </w:r>
+              <w:t xml:space="preserve">Alpha и Beta </w:t>
+            </w:r>
+            <w:proofErr w:type="spellStart"/>
+            <w:r>
+              <w:rPr>
+                <w:rFonts w:eastAsia="DengXian"/>
+                <w:color w:val="000000"/>
+                <w:kern w:val="0"/>
+                <w:sz w:val="22"/>
+                <w:szCs w:val="22"/>
+              </w:rPr>
+              <w:t>тестирование</w:t>
+            </w:r>
+            <w:proofErr w:type="spellEnd"/>
           </w:p>
         </w:tc>
         <w:tc>
@@ -16276,16 +17651,40 @@
                 <w:szCs w:val="22"/>
               </w:rPr>
             </w:pPr>
-            <w:r>
-              <w:rPr>
-                <w:rFonts w:eastAsia="DengXian"/>
-                <w:color w:val="000000"/>
-                <w:kern w:val="0"/>
-                <w:sz w:val="22"/>
-                <w:szCs w:val="22"/>
-              </w:rPr>
-              <w:t>Настройка SSL-сертификата</w:t>
-            </w:r>
+            <w:proofErr w:type="spellStart"/>
+            <w:r>
+              <w:rPr>
+                <w:rFonts w:eastAsia="DengXian"/>
+                <w:color w:val="000000"/>
+                <w:kern w:val="0"/>
+                <w:sz w:val="22"/>
+                <w:szCs w:val="22"/>
+              </w:rPr>
+              <w:t>Настройка</w:t>
+            </w:r>
+            <w:proofErr w:type="spellEnd"/>
+            <w:r>
+              <w:rPr>
+                <w:rFonts w:eastAsia="DengXian"/>
+                <w:color w:val="000000"/>
+                <w:kern w:val="0"/>
+                <w:sz w:val="22"/>
+                <w:szCs w:val="22"/>
+              </w:rPr>
+              <w:t xml:space="preserve"> SSL-</w:t>
+            </w:r>
+            <w:proofErr w:type="spellStart"/>
+            <w:r>
+              <w:rPr>
+                <w:rFonts w:eastAsia="DengXian"/>
+                <w:color w:val="000000"/>
+                <w:kern w:val="0"/>
+                <w:sz w:val="22"/>
+                <w:szCs w:val="22"/>
+              </w:rPr>
+              <w:t>сертификата</w:t>
+            </w:r>
+            <w:proofErr w:type="spellEnd"/>
           </w:p>
         </w:tc>
         <w:tc>
@@ -16566,16 +17965,40 @@
                 <w:szCs w:val="22"/>
               </w:rPr>
             </w:pPr>
-            <w:r>
-              <w:rPr>
-                <w:rFonts w:eastAsia="DengXian"/>
-                <w:color w:val="000000"/>
-                <w:kern w:val="0"/>
-                <w:sz w:val="22"/>
-                <w:szCs w:val="22"/>
-              </w:rPr>
-              <w:t>Развертывание сервера</w:t>
-            </w:r>
+            <w:proofErr w:type="spellStart"/>
+            <w:r>
+              <w:rPr>
+                <w:rFonts w:eastAsia="DengXian"/>
+                <w:color w:val="000000"/>
+                <w:kern w:val="0"/>
+                <w:sz w:val="22"/>
+                <w:szCs w:val="22"/>
+              </w:rPr>
+              <w:t>Развертывание</w:t>
+            </w:r>
+            <w:proofErr w:type="spellEnd"/>
+            <w:r>
+              <w:rPr>
+                <w:rFonts w:eastAsia="DengXian"/>
+                <w:color w:val="000000"/>
+                <w:kern w:val="0"/>
+                <w:sz w:val="22"/>
+                <w:szCs w:val="22"/>
+              </w:rPr>
+              <w:t xml:space="preserve"> </w:t>
+            </w:r>
+            <w:proofErr w:type="spellStart"/>
+            <w:r>
+              <w:rPr>
+                <w:rFonts w:eastAsia="DengXian"/>
+                <w:color w:val="000000"/>
+                <w:kern w:val="0"/>
+                <w:sz w:val="22"/>
+                <w:szCs w:val="22"/>
+              </w:rPr>
+              <w:t>сервера</w:t>
+            </w:r>
+            <w:proofErr w:type="spellEnd"/>
           </w:p>
         </w:tc>
         <w:tc>
@@ -17316,14 +18739,13 @@
       </w:pPr>
       <w:r>
         <w:rPr>
-          <w:rFonts w:eastAsiaTheme="minorEastAsia"/>
-          <w:noProof/>
+          <w:rFonts w:eastAsiaTheme="minorEastAsia" w:hint="eastAsia"/>
         </w:rPr>
         <w:drawing>
-          <wp:inline distT="0" distB="0" distL="0" distR="0" wp14:anchorId="15CBF1DE" wp14:editId="0E4F62E1">
-            <wp:extent cx="5270500" cy="3010535"/>
-            <wp:effectExtent l="0" t="0" r="6350" b="0"/>
-            <wp:docPr id="454415986" name="图片 1"/>
+          <wp:inline distT="0" distB="0" distL="0" distR="0" wp14:anchorId="239ACCFC" wp14:editId="2375CD62">
+            <wp:extent cx="5274310" cy="2540635"/>
+            <wp:effectExtent l="0" t="0" r="2540" b="0"/>
+            <wp:docPr id="2051288523" name="图片 2"/>
             <wp:cNvGraphicFramePr>
               <a:graphicFrameLocks xmlns:a="http://schemas.openxmlformats.org/drawingml/2006/main" noChangeAspect="1"/>
             </wp:cNvGraphicFramePr>
@@ -17331,7 +18753,7 @@
               <a:graphicData uri="http://schemas.openxmlformats.org/drawingml/2006/picture">
                 <pic:pic xmlns:pic="http://schemas.openxmlformats.org/drawingml/2006/picture">
                   <pic:nvPicPr>
-                    <pic:cNvPr id="0" name="Picture 1"/>
+                    <pic:cNvPr id="0" name="Picture 6"/>
                     <pic:cNvPicPr>
                       <a:picLocks noChangeAspect="1" noChangeArrowheads="1"/>
                     </pic:cNvPicPr>
@@ -17352,7 +18774,7 @@
                   <pic:spPr bwMode="auto">
                     <a:xfrm>
                       <a:off x="0" y="0"/>
-                      <a:ext cx="5270500" cy="3010535"/>
+                      <a:ext cx="5274310" cy="2540635"/>
                     </a:xfrm>
                     <a:prstGeom prst="rect">
                       <a:avLst/>
@@ -17373,6 +18795,15 @@
       <w:pPr>
         <w:spacing w:before="156" w:after="156"/>
         <w:rPr>
+          <w:rFonts w:eastAsiaTheme="minorEastAsia"/>
+          <w:lang w:val="ru-RU"/>
+        </w:rPr>
+      </w:pPr>
+    </w:p>
+    <w:p>
+      <w:pPr>
+        <w:spacing w:before="156" w:after="156"/>
+        <w:rPr>
           <w:lang w:val="ru-RU" w:bidi="hi-IN"/>
         </w:rPr>
       </w:pPr>
@@ -17560,7 +18991,6 @@
         <w:rPr>
           <w:lang w:val="ru-RU" w:bidi="hi-IN"/>
         </w:rPr>
-        <w:lastRenderedPageBreak/>
         <w:t>● 2x Тестировщика</w:t>
       </w:r>
     </w:p>
@@ -17663,19 +19093,7 @@
         <w:rPr>
           <w:lang w:val="ru-RU" w:bidi="hi-IN"/>
         </w:rPr>
-        <w:t>2</w:t>
-      </w:r>
-      <w:r>
-        <w:rPr>
-          <w:lang w:val="ru-RU" w:bidi="hi-IN"/>
-        </w:rPr>
-        <w:t>4</w:t>
-      </w:r>
-      <w:r>
-        <w:rPr>
-          <w:lang w:val="ru-RU" w:bidi="hi-IN"/>
-        </w:rPr>
-        <w:t xml:space="preserve"> </w:t>
+        <w:t xml:space="preserve">24 </w:t>
       </w:r>
       <w:r>
         <w:rPr>
@@ -17714,13 +19132,7 @@
         <w:rPr>
           <w:lang w:val="ru-RU" w:bidi="hi-IN"/>
         </w:rPr>
-        <w:t>440</w:t>
-      </w:r>
-      <w:r>
-        <w:rPr>
-          <w:lang w:val="ru-RU" w:bidi="hi-IN"/>
-        </w:rPr>
-        <w:t xml:space="preserve"> </w:t>
+        <w:t xml:space="preserve">440 </w:t>
       </w:r>
       <w:r>
         <w:rPr>
@@ -17771,13 +19183,7 @@
         <w:rPr>
           <w:lang w:val="ru-RU" w:bidi="hi-IN"/>
         </w:rPr>
-        <w:t>426</w:t>
-      </w:r>
-      <w:r>
-        <w:rPr>
-          <w:lang w:val="ru-RU" w:bidi="hi-IN"/>
-        </w:rPr>
-        <w:t xml:space="preserve"> </w:t>
+        <w:t xml:space="preserve">426 </w:t>
       </w:r>
       <w:r>
         <w:rPr>
@@ -17828,13 +19234,7 @@
         <w:rPr>
           <w:lang w:val="ru-RU" w:bidi="hi-IN"/>
         </w:rPr>
-        <w:t>37</w:t>
-      </w:r>
-      <w:r>
-        <w:rPr>
-          <w:lang w:val="ru-RU" w:bidi="hi-IN"/>
-        </w:rPr>
-        <w:t xml:space="preserve"> </w:t>
+        <w:t xml:space="preserve">37 </w:t>
       </w:r>
       <w:r>
         <w:rPr>
@@ -17867,19 +19267,7 @@
         <w:rPr>
           <w:lang w:val="ru-RU" w:bidi="hi-IN"/>
         </w:rPr>
-        <w:t>1</w:t>
-      </w:r>
-      <w:r>
-        <w:rPr>
-          <w:lang w:val="ru-RU" w:bidi="hi-IN"/>
-        </w:rPr>
-        <w:t>35</w:t>
-      </w:r>
-      <w:r>
-        <w:rPr>
-          <w:lang w:val="ru-RU" w:bidi="hi-IN"/>
-        </w:rPr>
-        <w:t xml:space="preserve"> </w:t>
+        <w:t xml:space="preserve">135 </w:t>
       </w:r>
       <w:r>
         <w:rPr>
@@ -17891,13 +19279,7 @@
         <w:rPr>
           <w:lang w:val="ru-RU" w:bidi="hi-IN"/>
         </w:rPr>
-        <w:t>23</w:t>
-      </w:r>
-      <w:r>
-        <w:rPr>
-          <w:lang w:val="ru-RU" w:bidi="hi-IN"/>
-        </w:rPr>
-        <w:t xml:space="preserve"> </w:t>
+        <w:t xml:space="preserve">23 </w:t>
       </w:r>
       <w:r>
         <w:rPr>
@@ -17939,61 +19321,7 @@
         <w:rPr>
           <w:lang w:val="ru-RU" w:bidi="hi-IN"/>
         </w:rPr>
-        <w:t>1</w:t>
-      </w:r>
-      <w:r>
-        <w:rPr>
-          <w:lang w:val="ru-RU" w:bidi="hi-IN"/>
-        </w:rPr>
-        <w:t>4</w:t>
-      </w:r>
-      <w:r>
-        <w:rPr>
-          <w:lang w:val="ru-RU" w:bidi="hi-IN"/>
-        </w:rPr>
-        <w:t>0+</w:t>
-      </w:r>
-      <w:r>
-        <w:rPr>
-          <w:lang w:val="ru-RU" w:bidi="hi-IN"/>
-        </w:rPr>
-        <w:t>440</w:t>
-      </w:r>
-      <w:r>
-        <w:rPr>
-          <w:lang w:val="ru-RU" w:bidi="hi-IN"/>
-        </w:rPr>
-        <w:t>+</w:t>
-      </w:r>
-      <w:r>
-        <w:rPr>
-          <w:lang w:val="ru-RU" w:bidi="hi-IN"/>
-        </w:rPr>
-        <w:t>426</w:t>
-      </w:r>
-      <w:r>
-        <w:rPr>
-          <w:lang w:val="ru-RU" w:bidi="hi-IN"/>
-        </w:rPr>
-        <w:t>+</w:t>
-      </w:r>
-      <w:r>
-        <w:rPr>
-          <w:lang w:val="ru-RU" w:bidi="hi-IN"/>
-        </w:rPr>
-        <w:t>222+</w:t>
-      </w:r>
-      <w:r>
-        <w:rPr>
-          <w:lang w:val="ru-RU" w:bidi="hi-IN"/>
-        </w:rPr>
-        <w:t>1</w:t>
-      </w:r>
-      <w:r>
-        <w:rPr>
-          <w:lang w:val="ru-RU" w:bidi="hi-IN"/>
-        </w:rPr>
-        <w:t>35</w:t>
+        <w:t>140+440+426+222+135</w:t>
       </w:r>
       <w:r>
         <w:rPr>
@@ -18005,19 +19333,7 @@
         <w:rPr>
           <w:lang w:val="ru-RU" w:bidi="hi-IN"/>
         </w:rPr>
-        <w:t>13</w:t>
-      </w:r>
-      <w:r>
-        <w:rPr>
-          <w:lang w:val="ru-RU" w:bidi="hi-IN"/>
-        </w:rPr>
-        <w:t>6</w:t>
-      </w:r>
-      <w:r>
-        <w:rPr>
-          <w:lang w:val="ru-RU" w:bidi="hi-IN"/>
-        </w:rPr>
-        <w:t>3</w:t>
+        <w:t>1363</w:t>
       </w:r>
       <w:r>
         <w:rPr>
@@ -18051,13 +19367,7 @@
         <w:rPr>
           <w:lang w:val="ru-RU" w:bidi="hi-IN"/>
         </w:rPr>
-        <w:t>2</w:t>
-      </w:r>
-      <w:r>
-        <w:rPr>
-          <w:lang w:val="ru-RU" w:bidi="hi-IN"/>
-        </w:rPr>
-        <w:t>4+74+71+37+23</w:t>
+        <w:t>24+74+71+37+23</w:t>
       </w:r>
       <w:r>
         <w:rPr>
@@ -18069,13 +19379,7 @@
         <w:rPr>
           <w:lang w:val="ru-RU" w:bidi="hi-IN"/>
         </w:rPr>
-        <w:t>2</w:t>
-      </w:r>
-      <w:r>
-        <w:rPr>
-          <w:lang w:val="ru-RU" w:bidi="hi-IN"/>
-        </w:rPr>
-        <w:t>29</w:t>
+        <w:t>229</w:t>
       </w:r>
       <w:r>
         <w:rPr>
@@ -20988,7 +22292,6 @@
   <w:style w:type="character" w:default="1" w:styleId="a0">
     <w:name w:val="Default Paragraph Font"/>
     <w:uiPriority w:val="1"/>
-    <w:semiHidden/>
     <w:unhideWhenUsed/>
   </w:style>
   <w:style w:type="table" w:default="1" w:styleId="a1">

--- a/EconomicsSoftwareEngineering/Report1.docx
+++ b/EconomicsSoftwareEngineering/Report1.docx
@@ -36953,7 +36953,15 @@
               <w:kern w:val="3"/>
               <w:lang w:eastAsia="ja-JP" w:bidi="hi-IN"/>
             </w:rPr>
-            <m:t>TCP</m:t>
+            <m:t>TC</m:t>
+          </m:r>
+          <m:r>
+            <w:rPr>
+              <w:rFonts w:ascii="Cambria Math" w:eastAsia="Yu Mincho" w:hAnsi="Cambria Math" w:hint="eastAsia"/>
+              <w:kern w:val="3"/>
+              <w:lang w:bidi="hi-IN"/>
+            </w:rPr>
+            <m:t>F</m:t>
           </m:r>
           <m:r>
             <m:rPr>
